--- a/Notes/w11.docx
+++ b/Notes/w11.docx
@@ -30,16 +30,6 @@
         </w:rPr>
         <w:t xml:space="preserve"> resolution protocol</w:t>
       </w:r>
-    </w:p>
-    <w:p>
-      <w:pPr>
-        <w:rPr>
-          <w:b/>
-          <w:color w:val="2E74B5" w:themeColor="accent1" w:themeShade="BF"/>
-          <w:sz w:val="20"/>
-          <w:szCs w:val="20"/>
-        </w:rPr>
-      </w:pPr>
     </w:p>
     <w:p>
       <w:pPr>
@@ -2693,56 +2683,56 @@
           <w:sz w:val="20"/>
           <w:szCs w:val="20"/>
         </w:rPr>
+        <w:t>Ethernet’s MAC protocol</w:t>
+      </w:r>
+      <w:r>
+        <w:rPr>
+          <w:color w:val="000000" w:themeColor="text1"/>
+          <w:sz w:val="20"/>
+          <w:szCs w:val="20"/>
+        </w:rPr>
+        <w:t xml:space="preserve">: </w:t>
+      </w:r>
+      <w:r>
+        <w:rPr>
+          <w:color w:val="000000" w:themeColor="text1"/>
+          <w:sz w:val="20"/>
+          <w:szCs w:val="20"/>
+        </w:rPr>
+        <w:t xml:space="preserve">un-slotted CSMA/CD with binary </w:t>
+      </w:r>
+      <w:proofErr w:type="spellStart"/>
+      <w:r>
+        <w:rPr>
+          <w:color w:val="000000" w:themeColor="text1"/>
+          <w:sz w:val="20"/>
+          <w:szCs w:val="20"/>
+        </w:rPr>
+        <w:t>backoff</w:t>
+      </w:r>
+      <w:proofErr w:type="spellEnd"/>
+      <w:r>
+        <w:rPr>
+          <w:color w:val="000000" w:themeColor="text1"/>
+          <w:sz w:val="20"/>
+          <w:szCs w:val="20"/>
+        </w:rPr>
+        <w:t>.</w:t>
+      </w:r>
+    </w:p>
+    <w:p>
+      <w:pPr>
+        <w:rPr>
+          <w:b/>
+          <w:color w:val="ED7D31" w:themeColor="accent2"/>
+        </w:rPr>
+      </w:pPr>
+      <w:r>
+        <w:rPr>
+          <w:b/>
+          <w:color w:val="ED7D31" w:themeColor="accent2"/>
+        </w:rPr>
         <w:lastRenderedPageBreak/>
-        <w:t>Ethernet’s MAC protocol</w:t>
-      </w:r>
-      <w:r>
-        <w:rPr>
-          <w:color w:val="000000" w:themeColor="text1"/>
-          <w:sz w:val="20"/>
-          <w:szCs w:val="20"/>
-        </w:rPr>
-        <w:t xml:space="preserve">: </w:t>
-      </w:r>
-      <w:r>
-        <w:rPr>
-          <w:color w:val="000000" w:themeColor="text1"/>
-          <w:sz w:val="20"/>
-          <w:szCs w:val="20"/>
-        </w:rPr>
-        <w:t xml:space="preserve">un-slotted CSMA/CD with binary </w:t>
-      </w:r>
-      <w:proofErr w:type="spellStart"/>
-      <w:r>
-        <w:rPr>
-          <w:color w:val="000000" w:themeColor="text1"/>
-          <w:sz w:val="20"/>
-          <w:szCs w:val="20"/>
-        </w:rPr>
-        <w:t>backoff</w:t>
-      </w:r>
-      <w:proofErr w:type="spellEnd"/>
-      <w:r>
-        <w:rPr>
-          <w:color w:val="000000" w:themeColor="text1"/>
-          <w:sz w:val="20"/>
-          <w:szCs w:val="20"/>
-        </w:rPr>
-        <w:t>.</w:t>
-      </w:r>
-    </w:p>
-    <w:p>
-      <w:pPr>
-        <w:rPr>
-          <w:b/>
-          <w:color w:val="ED7D31" w:themeColor="accent2"/>
-        </w:rPr>
-      </w:pPr>
-      <w:r>
-        <w:rPr>
-          <w:b/>
-          <w:color w:val="ED7D31" w:themeColor="accent2"/>
-        </w:rPr>
         <w:t>Local Area</w:t>
       </w:r>
       <w:r>
@@ -4806,11 +4796,3405 @@
     <w:p>
       <w:pPr>
         <w:rPr>
-          <w:color w:val="000000" w:themeColor="text1"/>
-          <w:sz w:val="20"/>
-          <w:szCs w:val="20"/>
-        </w:rPr>
-      </w:pPr>
+          <w:b/>
+          <w:color w:val="2E74B5" w:themeColor="accent1" w:themeShade="BF"/>
+          <w:sz w:val="20"/>
+          <w:szCs w:val="20"/>
+        </w:rPr>
+      </w:pPr>
+    </w:p>
+    <w:p>
+      <w:pPr>
+        <w:rPr>
+          <w:b/>
+          <w:color w:val="2E74B5" w:themeColor="accent1" w:themeShade="BF"/>
+          <w:sz w:val="20"/>
+          <w:szCs w:val="20"/>
+        </w:rPr>
+      </w:pPr>
+      <w:r>
+        <w:rPr>
+          <w:b/>
+          <w:color w:val="2E74B5" w:themeColor="accent1" w:themeShade="BF"/>
+          <w:sz w:val="20"/>
+          <w:szCs w:val="20"/>
+        </w:rPr>
+        <w:t>Security Issues</w:t>
+      </w:r>
+    </w:p>
+    <w:p>
+      <w:pPr>
+        <w:rPr>
+          <w:color w:val="000000" w:themeColor="text1"/>
+          <w:sz w:val="20"/>
+          <w:szCs w:val="20"/>
+        </w:rPr>
+      </w:pPr>
+      <w:r>
+        <w:rPr>
+          <w:color w:val="000000" w:themeColor="text1"/>
+          <w:sz w:val="20"/>
+          <w:szCs w:val="20"/>
+        </w:rPr>
+        <w:t>In a switched LAN, once the switch table entries are established, frames are not broadcast.</w:t>
+      </w:r>
+    </w:p>
+    <w:p>
+      <w:pPr>
+        <w:pStyle w:val="ListParagraph"/>
+        <w:numPr>
+          <w:ilvl w:val="0"/>
+          <w:numId w:val="11"/>
+        </w:numPr>
+        <w:rPr>
+          <w:color w:val="000000" w:themeColor="text1"/>
+          <w:sz w:val="20"/>
+          <w:szCs w:val="20"/>
+        </w:rPr>
+      </w:pPr>
+      <w:r>
+        <w:rPr>
+          <w:color w:val="000000" w:themeColor="text1"/>
+          <w:sz w:val="20"/>
+          <w:szCs w:val="20"/>
+        </w:rPr>
+        <w:t>Sniffing frames is harder than</w:t>
+      </w:r>
+      <w:r>
+        <w:rPr>
+          <w:color w:val="000000" w:themeColor="text1"/>
+          <w:sz w:val="20"/>
+          <w:szCs w:val="20"/>
+        </w:rPr>
+        <w:t xml:space="preserve"> sniffing</w:t>
+      </w:r>
+      <w:r>
+        <w:rPr>
+          <w:color w:val="000000" w:themeColor="text1"/>
+          <w:sz w:val="20"/>
+          <w:szCs w:val="20"/>
+        </w:rPr>
+        <w:t xml:space="preserve"> pure broadcast LANs.</w:t>
+      </w:r>
+    </w:p>
+    <w:p>
+      <w:pPr>
+        <w:pStyle w:val="ListParagraph"/>
+        <w:numPr>
+          <w:ilvl w:val="0"/>
+          <w:numId w:val="11"/>
+        </w:numPr>
+        <w:rPr>
+          <w:color w:val="000000" w:themeColor="text1"/>
+          <w:sz w:val="20"/>
+          <w:szCs w:val="20"/>
+        </w:rPr>
+      </w:pPr>
+      <w:r>
+        <w:rPr>
+          <w:color w:val="000000" w:themeColor="text1"/>
+          <w:sz w:val="20"/>
+          <w:szCs w:val="20"/>
+        </w:rPr>
+        <w:t>NOTE: an attacker can still sniff broadcast frames and frames for which there are no entries (</w:t>
+      </w:r>
+      <w:r>
+        <w:rPr>
+          <w:color w:val="000000" w:themeColor="text1"/>
+          <w:sz w:val="20"/>
+          <w:szCs w:val="20"/>
+        </w:rPr>
+        <w:t>as they are still broadcast)</w:t>
+      </w:r>
+    </w:p>
+    <w:p>
+      <w:pPr>
+        <w:rPr>
+          <w:color w:val="000000" w:themeColor="text1"/>
+          <w:sz w:val="20"/>
+          <w:szCs w:val="20"/>
+        </w:rPr>
+      </w:pPr>
+      <w:r>
+        <w:rPr>
+          <w:b/>
+          <w:color w:val="000000" w:themeColor="text1"/>
+          <w:sz w:val="20"/>
+          <w:szCs w:val="20"/>
+        </w:rPr>
+        <w:t>Switch Poisoning</w:t>
+      </w:r>
+      <w:r>
+        <w:rPr>
+          <w:color w:val="000000" w:themeColor="text1"/>
+          <w:sz w:val="20"/>
+          <w:szCs w:val="20"/>
+        </w:rPr>
+        <w:t xml:space="preserve">: </w:t>
+      </w:r>
+      <w:r>
+        <w:rPr>
+          <w:color w:val="000000" w:themeColor="text1"/>
+          <w:sz w:val="20"/>
+          <w:szCs w:val="20"/>
+        </w:rPr>
+        <w:t>Attacker fills up</w:t>
+      </w:r>
+      <w:r>
+        <w:rPr>
+          <w:color w:val="000000" w:themeColor="text1"/>
+          <w:sz w:val="20"/>
+          <w:szCs w:val="20"/>
+        </w:rPr>
+        <w:t xml:space="preserve"> switch table with bogus entries by sending large # of fr</w:t>
+      </w:r>
+      <w:r>
+        <w:rPr>
+          <w:color w:val="000000" w:themeColor="text1"/>
+          <w:sz w:val="20"/>
+          <w:szCs w:val="20"/>
+        </w:rPr>
+        <w:t xml:space="preserve">ames with bogus </w:t>
+      </w:r>
+      <w:proofErr w:type="spellStart"/>
+      <w:r>
+        <w:rPr>
+          <w:color w:val="000000" w:themeColor="text1"/>
+          <w:sz w:val="20"/>
+          <w:szCs w:val="20"/>
+        </w:rPr>
+        <w:t>src</w:t>
+      </w:r>
+      <w:proofErr w:type="spellEnd"/>
+      <w:r>
+        <w:rPr>
+          <w:color w:val="000000" w:themeColor="text1"/>
+          <w:sz w:val="20"/>
+          <w:szCs w:val="20"/>
+        </w:rPr>
+        <w:t xml:space="preserve"> MAC addresses.</w:t>
+      </w:r>
+    </w:p>
+    <w:p>
+      <w:pPr>
+        <w:pStyle w:val="ListParagraph"/>
+        <w:numPr>
+          <w:ilvl w:val="0"/>
+          <w:numId w:val="12"/>
+        </w:numPr>
+        <w:rPr>
+          <w:color w:val="000000" w:themeColor="text1"/>
+          <w:sz w:val="20"/>
+          <w:szCs w:val="20"/>
+        </w:rPr>
+      </w:pPr>
+      <w:r>
+        <w:rPr>
+          <w:color w:val="000000" w:themeColor="text1"/>
+          <w:sz w:val="20"/>
+          <w:szCs w:val="20"/>
+        </w:rPr>
+        <w:t>Since switch table is full</w:t>
+      </w:r>
+      <w:r>
+        <w:rPr>
+          <w:color w:val="000000" w:themeColor="text1"/>
+          <w:sz w:val="20"/>
+          <w:szCs w:val="20"/>
+        </w:rPr>
+        <w:t>, genuine packets frequently need to be broadcasted as prev</w:t>
+      </w:r>
+      <w:r>
+        <w:rPr>
+          <w:color w:val="000000" w:themeColor="text1"/>
+          <w:sz w:val="20"/>
+          <w:szCs w:val="20"/>
+        </w:rPr>
+        <w:t>ious</w:t>
+      </w:r>
+      <w:r>
+        <w:rPr>
+          <w:color w:val="000000" w:themeColor="text1"/>
+          <w:sz w:val="20"/>
+          <w:szCs w:val="20"/>
+        </w:rPr>
+        <w:t xml:space="preserve"> entries have been wiped out.</w:t>
+      </w:r>
+    </w:p>
+    <w:p>
+      <w:pPr>
+        <w:rPr>
+          <w:color w:val="000000" w:themeColor="text1"/>
+          <w:sz w:val="20"/>
+          <w:szCs w:val="20"/>
+        </w:rPr>
+      </w:pPr>
+    </w:p>
+    <w:p>
+      <w:pPr>
+        <w:rPr>
+          <w:color w:val="000000" w:themeColor="text1"/>
+          <w:sz w:val="20"/>
+          <w:szCs w:val="20"/>
+        </w:rPr>
+      </w:pPr>
+    </w:p>
+    <w:p>
+      <w:pPr>
+        <w:rPr>
+          <w:color w:val="000000" w:themeColor="text1"/>
+          <w:sz w:val="20"/>
+          <w:szCs w:val="20"/>
+        </w:rPr>
+      </w:pPr>
+    </w:p>
+    <w:p>
+      <w:pPr>
+        <w:rPr>
+          <w:color w:val="000000" w:themeColor="text1"/>
+          <w:sz w:val="20"/>
+          <w:szCs w:val="20"/>
+        </w:rPr>
+      </w:pPr>
+    </w:p>
+    <w:p>
+      <w:pPr>
+        <w:rPr>
+          <w:color w:val="000000" w:themeColor="text1"/>
+          <w:sz w:val="20"/>
+          <w:szCs w:val="20"/>
+        </w:rPr>
+      </w:pPr>
+    </w:p>
+    <w:p>
+      <w:pPr>
+        <w:rPr>
+          <w:color w:val="000000" w:themeColor="text1"/>
+          <w:sz w:val="20"/>
+          <w:szCs w:val="20"/>
+        </w:rPr>
+      </w:pPr>
+    </w:p>
+    <w:p>
+      <w:pPr>
+        <w:rPr>
+          <w:color w:val="000000" w:themeColor="text1"/>
+          <w:sz w:val="20"/>
+          <w:szCs w:val="20"/>
+        </w:rPr>
+      </w:pPr>
+    </w:p>
+    <w:p>
+      <w:pPr>
+        <w:rPr>
+          <w:color w:val="000000" w:themeColor="text1"/>
+          <w:sz w:val="20"/>
+          <w:szCs w:val="20"/>
+        </w:rPr>
+      </w:pPr>
+    </w:p>
+    <w:p>
+      <w:pPr>
+        <w:rPr>
+          <w:color w:val="000000" w:themeColor="text1"/>
+          <w:sz w:val="20"/>
+          <w:szCs w:val="20"/>
+        </w:rPr>
+      </w:pPr>
+    </w:p>
+    <w:p>
+      <w:pPr>
+        <w:rPr>
+          <w:color w:val="000000" w:themeColor="text1"/>
+          <w:sz w:val="20"/>
+          <w:szCs w:val="20"/>
+        </w:rPr>
+      </w:pPr>
+    </w:p>
+    <w:p>
+      <w:pPr>
+        <w:rPr>
+          <w:b/>
+          <w:color w:val="ED7D31" w:themeColor="accent2"/>
+        </w:rPr>
+      </w:pPr>
+      <w:r>
+        <w:rPr>
+          <w:b/>
+          <w:color w:val="ED7D31" w:themeColor="accent2"/>
+        </w:rPr>
+        <w:t>Wireless Networks</w:t>
+      </w:r>
+      <w:r>
+        <w:rPr>
+          <w:b/>
+          <w:color w:val="ED7D31" w:themeColor="accent2"/>
+        </w:rPr>
+        <w:t>: Introduction</w:t>
+      </w:r>
+    </w:p>
+    <w:p>
+      <w:pPr>
+        <w:rPr>
+          <w:color w:val="000000" w:themeColor="text1"/>
+          <w:sz w:val="20"/>
+          <w:szCs w:val="20"/>
+        </w:rPr>
+      </w:pPr>
+      <w:r>
+        <w:rPr>
+          <w:color w:val="000000" w:themeColor="text1"/>
+          <w:sz w:val="20"/>
+          <w:szCs w:val="20"/>
+        </w:rPr>
+        <w:t>Two important challenges</w:t>
+      </w:r>
+      <w:r>
+        <w:rPr>
+          <w:color w:val="000000" w:themeColor="text1"/>
+          <w:sz w:val="20"/>
+          <w:szCs w:val="20"/>
+        </w:rPr>
+        <w:t>:</w:t>
+      </w:r>
+    </w:p>
+    <w:p>
+      <w:pPr>
+        <w:rPr>
+          <w:color w:val="000000" w:themeColor="text1"/>
+          <w:sz w:val="20"/>
+          <w:szCs w:val="20"/>
+        </w:rPr>
+      </w:pPr>
+      <w:r>
+        <w:rPr>
+          <w:color w:val="000000" w:themeColor="text1"/>
+          <w:sz w:val="20"/>
+          <w:szCs w:val="20"/>
+        </w:rPr>
+        <w:t>(1)</w:t>
+      </w:r>
+      <w:r>
+        <w:rPr>
+          <w:b/>
+          <w:color w:val="000000" w:themeColor="text1"/>
+          <w:sz w:val="20"/>
+          <w:szCs w:val="20"/>
+        </w:rPr>
+        <w:t xml:space="preserve"> </w:t>
+      </w:r>
+      <w:r>
+        <w:rPr>
+          <w:b/>
+          <w:color w:val="000000" w:themeColor="text1"/>
+          <w:sz w:val="20"/>
+          <w:szCs w:val="20"/>
+        </w:rPr>
+        <w:t>Communication</w:t>
+      </w:r>
+      <w:r>
+        <w:rPr>
+          <w:color w:val="000000" w:themeColor="text1"/>
+          <w:sz w:val="20"/>
+          <w:szCs w:val="20"/>
+        </w:rPr>
+        <w:t xml:space="preserve"> over a wireless link (2) </w:t>
+      </w:r>
+      <w:r>
+        <w:rPr>
+          <w:b/>
+          <w:color w:val="000000" w:themeColor="text1"/>
+          <w:sz w:val="20"/>
+          <w:szCs w:val="20"/>
+        </w:rPr>
+        <w:t>Mobility:</w:t>
+      </w:r>
+      <w:r>
+        <w:rPr>
+          <w:color w:val="000000" w:themeColor="text1"/>
+          <w:sz w:val="20"/>
+          <w:szCs w:val="20"/>
+        </w:rPr>
+        <w:t xml:space="preserve"> </w:t>
+      </w:r>
+      <w:r>
+        <w:rPr>
+          <w:color w:val="000000" w:themeColor="text1"/>
+          <w:sz w:val="20"/>
+          <w:szCs w:val="20"/>
+        </w:rPr>
+        <w:t>Handling mobile user who changes point of attachment to the network.</w:t>
+      </w:r>
+    </w:p>
+    <w:p>
+      <w:pPr>
+        <w:rPr>
+          <w:b/>
+          <w:color w:val="2E74B5" w:themeColor="accent1" w:themeShade="BF"/>
+          <w:sz w:val="20"/>
+          <w:szCs w:val="20"/>
+        </w:rPr>
+      </w:pPr>
+    </w:p>
+    <w:p>
+      <w:pPr>
+        <w:rPr>
+          <w:b/>
+          <w:color w:val="2E74B5" w:themeColor="accent1" w:themeShade="BF"/>
+          <w:sz w:val="20"/>
+          <w:szCs w:val="20"/>
+        </w:rPr>
+      </w:pPr>
+      <w:r>
+        <w:rPr>
+          <w:b/>
+          <w:color w:val="2E74B5" w:themeColor="accent1" w:themeShade="BF"/>
+          <w:sz w:val="20"/>
+          <w:szCs w:val="20"/>
+        </w:rPr>
+        <w:t>Wireless Network Calculations</w:t>
+      </w:r>
+    </w:p>
+    <w:p>
+      <w:pPr>
+        <w:rPr>
+          <w:color w:val="000000" w:themeColor="text1"/>
+          <w:sz w:val="20"/>
+          <w:szCs w:val="20"/>
+        </w:rPr>
+      </w:pPr>
+      <w:r>
+        <w:rPr>
+          <w:b/>
+          <w:color w:val="000000" w:themeColor="text1"/>
+          <w:sz w:val="20"/>
+          <w:szCs w:val="20"/>
+        </w:rPr>
+        <w:t>Frequency</w:t>
+      </w:r>
+      <w:r>
+        <w:rPr>
+          <w:color w:val="000000" w:themeColor="text1"/>
+          <w:sz w:val="20"/>
+          <w:szCs w:val="20"/>
+        </w:rPr>
+        <w:t xml:space="preserve"> </w:t>
+      </w:r>
+      <w:r>
+        <w:rPr>
+          <w:b/>
+          <w:color w:val="000000" w:themeColor="text1"/>
+          <w:sz w:val="20"/>
+          <w:szCs w:val="20"/>
+        </w:rPr>
+        <w:t xml:space="preserve">= C / </w:t>
+      </w:r>
+      <w:r>
+        <w:rPr>
+          <w:b/>
+          <w:color w:val="000000" w:themeColor="text1"/>
+          <w:sz w:val="20"/>
+          <w:szCs w:val="20"/>
+        </w:rPr>
+        <w:sym w:font="Symbol" w:char="F06C"/>
+      </w:r>
+      <w:r>
+        <w:rPr>
+          <w:b/>
+          <w:color w:val="000000" w:themeColor="text1"/>
+          <w:sz w:val="20"/>
+          <w:szCs w:val="20"/>
+        </w:rPr>
+        <w:tab/>
+      </w:r>
+      <w:r>
+        <w:rPr>
+          <w:color w:val="000000" w:themeColor="text1"/>
+          <w:sz w:val="20"/>
+          <w:szCs w:val="20"/>
+        </w:rPr>
+        <w:t xml:space="preserve">, where C = speed of light | </w:t>
+      </w:r>
+      <w:r>
+        <w:rPr>
+          <w:color w:val="000000" w:themeColor="text1"/>
+          <w:sz w:val="20"/>
+          <w:szCs w:val="20"/>
+        </w:rPr>
+        <w:sym w:font="Symbol" w:char="F06C"/>
+      </w:r>
+      <w:r>
+        <w:rPr>
+          <w:color w:val="000000" w:themeColor="text1"/>
+          <w:sz w:val="20"/>
+          <w:szCs w:val="20"/>
+        </w:rPr>
+        <w:t xml:space="preserve"> (lambda) = wavelength</w:t>
+      </w:r>
+    </w:p>
+    <w:p>
+      <w:pPr>
+        <w:rPr>
+          <w:color w:val="000000" w:themeColor="text1"/>
+          <w:sz w:val="20"/>
+          <w:szCs w:val="20"/>
+        </w:rPr>
+      </w:pPr>
+      <w:r>
+        <w:rPr>
+          <w:b/>
+          <w:color w:val="000000" w:themeColor="text1"/>
+          <w:sz w:val="20"/>
+          <w:szCs w:val="20"/>
+        </w:rPr>
+        <w:t>WaveLength</w:t>
+      </w:r>
+      <w:r>
+        <w:rPr>
+          <w:b/>
+          <w:color w:val="000000" w:themeColor="text1"/>
+          <w:sz w:val="20"/>
+          <w:szCs w:val="20"/>
+        </w:rPr>
+        <w:t xml:space="preserve"> </w:t>
+      </w:r>
+      <w:r>
+        <w:rPr>
+          <w:color w:val="000000" w:themeColor="text1"/>
+          <w:sz w:val="20"/>
+          <w:szCs w:val="20"/>
+        </w:rPr>
+        <w:t>=</w:t>
+      </w:r>
+      <w:r>
+        <w:rPr>
+          <w:b/>
+          <w:color w:val="000000" w:themeColor="text1"/>
+          <w:sz w:val="20"/>
+          <w:szCs w:val="20"/>
+        </w:rPr>
+        <w:t xml:space="preserve"> C / </w:t>
+      </w:r>
+      <w:r>
+        <w:rPr>
+          <w:b/>
+          <w:color w:val="000000" w:themeColor="text1"/>
+          <w:sz w:val="20"/>
+          <w:szCs w:val="20"/>
+        </w:rPr>
+        <w:t>f</w:t>
+      </w:r>
+      <w:r>
+        <w:rPr>
+          <w:b/>
+          <w:color w:val="000000" w:themeColor="text1"/>
+          <w:sz w:val="20"/>
+          <w:szCs w:val="20"/>
+        </w:rPr>
+        <w:t xml:space="preserve"> </w:t>
+      </w:r>
+      <w:r>
+        <w:rPr>
+          <w:color w:val="000000" w:themeColor="text1"/>
+          <w:sz w:val="20"/>
+          <w:szCs w:val="20"/>
+        </w:rPr>
+        <w:t xml:space="preserve">  </w:t>
+      </w:r>
+      <w:r>
+        <w:rPr>
+          <w:color w:val="000000" w:themeColor="text1"/>
+          <w:sz w:val="20"/>
+          <w:szCs w:val="20"/>
+        </w:rPr>
+        <w:tab/>
+      </w:r>
+      <w:r>
+        <w:rPr>
+          <w:color w:val="000000" w:themeColor="text1"/>
+          <w:sz w:val="20"/>
+          <w:szCs w:val="20"/>
+        </w:rPr>
+        <w:t>, where C = speed of light | f = frequency</w:t>
+      </w:r>
+    </w:p>
+    <w:p>
+      <w:pPr>
+        <w:rPr>
+          <w:color w:val="000000" w:themeColor="text1"/>
+          <w:sz w:val="20"/>
+          <w:szCs w:val="20"/>
+        </w:rPr>
+      </w:pPr>
+    </w:p>
+    <w:p>
+      <w:pPr>
+        <w:rPr>
+          <w:b/>
+          <w:color w:val="2E74B5" w:themeColor="accent1" w:themeShade="BF"/>
+          <w:sz w:val="20"/>
+          <w:szCs w:val="20"/>
+        </w:rPr>
+      </w:pPr>
+      <w:r>
+        <w:rPr>
+          <w:b/>
+          <w:color w:val="2E74B5" w:themeColor="accent1" w:themeShade="BF"/>
+          <w:sz w:val="20"/>
+          <w:szCs w:val="20"/>
+        </w:rPr>
+        <w:t>Elements of a wireless network</w:t>
+      </w:r>
+    </w:p>
+    <w:p>
+      <w:pPr>
+        <w:rPr>
+          <w:color w:val="2E74B5" w:themeColor="accent1" w:themeShade="BF"/>
+          <w:sz w:val="20"/>
+          <w:szCs w:val="20"/>
+        </w:rPr>
+      </w:pPr>
+      <w:r>
+        <w:rPr>
+          <w:noProof/>
+          <w:color w:val="5B9BD5" w:themeColor="accent1"/>
+          <w:sz w:val="20"/>
+          <w:szCs w:val="20"/>
+          <w:lang w:val="en-US"/>
+        </w:rPr>
+        <mc:AlternateContent>
+          <mc:Choice Requires="wps">
+            <w:drawing>
+              <wp:anchor distT="0" distB="0" distL="114300" distR="114300" simplePos="0" relativeHeight="251665408" behindDoc="0" locked="0" layoutInCell="1" allowOverlap="1" wp14:anchorId="5D2B62E5" wp14:editId="0278E5D4">
+                <wp:simplePos x="0" y="0"/>
+                <wp:positionH relativeFrom="column">
+                  <wp:posOffset>1308735</wp:posOffset>
+                </wp:positionH>
+                <wp:positionV relativeFrom="paragraph">
+                  <wp:posOffset>741045</wp:posOffset>
+                </wp:positionV>
+                <wp:extent cx="2057002" cy="570897"/>
+                <wp:effectExtent l="0" t="76200" r="26035" b="38735"/>
+                <wp:wrapNone/>
+                <wp:docPr id="13" name="Straight Arrow Connector 13"/>
+                <wp:cNvGraphicFramePr/>
+                <a:graphic xmlns:a="http://schemas.openxmlformats.org/drawingml/2006/main">
+                  <a:graphicData uri="http://schemas.microsoft.com/office/word/2010/wordprocessingShape">
+                    <wps:wsp>
+                      <wps:cNvCnPr/>
+                      <wps:spPr>
+                        <a:xfrm flipH="1" flipV="1">
+                          <a:off x="0" y="0"/>
+                          <a:ext cx="2057002" cy="570897"/>
+                        </a:xfrm>
+                        <a:prstGeom prst="straightConnector1">
+                          <a:avLst/>
+                        </a:prstGeom>
+                        <a:ln>
+                          <a:solidFill>
+                            <a:srgbClr val="FF0000"/>
+                          </a:solidFill>
+                          <a:tailEnd type="triangle"/>
+                        </a:ln>
+                      </wps:spPr>
+                      <wps:style>
+                        <a:lnRef idx="1">
+                          <a:schemeClr val="accent1"/>
+                        </a:lnRef>
+                        <a:fillRef idx="0">
+                          <a:schemeClr val="accent1"/>
+                        </a:fillRef>
+                        <a:effectRef idx="0">
+                          <a:schemeClr val="accent1"/>
+                        </a:effectRef>
+                        <a:fontRef idx="minor">
+                          <a:schemeClr val="tx1"/>
+                        </a:fontRef>
+                      </wps:style>
+                      <wps:bodyPr/>
+                    </wps:wsp>
+                  </a:graphicData>
+                </a:graphic>
+                <wp14:sizeRelH relativeFrom="margin">
+                  <wp14:pctWidth>0</wp14:pctWidth>
+                </wp14:sizeRelH>
+                <wp14:sizeRelV relativeFrom="margin">
+                  <wp14:pctHeight>0</wp14:pctHeight>
+                </wp14:sizeRelV>
+              </wp:anchor>
+            </w:drawing>
+          </mc:Choice>
+          <mc:Fallback>
+            <w:pict>
+              <v:shapetype w14:anchorId="7873083B" id="_x0000_t32" coordsize="21600,21600" o:spt="32" o:oned="t" path="m0,0l21600,21600e" filled="f">
+                <v:path arrowok="t" fillok="f" o:connecttype="none"/>
+                <o:lock v:ext="edit" shapetype="t"/>
+              </v:shapetype>
+              <v:shape id="Straight_x0020_Arrow_x0020_Connector_x0020_13" o:spid="_x0000_s1026" type="#_x0000_t32" style="position:absolute;margin-left:103.05pt;margin-top:58.35pt;width:161.95pt;height:44.95pt;flip:x y;z-index:251665408;visibility:visible;mso-wrap-style:square;mso-width-percent:0;mso-height-percent:0;mso-wrap-distance-left:9pt;mso-wrap-distance-top:0;mso-wrap-distance-right:9pt;mso-wrap-distance-bottom:0;mso-position-horizontal:absolute;mso-position-horizontal-relative:text;mso-position-vertical:absolute;mso-position-vertical-relative:text;mso-width-percent:0;mso-height-percent:0;mso-width-relative:margin;mso-height-relative:margin" o:gfxdata="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" strokecolor="red" strokeweight=".5pt">
+                <v:stroke endarrow="block" joinstyle="miter"/>
+              </v:shape>
+            </w:pict>
+          </mc:Fallback>
+        </mc:AlternateContent>
+      </w:r>
+      <w:r>
+        <w:rPr>
+          <w:noProof/>
+          <w:color w:val="5B9BD5" w:themeColor="accent1"/>
+          <w:sz w:val="20"/>
+          <w:szCs w:val="20"/>
+          <w:lang w:val="en-US"/>
+        </w:rPr>
+        <mc:AlternateContent>
+          <mc:Choice Requires="wps">
+            <w:drawing>
+              <wp:anchor distT="0" distB="0" distL="114300" distR="114300" simplePos="0" relativeHeight="251664384" behindDoc="0" locked="0" layoutInCell="1" allowOverlap="1" wp14:anchorId="3F43C760" wp14:editId="6BC84187">
+                <wp:simplePos x="0" y="0"/>
+                <wp:positionH relativeFrom="column">
+                  <wp:posOffset>737234</wp:posOffset>
+                </wp:positionH>
+                <wp:positionV relativeFrom="paragraph">
+                  <wp:posOffset>512445</wp:posOffset>
+                </wp:positionV>
+                <wp:extent cx="2628469" cy="115635"/>
+                <wp:effectExtent l="25400" t="76200" r="13335" b="36830"/>
+                <wp:wrapNone/>
+                <wp:docPr id="12" name="Straight Arrow Connector 12"/>
+                <wp:cNvGraphicFramePr/>
+                <a:graphic xmlns:a="http://schemas.openxmlformats.org/drawingml/2006/main">
+                  <a:graphicData uri="http://schemas.microsoft.com/office/word/2010/wordprocessingShape">
+                    <wps:wsp>
+                      <wps:cNvCnPr/>
+                      <wps:spPr>
+                        <a:xfrm flipH="1" flipV="1">
+                          <a:off x="0" y="0"/>
+                          <a:ext cx="2628469" cy="115635"/>
+                        </a:xfrm>
+                        <a:prstGeom prst="straightConnector1">
+                          <a:avLst/>
+                        </a:prstGeom>
+                        <a:ln>
+                          <a:solidFill>
+                            <a:srgbClr val="FF0000"/>
+                          </a:solidFill>
+                          <a:tailEnd type="triangle"/>
+                        </a:ln>
+                      </wps:spPr>
+                      <wps:style>
+                        <a:lnRef idx="1">
+                          <a:schemeClr val="accent1"/>
+                        </a:lnRef>
+                        <a:fillRef idx="0">
+                          <a:schemeClr val="accent1"/>
+                        </a:fillRef>
+                        <a:effectRef idx="0">
+                          <a:schemeClr val="accent1"/>
+                        </a:effectRef>
+                        <a:fontRef idx="minor">
+                          <a:schemeClr val="tx1"/>
+                        </a:fontRef>
+                      </wps:style>
+                      <wps:bodyPr/>
+                    </wps:wsp>
+                  </a:graphicData>
+                </a:graphic>
+                <wp14:sizeRelH relativeFrom="margin">
+                  <wp14:pctWidth>0</wp14:pctWidth>
+                </wp14:sizeRelH>
+                <wp14:sizeRelV relativeFrom="margin">
+                  <wp14:pctHeight>0</wp14:pctHeight>
+                </wp14:sizeRelV>
+              </wp:anchor>
+            </w:drawing>
+          </mc:Choice>
+          <mc:Fallback>
+            <w:pict>
+              <v:shape w14:anchorId="7F030057" id="Straight_x0020_Arrow_x0020_Connector_x0020_12" o:spid="_x0000_s1026" type="#_x0000_t32" style="position:absolute;margin-left:58.05pt;margin-top:40.35pt;width:206.95pt;height:9.1pt;flip:x y;z-index:251664384;visibility:visible;mso-wrap-style:square;mso-width-percent:0;mso-height-percent:0;mso-wrap-distance-left:9pt;mso-wrap-distance-top:0;mso-wrap-distance-right:9pt;mso-wrap-distance-bottom:0;mso-position-horizontal:absolute;mso-position-horizontal-relative:text;mso-position-vertical:absolute;mso-position-vertical-relative:text;mso-width-percent:0;mso-height-percent:0;mso-width-relative:margin;mso-height-relative:margin" o:gfxdata="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" strokecolor="red" strokeweight=".5pt">
+                <v:stroke endarrow="block" joinstyle="miter"/>
+              </v:shape>
+            </w:pict>
+          </mc:Fallback>
+        </mc:AlternateContent>
+      </w:r>
+      <w:r>
+        <w:rPr>
+          <w:noProof/>
+          <w:color w:val="5B9BD5" w:themeColor="accent1"/>
+          <w:sz w:val="20"/>
+          <w:szCs w:val="20"/>
+          <w:lang w:val="en-US"/>
+        </w:rPr>
+        <mc:AlternateContent>
+          <mc:Choice Requires="wps">
+            <w:drawing>
+              <wp:anchor distT="0" distB="0" distL="114300" distR="114300" simplePos="0" relativeHeight="251662336" behindDoc="0" locked="0" layoutInCell="1" allowOverlap="1" wp14:anchorId="56F8477C" wp14:editId="0CDB37B8">
+                <wp:simplePos x="0" y="0"/>
+                <wp:positionH relativeFrom="column">
+                  <wp:posOffset>3254375</wp:posOffset>
+                </wp:positionH>
+                <wp:positionV relativeFrom="paragraph">
+                  <wp:posOffset>170815</wp:posOffset>
+                </wp:positionV>
+                <wp:extent cx="3314065" cy="2626995"/>
+                <wp:effectExtent l="0" t="0" r="0" b="0"/>
+                <wp:wrapSquare wrapText="bothSides"/>
+                <wp:docPr id="10" name="Text Box 10"/>
+                <wp:cNvGraphicFramePr/>
+                <a:graphic xmlns:a="http://schemas.openxmlformats.org/drawingml/2006/main">
+                  <a:graphicData uri="http://schemas.microsoft.com/office/word/2010/wordprocessingShape">
+                    <wps:wsp>
+                      <wps:cNvSpPr txBox="1"/>
+                      <wps:spPr>
+                        <a:xfrm>
+                          <a:off x="0" y="0"/>
+                          <a:ext cx="3314065" cy="2626995"/>
+                        </a:xfrm>
+                        <a:prstGeom prst="rect">
+                          <a:avLst/>
+                        </a:prstGeom>
+                        <a:noFill/>
+                        <a:ln>
+                          <a:noFill/>
+                        </a:ln>
+                        <a:effectLst/>
+                      </wps:spPr>
+                      <wps:style>
+                        <a:lnRef idx="0">
+                          <a:schemeClr val="accent1"/>
+                        </a:lnRef>
+                        <a:fillRef idx="0">
+                          <a:schemeClr val="accent1"/>
+                        </a:fillRef>
+                        <a:effectRef idx="0">
+                          <a:schemeClr val="accent1"/>
+                        </a:effectRef>
+                        <a:fontRef idx="minor">
+                          <a:schemeClr val="dk1"/>
+                        </a:fontRef>
+                      </wps:style>
+                      <wps:txbx>
+                        <w:txbxContent>
+                          <w:p>
+                            <w:pPr>
+                              <w:rPr>
+                                <w:color w:val="000000" w:themeColor="text1"/>
+                                <w:sz w:val="20"/>
+                                <w:szCs w:val="20"/>
+                              </w:rPr>
+                            </w:pPr>
+                            <w:r>
+                              <w:rPr>
+                                <w:b/>
+                                <w:color w:val="000000" w:themeColor="text1"/>
+                                <w:sz w:val="20"/>
+                                <w:szCs w:val="20"/>
+                              </w:rPr>
+                              <w:t>Wireless hosts:</w:t>
+                            </w:r>
+                            <w:r>
+                              <w:rPr>
+                                <w:color w:val="000000" w:themeColor="text1"/>
+                                <w:sz w:val="20"/>
+                                <w:szCs w:val="20"/>
+                              </w:rPr>
+                              <w:t xml:space="preserve"> laptop, smartphone, running applications. May be stationary or mobile.</w:t>
+                            </w:r>
+                          </w:p>
+                          <w:p>
+                            <w:pPr>
+                              <w:rPr>
+                                <w:color w:val="000000" w:themeColor="text1"/>
+                                <w:sz w:val="20"/>
+                                <w:szCs w:val="20"/>
+                              </w:rPr>
+                            </w:pPr>
+                            <w:r>
+                              <w:rPr>
+                                <w:b/>
+                                <w:color w:val="000000" w:themeColor="text1"/>
+                                <w:sz w:val="20"/>
+                                <w:szCs w:val="20"/>
+                              </w:rPr>
+                              <w:t xml:space="preserve">Base station </w:t>
+                            </w:r>
+                            <w:r>
+                              <w:rPr>
+                                <w:color w:val="000000" w:themeColor="text1"/>
+                                <w:sz w:val="20"/>
+                                <w:szCs w:val="20"/>
+                              </w:rPr>
+                              <w:t>(e.g. cell towers</w:t>
+                            </w:r>
+                            <w:r>
+                              <w:rPr>
+                                <w:color w:val="000000" w:themeColor="text1"/>
+                                <w:sz w:val="20"/>
+                                <w:szCs w:val="20"/>
+                              </w:rPr>
+                              <w:t>, 802.11 access points</w:t>
+                            </w:r>
+                            <w:r>
+                              <w:rPr>
+                                <w:color w:val="000000" w:themeColor="text1"/>
+                                <w:sz w:val="20"/>
+                                <w:szCs w:val="20"/>
+                              </w:rPr>
+                              <w:t>):</w:t>
+                            </w:r>
+                          </w:p>
+                          <w:p>
+                            <w:pPr>
+                              <w:pStyle w:val="ListParagraph"/>
+                              <w:numPr>
+                                <w:ilvl w:val="0"/>
+                                <w:numId w:val="12"/>
+                              </w:numPr>
+                              <w:rPr>
+                                <w:color w:val="000000" w:themeColor="text1"/>
+                                <w:sz w:val="20"/>
+                                <w:szCs w:val="20"/>
+                              </w:rPr>
+                            </w:pPr>
+                            <w:r>
+                              <w:rPr>
+                                <w:color w:val="000000" w:themeColor="text1"/>
+                                <w:sz w:val="20"/>
+                                <w:szCs w:val="20"/>
+                              </w:rPr>
+                              <w:t>T</w:t>
+                            </w:r>
+                            <w:r>
+                              <w:rPr>
+                                <w:color w:val="000000" w:themeColor="text1"/>
+                                <w:sz w:val="20"/>
+                                <w:szCs w:val="20"/>
+                              </w:rPr>
+                              <w:t xml:space="preserve">ypically connected to </w:t>
+                            </w:r>
+                            <w:r>
+                              <w:rPr>
+                                <w:color w:val="000000" w:themeColor="text1"/>
+                                <w:sz w:val="20"/>
+                                <w:szCs w:val="20"/>
+                                <w:u w:val="single"/>
+                              </w:rPr>
+                              <w:t>wired network</w:t>
+                            </w:r>
+                            <w:r>
+                              <w:rPr>
+                                <w:color w:val="000000" w:themeColor="text1"/>
+                                <w:sz w:val="20"/>
+                                <w:szCs w:val="20"/>
+                              </w:rPr>
+                              <w:t>.</w:t>
+                            </w:r>
+                          </w:p>
+                          <w:p>
+                            <w:pPr>
+                              <w:pStyle w:val="ListParagraph"/>
+                              <w:numPr>
+                                <w:ilvl w:val="0"/>
+                                <w:numId w:val="12"/>
+                              </w:numPr>
+                              <w:rPr>
+                                <w:color w:val="000000" w:themeColor="text1"/>
+                                <w:sz w:val="20"/>
+                                <w:szCs w:val="20"/>
+                              </w:rPr>
+                            </w:pPr>
+                            <w:r>
+                              <w:rPr>
+                                <w:b/>
+                                <w:color w:val="000000" w:themeColor="text1"/>
+                                <w:sz w:val="20"/>
+                                <w:szCs w:val="20"/>
+                              </w:rPr>
+                              <w:t>Relay</w:t>
+                            </w:r>
+                            <w:r>
+                              <w:rPr>
+                                <w:color w:val="000000" w:themeColor="text1"/>
+                                <w:sz w:val="20"/>
+                                <w:szCs w:val="20"/>
+                              </w:rPr>
+                              <w:t xml:space="preserve"> - </w:t>
+                            </w:r>
+                            <w:r>
+                              <w:rPr>
+                                <w:color w:val="000000" w:themeColor="text1"/>
+                                <w:sz w:val="20"/>
+                                <w:szCs w:val="20"/>
+                              </w:rPr>
+                              <w:t>responsible for sending packets</w:t>
+                            </w:r>
+                            <w:r>
+                              <w:rPr>
+                                <w:color w:val="000000" w:themeColor="text1"/>
+                                <w:sz w:val="20"/>
+                                <w:szCs w:val="20"/>
+                              </w:rPr>
+                              <w:t xml:space="preserve"> between wired network and wireless hosts in its “area/vicinity”.</w:t>
+                            </w:r>
+                          </w:p>
+                          <w:p>
+                            <w:pPr>
+                              <w:rPr>
+                                <w:sz w:val="20"/>
+                                <w:szCs w:val="20"/>
+                              </w:rPr>
+                            </w:pPr>
+                            <w:r>
+                              <w:rPr>
+                                <w:b/>
+                                <w:sz w:val="20"/>
+                                <w:szCs w:val="20"/>
+                              </w:rPr>
+                              <w:t>Wireless Link</w:t>
+                            </w:r>
+                            <w:r>
+                              <w:rPr>
+                                <w:sz w:val="20"/>
+                                <w:szCs w:val="20"/>
+                              </w:rPr>
+                              <w:t xml:space="preserve">: typically used to connect mobiles to </w:t>
+                            </w:r>
+                            <w:r>
+                              <w:rPr>
+                                <w:sz w:val="20"/>
+                                <w:szCs w:val="20"/>
+                                <w:u w:val="single"/>
+                              </w:rPr>
+                              <w:t>base stations</w:t>
+                            </w:r>
+                            <w:r>
+                              <w:rPr>
+                                <w:sz w:val="20"/>
+                                <w:szCs w:val="20"/>
+                              </w:rPr>
+                              <w:t>.</w:t>
+                            </w:r>
+                          </w:p>
+                          <w:p>
+                            <w:pPr>
+                              <w:pStyle w:val="ListParagraph"/>
+                              <w:numPr>
+                                <w:ilvl w:val="0"/>
+                                <w:numId w:val="12"/>
+                              </w:numPr>
+                              <w:rPr>
+                                <w:color w:val="000000" w:themeColor="text1"/>
+                                <w:sz w:val="20"/>
+                                <w:szCs w:val="20"/>
+                              </w:rPr>
+                            </w:pPr>
+                            <w:r>
+                              <w:rPr>
+                                <w:color w:val="000000" w:themeColor="text1"/>
+                                <w:sz w:val="20"/>
+                                <w:szCs w:val="20"/>
+                              </w:rPr>
+                              <w:t>Multiple access protocol coordinates link access.</w:t>
+                            </w:r>
+                          </w:p>
+                          <w:p>
+                            <w:pPr>
+                              <w:pStyle w:val="ListParagraph"/>
+                              <w:numPr>
+                                <w:ilvl w:val="0"/>
+                                <w:numId w:val="12"/>
+                              </w:numPr>
+                              <w:rPr>
+                                <w:color w:val="000000" w:themeColor="text1"/>
+                                <w:sz w:val="20"/>
+                                <w:szCs w:val="20"/>
+                              </w:rPr>
+                            </w:pPr>
+                            <w:r>
+                              <w:rPr>
+                                <w:color w:val="000000" w:themeColor="text1"/>
+                                <w:sz w:val="20"/>
+                                <w:szCs w:val="20"/>
+                              </w:rPr>
+                              <w:t>Various data rates, transmission distances.</w:t>
+                            </w:r>
+                          </w:p>
+                          <w:p>
+                            <w:pPr>
+                              <w:rPr>
+                                <w:sz w:val="20"/>
+                                <w:szCs w:val="20"/>
+                              </w:rPr>
+                            </w:pPr>
+                            <w:r>
+                              <w:rPr>
+                                <w:b/>
+                                <w:sz w:val="20"/>
+                                <w:szCs w:val="20"/>
+                              </w:rPr>
+                              <w:t>Infrastructure Mode</w:t>
+                            </w:r>
+                            <w:r>
+                              <w:rPr>
+                                <w:sz w:val="20"/>
+                                <w:szCs w:val="20"/>
+                              </w:rPr>
+                              <w:t>:</w:t>
+                            </w:r>
+                          </w:p>
+                          <w:p>
+                            <w:pPr>
+                              <w:pStyle w:val="ListParagraph"/>
+                              <w:numPr>
+                                <w:ilvl w:val="0"/>
+                                <w:numId w:val="14"/>
+                              </w:numPr>
+                              <w:rPr>
+                                <w:sz w:val="20"/>
+                                <w:szCs w:val="20"/>
+                              </w:rPr>
+                            </w:pPr>
+                            <w:r>
+                              <w:rPr>
+                                <w:sz w:val="20"/>
+                                <w:szCs w:val="20"/>
+                              </w:rPr>
+                              <w:t xml:space="preserve">Base station connects mobiles into the </w:t>
+                            </w:r>
+                            <w:r>
+                              <w:rPr>
+                                <w:sz w:val="20"/>
+                                <w:szCs w:val="20"/>
+                                <w:u w:val="single"/>
+                              </w:rPr>
+                              <w:t>wired network</w:t>
+                            </w:r>
+                            <w:r>
+                              <w:rPr>
+                                <w:sz w:val="20"/>
+                                <w:szCs w:val="20"/>
+                              </w:rPr>
+                              <w:t>.</w:t>
+                            </w:r>
+                          </w:p>
+                          <w:p>
+                            <w:pPr>
+                              <w:pStyle w:val="ListParagraph"/>
+                              <w:numPr>
+                                <w:ilvl w:val="0"/>
+                                <w:numId w:val="14"/>
+                              </w:numPr>
+                              <w:rPr>
+                                <w:sz w:val="20"/>
+                                <w:szCs w:val="20"/>
+                              </w:rPr>
+                            </w:pPr>
+                            <w:r>
+                              <w:rPr>
+                                <w:b/>
+                                <w:sz w:val="20"/>
+                                <w:szCs w:val="20"/>
+                              </w:rPr>
+                              <w:t>Handoff</w:t>
+                            </w:r>
+                            <w:r>
+                              <w:rPr>
+                                <w:sz w:val="20"/>
+                                <w:szCs w:val="20"/>
+                              </w:rPr>
+                              <w:t xml:space="preserve">: </w:t>
+                            </w:r>
+                            <w:r>
+                              <w:rPr>
+                                <w:sz w:val="20"/>
+                                <w:szCs w:val="20"/>
+                              </w:rPr>
+                              <w:t xml:space="preserve">mobile changes </w:t>
+                            </w:r>
+                            <w:r>
+                              <w:rPr>
+                                <w:sz w:val="20"/>
+                                <w:szCs w:val="20"/>
+                                <w:u w:val="single"/>
+                              </w:rPr>
+                              <w:t>base station</w:t>
+                            </w:r>
+                            <w:r>
+                              <w:rPr>
+                                <w:sz w:val="20"/>
+                                <w:szCs w:val="20"/>
+                              </w:rPr>
+                              <w:t xml:space="preserve"> providin</w:t>
+                            </w:r>
+                            <w:r>
+                              <w:rPr>
+                                <w:sz w:val="20"/>
+                                <w:szCs w:val="20"/>
+                              </w:rPr>
+                              <w:t>g connection into wired network.</w:t>
+                            </w:r>
+                          </w:p>
+                        </w:txbxContent>
+                      </wps:txbx>
+                      <wps:bodyPr rot="0" spcFirstLastPara="0" vertOverflow="overflow" horzOverflow="overflow" vert="horz" wrap="square" lIns="91440" tIns="45720" rIns="91440" bIns="45720" numCol="1" spcCol="0" rtlCol="0" fromWordArt="0" anchor="t" anchorCtr="0" forceAA="0" compatLnSpc="1">
+                        <a:prstTxWarp prst="textNoShape">
+                          <a:avLst/>
+                        </a:prstTxWarp>
+                        <a:noAutofit/>
+                      </wps:bodyPr>
+                    </wps:wsp>
+                  </a:graphicData>
+                </a:graphic>
+                <wp14:sizeRelH relativeFrom="margin">
+                  <wp14:pctWidth>0</wp14:pctWidth>
+                </wp14:sizeRelH>
+                <wp14:sizeRelV relativeFrom="margin">
+                  <wp14:pctHeight>0</wp14:pctHeight>
+                </wp14:sizeRelV>
+              </wp:anchor>
+            </w:drawing>
+          </mc:Choice>
+          <mc:Fallback>
+            <w:pict>
+              <v:shape w14:anchorId="56F8477C" id="Text_x0020_Box_x0020_10" o:spid="_x0000_s1029" type="#_x0000_t202" style="position:absolute;margin-left:256.25pt;margin-top:13.45pt;width:260.95pt;height:206.85pt;z-index:251662336;visibility:visible;mso-wrap-style:square;mso-width-percent:0;mso-height-percent:0;mso-wrap-distance-left:9pt;mso-wrap-distance-top:0;mso-wrap-distance-right:9pt;mso-wrap-distance-bottom:0;mso-position-horizontal:absolute;mso-position-horizontal-relative:text;mso-position-vertical:absolute;mso-position-vertical-relative:text;mso-width-percent:0;mso-height-percent:0;mso-width-relative:margin;mso-height-relative:margin;v-text-anchor:top" o:gfxdata="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" filled="f" stroked="f">
+                <v:textbox>
+                  <w:txbxContent>
+                    <w:p>
+                      <w:pPr>
+                        <w:rPr>
+                          <w:color w:val="000000" w:themeColor="text1"/>
+                          <w:sz w:val="20"/>
+                          <w:szCs w:val="20"/>
+                        </w:rPr>
+                      </w:pPr>
+                      <w:r>
+                        <w:rPr>
+                          <w:b/>
+                          <w:color w:val="000000" w:themeColor="text1"/>
+                          <w:sz w:val="20"/>
+                          <w:szCs w:val="20"/>
+                        </w:rPr>
+                        <w:t>Wireless hosts:</w:t>
+                      </w:r>
+                      <w:r>
+                        <w:rPr>
+                          <w:color w:val="000000" w:themeColor="text1"/>
+                          <w:sz w:val="20"/>
+                          <w:szCs w:val="20"/>
+                        </w:rPr>
+                        <w:t xml:space="preserve"> laptop, smartphone, running applications. May be stationary or mobile.</w:t>
+                      </w:r>
+                    </w:p>
+                    <w:p>
+                      <w:pPr>
+                        <w:rPr>
+                          <w:color w:val="000000" w:themeColor="text1"/>
+                          <w:sz w:val="20"/>
+                          <w:szCs w:val="20"/>
+                        </w:rPr>
+                      </w:pPr>
+                      <w:r>
+                        <w:rPr>
+                          <w:b/>
+                          <w:color w:val="000000" w:themeColor="text1"/>
+                          <w:sz w:val="20"/>
+                          <w:szCs w:val="20"/>
+                        </w:rPr>
+                        <w:t xml:space="preserve">Base station </w:t>
+                      </w:r>
+                      <w:r>
+                        <w:rPr>
+                          <w:color w:val="000000" w:themeColor="text1"/>
+                          <w:sz w:val="20"/>
+                          <w:szCs w:val="20"/>
+                        </w:rPr>
+                        <w:t>(e.g. cell towers</w:t>
+                      </w:r>
+                      <w:r>
+                        <w:rPr>
+                          <w:color w:val="000000" w:themeColor="text1"/>
+                          <w:sz w:val="20"/>
+                          <w:szCs w:val="20"/>
+                        </w:rPr>
+                        <w:t>, 802.11 access points</w:t>
+                      </w:r>
+                      <w:r>
+                        <w:rPr>
+                          <w:color w:val="000000" w:themeColor="text1"/>
+                          <w:sz w:val="20"/>
+                          <w:szCs w:val="20"/>
+                        </w:rPr>
+                        <w:t>):</w:t>
+                      </w:r>
+                    </w:p>
+                    <w:p>
+                      <w:pPr>
+                        <w:pStyle w:val="ListParagraph"/>
+                        <w:numPr>
+                          <w:ilvl w:val="0"/>
+                          <w:numId w:val="12"/>
+                        </w:numPr>
+                        <w:rPr>
+                          <w:color w:val="000000" w:themeColor="text1"/>
+                          <w:sz w:val="20"/>
+                          <w:szCs w:val="20"/>
+                        </w:rPr>
+                      </w:pPr>
+                      <w:r>
+                        <w:rPr>
+                          <w:color w:val="000000" w:themeColor="text1"/>
+                          <w:sz w:val="20"/>
+                          <w:szCs w:val="20"/>
+                        </w:rPr>
+                        <w:t>T</w:t>
+                      </w:r>
+                      <w:r>
+                        <w:rPr>
+                          <w:color w:val="000000" w:themeColor="text1"/>
+                          <w:sz w:val="20"/>
+                          <w:szCs w:val="20"/>
+                        </w:rPr>
+                        <w:t xml:space="preserve">ypically connected to </w:t>
+                      </w:r>
+                      <w:r>
+                        <w:rPr>
+                          <w:color w:val="000000" w:themeColor="text1"/>
+                          <w:sz w:val="20"/>
+                          <w:szCs w:val="20"/>
+                          <w:u w:val="single"/>
+                        </w:rPr>
+                        <w:t>wired network</w:t>
+                      </w:r>
+                      <w:r>
+                        <w:rPr>
+                          <w:color w:val="000000" w:themeColor="text1"/>
+                          <w:sz w:val="20"/>
+                          <w:szCs w:val="20"/>
+                        </w:rPr>
+                        <w:t>.</w:t>
+                      </w:r>
+                    </w:p>
+                    <w:p>
+                      <w:pPr>
+                        <w:pStyle w:val="ListParagraph"/>
+                        <w:numPr>
+                          <w:ilvl w:val="0"/>
+                          <w:numId w:val="12"/>
+                        </w:numPr>
+                        <w:rPr>
+                          <w:color w:val="000000" w:themeColor="text1"/>
+                          <w:sz w:val="20"/>
+                          <w:szCs w:val="20"/>
+                        </w:rPr>
+                      </w:pPr>
+                      <w:r>
+                        <w:rPr>
+                          <w:b/>
+                          <w:color w:val="000000" w:themeColor="text1"/>
+                          <w:sz w:val="20"/>
+                          <w:szCs w:val="20"/>
+                        </w:rPr>
+                        <w:t>Relay</w:t>
+                      </w:r>
+                      <w:r>
+                        <w:rPr>
+                          <w:color w:val="000000" w:themeColor="text1"/>
+                          <w:sz w:val="20"/>
+                          <w:szCs w:val="20"/>
+                        </w:rPr>
+                        <w:t xml:space="preserve"> - </w:t>
+                      </w:r>
+                      <w:r>
+                        <w:rPr>
+                          <w:color w:val="000000" w:themeColor="text1"/>
+                          <w:sz w:val="20"/>
+                          <w:szCs w:val="20"/>
+                        </w:rPr>
+                        <w:t>responsible for sending packets</w:t>
+                      </w:r>
+                      <w:r>
+                        <w:rPr>
+                          <w:color w:val="000000" w:themeColor="text1"/>
+                          <w:sz w:val="20"/>
+                          <w:szCs w:val="20"/>
+                        </w:rPr>
+                        <w:t xml:space="preserve"> between wired network and wireless hosts in its “area/vicinity”.</w:t>
+                      </w:r>
+                    </w:p>
+                    <w:p>
+                      <w:pPr>
+                        <w:rPr>
+                          <w:sz w:val="20"/>
+                          <w:szCs w:val="20"/>
+                        </w:rPr>
+                      </w:pPr>
+                      <w:r>
+                        <w:rPr>
+                          <w:b/>
+                          <w:sz w:val="20"/>
+                          <w:szCs w:val="20"/>
+                        </w:rPr>
+                        <w:t>Wireless Link</w:t>
+                      </w:r>
+                      <w:r>
+                        <w:rPr>
+                          <w:sz w:val="20"/>
+                          <w:szCs w:val="20"/>
+                        </w:rPr>
+                        <w:t xml:space="preserve">: typically used to connect mobiles to </w:t>
+                      </w:r>
+                      <w:r>
+                        <w:rPr>
+                          <w:sz w:val="20"/>
+                          <w:szCs w:val="20"/>
+                          <w:u w:val="single"/>
+                        </w:rPr>
+                        <w:t>base stations</w:t>
+                      </w:r>
+                      <w:r>
+                        <w:rPr>
+                          <w:sz w:val="20"/>
+                          <w:szCs w:val="20"/>
+                        </w:rPr>
+                        <w:t>.</w:t>
+                      </w:r>
+                    </w:p>
+                    <w:p>
+                      <w:pPr>
+                        <w:pStyle w:val="ListParagraph"/>
+                        <w:numPr>
+                          <w:ilvl w:val="0"/>
+                          <w:numId w:val="12"/>
+                        </w:numPr>
+                        <w:rPr>
+                          <w:color w:val="000000" w:themeColor="text1"/>
+                          <w:sz w:val="20"/>
+                          <w:szCs w:val="20"/>
+                        </w:rPr>
+                      </w:pPr>
+                      <w:r>
+                        <w:rPr>
+                          <w:color w:val="000000" w:themeColor="text1"/>
+                          <w:sz w:val="20"/>
+                          <w:szCs w:val="20"/>
+                        </w:rPr>
+                        <w:t>Multiple access protocol coordinates link access.</w:t>
+                      </w:r>
+                    </w:p>
+                    <w:p>
+                      <w:pPr>
+                        <w:pStyle w:val="ListParagraph"/>
+                        <w:numPr>
+                          <w:ilvl w:val="0"/>
+                          <w:numId w:val="12"/>
+                        </w:numPr>
+                        <w:rPr>
+                          <w:color w:val="000000" w:themeColor="text1"/>
+                          <w:sz w:val="20"/>
+                          <w:szCs w:val="20"/>
+                        </w:rPr>
+                      </w:pPr>
+                      <w:r>
+                        <w:rPr>
+                          <w:color w:val="000000" w:themeColor="text1"/>
+                          <w:sz w:val="20"/>
+                          <w:szCs w:val="20"/>
+                        </w:rPr>
+                        <w:t>Various data rates, transmission distances.</w:t>
+                      </w:r>
+                    </w:p>
+                    <w:p>
+                      <w:pPr>
+                        <w:rPr>
+                          <w:sz w:val="20"/>
+                          <w:szCs w:val="20"/>
+                        </w:rPr>
+                      </w:pPr>
+                      <w:r>
+                        <w:rPr>
+                          <w:b/>
+                          <w:sz w:val="20"/>
+                          <w:szCs w:val="20"/>
+                        </w:rPr>
+                        <w:t>Infrastructure Mode</w:t>
+                      </w:r>
+                      <w:r>
+                        <w:rPr>
+                          <w:sz w:val="20"/>
+                          <w:szCs w:val="20"/>
+                        </w:rPr>
+                        <w:t>:</w:t>
+                      </w:r>
+                    </w:p>
+                    <w:p>
+                      <w:pPr>
+                        <w:pStyle w:val="ListParagraph"/>
+                        <w:numPr>
+                          <w:ilvl w:val="0"/>
+                          <w:numId w:val="14"/>
+                        </w:numPr>
+                        <w:rPr>
+                          <w:sz w:val="20"/>
+                          <w:szCs w:val="20"/>
+                        </w:rPr>
+                      </w:pPr>
+                      <w:r>
+                        <w:rPr>
+                          <w:sz w:val="20"/>
+                          <w:szCs w:val="20"/>
+                        </w:rPr>
+                        <w:t xml:space="preserve">Base station connects mobiles into the </w:t>
+                      </w:r>
+                      <w:r>
+                        <w:rPr>
+                          <w:sz w:val="20"/>
+                          <w:szCs w:val="20"/>
+                          <w:u w:val="single"/>
+                        </w:rPr>
+                        <w:t>wired network</w:t>
+                      </w:r>
+                      <w:r>
+                        <w:rPr>
+                          <w:sz w:val="20"/>
+                          <w:szCs w:val="20"/>
+                        </w:rPr>
+                        <w:t>.</w:t>
+                      </w:r>
+                    </w:p>
+                    <w:p>
+                      <w:pPr>
+                        <w:pStyle w:val="ListParagraph"/>
+                        <w:numPr>
+                          <w:ilvl w:val="0"/>
+                          <w:numId w:val="14"/>
+                        </w:numPr>
+                        <w:rPr>
+                          <w:sz w:val="20"/>
+                          <w:szCs w:val="20"/>
+                        </w:rPr>
+                      </w:pPr>
+                      <w:r>
+                        <w:rPr>
+                          <w:b/>
+                          <w:sz w:val="20"/>
+                          <w:szCs w:val="20"/>
+                        </w:rPr>
+                        <w:t>Handoff</w:t>
+                      </w:r>
+                      <w:r>
+                        <w:rPr>
+                          <w:sz w:val="20"/>
+                          <w:szCs w:val="20"/>
+                        </w:rPr>
+                        <w:t xml:space="preserve">: </w:t>
+                      </w:r>
+                      <w:r>
+                        <w:rPr>
+                          <w:sz w:val="20"/>
+                          <w:szCs w:val="20"/>
+                        </w:rPr>
+                        <w:t xml:space="preserve">mobile changes </w:t>
+                      </w:r>
+                      <w:r>
+                        <w:rPr>
+                          <w:sz w:val="20"/>
+                          <w:szCs w:val="20"/>
+                          <w:u w:val="single"/>
+                        </w:rPr>
+                        <w:t>base station</w:t>
+                      </w:r>
+                      <w:r>
+                        <w:rPr>
+                          <w:sz w:val="20"/>
+                          <w:szCs w:val="20"/>
+                        </w:rPr>
+                        <w:t xml:space="preserve"> providin</w:t>
+                      </w:r>
+                      <w:r>
+                        <w:rPr>
+                          <w:sz w:val="20"/>
+                          <w:szCs w:val="20"/>
+                        </w:rPr>
+                        <w:t>g connection into wired network.</w:t>
+                      </w:r>
+                    </w:p>
+                  </w:txbxContent>
+                </v:textbox>
+                <w10:wrap type="square"/>
+              </v:shape>
+            </w:pict>
+          </mc:Fallback>
+        </mc:AlternateContent>
+      </w:r>
+      <w:r>
+        <w:rPr>
+          <w:noProof/>
+          <w:color w:val="5B9BD5" w:themeColor="accent1"/>
+          <w:sz w:val="20"/>
+          <w:szCs w:val="20"/>
+          <w:lang w:val="en-US"/>
+        </w:rPr>
+        <mc:AlternateContent>
+          <mc:Choice Requires="wps">
+            <w:drawing>
+              <wp:anchor distT="0" distB="0" distL="114300" distR="114300" simplePos="0" relativeHeight="251663360" behindDoc="0" locked="0" layoutInCell="1" allowOverlap="1" wp14:anchorId="1B9CDA9D" wp14:editId="7B2DA23D">
+                <wp:simplePos x="0" y="0"/>
+                <wp:positionH relativeFrom="column">
+                  <wp:posOffset>736169</wp:posOffset>
+                </wp:positionH>
+                <wp:positionV relativeFrom="paragraph">
+                  <wp:posOffset>170880</wp:posOffset>
+                </wp:positionV>
+                <wp:extent cx="2629966" cy="112965"/>
+                <wp:effectExtent l="25400" t="76200" r="37465" b="40005"/>
+                <wp:wrapNone/>
+                <wp:docPr id="11" name="Straight Arrow Connector 11"/>
+                <wp:cNvGraphicFramePr/>
+                <a:graphic xmlns:a="http://schemas.openxmlformats.org/drawingml/2006/main">
+                  <a:graphicData uri="http://schemas.microsoft.com/office/word/2010/wordprocessingShape">
+                    <wps:wsp>
+                      <wps:cNvCnPr/>
+                      <wps:spPr>
+                        <a:xfrm flipH="1" flipV="1">
+                          <a:off x="0" y="0"/>
+                          <a:ext cx="2629966" cy="112965"/>
+                        </a:xfrm>
+                        <a:prstGeom prst="straightConnector1">
+                          <a:avLst/>
+                        </a:prstGeom>
+                        <a:ln>
+                          <a:solidFill>
+                            <a:srgbClr val="FF0000"/>
+                          </a:solidFill>
+                          <a:tailEnd type="triangle"/>
+                        </a:ln>
+                      </wps:spPr>
+                      <wps:style>
+                        <a:lnRef idx="1">
+                          <a:schemeClr val="accent1"/>
+                        </a:lnRef>
+                        <a:fillRef idx="0">
+                          <a:schemeClr val="accent1"/>
+                        </a:fillRef>
+                        <a:effectRef idx="0">
+                          <a:schemeClr val="accent1"/>
+                        </a:effectRef>
+                        <a:fontRef idx="minor">
+                          <a:schemeClr val="tx1"/>
+                        </a:fontRef>
+                      </wps:style>
+                      <wps:bodyPr/>
+                    </wps:wsp>
+                  </a:graphicData>
+                </a:graphic>
+                <wp14:sizeRelH relativeFrom="margin">
+                  <wp14:pctWidth>0</wp14:pctWidth>
+                </wp14:sizeRelH>
+                <wp14:sizeRelV relativeFrom="margin">
+                  <wp14:pctHeight>0</wp14:pctHeight>
+                </wp14:sizeRelV>
+              </wp:anchor>
+            </w:drawing>
+          </mc:Choice>
+          <mc:Fallback>
+            <w:pict>
+              <v:shape w14:anchorId="52251B4A" id="Straight_x0020_Arrow_x0020_Connector_x0020_11" o:spid="_x0000_s1026" type="#_x0000_t32" style="position:absolute;margin-left:57.95pt;margin-top:13.45pt;width:207.1pt;height:8.9pt;flip:x y;z-index:251663360;visibility:visible;mso-wrap-style:square;mso-width-percent:0;mso-height-percent:0;mso-wrap-distance-left:9pt;mso-wrap-distance-top:0;mso-wrap-distance-right:9pt;mso-wrap-distance-bottom:0;mso-position-horizontal:absolute;mso-position-horizontal-relative:text;mso-position-vertical:absolute;mso-position-vertical-relative:text;mso-width-percent:0;mso-height-percent:0;mso-width-relative:margin;mso-height-relative:margin" o:gfxdata="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" strokecolor="red" strokeweight=".5pt">
+                <v:stroke endarrow="block" joinstyle="miter"/>
+              </v:shape>
+            </w:pict>
+          </mc:Fallback>
+        </mc:AlternateContent>
+      </w:r>
+      <w:r>
+        <w:rPr>
+          <w:noProof/>
+          <w:color w:val="5B9BD5" w:themeColor="accent1"/>
+          <w:sz w:val="20"/>
+          <w:szCs w:val="20"/>
+          <w:lang w:val="en-US"/>
+        </w:rPr>
+        <w:drawing>
+          <wp:inline distT="0" distB="0" distL="0" distR="0" wp14:anchorId="560A4E23" wp14:editId="001D3A66">
+            <wp:extent cx="3094355" cy="2226547"/>
+            <wp:effectExtent l="0" t="0" r="4445" b="8890"/>
+            <wp:docPr id="9" name="Picture 9"/>
+            <wp:cNvGraphicFramePr>
+              <a:graphicFrameLocks xmlns:a="http://schemas.openxmlformats.org/drawingml/2006/main" noChangeAspect="1"/>
+            </wp:cNvGraphicFramePr>
+            <a:graphic xmlns:a="http://schemas.openxmlformats.org/drawingml/2006/main">
+              <a:graphicData uri="http://schemas.openxmlformats.org/drawingml/2006/picture">
+                <pic:pic xmlns:pic="http://schemas.openxmlformats.org/drawingml/2006/picture">
+                  <pic:nvPicPr>
+                    <pic:cNvPr id="9" name="Screen Shot 2017-11-09 at 5.48.44 PM.png"/>
+                    <pic:cNvPicPr/>
+                  </pic:nvPicPr>
+                  <pic:blipFill>
+                    <a:blip r:embed="rId10">
+                      <a:extLst>
+                        <a:ext uri="{28A0092B-C50C-407E-A947-70E740481C1C}">
+                          <a14:useLocalDpi xmlns:a14="http://schemas.microsoft.com/office/drawing/2010/main" val="0"/>
+                        </a:ext>
+                      </a:extLst>
+                    </a:blip>
+                    <a:stretch>
+                      <a:fillRect/>
+                    </a:stretch>
+                  </pic:blipFill>
+                  <pic:spPr>
+                    <a:xfrm>
+                      <a:off x="0" y="0"/>
+                      <a:ext cx="3139887" cy="2259309"/>
+                    </a:xfrm>
+                    <a:prstGeom prst="rect">
+                      <a:avLst/>
+                    </a:prstGeom>
+                  </pic:spPr>
+                </pic:pic>
+              </a:graphicData>
+            </a:graphic>
+          </wp:inline>
+        </w:drawing>
+      </w:r>
+    </w:p>
+    <w:p>
+      <w:pPr>
+        <w:rPr>
+          <w:b/>
+          <w:color w:val="2E74B5" w:themeColor="accent1" w:themeShade="BF"/>
+          <w:sz w:val="20"/>
+          <w:szCs w:val="20"/>
+        </w:rPr>
+      </w:pPr>
+    </w:p>
+    <w:p>
+      <w:pPr>
+        <w:rPr>
+          <w:color w:val="000000" w:themeColor="text1"/>
+          <w:sz w:val="20"/>
+          <w:szCs w:val="20"/>
+        </w:rPr>
+      </w:pPr>
+      <w:r>
+        <w:rPr>
+          <w:noProof/>
+          <w:color w:val="000000" w:themeColor="text1"/>
+          <w:sz w:val="20"/>
+          <w:szCs w:val="20"/>
+          <w:lang w:val="en-US"/>
+        </w:rPr>
+        <mc:AlternateContent>
+          <mc:Choice Requires="wps">
+            <w:drawing>
+              <wp:anchor distT="0" distB="0" distL="114300" distR="114300" simplePos="0" relativeHeight="251666432" behindDoc="0" locked="0" layoutInCell="1" allowOverlap="1" wp14:anchorId="797364D0" wp14:editId="689EBE19">
+                <wp:simplePos x="0" y="0"/>
+                <wp:positionH relativeFrom="column">
+                  <wp:posOffset>1192530</wp:posOffset>
+                </wp:positionH>
+                <wp:positionV relativeFrom="paragraph">
+                  <wp:posOffset>291465</wp:posOffset>
+                </wp:positionV>
+                <wp:extent cx="4915535" cy="916940"/>
+                <wp:effectExtent l="0" t="0" r="0" b="0"/>
+                <wp:wrapSquare wrapText="bothSides"/>
+                <wp:docPr id="15" name="Text Box 15"/>
+                <wp:cNvGraphicFramePr/>
+                <a:graphic xmlns:a="http://schemas.openxmlformats.org/drawingml/2006/main">
+                  <a:graphicData uri="http://schemas.microsoft.com/office/word/2010/wordprocessingShape">
+                    <wps:wsp>
+                      <wps:cNvSpPr txBox="1"/>
+                      <wps:spPr>
+                        <a:xfrm>
+                          <a:off x="0" y="0"/>
+                          <a:ext cx="4915535" cy="916940"/>
+                        </a:xfrm>
+                        <a:prstGeom prst="rect">
+                          <a:avLst/>
+                        </a:prstGeom>
+                        <a:noFill/>
+                        <a:ln>
+                          <a:noFill/>
+                        </a:ln>
+                        <a:effectLst/>
+                      </wps:spPr>
+                      <wps:style>
+                        <a:lnRef idx="0">
+                          <a:schemeClr val="accent1"/>
+                        </a:lnRef>
+                        <a:fillRef idx="0">
+                          <a:schemeClr val="accent1"/>
+                        </a:fillRef>
+                        <a:effectRef idx="0">
+                          <a:schemeClr val="accent1"/>
+                        </a:effectRef>
+                        <a:fontRef idx="minor">
+                          <a:schemeClr val="dk1"/>
+                        </a:fontRef>
+                      </wps:style>
+                      <wps:txbx>
+                        <w:txbxContent>
+                          <w:p>
+                            <w:pPr>
+                              <w:rPr>
+                                <w:b/>
+                                <w:sz w:val="20"/>
+                                <w:szCs w:val="20"/>
+                              </w:rPr>
+                            </w:pPr>
+                            <w:r>
+                              <w:rPr>
+                                <w:b/>
+                                <w:sz w:val="20"/>
+                                <w:szCs w:val="20"/>
+                              </w:rPr>
+                              <w:t>Ad</w:t>
+                            </w:r>
+                            <w:r>
+                              <w:rPr>
+                                <w:b/>
+                                <w:sz w:val="20"/>
+                                <w:szCs w:val="20"/>
+                              </w:rPr>
+                              <w:t>-Hoc Mode:</w:t>
+                            </w:r>
+                          </w:p>
+                          <w:p>
+                            <w:pPr>
+                              <w:pStyle w:val="ListParagraph"/>
+                              <w:numPr>
+                                <w:ilvl w:val="0"/>
+                                <w:numId w:val="16"/>
+                              </w:numPr>
+                              <w:rPr>
+                                <w:sz w:val="20"/>
+                                <w:szCs w:val="20"/>
+                              </w:rPr>
+                            </w:pPr>
+                            <w:r>
+                              <w:rPr>
+                                <w:sz w:val="20"/>
+                                <w:szCs w:val="20"/>
+                              </w:rPr>
+                              <w:t>No base stations</w:t>
+                            </w:r>
+                            <w:r>
+                              <w:rPr>
+                                <w:sz w:val="20"/>
+                                <w:szCs w:val="20"/>
+                              </w:rPr>
+                              <w:t>.</w:t>
+                            </w:r>
+                          </w:p>
+                          <w:p>
+                            <w:pPr>
+                              <w:pStyle w:val="ListParagraph"/>
+                              <w:numPr>
+                                <w:ilvl w:val="0"/>
+                                <w:numId w:val="16"/>
+                              </w:numPr>
+                              <w:rPr>
+                                <w:sz w:val="20"/>
+                                <w:szCs w:val="20"/>
+                              </w:rPr>
+                            </w:pPr>
+                            <w:r>
+                              <w:rPr>
+                                <w:sz w:val="20"/>
+                                <w:szCs w:val="20"/>
+                              </w:rPr>
+                              <w:t>Nodes can only transmit to other nodes within link coverage.</w:t>
+                            </w:r>
+                          </w:p>
+                          <w:p>
+                            <w:pPr>
+                              <w:pStyle w:val="ListParagraph"/>
+                              <w:numPr>
+                                <w:ilvl w:val="0"/>
+                                <w:numId w:val="16"/>
+                              </w:numPr>
+                              <w:rPr>
+                                <w:sz w:val="20"/>
+                                <w:szCs w:val="20"/>
+                              </w:rPr>
+                            </w:pPr>
+                            <w:r>
+                              <w:rPr>
+                                <w:sz w:val="20"/>
+                                <w:szCs w:val="20"/>
+                              </w:rPr>
+                              <w:t>Nodes organise themselves</w:t>
+                            </w:r>
+                            <w:r>
+                              <w:rPr>
+                                <w:sz w:val="20"/>
+                                <w:szCs w:val="20"/>
+                              </w:rPr>
+                              <w:t xml:space="preserve"> into</w:t>
+                            </w:r>
+                            <w:r>
+                              <w:rPr>
+                                <w:sz w:val="20"/>
+                                <w:szCs w:val="20"/>
+                              </w:rPr>
+                              <w:t xml:space="preserve"> a network: route among themselves.</w:t>
+                            </w:r>
+                          </w:p>
+                        </w:txbxContent>
+                      </wps:txbx>
+                      <wps:bodyPr rot="0" spcFirstLastPara="0" vertOverflow="overflow" horzOverflow="overflow" vert="horz" wrap="square" lIns="91440" tIns="45720" rIns="91440" bIns="45720" numCol="1" spcCol="0" rtlCol="0" fromWordArt="0" anchor="t" anchorCtr="0" forceAA="0" compatLnSpc="1">
+                        <a:prstTxWarp prst="textNoShape">
+                          <a:avLst/>
+                        </a:prstTxWarp>
+                        <a:noAutofit/>
+                      </wps:bodyPr>
+                    </wps:wsp>
+                  </a:graphicData>
+                </a:graphic>
+                <wp14:sizeRelH relativeFrom="margin">
+                  <wp14:pctWidth>0</wp14:pctWidth>
+                </wp14:sizeRelH>
+                <wp14:sizeRelV relativeFrom="margin">
+                  <wp14:pctHeight>0</wp14:pctHeight>
+                </wp14:sizeRelV>
+              </wp:anchor>
+            </w:drawing>
+          </mc:Choice>
+          <mc:Fallback>
+            <w:pict>
+              <v:shape w14:anchorId="797364D0" id="Text_x0020_Box_x0020_15" o:spid="_x0000_s1030" type="#_x0000_t202" style="position:absolute;margin-left:93.9pt;margin-top:22.95pt;width:387.05pt;height:72.2pt;z-index:251666432;visibility:visible;mso-wrap-style:square;mso-width-percent:0;mso-height-percent:0;mso-wrap-distance-left:9pt;mso-wrap-distance-top:0;mso-wrap-distance-right:9pt;mso-wrap-distance-bottom:0;mso-position-horizontal:absolute;mso-position-horizontal-relative:text;mso-position-vertical:absolute;mso-position-vertical-relative:text;mso-width-percent:0;mso-height-percent:0;mso-width-relative:margin;mso-height-relative:margin;v-text-anchor:top" o:gfxdata="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" filled="f" stroked="f">
+                <v:textbox>
+                  <w:txbxContent>
+                    <w:p>
+                      <w:pPr>
+                        <w:rPr>
+                          <w:b/>
+                          <w:sz w:val="20"/>
+                          <w:szCs w:val="20"/>
+                        </w:rPr>
+                      </w:pPr>
+                      <w:r>
+                        <w:rPr>
+                          <w:b/>
+                          <w:sz w:val="20"/>
+                          <w:szCs w:val="20"/>
+                        </w:rPr>
+                        <w:t>Ad</w:t>
+                      </w:r>
+                      <w:r>
+                        <w:rPr>
+                          <w:b/>
+                          <w:sz w:val="20"/>
+                          <w:szCs w:val="20"/>
+                        </w:rPr>
+                        <w:t>-Hoc Mode:</w:t>
+                      </w:r>
+                    </w:p>
+                    <w:p>
+                      <w:pPr>
+                        <w:pStyle w:val="ListParagraph"/>
+                        <w:numPr>
+                          <w:ilvl w:val="0"/>
+                          <w:numId w:val="16"/>
+                        </w:numPr>
+                        <w:rPr>
+                          <w:sz w:val="20"/>
+                          <w:szCs w:val="20"/>
+                        </w:rPr>
+                      </w:pPr>
+                      <w:r>
+                        <w:rPr>
+                          <w:sz w:val="20"/>
+                          <w:szCs w:val="20"/>
+                        </w:rPr>
+                        <w:t>No base stations</w:t>
+                      </w:r>
+                      <w:r>
+                        <w:rPr>
+                          <w:sz w:val="20"/>
+                          <w:szCs w:val="20"/>
+                        </w:rPr>
+                        <w:t>.</w:t>
+                      </w:r>
+                    </w:p>
+                    <w:p>
+                      <w:pPr>
+                        <w:pStyle w:val="ListParagraph"/>
+                        <w:numPr>
+                          <w:ilvl w:val="0"/>
+                          <w:numId w:val="16"/>
+                        </w:numPr>
+                        <w:rPr>
+                          <w:sz w:val="20"/>
+                          <w:szCs w:val="20"/>
+                        </w:rPr>
+                      </w:pPr>
+                      <w:r>
+                        <w:rPr>
+                          <w:sz w:val="20"/>
+                          <w:szCs w:val="20"/>
+                        </w:rPr>
+                        <w:t>Nodes can only transmit to other nodes within link coverage.</w:t>
+                      </w:r>
+                    </w:p>
+                    <w:p>
+                      <w:pPr>
+                        <w:pStyle w:val="ListParagraph"/>
+                        <w:numPr>
+                          <w:ilvl w:val="0"/>
+                          <w:numId w:val="16"/>
+                        </w:numPr>
+                        <w:rPr>
+                          <w:sz w:val="20"/>
+                          <w:szCs w:val="20"/>
+                        </w:rPr>
+                      </w:pPr>
+                      <w:r>
+                        <w:rPr>
+                          <w:sz w:val="20"/>
+                          <w:szCs w:val="20"/>
+                        </w:rPr>
+                        <w:t>Nodes organise themselves</w:t>
+                      </w:r>
+                      <w:r>
+                        <w:rPr>
+                          <w:sz w:val="20"/>
+                          <w:szCs w:val="20"/>
+                        </w:rPr>
+                        <w:t xml:space="preserve"> into</w:t>
+                      </w:r>
+                      <w:r>
+                        <w:rPr>
+                          <w:sz w:val="20"/>
+                          <w:szCs w:val="20"/>
+                        </w:rPr>
+                        <w:t xml:space="preserve"> a network: route among themselves.</w:t>
+                      </w:r>
+                    </w:p>
+                  </w:txbxContent>
+                </v:textbox>
+                <w10:wrap type="square"/>
+              </v:shape>
+            </w:pict>
+          </mc:Fallback>
+        </mc:AlternateContent>
+      </w:r>
+      <w:r>
+        <w:rPr>
+          <w:noProof/>
+          <w:color w:val="000000" w:themeColor="text1"/>
+          <w:sz w:val="20"/>
+          <w:szCs w:val="20"/>
+          <w:lang w:val="en-US"/>
+        </w:rPr>
+        <w:drawing>
+          <wp:inline distT="0" distB="0" distL="0" distR="0" wp14:anchorId="63B220A9" wp14:editId="06098F3C">
+            <wp:extent cx="818300" cy="1217220"/>
+            <wp:effectExtent l="0" t="0" r="0" b="2540"/>
+            <wp:docPr id="14" name="Picture 14"/>
+            <wp:cNvGraphicFramePr>
+              <a:graphicFrameLocks xmlns:a="http://schemas.openxmlformats.org/drawingml/2006/main" noChangeAspect="1"/>
+            </wp:cNvGraphicFramePr>
+            <a:graphic xmlns:a="http://schemas.openxmlformats.org/drawingml/2006/main">
+              <a:graphicData uri="http://schemas.openxmlformats.org/drawingml/2006/picture">
+                <pic:pic xmlns:pic="http://schemas.openxmlformats.org/drawingml/2006/picture">
+                  <pic:nvPicPr>
+                    <pic:cNvPr id="14" name="Screen Shot 2017-11-09 at 5.55.23 PM.png"/>
+                    <pic:cNvPicPr/>
+                  </pic:nvPicPr>
+                  <pic:blipFill>
+                    <a:blip r:embed="rId11" cstate="print">
+                      <a:extLst>
+                        <a:ext uri="{28A0092B-C50C-407E-A947-70E740481C1C}">
+                          <a14:useLocalDpi xmlns:a14="http://schemas.microsoft.com/office/drawing/2010/main" val="0"/>
+                        </a:ext>
+                      </a:extLst>
+                    </a:blip>
+                    <a:stretch>
+                      <a:fillRect/>
+                    </a:stretch>
+                  </pic:blipFill>
+                  <pic:spPr>
+                    <a:xfrm>
+                      <a:off x="0" y="0"/>
+                      <a:ext cx="818300" cy="1217220"/>
+                    </a:xfrm>
+                    <a:prstGeom prst="rect">
+                      <a:avLst/>
+                    </a:prstGeom>
+                  </pic:spPr>
+                </pic:pic>
+              </a:graphicData>
+            </a:graphic>
+          </wp:inline>
+        </w:drawing>
+      </w:r>
+    </w:p>
+    <w:p>
+      <w:pPr>
+        <w:rPr>
+          <w:b/>
+          <w:color w:val="2E74B5" w:themeColor="accent1" w:themeShade="BF"/>
+          <w:sz w:val="20"/>
+          <w:szCs w:val="20"/>
+        </w:rPr>
+      </w:pPr>
+      <w:r>
+        <w:rPr>
+          <w:b/>
+          <w:color w:val="2E74B5" w:themeColor="accent1" w:themeShade="BF"/>
+          <w:sz w:val="20"/>
+          <w:szCs w:val="20"/>
+        </w:rPr>
+        <w:t>Wireless Network Classification</w:t>
+      </w:r>
+    </w:p>
+    <w:tbl>
+      <w:tblPr>
+        <w:tblStyle w:val="TableGrid"/>
+        <w:tblW w:w="0" w:type="auto"/>
+        <w:tblLook w:val="04A0" w:firstRow="1" w:lastRow="0" w:firstColumn="1" w:lastColumn="0" w:noHBand="0" w:noVBand="1"/>
+      </w:tblPr>
+      <w:tblGrid>
+        <w:gridCol w:w="3483"/>
+        <w:gridCol w:w="3483"/>
+        <w:gridCol w:w="3484"/>
+      </w:tblGrid>
+      <w:tr>
+        <w:tc>
+          <w:tcPr>
+            <w:tcW w:w="3483" w:type="dxa"/>
+          </w:tcPr>
+          <w:p>
+            <w:pPr>
+              <w:rPr>
+                <w:color w:val="000000" w:themeColor="text1"/>
+                <w:sz w:val="20"/>
+                <w:szCs w:val="20"/>
+              </w:rPr>
+            </w:pPr>
+          </w:p>
+        </w:tc>
+        <w:tc>
+          <w:tcPr>
+            <w:tcW w:w="3483" w:type="dxa"/>
+          </w:tcPr>
+          <w:p>
+            <w:pPr>
+              <w:rPr>
+                <w:b/>
+                <w:color w:val="000000" w:themeColor="text1"/>
+                <w:sz w:val="20"/>
+                <w:szCs w:val="20"/>
+              </w:rPr>
+            </w:pPr>
+            <w:r>
+              <w:rPr>
+                <w:b/>
+                <w:color w:val="000000" w:themeColor="text1"/>
+                <w:sz w:val="20"/>
+                <w:szCs w:val="20"/>
+              </w:rPr>
+              <w:t>Single Hop</w:t>
+            </w:r>
+          </w:p>
+        </w:tc>
+        <w:tc>
+          <w:tcPr>
+            <w:tcW w:w="3484" w:type="dxa"/>
+          </w:tcPr>
+          <w:p>
+            <w:pPr>
+              <w:rPr>
+                <w:b/>
+                <w:color w:val="000000" w:themeColor="text1"/>
+                <w:sz w:val="20"/>
+                <w:szCs w:val="20"/>
+              </w:rPr>
+            </w:pPr>
+            <w:r>
+              <w:rPr>
+                <w:b/>
+                <w:color w:val="000000" w:themeColor="text1"/>
+                <w:sz w:val="20"/>
+                <w:szCs w:val="20"/>
+              </w:rPr>
+              <w:t>Multiple Hops</w:t>
+            </w:r>
+          </w:p>
+        </w:tc>
+      </w:tr>
+      <w:tr>
+        <w:tc>
+          <w:tcPr>
+            <w:tcW w:w="3483" w:type="dxa"/>
+          </w:tcPr>
+          <w:p>
+            <w:pPr>
+              <w:rPr>
+                <w:b/>
+                <w:color w:val="000000" w:themeColor="text1"/>
+                <w:sz w:val="20"/>
+                <w:szCs w:val="20"/>
+              </w:rPr>
+            </w:pPr>
+            <w:r>
+              <w:rPr>
+                <w:b/>
+                <w:color w:val="000000" w:themeColor="text1"/>
+                <w:sz w:val="20"/>
+                <w:szCs w:val="20"/>
+              </w:rPr>
+              <w:t>Infrastructure (e.g. AP’s)</w:t>
+            </w:r>
+          </w:p>
+        </w:tc>
+        <w:tc>
+          <w:tcPr>
+            <w:tcW w:w="3483" w:type="dxa"/>
+          </w:tcPr>
+          <w:p>
+            <w:pPr>
+              <w:rPr>
+                <w:color w:val="000000" w:themeColor="text1"/>
+                <w:sz w:val="20"/>
+                <w:szCs w:val="20"/>
+              </w:rPr>
+            </w:pPr>
+            <w:r>
+              <w:rPr>
+                <w:color w:val="000000" w:themeColor="text1"/>
+                <w:sz w:val="20"/>
+                <w:szCs w:val="20"/>
+              </w:rPr>
+              <w:t>Hosts connect to base station, which connects to the larger internet.</w:t>
+            </w:r>
+          </w:p>
+        </w:tc>
+        <w:tc>
+          <w:tcPr>
+            <w:tcW w:w="3484" w:type="dxa"/>
+          </w:tcPr>
+          <w:p>
+            <w:pPr>
+              <w:rPr>
+                <w:color w:val="000000" w:themeColor="text1"/>
+                <w:sz w:val="20"/>
+                <w:szCs w:val="20"/>
+              </w:rPr>
+            </w:pPr>
+            <w:r>
+              <w:rPr>
+                <w:color w:val="000000" w:themeColor="text1"/>
+                <w:sz w:val="20"/>
+                <w:szCs w:val="20"/>
+              </w:rPr>
+              <w:t>Host may have to relay through several wi</w:t>
+            </w:r>
+            <w:r>
+              <w:rPr>
+                <w:color w:val="000000" w:themeColor="text1"/>
+                <w:sz w:val="20"/>
+                <w:szCs w:val="20"/>
+              </w:rPr>
+              <w:t>reless nodes to connect to the larger</w:t>
+            </w:r>
+            <w:r>
+              <w:rPr>
+                <w:color w:val="000000" w:themeColor="text1"/>
+                <w:sz w:val="20"/>
+                <w:szCs w:val="20"/>
+              </w:rPr>
+              <w:t xml:space="preserve"> internet. </w:t>
+            </w:r>
+            <w:r>
+              <w:rPr>
+                <w:b/>
+                <w:color w:val="000000" w:themeColor="text1"/>
+                <w:sz w:val="20"/>
+                <w:szCs w:val="20"/>
+              </w:rPr>
+              <w:t>Mesh net</w:t>
+            </w:r>
+            <w:r>
+              <w:rPr>
+                <w:color w:val="000000" w:themeColor="text1"/>
+                <w:sz w:val="20"/>
+                <w:szCs w:val="20"/>
+              </w:rPr>
+              <w:t>.</w:t>
+            </w:r>
+          </w:p>
+        </w:tc>
+      </w:tr>
+      <w:tr>
+        <w:tc>
+          <w:tcPr>
+            <w:tcW w:w="3483" w:type="dxa"/>
+          </w:tcPr>
+          <w:p>
+            <w:pPr>
+              <w:rPr>
+                <w:b/>
+                <w:color w:val="000000" w:themeColor="text1"/>
+                <w:sz w:val="20"/>
+                <w:szCs w:val="20"/>
+              </w:rPr>
+            </w:pPr>
+            <w:r>
+              <w:rPr>
+                <w:b/>
+                <w:color w:val="000000" w:themeColor="text1"/>
+                <w:sz w:val="20"/>
+                <w:szCs w:val="20"/>
+              </w:rPr>
+              <w:t>No Infrastructure</w:t>
+            </w:r>
+          </w:p>
+        </w:tc>
+        <w:tc>
+          <w:tcPr>
+            <w:tcW w:w="3483" w:type="dxa"/>
+          </w:tcPr>
+          <w:p>
+            <w:pPr>
+              <w:rPr>
+                <w:color w:val="000000" w:themeColor="text1"/>
+                <w:sz w:val="20"/>
+                <w:szCs w:val="20"/>
+              </w:rPr>
+            </w:pPr>
+            <w:r>
+              <w:rPr>
+                <w:color w:val="000000" w:themeColor="text1"/>
+                <w:sz w:val="20"/>
+                <w:szCs w:val="20"/>
+              </w:rPr>
+              <w:t>No base station, no connection to the larger internet.</w:t>
+            </w:r>
+          </w:p>
+          <w:p>
+            <w:pPr>
+              <w:rPr>
+                <w:color w:val="000000" w:themeColor="text1"/>
+                <w:sz w:val="20"/>
+                <w:szCs w:val="20"/>
+              </w:rPr>
+            </w:pPr>
+            <w:r>
+              <w:rPr>
+                <w:color w:val="000000" w:themeColor="text1"/>
+                <w:sz w:val="20"/>
+                <w:szCs w:val="20"/>
+              </w:rPr>
+              <w:t>E.g.</w:t>
+            </w:r>
+            <w:r>
+              <w:rPr>
+                <w:b/>
+                <w:color w:val="000000" w:themeColor="text1"/>
+                <w:sz w:val="20"/>
+                <w:szCs w:val="20"/>
+              </w:rPr>
+              <w:t xml:space="preserve"> Bluetooth, ad hoc nets</w:t>
+            </w:r>
+          </w:p>
+        </w:tc>
+        <w:tc>
+          <w:tcPr>
+            <w:tcW w:w="3484" w:type="dxa"/>
+          </w:tcPr>
+          <w:p>
+            <w:pPr>
+              <w:rPr>
+                <w:color w:val="000000" w:themeColor="text1"/>
+                <w:sz w:val="20"/>
+                <w:szCs w:val="20"/>
+              </w:rPr>
+            </w:pPr>
+            <w:r>
+              <w:rPr>
+                <w:color w:val="000000" w:themeColor="text1"/>
+                <w:sz w:val="20"/>
+                <w:szCs w:val="20"/>
+              </w:rPr>
+              <w:t>No base station, no connection to the larger internet. May have to relay to each other</w:t>
+            </w:r>
+            <w:r>
+              <w:rPr>
+                <w:color w:val="000000" w:themeColor="text1"/>
+                <w:sz w:val="20"/>
+                <w:szCs w:val="20"/>
+              </w:rPr>
+              <w:t xml:space="preserve"> a given wireless node.</w:t>
+            </w:r>
+          </w:p>
+        </w:tc>
+      </w:tr>
+    </w:tbl>
+    <w:p>
+      <w:pPr>
+        <w:rPr>
+          <w:color w:val="000000" w:themeColor="text1"/>
+          <w:sz w:val="20"/>
+          <w:szCs w:val="20"/>
+        </w:rPr>
+      </w:pPr>
+    </w:p>
+    <w:p>
+      <w:pPr>
+        <w:rPr>
+          <w:b/>
+          <w:color w:val="ED7D31" w:themeColor="accent2"/>
+        </w:rPr>
+      </w:pPr>
+      <w:r>
+        <w:rPr>
+          <w:b/>
+          <w:color w:val="ED7D31" w:themeColor="accent2"/>
+        </w:rPr>
+        <w:t>Wi</w:t>
+      </w:r>
+      <w:r>
+        <w:rPr>
+          <w:b/>
+          <w:color w:val="ED7D31" w:themeColor="accent2"/>
+        </w:rPr>
+        <w:t>reless Link Characteristics</w:t>
+      </w:r>
+    </w:p>
+    <w:p>
+      <w:pPr>
+        <w:rPr>
+          <w:color w:val="000000" w:themeColor="text1"/>
+          <w:sz w:val="20"/>
+          <w:szCs w:val="20"/>
+        </w:rPr>
+      </w:pPr>
+      <w:r>
+        <w:rPr>
+          <w:b/>
+          <w:color w:val="000000" w:themeColor="text1"/>
+          <w:sz w:val="20"/>
+          <w:szCs w:val="20"/>
+        </w:rPr>
+        <w:t>Decreased signal strength</w:t>
+      </w:r>
+      <w:r>
+        <w:rPr>
+          <w:b/>
+          <w:color w:val="000000" w:themeColor="text1"/>
+          <w:sz w:val="20"/>
+          <w:szCs w:val="20"/>
+        </w:rPr>
+        <w:t xml:space="preserve"> / Path Loss</w:t>
+      </w:r>
+      <w:r>
+        <w:rPr>
+          <w:color w:val="000000" w:themeColor="text1"/>
+          <w:sz w:val="20"/>
+          <w:szCs w:val="20"/>
+        </w:rPr>
+        <w:t>: radio signal’s effect reduces as it propagates through matter.</w:t>
+      </w:r>
+    </w:p>
+    <w:p>
+      <w:pPr>
+        <w:rPr>
+          <w:color w:val="000000" w:themeColor="text1"/>
+          <w:sz w:val="20"/>
+          <w:szCs w:val="20"/>
+        </w:rPr>
+      </w:pPr>
+      <w:r>
+        <w:rPr>
+          <w:b/>
+          <w:color w:val="000000" w:themeColor="text1"/>
+          <w:sz w:val="20"/>
+          <w:szCs w:val="20"/>
+        </w:rPr>
+        <w:t>Interference from other sources:</w:t>
+      </w:r>
+      <w:r>
+        <w:rPr>
+          <w:color w:val="000000" w:themeColor="text1"/>
+          <w:sz w:val="20"/>
+          <w:szCs w:val="20"/>
+        </w:rPr>
+        <w:t xml:space="preserve"> standardised wireless network frequencies shared by other devices e.g. phones can interfere</w:t>
+      </w:r>
+    </w:p>
+    <w:p>
+      <w:pPr>
+        <w:rPr>
+          <w:color w:val="000000" w:themeColor="text1"/>
+          <w:sz w:val="20"/>
+          <w:szCs w:val="20"/>
+        </w:rPr>
+      </w:pPr>
+      <w:r>
+        <w:rPr>
+          <w:b/>
+          <w:color w:val="000000" w:themeColor="text1"/>
+          <w:sz w:val="20"/>
+          <w:szCs w:val="20"/>
+        </w:rPr>
+        <w:t>Multipath Propagation</w:t>
+      </w:r>
+      <w:r>
+        <w:rPr>
+          <w:color w:val="000000" w:themeColor="text1"/>
+          <w:sz w:val="20"/>
+          <w:szCs w:val="20"/>
+        </w:rPr>
+        <w:t>: radio signal reflects off objects ground, arriving at</w:t>
+      </w:r>
+      <w:r>
+        <w:rPr>
+          <w:color w:val="000000" w:themeColor="text1"/>
+          <w:sz w:val="20"/>
+          <w:szCs w:val="20"/>
+        </w:rPr>
+        <w:t xml:space="preserve"> the destination</w:t>
+      </w:r>
+      <w:r>
+        <w:rPr>
+          <w:color w:val="000000" w:themeColor="text1"/>
+          <w:sz w:val="20"/>
+          <w:szCs w:val="20"/>
+        </w:rPr>
+        <w:t xml:space="preserve"> at slightly different times.</w:t>
+      </w:r>
+    </w:p>
+    <w:p>
+      <w:pPr>
+        <w:rPr>
+          <w:b/>
+          <w:color w:val="2E74B5" w:themeColor="accent1" w:themeShade="BF"/>
+          <w:sz w:val="20"/>
+          <w:szCs w:val="20"/>
+        </w:rPr>
+      </w:pPr>
+      <w:r>
+        <w:rPr>
+          <w:color w:val="000000" w:themeColor="text1"/>
+          <w:sz w:val="20"/>
+          <w:szCs w:val="20"/>
+        </w:rPr>
+        <w:t>This all makes communication across wireless links much more difficult</w:t>
+      </w:r>
+    </w:p>
+    <w:p>
+      <w:pPr>
+        <w:rPr>
+          <w:b/>
+          <w:color w:val="2E74B5" w:themeColor="accent1" w:themeShade="BF"/>
+          <w:sz w:val="20"/>
+          <w:szCs w:val="20"/>
+        </w:rPr>
+      </w:pPr>
+      <w:r>
+        <w:rPr>
+          <w:b/>
+          <w:color w:val="2E74B5" w:themeColor="accent1" w:themeShade="BF"/>
+          <w:sz w:val="20"/>
+          <w:szCs w:val="20"/>
+        </w:rPr>
+        <w:t>Path Loss / Path Attenuation</w:t>
+      </w:r>
+    </w:p>
+    <w:p>
+      <w:pPr>
+        <w:rPr>
+          <w:b/>
+          <w:color w:val="000000" w:themeColor="text1"/>
+          <w:sz w:val="20"/>
+          <w:szCs w:val="20"/>
+        </w:rPr>
+      </w:pPr>
+      <w:r>
+        <w:rPr>
+          <w:b/>
+          <w:noProof/>
+          <w:color w:val="000000" w:themeColor="text1"/>
+          <w:sz w:val="20"/>
+          <w:szCs w:val="20"/>
+          <w:lang w:val="en-US"/>
+        </w:rPr>
+        <w:drawing>
+          <wp:inline distT="0" distB="0" distL="0" distR="0" wp14:anchorId="7F343A38" wp14:editId="3AFF2904">
+            <wp:extent cx="1876577" cy="351444"/>
+            <wp:effectExtent l="0" t="0" r="3175" b="4445"/>
+            <wp:docPr id="17" name="Picture 17"/>
+            <wp:cNvGraphicFramePr>
+              <a:graphicFrameLocks xmlns:a="http://schemas.openxmlformats.org/drawingml/2006/main" noChangeAspect="1"/>
+            </wp:cNvGraphicFramePr>
+            <a:graphic xmlns:a="http://schemas.openxmlformats.org/drawingml/2006/main">
+              <a:graphicData uri="http://schemas.openxmlformats.org/drawingml/2006/picture">
+                <pic:pic xmlns:pic="http://schemas.openxmlformats.org/drawingml/2006/picture">
+                  <pic:nvPicPr>
+                    <pic:cNvPr id="17" name="Screen Shot 2017-11-10 at 12.26.45 AM.png"/>
+                    <pic:cNvPicPr/>
+                  </pic:nvPicPr>
+                  <pic:blipFill>
+                    <a:blip r:embed="rId12">
+                      <a:extLst>
+                        <a:ext uri="{28A0092B-C50C-407E-A947-70E740481C1C}">
+                          <a14:useLocalDpi xmlns:a14="http://schemas.microsoft.com/office/drawing/2010/main" val="0"/>
+                        </a:ext>
+                      </a:extLst>
+                    </a:blip>
+                    <a:stretch>
+                      <a:fillRect/>
+                    </a:stretch>
+                  </pic:blipFill>
+                  <pic:spPr>
+                    <a:xfrm>
+                      <a:off x="0" y="0"/>
+                      <a:ext cx="1962979" cy="367625"/>
+                    </a:xfrm>
+                    <a:prstGeom prst="rect">
+                      <a:avLst/>
+                    </a:prstGeom>
+                  </pic:spPr>
+                </pic:pic>
+              </a:graphicData>
+            </a:graphic>
+          </wp:inline>
+        </w:drawing>
+      </w:r>
+      <w:r>
+        <w:rPr>
+          <w:b/>
+          <w:noProof/>
+          <w:color w:val="000000" w:themeColor="text1"/>
+          <w:sz w:val="20"/>
+          <w:szCs w:val="20"/>
+          <w:lang w:val="en-US"/>
+        </w:rPr>
+        <w:drawing>
+          <wp:inline distT="0" distB="0" distL="0" distR="0" wp14:anchorId="63997623" wp14:editId="11E9F90B">
+            <wp:extent cx="1946986" cy="376836"/>
+            <wp:effectExtent l="0" t="0" r="8890" b="4445"/>
+            <wp:docPr id="18" name="Picture 18"/>
+            <wp:cNvGraphicFramePr>
+              <a:graphicFrameLocks xmlns:a="http://schemas.openxmlformats.org/drawingml/2006/main" noChangeAspect="1"/>
+            </wp:cNvGraphicFramePr>
+            <a:graphic xmlns:a="http://schemas.openxmlformats.org/drawingml/2006/main">
+              <a:graphicData uri="http://schemas.openxmlformats.org/drawingml/2006/picture">
+                <pic:pic xmlns:pic="http://schemas.openxmlformats.org/drawingml/2006/picture">
+                  <pic:nvPicPr>
+                    <pic:cNvPr id="18" name="Screen Shot 2017-11-10 at 12.26.36 AM.png"/>
+                    <pic:cNvPicPr/>
+                  </pic:nvPicPr>
+                  <pic:blipFill>
+                    <a:blip r:embed="rId13">
+                      <a:extLst>
+                        <a:ext uri="{28A0092B-C50C-407E-A947-70E740481C1C}">
+                          <a14:useLocalDpi xmlns:a14="http://schemas.microsoft.com/office/drawing/2010/main" val="0"/>
+                        </a:ext>
+                      </a:extLst>
+                    </a:blip>
+                    <a:stretch>
+                      <a:fillRect/>
+                    </a:stretch>
+                  </pic:blipFill>
+                  <pic:spPr>
+                    <a:xfrm>
+                      <a:off x="0" y="0"/>
+                      <a:ext cx="2048716" cy="396526"/>
+                    </a:xfrm>
+                    <a:prstGeom prst="rect">
+                      <a:avLst/>
+                    </a:prstGeom>
+                  </pic:spPr>
+                </pic:pic>
+              </a:graphicData>
+            </a:graphic>
+          </wp:inline>
+        </w:drawing>
+      </w:r>
+    </w:p>
+    <w:p>
+      <w:pPr>
+        <w:rPr>
+          <w:color w:val="000000" w:themeColor="text1"/>
+          <w:sz w:val="20"/>
+          <w:szCs w:val="20"/>
+        </w:rPr>
+      </w:pPr>
+      <w:r>
+        <w:rPr>
+          <w:color w:val="000000" w:themeColor="text1"/>
+          <w:sz w:val="20"/>
+          <w:szCs w:val="20"/>
+        </w:rPr>
+        <w:t>Things that can affect path loss / attenuation:</w:t>
+      </w:r>
+    </w:p>
+    <w:p>
+      <w:pPr>
+        <w:pStyle w:val="ListParagraph"/>
+        <w:numPr>
+          <w:ilvl w:val="0"/>
+          <w:numId w:val="12"/>
+        </w:numPr>
+        <w:rPr>
+          <w:color w:val="000000" w:themeColor="text1"/>
+          <w:sz w:val="20"/>
+          <w:szCs w:val="20"/>
+        </w:rPr>
+      </w:pPr>
+      <w:r>
+        <w:rPr>
+          <w:color w:val="000000" w:themeColor="text1"/>
+          <w:sz w:val="20"/>
+          <w:szCs w:val="20"/>
+        </w:rPr>
+        <w:t>Reflec</w:t>
+      </w:r>
+      <w:r>
+        <w:rPr>
+          <w:color w:val="000000" w:themeColor="text1"/>
+          <w:sz w:val="20"/>
+          <w:szCs w:val="20"/>
+        </w:rPr>
+        <w:t xml:space="preserve">tion, diffraction, absorption   |   </w:t>
+      </w:r>
+      <w:r>
+        <w:rPr>
+          <w:color w:val="000000" w:themeColor="text1"/>
+          <w:sz w:val="20"/>
+          <w:szCs w:val="20"/>
+        </w:rPr>
+        <w:t xml:space="preserve">Terrain contours (urban / </w:t>
+      </w:r>
+      <w:proofErr w:type="gramStart"/>
+      <w:r>
+        <w:rPr>
+          <w:color w:val="000000" w:themeColor="text1"/>
+          <w:sz w:val="20"/>
+          <w:szCs w:val="20"/>
+        </w:rPr>
+        <w:t>rural)</w:t>
+      </w:r>
+      <w:r>
+        <w:rPr>
+          <w:color w:val="000000" w:themeColor="text1"/>
+          <w:sz w:val="20"/>
+          <w:szCs w:val="20"/>
+        </w:rPr>
+        <w:t xml:space="preserve">   </w:t>
+      </w:r>
+      <w:proofErr w:type="gramEnd"/>
+      <w:r>
+        <w:rPr>
+          <w:color w:val="000000" w:themeColor="text1"/>
+          <w:sz w:val="20"/>
+          <w:szCs w:val="20"/>
+        </w:rPr>
+        <w:t>|   Humidity</w:t>
+      </w:r>
+    </w:p>
+    <w:p>
+      <w:pPr>
+        <w:rPr>
+          <w:b/>
+          <w:color w:val="2E74B5" w:themeColor="accent1" w:themeShade="BF"/>
+          <w:sz w:val="20"/>
+          <w:szCs w:val="20"/>
+        </w:rPr>
+      </w:pPr>
+    </w:p>
+    <w:p>
+      <w:pPr>
+        <w:rPr>
+          <w:b/>
+          <w:color w:val="2E74B5" w:themeColor="accent1" w:themeShade="BF"/>
+          <w:sz w:val="20"/>
+          <w:szCs w:val="20"/>
+        </w:rPr>
+      </w:pPr>
+      <w:r>
+        <w:rPr>
+          <w:b/>
+          <w:color w:val="2E74B5" w:themeColor="accent1" w:themeShade="BF"/>
+          <w:sz w:val="20"/>
+          <w:szCs w:val="20"/>
+        </w:rPr>
+        <w:t>Multipath Effects</w:t>
+      </w:r>
+    </w:p>
+    <w:p>
+      <w:pPr>
+        <w:rPr>
+          <w:color w:val="000000" w:themeColor="text1"/>
+          <w:sz w:val="20"/>
+          <w:szCs w:val="20"/>
+        </w:rPr>
+      </w:pPr>
+      <w:r>
+        <w:rPr>
+          <w:b/>
+          <w:noProof/>
+          <w:color w:val="5B9BD5" w:themeColor="accent1"/>
+          <w:sz w:val="20"/>
+          <w:szCs w:val="20"/>
+          <w:lang w:val="en-US"/>
+        </w:rPr>
+        <mc:AlternateContent>
+          <mc:Choice Requires="wps">
+            <w:drawing>
+              <wp:anchor distT="0" distB="0" distL="114300" distR="114300" simplePos="0" relativeHeight="251667456" behindDoc="0" locked="0" layoutInCell="1" allowOverlap="1" wp14:anchorId="11D13E95" wp14:editId="6AAB8CC6">
+                <wp:simplePos x="0" y="0"/>
+                <wp:positionH relativeFrom="column">
+                  <wp:posOffset>4051300</wp:posOffset>
+                </wp:positionH>
+                <wp:positionV relativeFrom="paragraph">
+                  <wp:posOffset>139065</wp:posOffset>
+                </wp:positionV>
+                <wp:extent cx="2628900" cy="844550"/>
+                <wp:effectExtent l="0" t="0" r="0" b="0"/>
+                <wp:wrapSquare wrapText="bothSides"/>
+                <wp:docPr id="21" name="Text Box 21"/>
+                <wp:cNvGraphicFramePr/>
+                <a:graphic xmlns:a="http://schemas.openxmlformats.org/drawingml/2006/main">
+                  <a:graphicData uri="http://schemas.microsoft.com/office/word/2010/wordprocessingShape">
+                    <wps:wsp>
+                      <wps:cNvSpPr txBox="1"/>
+                      <wps:spPr>
+                        <a:xfrm>
+                          <a:off x="0" y="0"/>
+                          <a:ext cx="2628900" cy="844550"/>
+                        </a:xfrm>
+                        <a:prstGeom prst="rect">
+                          <a:avLst/>
+                        </a:prstGeom>
+                        <a:noFill/>
+                        <a:ln>
+                          <a:noFill/>
+                        </a:ln>
+                        <a:effectLst/>
+                      </wps:spPr>
+                      <wps:style>
+                        <a:lnRef idx="0">
+                          <a:schemeClr val="accent1"/>
+                        </a:lnRef>
+                        <a:fillRef idx="0">
+                          <a:schemeClr val="accent1"/>
+                        </a:fillRef>
+                        <a:effectRef idx="0">
+                          <a:schemeClr val="accent1"/>
+                        </a:effectRef>
+                        <a:fontRef idx="minor">
+                          <a:schemeClr val="dk1"/>
+                        </a:fontRef>
+                      </wps:style>
+                      <wps:txbx>
+                        <w:txbxContent>
+                          <w:p>
+                            <w:pPr>
+                              <w:rPr>
+                                <w:sz w:val="20"/>
+                                <w:szCs w:val="20"/>
+                              </w:rPr>
+                            </w:pPr>
+                            <w:r>
+                              <w:rPr>
+                                <w:sz w:val="20"/>
+                                <w:szCs w:val="20"/>
+                              </w:rPr>
+                              <w:t>Signals bounce off surface and interfere with one another.</w:t>
+                            </w:r>
+                          </w:p>
+                          <w:p>
+                            <w:pPr>
+                              <w:rPr>
+                                <w:sz w:val="20"/>
+                                <w:szCs w:val="20"/>
+                              </w:rPr>
+                            </w:pPr>
+                          </w:p>
+                          <w:p>
+                            <w:pPr>
+                              <w:rPr>
+                                <w:sz w:val="20"/>
+                                <w:szCs w:val="20"/>
+                              </w:rPr>
+                            </w:pPr>
+                            <w:r>
+                              <w:rPr>
+                                <w:sz w:val="20"/>
+                                <w:szCs w:val="20"/>
+                              </w:rPr>
+                              <w:t>Self-interference.</w:t>
+                            </w:r>
+                          </w:p>
+                        </w:txbxContent>
+                      </wps:txbx>
+                      <wps:bodyPr rot="0" spcFirstLastPara="0" vertOverflow="overflow" horzOverflow="overflow" vert="horz" wrap="square" lIns="91440" tIns="45720" rIns="91440" bIns="45720" numCol="1" spcCol="0" rtlCol="0" fromWordArt="0" anchor="t" anchorCtr="0" forceAA="0" compatLnSpc="1">
+                        <a:prstTxWarp prst="textNoShape">
+                          <a:avLst/>
+                        </a:prstTxWarp>
+                        <a:noAutofit/>
+                      </wps:bodyPr>
+                    </wps:wsp>
+                  </a:graphicData>
+                </a:graphic>
+                <wp14:sizeRelH relativeFrom="margin">
+                  <wp14:pctWidth>0</wp14:pctWidth>
+                </wp14:sizeRelH>
+                <wp14:sizeRelV relativeFrom="margin">
+                  <wp14:pctHeight>0</wp14:pctHeight>
+                </wp14:sizeRelV>
+              </wp:anchor>
+            </w:drawing>
+          </mc:Choice>
+          <mc:Fallback>
+            <w:pict>
+              <v:shape w14:anchorId="11D13E95" id="Text_x0020_Box_x0020_21" o:spid="_x0000_s1031" type="#_x0000_t202" style="position:absolute;margin-left:319pt;margin-top:10.95pt;width:207pt;height:66.5pt;z-index:251667456;visibility:visible;mso-wrap-style:square;mso-width-percent:0;mso-height-percent:0;mso-wrap-distance-left:9pt;mso-wrap-distance-top:0;mso-wrap-distance-right:9pt;mso-wrap-distance-bottom:0;mso-position-horizontal:absolute;mso-position-horizontal-relative:text;mso-position-vertical:absolute;mso-position-vertical-relative:text;mso-width-percent:0;mso-height-percent:0;mso-width-relative:margin;mso-height-relative:margin;v-text-anchor:top" o:gfxdata="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" filled="f" stroked="f">
+                <v:textbox>
+                  <w:txbxContent>
+                    <w:p>
+                      <w:pPr>
+                        <w:rPr>
+                          <w:sz w:val="20"/>
+                          <w:szCs w:val="20"/>
+                        </w:rPr>
+                      </w:pPr>
+                      <w:r>
+                        <w:rPr>
+                          <w:sz w:val="20"/>
+                          <w:szCs w:val="20"/>
+                        </w:rPr>
+                        <w:t>Signals bounce off surface and interfere with one another.</w:t>
+                      </w:r>
+                    </w:p>
+                    <w:p>
+                      <w:pPr>
+                        <w:rPr>
+                          <w:sz w:val="20"/>
+                          <w:szCs w:val="20"/>
+                        </w:rPr>
+                      </w:pPr>
+                    </w:p>
+                    <w:p>
+                      <w:pPr>
+                        <w:rPr>
+                          <w:sz w:val="20"/>
+                          <w:szCs w:val="20"/>
+                        </w:rPr>
+                      </w:pPr>
+                      <w:r>
+                        <w:rPr>
+                          <w:sz w:val="20"/>
+                          <w:szCs w:val="20"/>
+                        </w:rPr>
+                        <w:t>Self-interference.</w:t>
+                      </w:r>
+                    </w:p>
+                  </w:txbxContent>
+                </v:textbox>
+                <w10:wrap type="square"/>
+              </v:shape>
+            </w:pict>
+          </mc:Fallback>
+        </mc:AlternateContent>
+      </w:r>
+      <w:r>
+        <w:rPr>
+          <w:noProof/>
+          <w:color w:val="000000" w:themeColor="text1"/>
+          <w:sz w:val="20"/>
+          <w:szCs w:val="20"/>
+          <w:lang w:val="en-US"/>
+        </w:rPr>
+        <w:drawing>
+          <wp:inline distT="0" distB="0" distL="0" distR="0" wp14:anchorId="2B76FC65" wp14:editId="740776BC">
+            <wp:extent cx="3819677" cy="1144077"/>
+            <wp:effectExtent l="0" t="0" r="0" b="0"/>
+            <wp:docPr id="20" name="Picture 20"/>
+            <wp:cNvGraphicFramePr>
+              <a:graphicFrameLocks xmlns:a="http://schemas.openxmlformats.org/drawingml/2006/main" noChangeAspect="1"/>
+            </wp:cNvGraphicFramePr>
+            <a:graphic xmlns:a="http://schemas.openxmlformats.org/drawingml/2006/main">
+              <a:graphicData uri="http://schemas.openxmlformats.org/drawingml/2006/picture">
+                <pic:pic xmlns:pic="http://schemas.openxmlformats.org/drawingml/2006/picture">
+                  <pic:nvPicPr>
+                    <pic:cNvPr id="20" name="Screen Shot 2017-11-10 at 12.31.35 AM.png"/>
+                    <pic:cNvPicPr/>
+                  </pic:nvPicPr>
+                  <pic:blipFill>
+                    <a:blip r:embed="rId14">
+                      <a:extLst>
+                        <a:ext uri="{28A0092B-C50C-407E-A947-70E740481C1C}">
+                          <a14:useLocalDpi xmlns:a14="http://schemas.microsoft.com/office/drawing/2010/main" val="0"/>
+                        </a:ext>
+                      </a:extLst>
+                    </a:blip>
+                    <a:stretch>
+                      <a:fillRect/>
+                    </a:stretch>
+                  </pic:blipFill>
+                  <pic:spPr>
+                    <a:xfrm>
+                      <a:off x="0" y="0"/>
+                      <a:ext cx="3827212" cy="1146334"/>
+                    </a:xfrm>
+                    <a:prstGeom prst="rect">
+                      <a:avLst/>
+                    </a:prstGeom>
+                  </pic:spPr>
+                </pic:pic>
+              </a:graphicData>
+            </a:graphic>
+          </wp:inline>
+        </w:drawing>
+      </w:r>
+    </w:p>
+    <w:p>
+      <w:pPr>
+        <w:rPr>
+          <w:color w:val="000000" w:themeColor="text1"/>
+          <w:sz w:val="20"/>
+          <w:szCs w:val="20"/>
+        </w:rPr>
+      </w:pPr>
+    </w:p>
+    <w:p>
+      <w:pPr>
+        <w:rPr>
+          <w:b/>
+          <w:color w:val="2E74B5" w:themeColor="accent1" w:themeShade="BF"/>
+          <w:sz w:val="20"/>
+          <w:szCs w:val="20"/>
+        </w:rPr>
+      </w:pPr>
+      <w:r>
+        <w:rPr>
+          <w:b/>
+          <w:color w:val="2E74B5" w:themeColor="accent1" w:themeShade="BF"/>
+          <w:sz w:val="20"/>
+          <w:szCs w:val="20"/>
+        </w:rPr>
+        <w:t>Wireless Link Characteristics cont.</w:t>
+      </w:r>
+    </w:p>
+    <w:p>
+      <w:pPr>
+        <w:rPr>
+          <w:color w:val="000000" w:themeColor="text1"/>
+          <w:sz w:val="20"/>
+          <w:szCs w:val="20"/>
+        </w:rPr>
+      </w:pPr>
+      <w:r>
+        <w:rPr>
+          <w:b/>
+          <w:color w:val="000000" w:themeColor="text1"/>
+          <w:sz w:val="20"/>
+          <w:szCs w:val="20"/>
+        </w:rPr>
+        <w:t>Signal-to-Noise Ratio (SNR)</w:t>
+      </w:r>
+      <w:r>
+        <w:rPr>
+          <w:color w:val="000000" w:themeColor="text1"/>
+          <w:sz w:val="20"/>
+          <w:szCs w:val="20"/>
+        </w:rPr>
+        <w:t>:</w:t>
+      </w:r>
+      <w:r>
+        <w:rPr>
+          <w:color w:val="000000" w:themeColor="text1"/>
+          <w:sz w:val="20"/>
+          <w:szCs w:val="20"/>
+        </w:rPr>
+        <w:t xml:space="preserve"> </w:t>
+      </w:r>
+      <w:r>
+        <w:rPr>
+          <w:color w:val="000000" w:themeColor="text1"/>
+          <w:sz w:val="20"/>
+          <w:szCs w:val="20"/>
+        </w:rPr>
+        <w:t>The ratio between the maximum</w:t>
+      </w:r>
+      <w:r>
+        <w:rPr>
+          <w:color w:val="000000" w:themeColor="text1"/>
+          <w:sz w:val="20"/>
+          <w:szCs w:val="20"/>
+        </w:rPr>
+        <w:t xml:space="preserve"> signal strength</w:t>
+      </w:r>
+      <w:r>
+        <w:rPr>
+          <w:color w:val="000000" w:themeColor="text1"/>
+          <w:sz w:val="20"/>
+          <w:szCs w:val="20"/>
+        </w:rPr>
+        <w:t xml:space="preserve"> that a wireless</w:t>
+      </w:r>
+      <w:r>
+        <w:rPr>
+          <w:color w:val="000000" w:themeColor="text1"/>
+          <w:sz w:val="20"/>
+          <w:szCs w:val="20"/>
+        </w:rPr>
+        <w:t xml:space="preserve"> connection can achieve and the noise present in the connection.</w:t>
+      </w:r>
+    </w:p>
+    <w:p>
+      <w:pPr>
+        <w:pStyle w:val="ListParagraph"/>
+        <w:numPr>
+          <w:ilvl w:val="0"/>
+          <w:numId w:val="12"/>
+        </w:numPr>
+        <w:rPr>
+          <w:color w:val="000000" w:themeColor="text1"/>
+          <w:sz w:val="20"/>
+          <w:szCs w:val="20"/>
+        </w:rPr>
+      </w:pPr>
+      <w:r>
+        <w:rPr>
+          <w:color w:val="000000" w:themeColor="text1"/>
+          <w:sz w:val="20"/>
+          <w:szCs w:val="20"/>
+        </w:rPr>
+        <w:t>Larger SNR = easier to extract signals from noise</w:t>
+      </w:r>
+      <w:r>
+        <w:rPr>
+          <w:color w:val="000000" w:themeColor="text1"/>
+          <w:sz w:val="20"/>
+          <w:szCs w:val="20"/>
+        </w:rPr>
+        <w:t>.</w:t>
+      </w:r>
+    </w:p>
+    <w:p>
+      <w:pPr>
+        <w:rPr>
+          <w:color w:val="000000" w:themeColor="text1"/>
+          <w:sz w:val="20"/>
+          <w:szCs w:val="20"/>
+        </w:rPr>
+      </w:pPr>
+      <w:r>
+        <w:rPr>
+          <w:b/>
+          <w:color w:val="000000" w:themeColor="text1"/>
+          <w:sz w:val="20"/>
+          <w:szCs w:val="20"/>
+        </w:rPr>
+        <w:t>Bit Error Rate (BER)</w:t>
+      </w:r>
+      <w:r>
+        <w:rPr>
+          <w:color w:val="000000" w:themeColor="text1"/>
+          <w:sz w:val="20"/>
+          <w:szCs w:val="20"/>
+        </w:rPr>
+        <w:t>: #bit errors per unit of time.</w:t>
+      </w:r>
+    </w:p>
+    <w:p>
+      <w:pPr>
+        <w:rPr>
+          <w:color w:val="000000" w:themeColor="text1"/>
+          <w:sz w:val="20"/>
+          <w:szCs w:val="20"/>
+        </w:rPr>
+      </w:pPr>
+      <w:r>
+        <w:rPr>
+          <w:color w:val="000000" w:themeColor="text1"/>
+          <w:sz w:val="20"/>
+          <w:szCs w:val="20"/>
+        </w:rPr>
+        <w:t xml:space="preserve">SNR vs </w:t>
+      </w:r>
+      <w:r>
+        <w:rPr>
+          <w:color w:val="000000" w:themeColor="text1"/>
+          <w:sz w:val="20"/>
+          <w:szCs w:val="20"/>
+        </w:rPr>
+        <w:t>BER</w:t>
+      </w:r>
+      <w:r>
+        <w:rPr>
+          <w:color w:val="000000" w:themeColor="text1"/>
+          <w:sz w:val="20"/>
+          <w:szCs w:val="20"/>
+        </w:rPr>
+        <w:t xml:space="preserve"> trade-offs</w:t>
+      </w:r>
+    </w:p>
+    <w:p>
+      <w:pPr>
+        <w:pStyle w:val="ListParagraph"/>
+        <w:numPr>
+          <w:ilvl w:val="0"/>
+          <w:numId w:val="12"/>
+        </w:numPr>
+        <w:rPr>
+          <w:color w:val="000000" w:themeColor="text1"/>
+          <w:sz w:val="20"/>
+          <w:szCs w:val="20"/>
+        </w:rPr>
+      </w:pPr>
+      <w:r>
+        <w:rPr>
+          <w:color w:val="000000" w:themeColor="text1"/>
+          <w:sz w:val="20"/>
+          <w:szCs w:val="20"/>
+        </w:rPr>
+        <w:t>Given physical layer:</w:t>
+      </w:r>
+      <w:r>
+        <w:rPr>
+          <w:color w:val="000000" w:themeColor="text1"/>
+          <w:sz w:val="20"/>
+          <w:szCs w:val="20"/>
+        </w:rPr>
+        <w:t xml:space="preserve"> </w:t>
+      </w:r>
+      <w:r>
+        <w:rPr>
+          <w:color w:val="000000" w:themeColor="text1"/>
+          <w:sz w:val="20"/>
+          <w:szCs w:val="20"/>
+          <w:u w:val="single"/>
+        </w:rPr>
+        <w:t>AIM</w:t>
+      </w:r>
+      <w:r>
+        <w:rPr>
+          <w:color w:val="000000" w:themeColor="text1"/>
+          <w:sz w:val="20"/>
+          <w:szCs w:val="20"/>
+        </w:rPr>
+        <w:t xml:space="preserve"> is to </w:t>
+      </w:r>
+      <w:r>
+        <w:rPr>
+          <w:color w:val="000000" w:themeColor="text1"/>
+          <w:sz w:val="20"/>
+          <w:szCs w:val="20"/>
+        </w:rPr>
+        <w:t xml:space="preserve">increase power </w:t>
+      </w:r>
+      <w:r>
+        <w:rPr>
+          <w:color w:val="000000" w:themeColor="text1"/>
+          <w:sz w:val="20"/>
+          <w:szCs w:val="20"/>
+        </w:rPr>
+        <w:sym w:font="Wingdings" w:char="F0E0"/>
+      </w:r>
+      <w:r>
+        <w:rPr>
+          <w:color w:val="000000" w:themeColor="text1"/>
+          <w:sz w:val="20"/>
+          <w:szCs w:val="20"/>
+        </w:rPr>
+        <w:t xml:space="preserve"> increase SNR </w:t>
+      </w:r>
+      <w:r>
+        <w:rPr>
+          <w:color w:val="000000" w:themeColor="text1"/>
+          <w:sz w:val="20"/>
+          <w:szCs w:val="20"/>
+        </w:rPr>
+        <w:sym w:font="Wingdings" w:char="F0E0"/>
+      </w:r>
+      <w:r>
+        <w:rPr>
+          <w:color w:val="000000" w:themeColor="text1"/>
+          <w:sz w:val="20"/>
+          <w:szCs w:val="20"/>
+        </w:rPr>
+        <w:t xml:space="preserve"> decrease BER</w:t>
+      </w:r>
+    </w:p>
+    <w:p>
+      <w:pPr>
+        <w:pStyle w:val="ListParagraph"/>
+        <w:numPr>
+          <w:ilvl w:val="0"/>
+          <w:numId w:val="12"/>
+        </w:numPr>
+        <w:rPr>
+          <w:color w:val="000000" w:themeColor="text1"/>
+          <w:sz w:val="20"/>
+          <w:szCs w:val="20"/>
+        </w:rPr>
+      </w:pPr>
+      <w:r>
+        <w:rPr>
+          <w:color w:val="000000" w:themeColor="text1"/>
+          <w:sz w:val="20"/>
+          <w:szCs w:val="20"/>
+        </w:rPr>
+        <w:t>Given SNR:</w:t>
+      </w:r>
+      <w:r>
+        <w:rPr>
+          <w:color w:val="000000" w:themeColor="text1"/>
+          <w:sz w:val="20"/>
+          <w:szCs w:val="20"/>
+        </w:rPr>
+        <w:t xml:space="preserve"> </w:t>
+      </w:r>
+      <w:r>
+        <w:rPr>
+          <w:color w:val="000000" w:themeColor="text1"/>
+          <w:sz w:val="20"/>
+          <w:szCs w:val="20"/>
+          <w:u w:val="single"/>
+        </w:rPr>
+        <w:t>AIM</w:t>
+      </w:r>
+      <w:r>
+        <w:rPr>
+          <w:color w:val="000000" w:themeColor="text1"/>
+          <w:sz w:val="20"/>
+          <w:szCs w:val="20"/>
+        </w:rPr>
+        <w:t xml:space="preserve"> is to </w:t>
+      </w:r>
+      <w:r>
+        <w:rPr>
+          <w:color w:val="000000" w:themeColor="text1"/>
+          <w:sz w:val="20"/>
+          <w:szCs w:val="20"/>
+        </w:rPr>
+        <w:t>choose physical layer that meets BER requirement, giving highest throughput.</w:t>
+      </w:r>
+    </w:p>
+    <w:p>
+      <w:pPr>
+        <w:pStyle w:val="ListParagraph"/>
+        <w:numPr>
+          <w:ilvl w:val="1"/>
+          <w:numId w:val="12"/>
+        </w:numPr>
+        <w:rPr>
+          <w:color w:val="000000" w:themeColor="text1"/>
+          <w:sz w:val="20"/>
+          <w:szCs w:val="20"/>
+        </w:rPr>
+      </w:pPr>
+      <w:r>
+        <w:rPr>
+          <w:color w:val="000000" w:themeColor="text1"/>
+          <w:sz w:val="20"/>
+          <w:szCs w:val="20"/>
+        </w:rPr>
+        <w:t>SNR may change with mobility: dynamically adapt physical layer (modulation, rate)</w:t>
+      </w:r>
     </w:p>
     <w:p>
       <w:pPr>
@@ -4836,6 +8220,547 @@
 <file path=word/numbering.xml><?xml version="1.0" encoding="utf-8"?>
 <w:numbering xmlns:wpc="http://schemas.microsoft.com/office/word/2010/wordprocessingCanvas" xmlns:mo="http://schemas.microsoft.com/office/mac/office/2008/main" xmlns:mc="http://schemas.openxmlformats.org/markup-compatibility/2006" xmlns:mv="urn:schemas-microsoft-com:mac:vml" xmlns:o="urn:schemas-microsoft-com:office:office" xmlns:r="http://schemas.openxmlformats.org/officeDocument/2006/relationships" xmlns:m="http://schemas.openxmlformats.org/officeDocument/2006/math" xmlns:v="urn:schemas-microsoft-com:vml" xmlns:wp14="http://schemas.microsoft.com/office/word/2010/wordprocessingDrawing" xmlns:wp="http://schemas.openxmlformats.org/drawingml/2006/wordprocessingDrawing" xmlns:w10="urn:schemas-microsoft-com:office:word" xmlns:w="http://schemas.openxmlformats.org/wordprocessingml/2006/main" xmlns:w14="http://schemas.microsoft.com/office/word/2010/wordml" xmlns:w15="http://schemas.microsoft.com/office/word/2012/wordml" xmlns:wpg="http://schemas.microsoft.com/office/word/2010/wordprocessingGroup" xmlns:wpi="http://schemas.microsoft.com/office/word/2010/wordprocessingInk" xmlns:wne="http://schemas.microsoft.com/office/word/2006/wordml" xmlns:wps="http://schemas.microsoft.com/office/word/2010/wordprocessingShape" mc:Ignorable="w14 w15 wp14">
   <w:abstractNum w:abstractNumId="0">
+    <w:nsid w:val="001C6BCA"/>
+    <w:multiLevelType w:val="hybridMultilevel"/>
+    <w:tmpl w:val="F7005A5A"/>
+    <w:lvl w:ilvl="0" w:tplc="04090001">
+      <w:start w:val="1"/>
+      <w:numFmt w:val="bullet"/>
+      <w:lvlText w:val=""/>
+      <w:lvlJc w:val="left"/>
+      <w:pPr>
+        <w:ind w:left="720" w:hanging="360"/>
+      </w:pPr>
+      <w:rPr>
+        <w:rFonts w:ascii="Symbol" w:hAnsi="Symbol" w:hint="default"/>
+      </w:rPr>
+    </w:lvl>
+    <w:lvl w:ilvl="1" w:tplc="04090003" w:tentative="1">
+      <w:start w:val="1"/>
+      <w:numFmt w:val="bullet"/>
+      <w:lvlText w:val="o"/>
+      <w:lvlJc w:val="left"/>
+      <w:pPr>
+        <w:ind w:left="1440" w:hanging="360"/>
+      </w:pPr>
+      <w:rPr>
+        <w:rFonts w:ascii="Courier New" w:hAnsi="Courier New" w:cs="Courier New" w:hint="default"/>
+      </w:rPr>
+    </w:lvl>
+    <w:lvl w:ilvl="2" w:tplc="04090005" w:tentative="1">
+      <w:start w:val="1"/>
+      <w:numFmt w:val="bullet"/>
+      <w:lvlText w:val=""/>
+      <w:lvlJc w:val="left"/>
+      <w:pPr>
+        <w:ind w:left="2160" w:hanging="360"/>
+      </w:pPr>
+      <w:rPr>
+        <w:rFonts w:ascii="Wingdings" w:hAnsi="Wingdings" w:hint="default"/>
+      </w:rPr>
+    </w:lvl>
+    <w:lvl w:ilvl="3" w:tplc="04090001" w:tentative="1">
+      <w:start w:val="1"/>
+      <w:numFmt w:val="bullet"/>
+      <w:lvlText w:val=""/>
+      <w:lvlJc w:val="left"/>
+      <w:pPr>
+        <w:ind w:left="2880" w:hanging="360"/>
+      </w:pPr>
+      <w:rPr>
+        <w:rFonts w:ascii="Symbol" w:hAnsi="Symbol" w:hint="default"/>
+      </w:rPr>
+    </w:lvl>
+    <w:lvl w:ilvl="4" w:tplc="04090003" w:tentative="1">
+      <w:start w:val="1"/>
+      <w:numFmt w:val="bullet"/>
+      <w:lvlText w:val="o"/>
+      <w:lvlJc w:val="left"/>
+      <w:pPr>
+        <w:ind w:left="3600" w:hanging="360"/>
+      </w:pPr>
+      <w:rPr>
+        <w:rFonts w:ascii="Courier New" w:hAnsi="Courier New" w:cs="Courier New" w:hint="default"/>
+      </w:rPr>
+    </w:lvl>
+    <w:lvl w:ilvl="5" w:tplc="04090005" w:tentative="1">
+      <w:start w:val="1"/>
+      <w:numFmt w:val="bullet"/>
+      <w:lvlText w:val=""/>
+      <w:lvlJc w:val="left"/>
+      <w:pPr>
+        <w:ind w:left="4320" w:hanging="360"/>
+      </w:pPr>
+      <w:rPr>
+        <w:rFonts w:ascii="Wingdings" w:hAnsi="Wingdings" w:hint="default"/>
+      </w:rPr>
+    </w:lvl>
+    <w:lvl w:ilvl="6" w:tplc="04090001" w:tentative="1">
+      <w:start w:val="1"/>
+      <w:numFmt w:val="bullet"/>
+      <w:lvlText w:val=""/>
+      <w:lvlJc w:val="left"/>
+      <w:pPr>
+        <w:ind w:left="5040" w:hanging="360"/>
+      </w:pPr>
+      <w:rPr>
+        <w:rFonts w:ascii="Symbol" w:hAnsi="Symbol" w:hint="default"/>
+      </w:rPr>
+    </w:lvl>
+    <w:lvl w:ilvl="7" w:tplc="04090003" w:tentative="1">
+      <w:start w:val="1"/>
+      <w:numFmt w:val="bullet"/>
+      <w:lvlText w:val="o"/>
+      <w:lvlJc w:val="left"/>
+      <w:pPr>
+        <w:ind w:left="5760" w:hanging="360"/>
+      </w:pPr>
+      <w:rPr>
+        <w:rFonts w:ascii="Courier New" w:hAnsi="Courier New" w:cs="Courier New" w:hint="default"/>
+      </w:rPr>
+    </w:lvl>
+    <w:lvl w:ilvl="8" w:tplc="04090005" w:tentative="1">
+      <w:start w:val="1"/>
+      <w:numFmt w:val="bullet"/>
+      <w:lvlText w:val=""/>
+      <w:lvlJc w:val="left"/>
+      <w:pPr>
+        <w:ind w:left="6480" w:hanging="360"/>
+      </w:pPr>
+      <w:rPr>
+        <w:rFonts w:ascii="Wingdings" w:hAnsi="Wingdings" w:hint="default"/>
+      </w:rPr>
+    </w:lvl>
+  </w:abstractNum>
+  <w:abstractNum w:abstractNumId="1">
+    <w:nsid w:val="0BB70B06"/>
+    <w:multiLevelType w:val="hybridMultilevel"/>
+    <w:tmpl w:val="38BC16A2"/>
+    <w:lvl w:ilvl="0" w:tplc="04090001">
+      <w:start w:val="1"/>
+      <w:numFmt w:val="bullet"/>
+      <w:lvlText w:val=""/>
+      <w:lvlJc w:val="left"/>
+      <w:pPr>
+        <w:ind w:left="720" w:hanging="360"/>
+      </w:pPr>
+      <w:rPr>
+        <w:rFonts w:ascii="Symbol" w:hAnsi="Symbol" w:hint="default"/>
+      </w:rPr>
+    </w:lvl>
+    <w:lvl w:ilvl="1" w:tplc="04090003" w:tentative="1">
+      <w:start w:val="1"/>
+      <w:numFmt w:val="bullet"/>
+      <w:lvlText w:val="o"/>
+      <w:lvlJc w:val="left"/>
+      <w:pPr>
+        <w:ind w:left="1440" w:hanging="360"/>
+      </w:pPr>
+      <w:rPr>
+        <w:rFonts w:ascii="Courier New" w:hAnsi="Courier New" w:cs="Courier New" w:hint="default"/>
+      </w:rPr>
+    </w:lvl>
+    <w:lvl w:ilvl="2" w:tplc="04090005" w:tentative="1">
+      <w:start w:val="1"/>
+      <w:numFmt w:val="bullet"/>
+      <w:lvlText w:val=""/>
+      <w:lvlJc w:val="left"/>
+      <w:pPr>
+        <w:ind w:left="2160" w:hanging="360"/>
+      </w:pPr>
+      <w:rPr>
+        <w:rFonts w:ascii="Wingdings" w:hAnsi="Wingdings" w:hint="default"/>
+      </w:rPr>
+    </w:lvl>
+    <w:lvl w:ilvl="3" w:tplc="04090001" w:tentative="1">
+      <w:start w:val="1"/>
+      <w:numFmt w:val="bullet"/>
+      <w:lvlText w:val=""/>
+      <w:lvlJc w:val="left"/>
+      <w:pPr>
+        <w:ind w:left="2880" w:hanging="360"/>
+      </w:pPr>
+      <w:rPr>
+        <w:rFonts w:ascii="Symbol" w:hAnsi="Symbol" w:hint="default"/>
+      </w:rPr>
+    </w:lvl>
+    <w:lvl w:ilvl="4" w:tplc="04090003" w:tentative="1">
+      <w:start w:val="1"/>
+      <w:numFmt w:val="bullet"/>
+      <w:lvlText w:val="o"/>
+      <w:lvlJc w:val="left"/>
+      <w:pPr>
+        <w:ind w:left="3600" w:hanging="360"/>
+      </w:pPr>
+      <w:rPr>
+        <w:rFonts w:ascii="Courier New" w:hAnsi="Courier New" w:cs="Courier New" w:hint="default"/>
+      </w:rPr>
+    </w:lvl>
+    <w:lvl w:ilvl="5" w:tplc="04090005" w:tentative="1">
+      <w:start w:val="1"/>
+      <w:numFmt w:val="bullet"/>
+      <w:lvlText w:val=""/>
+      <w:lvlJc w:val="left"/>
+      <w:pPr>
+        <w:ind w:left="4320" w:hanging="360"/>
+      </w:pPr>
+      <w:rPr>
+        <w:rFonts w:ascii="Wingdings" w:hAnsi="Wingdings" w:hint="default"/>
+      </w:rPr>
+    </w:lvl>
+    <w:lvl w:ilvl="6" w:tplc="04090001" w:tentative="1">
+      <w:start w:val="1"/>
+      <w:numFmt w:val="bullet"/>
+      <w:lvlText w:val=""/>
+      <w:lvlJc w:val="left"/>
+      <w:pPr>
+        <w:ind w:left="5040" w:hanging="360"/>
+      </w:pPr>
+      <w:rPr>
+        <w:rFonts w:ascii="Symbol" w:hAnsi="Symbol" w:hint="default"/>
+      </w:rPr>
+    </w:lvl>
+    <w:lvl w:ilvl="7" w:tplc="04090003" w:tentative="1">
+      <w:start w:val="1"/>
+      <w:numFmt w:val="bullet"/>
+      <w:lvlText w:val="o"/>
+      <w:lvlJc w:val="left"/>
+      <w:pPr>
+        <w:ind w:left="5760" w:hanging="360"/>
+      </w:pPr>
+      <w:rPr>
+        <w:rFonts w:ascii="Courier New" w:hAnsi="Courier New" w:cs="Courier New" w:hint="default"/>
+      </w:rPr>
+    </w:lvl>
+    <w:lvl w:ilvl="8" w:tplc="04090005" w:tentative="1">
+      <w:start w:val="1"/>
+      <w:numFmt w:val="bullet"/>
+      <w:lvlText w:val=""/>
+      <w:lvlJc w:val="left"/>
+      <w:pPr>
+        <w:ind w:left="6480" w:hanging="360"/>
+      </w:pPr>
+      <w:rPr>
+        <w:rFonts w:ascii="Wingdings" w:hAnsi="Wingdings" w:hint="default"/>
+      </w:rPr>
+    </w:lvl>
+  </w:abstractNum>
+  <w:abstractNum w:abstractNumId="2">
+    <w:nsid w:val="121F6464"/>
+    <w:multiLevelType w:val="hybridMultilevel"/>
+    <w:tmpl w:val="F93ADB86"/>
+    <w:lvl w:ilvl="0" w:tplc="04090001">
+      <w:start w:val="1"/>
+      <w:numFmt w:val="bullet"/>
+      <w:lvlText w:val=""/>
+      <w:lvlJc w:val="left"/>
+      <w:pPr>
+        <w:ind w:left="720" w:hanging="360"/>
+      </w:pPr>
+      <w:rPr>
+        <w:rFonts w:ascii="Symbol" w:hAnsi="Symbol" w:hint="default"/>
+      </w:rPr>
+    </w:lvl>
+    <w:lvl w:ilvl="1" w:tplc="04090003">
+      <w:start w:val="1"/>
+      <w:numFmt w:val="bullet"/>
+      <w:lvlText w:val="o"/>
+      <w:lvlJc w:val="left"/>
+      <w:pPr>
+        <w:ind w:left="1440" w:hanging="360"/>
+      </w:pPr>
+      <w:rPr>
+        <w:rFonts w:ascii="Courier New" w:hAnsi="Courier New" w:cs="Courier New" w:hint="default"/>
+      </w:rPr>
+    </w:lvl>
+    <w:lvl w:ilvl="2" w:tplc="04090005" w:tentative="1">
+      <w:start w:val="1"/>
+      <w:numFmt w:val="bullet"/>
+      <w:lvlText w:val=""/>
+      <w:lvlJc w:val="left"/>
+      <w:pPr>
+        <w:ind w:left="2160" w:hanging="360"/>
+      </w:pPr>
+      <w:rPr>
+        <w:rFonts w:ascii="Wingdings" w:hAnsi="Wingdings" w:hint="default"/>
+      </w:rPr>
+    </w:lvl>
+    <w:lvl w:ilvl="3" w:tplc="04090001" w:tentative="1">
+      <w:start w:val="1"/>
+      <w:numFmt w:val="bullet"/>
+      <w:lvlText w:val=""/>
+      <w:lvlJc w:val="left"/>
+      <w:pPr>
+        <w:ind w:left="2880" w:hanging="360"/>
+      </w:pPr>
+      <w:rPr>
+        <w:rFonts w:ascii="Symbol" w:hAnsi="Symbol" w:hint="default"/>
+      </w:rPr>
+    </w:lvl>
+    <w:lvl w:ilvl="4" w:tplc="04090003" w:tentative="1">
+      <w:start w:val="1"/>
+      <w:numFmt w:val="bullet"/>
+      <w:lvlText w:val="o"/>
+      <w:lvlJc w:val="left"/>
+      <w:pPr>
+        <w:ind w:left="3600" w:hanging="360"/>
+      </w:pPr>
+      <w:rPr>
+        <w:rFonts w:ascii="Courier New" w:hAnsi="Courier New" w:cs="Courier New" w:hint="default"/>
+      </w:rPr>
+    </w:lvl>
+    <w:lvl w:ilvl="5" w:tplc="04090005" w:tentative="1">
+      <w:start w:val="1"/>
+      <w:numFmt w:val="bullet"/>
+      <w:lvlText w:val=""/>
+      <w:lvlJc w:val="left"/>
+      <w:pPr>
+        <w:ind w:left="4320" w:hanging="360"/>
+      </w:pPr>
+      <w:rPr>
+        <w:rFonts w:ascii="Wingdings" w:hAnsi="Wingdings" w:hint="default"/>
+      </w:rPr>
+    </w:lvl>
+    <w:lvl w:ilvl="6" w:tplc="04090001" w:tentative="1">
+      <w:start w:val="1"/>
+      <w:numFmt w:val="bullet"/>
+      <w:lvlText w:val=""/>
+      <w:lvlJc w:val="left"/>
+      <w:pPr>
+        <w:ind w:left="5040" w:hanging="360"/>
+      </w:pPr>
+      <w:rPr>
+        <w:rFonts w:ascii="Symbol" w:hAnsi="Symbol" w:hint="default"/>
+      </w:rPr>
+    </w:lvl>
+    <w:lvl w:ilvl="7" w:tplc="04090003" w:tentative="1">
+      <w:start w:val="1"/>
+      <w:numFmt w:val="bullet"/>
+      <w:lvlText w:val="o"/>
+      <w:lvlJc w:val="left"/>
+      <w:pPr>
+        <w:ind w:left="5760" w:hanging="360"/>
+      </w:pPr>
+      <w:rPr>
+        <w:rFonts w:ascii="Courier New" w:hAnsi="Courier New" w:cs="Courier New" w:hint="default"/>
+      </w:rPr>
+    </w:lvl>
+    <w:lvl w:ilvl="8" w:tplc="04090005" w:tentative="1">
+      <w:start w:val="1"/>
+      <w:numFmt w:val="bullet"/>
+      <w:lvlText w:val=""/>
+      <w:lvlJc w:val="left"/>
+      <w:pPr>
+        <w:ind w:left="6480" w:hanging="360"/>
+      </w:pPr>
+      <w:rPr>
+        <w:rFonts w:ascii="Wingdings" w:hAnsi="Wingdings" w:hint="default"/>
+      </w:rPr>
+    </w:lvl>
+  </w:abstractNum>
+  <w:abstractNum w:abstractNumId="3">
+    <w:nsid w:val="17B35BC4"/>
+    <w:multiLevelType w:val="hybridMultilevel"/>
+    <w:tmpl w:val="65E6BB20"/>
+    <w:lvl w:ilvl="0" w:tplc="642A2360">
+      <w:start w:val="1"/>
+      <w:numFmt w:val="decimal"/>
+      <w:lvlText w:val="(%1)"/>
+      <w:lvlJc w:val="left"/>
+      <w:pPr>
+        <w:ind w:left="720" w:hanging="360"/>
+      </w:pPr>
+      <w:rPr>
+        <w:rFonts w:hint="default"/>
+      </w:rPr>
+    </w:lvl>
+    <w:lvl w:ilvl="1" w:tplc="04090019" w:tentative="1">
+      <w:start w:val="1"/>
+      <w:numFmt w:val="lowerLetter"/>
+      <w:lvlText w:val="%2."/>
+      <w:lvlJc w:val="left"/>
+      <w:pPr>
+        <w:ind w:left="1440" w:hanging="360"/>
+      </w:pPr>
+    </w:lvl>
+    <w:lvl w:ilvl="2" w:tplc="0409001B" w:tentative="1">
+      <w:start w:val="1"/>
+      <w:numFmt w:val="lowerRoman"/>
+      <w:lvlText w:val="%3."/>
+      <w:lvlJc w:val="right"/>
+      <w:pPr>
+        <w:ind w:left="2160" w:hanging="180"/>
+      </w:pPr>
+    </w:lvl>
+    <w:lvl w:ilvl="3" w:tplc="0409000F" w:tentative="1">
+      <w:start w:val="1"/>
+      <w:numFmt w:val="decimal"/>
+      <w:lvlText w:val="%4."/>
+      <w:lvlJc w:val="left"/>
+      <w:pPr>
+        <w:ind w:left="2880" w:hanging="360"/>
+      </w:pPr>
+    </w:lvl>
+    <w:lvl w:ilvl="4" w:tplc="04090019" w:tentative="1">
+      <w:start w:val="1"/>
+      <w:numFmt w:val="lowerLetter"/>
+      <w:lvlText w:val="%5."/>
+      <w:lvlJc w:val="left"/>
+      <w:pPr>
+        <w:ind w:left="3600" w:hanging="360"/>
+      </w:pPr>
+    </w:lvl>
+    <w:lvl w:ilvl="5" w:tplc="0409001B" w:tentative="1">
+      <w:start w:val="1"/>
+      <w:numFmt w:val="lowerRoman"/>
+      <w:lvlText w:val="%6."/>
+      <w:lvlJc w:val="right"/>
+      <w:pPr>
+        <w:ind w:left="4320" w:hanging="180"/>
+      </w:pPr>
+    </w:lvl>
+    <w:lvl w:ilvl="6" w:tplc="0409000F" w:tentative="1">
+      <w:start w:val="1"/>
+      <w:numFmt w:val="decimal"/>
+      <w:lvlText w:val="%7."/>
+      <w:lvlJc w:val="left"/>
+      <w:pPr>
+        <w:ind w:left="5040" w:hanging="360"/>
+      </w:pPr>
+    </w:lvl>
+    <w:lvl w:ilvl="7" w:tplc="04090019" w:tentative="1">
+      <w:start w:val="1"/>
+      <w:numFmt w:val="lowerLetter"/>
+      <w:lvlText w:val="%8."/>
+      <w:lvlJc w:val="left"/>
+      <w:pPr>
+        <w:ind w:left="5760" w:hanging="360"/>
+      </w:pPr>
+    </w:lvl>
+    <w:lvl w:ilvl="8" w:tplc="0409001B" w:tentative="1">
+      <w:start w:val="1"/>
+      <w:numFmt w:val="lowerRoman"/>
+      <w:lvlText w:val="%9."/>
+      <w:lvlJc w:val="right"/>
+      <w:pPr>
+        <w:ind w:left="6480" w:hanging="180"/>
+      </w:pPr>
+    </w:lvl>
+  </w:abstractNum>
+  <w:abstractNum w:abstractNumId="4">
+    <w:nsid w:val="1A544A54"/>
+    <w:multiLevelType w:val="hybridMultilevel"/>
+    <w:tmpl w:val="6D781F64"/>
+    <w:lvl w:ilvl="0" w:tplc="04090001">
+      <w:start w:val="1"/>
+      <w:numFmt w:val="bullet"/>
+      <w:lvlText w:val=""/>
+      <w:lvlJc w:val="left"/>
+      <w:pPr>
+        <w:ind w:left="720" w:hanging="360"/>
+      </w:pPr>
+      <w:rPr>
+        <w:rFonts w:ascii="Symbol" w:hAnsi="Symbol" w:hint="default"/>
+      </w:rPr>
+    </w:lvl>
+    <w:lvl w:ilvl="1" w:tplc="04090003" w:tentative="1">
+      <w:start w:val="1"/>
+      <w:numFmt w:val="bullet"/>
+      <w:lvlText w:val="o"/>
+      <w:lvlJc w:val="left"/>
+      <w:pPr>
+        <w:ind w:left="1440" w:hanging="360"/>
+      </w:pPr>
+      <w:rPr>
+        <w:rFonts w:ascii="Courier New" w:hAnsi="Courier New" w:cs="Courier New" w:hint="default"/>
+      </w:rPr>
+    </w:lvl>
+    <w:lvl w:ilvl="2" w:tplc="04090005" w:tentative="1">
+      <w:start w:val="1"/>
+      <w:numFmt w:val="bullet"/>
+      <w:lvlText w:val=""/>
+      <w:lvlJc w:val="left"/>
+      <w:pPr>
+        <w:ind w:left="2160" w:hanging="360"/>
+      </w:pPr>
+      <w:rPr>
+        <w:rFonts w:ascii="Wingdings" w:hAnsi="Wingdings" w:hint="default"/>
+      </w:rPr>
+    </w:lvl>
+    <w:lvl w:ilvl="3" w:tplc="04090001" w:tentative="1">
+      <w:start w:val="1"/>
+      <w:numFmt w:val="bullet"/>
+      <w:lvlText w:val=""/>
+      <w:lvlJc w:val="left"/>
+      <w:pPr>
+        <w:ind w:left="2880" w:hanging="360"/>
+      </w:pPr>
+      <w:rPr>
+        <w:rFonts w:ascii="Symbol" w:hAnsi="Symbol" w:hint="default"/>
+      </w:rPr>
+    </w:lvl>
+    <w:lvl w:ilvl="4" w:tplc="04090003" w:tentative="1">
+      <w:start w:val="1"/>
+      <w:numFmt w:val="bullet"/>
+      <w:lvlText w:val="o"/>
+      <w:lvlJc w:val="left"/>
+      <w:pPr>
+        <w:ind w:left="3600" w:hanging="360"/>
+      </w:pPr>
+      <w:rPr>
+        <w:rFonts w:ascii="Courier New" w:hAnsi="Courier New" w:cs="Courier New" w:hint="default"/>
+      </w:rPr>
+    </w:lvl>
+    <w:lvl w:ilvl="5" w:tplc="04090005" w:tentative="1">
+      <w:start w:val="1"/>
+      <w:numFmt w:val="bullet"/>
+      <w:lvlText w:val=""/>
+      <w:lvlJc w:val="left"/>
+      <w:pPr>
+        <w:ind w:left="4320" w:hanging="360"/>
+      </w:pPr>
+      <w:rPr>
+        <w:rFonts w:ascii="Wingdings" w:hAnsi="Wingdings" w:hint="default"/>
+      </w:rPr>
+    </w:lvl>
+    <w:lvl w:ilvl="6" w:tplc="04090001" w:tentative="1">
+      <w:start w:val="1"/>
+      <w:numFmt w:val="bullet"/>
+      <w:lvlText w:val=""/>
+      <w:lvlJc w:val="left"/>
+      <w:pPr>
+        <w:ind w:left="5040" w:hanging="360"/>
+      </w:pPr>
+      <w:rPr>
+        <w:rFonts w:ascii="Symbol" w:hAnsi="Symbol" w:hint="default"/>
+      </w:rPr>
+    </w:lvl>
+    <w:lvl w:ilvl="7" w:tplc="04090003" w:tentative="1">
+      <w:start w:val="1"/>
+      <w:numFmt w:val="bullet"/>
+      <w:lvlText w:val="o"/>
+      <w:lvlJc w:val="left"/>
+      <w:pPr>
+        <w:ind w:left="5760" w:hanging="360"/>
+      </w:pPr>
+      <w:rPr>
+        <w:rFonts w:ascii="Courier New" w:hAnsi="Courier New" w:cs="Courier New" w:hint="default"/>
+      </w:rPr>
+    </w:lvl>
+    <w:lvl w:ilvl="8" w:tplc="04090005" w:tentative="1">
+      <w:start w:val="1"/>
+      <w:numFmt w:val="bullet"/>
+      <w:lvlText w:val=""/>
+      <w:lvlJc w:val="left"/>
+      <w:pPr>
+        <w:ind w:left="6480" w:hanging="360"/>
+      </w:pPr>
+      <w:rPr>
+        <w:rFonts w:ascii="Wingdings" w:hAnsi="Wingdings" w:hint="default"/>
+      </w:rPr>
+    </w:lvl>
+  </w:abstractNum>
+  <w:abstractNum w:abstractNumId="5">
     <w:nsid w:val="1D0C034B"/>
     <w:multiLevelType w:val="hybridMultilevel"/>
     <w:tmpl w:val="16DC4006"/>
@@ -4921,7 +8846,7 @@
       </w:pPr>
     </w:lvl>
   </w:abstractNum>
-  <w:abstractNum w:abstractNumId="1">
+  <w:abstractNum w:abstractNumId="6">
     <w:nsid w:val="215C0707"/>
     <w:multiLevelType w:val="hybridMultilevel"/>
     <w:tmpl w:val="860ACC2A"/>
@@ -5034,7 +8959,7 @@
       </w:rPr>
     </w:lvl>
   </w:abstractNum>
-  <w:abstractNum w:abstractNumId="2">
+  <w:abstractNum w:abstractNumId="7">
     <w:nsid w:val="39C57150"/>
     <w:multiLevelType w:val="hybridMultilevel"/>
     <w:tmpl w:val="98A464CC"/>
@@ -5147,7 +9072,7 @@
       </w:rPr>
     </w:lvl>
   </w:abstractNum>
-  <w:abstractNum w:abstractNumId="3">
+  <w:abstractNum w:abstractNumId="8">
     <w:nsid w:val="45A4736B"/>
     <w:multiLevelType w:val="hybridMultilevel"/>
     <w:tmpl w:val="04D813C6"/>
@@ -5260,7 +9185,7 @@
       </w:rPr>
     </w:lvl>
   </w:abstractNum>
-  <w:abstractNum w:abstractNumId="4">
+  <w:abstractNum w:abstractNumId="9">
     <w:nsid w:val="48EB1ADE"/>
     <w:multiLevelType w:val="hybridMultilevel"/>
     <w:tmpl w:val="DE249B42"/>
@@ -5373,7 +9298,7 @@
       </w:rPr>
     </w:lvl>
   </w:abstractNum>
-  <w:abstractNum w:abstractNumId="5">
+  <w:abstractNum w:abstractNumId="10">
     <w:nsid w:val="4F9C5992"/>
     <w:multiLevelType w:val="hybridMultilevel"/>
     <w:tmpl w:val="EF624370"/>
@@ -5486,7 +9411,7 @@
       </w:rPr>
     </w:lvl>
   </w:abstractNum>
-  <w:abstractNum w:abstractNumId="6">
+  <w:abstractNum w:abstractNumId="11">
     <w:nsid w:val="54561F38"/>
     <w:multiLevelType w:val="hybridMultilevel"/>
     <w:tmpl w:val="D7FC743C"/>
@@ -5572,7 +9497,7 @@
       </w:pPr>
     </w:lvl>
   </w:abstractNum>
-  <w:abstractNum w:abstractNumId="7">
+  <w:abstractNum w:abstractNumId="12">
     <w:nsid w:val="5F6F784D"/>
     <w:multiLevelType w:val="hybridMultilevel"/>
     <w:tmpl w:val="E5D234D0"/>
@@ -5658,7 +9583,7 @@
       </w:pPr>
     </w:lvl>
   </w:abstractNum>
-  <w:abstractNum w:abstractNumId="8">
+  <w:abstractNum w:abstractNumId="13">
     <w:nsid w:val="60E50DFB"/>
     <w:multiLevelType w:val="hybridMultilevel"/>
     <w:tmpl w:val="371CBE12"/>
@@ -5744,7 +9669,120 @@
       </w:pPr>
     </w:lvl>
   </w:abstractNum>
-  <w:abstractNum w:abstractNumId="9">
+  <w:abstractNum w:abstractNumId="14">
+    <w:nsid w:val="6FF3008F"/>
+    <w:multiLevelType w:val="hybridMultilevel"/>
+    <w:tmpl w:val="424A9D64"/>
+    <w:lvl w:ilvl="0" w:tplc="04090001">
+      <w:start w:val="1"/>
+      <w:numFmt w:val="bullet"/>
+      <w:lvlText w:val=""/>
+      <w:lvlJc w:val="left"/>
+      <w:pPr>
+        <w:ind w:left="720" w:hanging="360"/>
+      </w:pPr>
+      <w:rPr>
+        <w:rFonts w:ascii="Symbol" w:hAnsi="Symbol" w:hint="default"/>
+      </w:rPr>
+    </w:lvl>
+    <w:lvl w:ilvl="1" w:tplc="04090003" w:tentative="1">
+      <w:start w:val="1"/>
+      <w:numFmt w:val="bullet"/>
+      <w:lvlText w:val="o"/>
+      <w:lvlJc w:val="left"/>
+      <w:pPr>
+        <w:ind w:left="1440" w:hanging="360"/>
+      </w:pPr>
+      <w:rPr>
+        <w:rFonts w:ascii="Courier New" w:hAnsi="Courier New" w:cs="Courier New" w:hint="default"/>
+      </w:rPr>
+    </w:lvl>
+    <w:lvl w:ilvl="2" w:tplc="04090005" w:tentative="1">
+      <w:start w:val="1"/>
+      <w:numFmt w:val="bullet"/>
+      <w:lvlText w:val=""/>
+      <w:lvlJc w:val="left"/>
+      <w:pPr>
+        <w:ind w:left="2160" w:hanging="360"/>
+      </w:pPr>
+      <w:rPr>
+        <w:rFonts w:ascii="Wingdings" w:hAnsi="Wingdings" w:hint="default"/>
+      </w:rPr>
+    </w:lvl>
+    <w:lvl w:ilvl="3" w:tplc="04090001" w:tentative="1">
+      <w:start w:val="1"/>
+      <w:numFmt w:val="bullet"/>
+      <w:lvlText w:val=""/>
+      <w:lvlJc w:val="left"/>
+      <w:pPr>
+        <w:ind w:left="2880" w:hanging="360"/>
+      </w:pPr>
+      <w:rPr>
+        <w:rFonts w:ascii="Symbol" w:hAnsi="Symbol" w:hint="default"/>
+      </w:rPr>
+    </w:lvl>
+    <w:lvl w:ilvl="4" w:tplc="04090003" w:tentative="1">
+      <w:start w:val="1"/>
+      <w:numFmt w:val="bullet"/>
+      <w:lvlText w:val="o"/>
+      <w:lvlJc w:val="left"/>
+      <w:pPr>
+        <w:ind w:left="3600" w:hanging="360"/>
+      </w:pPr>
+      <w:rPr>
+        <w:rFonts w:ascii="Courier New" w:hAnsi="Courier New" w:cs="Courier New" w:hint="default"/>
+      </w:rPr>
+    </w:lvl>
+    <w:lvl w:ilvl="5" w:tplc="04090005" w:tentative="1">
+      <w:start w:val="1"/>
+      <w:numFmt w:val="bullet"/>
+      <w:lvlText w:val=""/>
+      <w:lvlJc w:val="left"/>
+      <w:pPr>
+        <w:ind w:left="4320" w:hanging="360"/>
+      </w:pPr>
+      <w:rPr>
+        <w:rFonts w:ascii="Wingdings" w:hAnsi="Wingdings" w:hint="default"/>
+      </w:rPr>
+    </w:lvl>
+    <w:lvl w:ilvl="6" w:tplc="04090001" w:tentative="1">
+      <w:start w:val="1"/>
+      <w:numFmt w:val="bullet"/>
+      <w:lvlText w:val=""/>
+      <w:lvlJc w:val="left"/>
+      <w:pPr>
+        <w:ind w:left="5040" w:hanging="360"/>
+      </w:pPr>
+      <w:rPr>
+        <w:rFonts w:ascii="Symbol" w:hAnsi="Symbol" w:hint="default"/>
+      </w:rPr>
+    </w:lvl>
+    <w:lvl w:ilvl="7" w:tplc="04090003" w:tentative="1">
+      <w:start w:val="1"/>
+      <w:numFmt w:val="bullet"/>
+      <w:lvlText w:val="o"/>
+      <w:lvlJc w:val="left"/>
+      <w:pPr>
+        <w:ind w:left="5760" w:hanging="360"/>
+      </w:pPr>
+      <w:rPr>
+        <w:rFonts w:ascii="Courier New" w:hAnsi="Courier New" w:cs="Courier New" w:hint="default"/>
+      </w:rPr>
+    </w:lvl>
+    <w:lvl w:ilvl="8" w:tplc="04090005" w:tentative="1">
+      <w:start w:val="1"/>
+      <w:numFmt w:val="bullet"/>
+      <w:lvlText w:val=""/>
+      <w:lvlJc w:val="left"/>
+      <w:pPr>
+        <w:ind w:left="6480" w:hanging="360"/>
+      </w:pPr>
+      <w:rPr>
+        <w:rFonts w:ascii="Wingdings" w:hAnsi="Wingdings" w:hint="default"/>
+      </w:rPr>
+    </w:lvl>
+  </w:abstractNum>
+  <w:abstractNum w:abstractNumId="15">
     <w:nsid w:val="78F40241"/>
     <w:multiLevelType w:val="hybridMultilevel"/>
     <w:tmpl w:val="4642AB1C"/>
@@ -5858,34 +9896,52 @@
     </w:lvl>
   </w:abstractNum>
   <w:num w:numId="1">
+    <w:abstractNumId w:val="8"/>
+  </w:num>
+  <w:num w:numId="2">
+    <w:abstractNumId w:val="15"/>
+  </w:num>
+  <w:num w:numId="3">
+    <w:abstractNumId w:val="9"/>
+  </w:num>
+  <w:num w:numId="4">
+    <w:abstractNumId w:val="6"/>
+  </w:num>
+  <w:num w:numId="5">
+    <w:abstractNumId w:val="5"/>
+  </w:num>
+  <w:num w:numId="6">
+    <w:abstractNumId w:val="11"/>
+  </w:num>
+  <w:num w:numId="7">
+    <w:abstractNumId w:val="13"/>
+  </w:num>
+  <w:num w:numId="8">
+    <w:abstractNumId w:val="10"/>
+  </w:num>
+  <w:num w:numId="9">
+    <w:abstractNumId w:val="7"/>
+  </w:num>
+  <w:num w:numId="10">
+    <w:abstractNumId w:val="12"/>
+  </w:num>
+  <w:num w:numId="11">
+    <w:abstractNumId w:val="0"/>
+  </w:num>
+  <w:num w:numId="12">
+    <w:abstractNumId w:val="2"/>
+  </w:num>
+  <w:num w:numId="13">
     <w:abstractNumId w:val="3"/>
   </w:num>
-  <w:num w:numId="2">
-    <w:abstractNumId w:val="9"/>
-  </w:num>
-  <w:num w:numId="3">
+  <w:num w:numId="14">
     <w:abstractNumId w:val="4"/>
   </w:num>
-  <w:num w:numId="4">
+  <w:num w:numId="15">
     <w:abstractNumId w:val="1"/>
   </w:num>
-  <w:num w:numId="5">
-    <w:abstractNumId w:val="0"/>
-  </w:num>
-  <w:num w:numId="6">
-    <w:abstractNumId w:val="6"/>
-  </w:num>
-  <w:num w:numId="7">
-    <w:abstractNumId w:val="8"/>
-  </w:num>
-  <w:num w:numId="8">
-    <w:abstractNumId w:val="5"/>
-  </w:num>
-  <w:num w:numId="9">
-    <w:abstractNumId w:val="2"/>
-  </w:num>
-  <w:num w:numId="10">
-    <w:abstractNumId w:val="7"/>
+  <w:num w:numId="16">
+    <w:abstractNumId w:val="14"/>
   </w:num>
 </w:numbering>
 </file>
@@ -6350,6 +10406,16 @@
       </w:tblCellMar>
     </w:tblPr>
   </w:style>
+  <w:style w:type="character" w:styleId="PlaceholderText">
+    <w:name w:val="Placeholder Text"/>
+    <w:basedOn w:val="DefaultParagraphFont"/>
+    <w:uiPriority w:val="99"/>
+    <w:semiHidden/>
+    <w:rsid w:val="00B04696"/>
+    <w:rPr>
+      <w:color w:val="808080"/>
+    </w:rPr>
+  </w:style>
 </w:styles>
 </file>
 

--- a/Notes/w11.docx
+++ b/Notes/w11.docx
@@ -2540,16 +2540,7 @@
           <w:sz w:val="20"/>
           <w:szCs w:val="20"/>
         </w:rPr>
-        <w:t>Ethe</w:t>
-      </w:r>
-      <w:r>
-        <w:rPr>
-          <w:b/>
-          <w:color w:val="2E74B5" w:themeColor="accent1" w:themeShade="BF"/>
-          <w:sz w:val="20"/>
-          <w:szCs w:val="20"/>
-        </w:rPr>
-        <w:t>rnet: Unreliable, Connectionless</w:t>
+        <w:t>Ethernet: Unreliable, Connectionless</w:t>
       </w:r>
     </w:p>
     <w:p>
@@ -2733,14 +2724,7 @@
           <w:color w:val="ED7D31" w:themeColor="accent2"/>
         </w:rPr>
         <w:lastRenderedPageBreak/>
-        <w:t>Local Area</w:t>
-      </w:r>
-      <w:r>
-        <w:rPr>
-          <w:b/>
-          <w:color w:val="ED7D31" w:themeColor="accent2"/>
-        </w:rPr>
-        <w:t xml:space="preserve"> Network: Ethernet Switches</w:t>
+        <w:t>Local Area Network: Ethernet Switches</w:t>
       </w:r>
     </w:p>
     <w:p>
@@ -3693,16 +3677,7 @@
           <w:sz w:val="20"/>
           <w:szCs w:val="20"/>
         </w:rPr>
-        <w:t xml:space="preserve">Switch: </w:t>
-      </w:r>
-      <w:r>
-        <w:rPr>
-          <w:b/>
-          <w:color w:val="2E74B5" w:themeColor="accent1" w:themeShade="BF"/>
-          <w:sz w:val="20"/>
-          <w:szCs w:val="20"/>
-        </w:rPr>
-        <w:t>Self-Learning</w:t>
+        <w:t>Switch: Self-Learning</w:t>
       </w:r>
       <w:r>
         <w:rPr>
@@ -5526,7 +5501,7 @@
           </mc:Choice>
           <mc:Fallback>
             <w:pict>
-              <v:shapetype w14:anchorId="7873083B" id="_x0000_t32" coordsize="21600,21600" o:spt="32" o:oned="t" path="m0,0l21600,21600e" filled="f">
+              <v:shapetype w14:anchorId="5B2037A4" id="_x0000_t32" coordsize="21600,21600" o:spt="32" o:oned="t" path="m0,0l21600,21600e" filled="f">
                 <v:path arrowok="t" fillok="f" o:connecttype="none"/>
                 <o:lock v:ext="edit" shapetype="t"/>
               </v:shapetype>
@@ -5609,7 +5584,7 @@
           </mc:Choice>
           <mc:Fallback>
             <w:pict>
-              <v:shape w14:anchorId="7F030057" id="Straight_x0020_Arrow_x0020_Connector_x0020_12" o:spid="_x0000_s1026" type="#_x0000_t32" style="position:absolute;margin-left:58.05pt;margin-top:40.35pt;width:206.95pt;height:9.1pt;flip:x y;z-index:251664384;visibility:visible;mso-wrap-style:square;mso-width-percent:0;mso-height-percent:0;mso-wrap-distance-left:9pt;mso-wrap-distance-top:0;mso-wrap-distance-right:9pt;mso-wrap-distance-bottom:0;mso-position-horizontal:absolute;mso-position-horizontal-relative:text;mso-position-vertical:absolute;mso-position-vertical-relative:text;mso-width-percent:0;mso-height-percent:0;mso-width-relative:margin;mso-height-relative:margin" o:gfxdata="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" strokecolor="red" strokeweight=".5pt">
+              <v:shape w14:anchorId="4B04B549" id="Straight_x0020_Arrow_x0020_Connector_x0020_12" o:spid="_x0000_s1026" type="#_x0000_t32" style="position:absolute;margin-left:58.05pt;margin-top:40.35pt;width:206.95pt;height:9.1pt;flip:x y;z-index:251664384;visibility:visible;mso-wrap-style:square;mso-width-percent:0;mso-height-percent:0;mso-wrap-distance-left:9pt;mso-wrap-distance-top:0;mso-wrap-distance-right:9pt;mso-wrap-distance-bottom:0;mso-position-horizontal:absolute;mso-position-horizontal-relative:text;mso-position-vertical:absolute;mso-position-vertical-relative:text;mso-width-percent:0;mso-height-percent:0;mso-width-relative:margin;mso-height-relative:margin" o:gfxdata="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" strokecolor="red" strokeweight=".5pt">
                 <v:stroke endarrow="block" joinstyle="miter"/>
               </v:shape>
             </w:pict>
@@ -6497,7 +6472,7 @@
           </mc:Choice>
           <mc:Fallback>
             <w:pict>
-              <v:shape w14:anchorId="52251B4A" id="Straight_x0020_Arrow_x0020_Connector_x0020_11" o:spid="_x0000_s1026" type="#_x0000_t32" style="position:absolute;margin-left:57.95pt;margin-top:13.45pt;width:207.1pt;height:8.9pt;flip:x y;z-index:251663360;visibility:visible;mso-wrap-style:square;mso-width-percent:0;mso-height-percent:0;mso-wrap-distance-left:9pt;mso-wrap-distance-top:0;mso-wrap-distance-right:9pt;mso-wrap-distance-bottom:0;mso-position-horizontal:absolute;mso-position-horizontal-relative:text;mso-position-vertical:absolute;mso-position-vertical-relative:text;mso-width-percent:0;mso-height-percent:0;mso-width-relative:margin;mso-height-relative:margin" o:gfxdata="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" strokecolor="red" strokeweight=".5pt">
+              <v:shape w14:anchorId="581BACD0" id="Straight_x0020_Arrow_x0020_Connector_x0020_11" o:spid="_x0000_s1026" type="#_x0000_t32" style="position:absolute;margin-left:57.95pt;margin-top:13.45pt;width:207.1pt;height:8.9pt;flip:x y;z-index:251663360;visibility:visible;mso-wrap-style:square;mso-width-percent:0;mso-height-percent:0;mso-wrap-distance-left:9pt;mso-wrap-distance-top:0;mso-wrap-distance-right:9pt;mso-wrap-distance-bottom:0;mso-position-horizontal:absolute;mso-position-horizontal-relative:text;mso-position-vertical:absolute;mso-position-vertical-relative:text;mso-width-percent:0;mso-height-percent:0;mso-width-relative:margin;mso-height-relative:margin" o:gfxdata="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" strokecolor="red" strokeweight=".5pt">
                 <v:stroke endarrow="block" joinstyle="miter"/>
               </v:shape>
             </w:pict>
@@ -7250,14 +7225,7 @@
           <w:b/>
           <w:color w:val="ED7D31" w:themeColor="accent2"/>
         </w:rPr>
-        <w:t>Wi</w:t>
-      </w:r>
-      <w:r>
-        <w:rPr>
-          <w:b/>
-          <w:color w:val="ED7D31" w:themeColor="accent2"/>
-        </w:rPr>
-        <w:t>reless Link Characteristics</w:t>
+        <w:t>Wireless Link Characteristics</w:t>
       </w:r>
     </w:p>
     <w:p>
@@ -7887,60 +7855,649 @@
       </w:pPr>
       <w:r>
         <w:rPr>
-          <w:b/>
-          <w:color w:val="000000" w:themeColor="text1"/>
-          <w:sz w:val="20"/>
-          <w:szCs w:val="20"/>
-        </w:rPr>
-        <w:t>Signal-to-Noise Ratio (SNR)</w:t>
-      </w:r>
-      <w:r>
-        <w:rPr>
-          <w:color w:val="000000" w:themeColor="text1"/>
-          <w:sz w:val="20"/>
-          <w:szCs w:val="20"/>
-        </w:rPr>
-        <w:t>:</w:t>
-      </w:r>
-      <w:r>
-        <w:rPr>
-          <w:color w:val="000000" w:themeColor="text1"/>
-          <w:sz w:val="20"/>
-          <w:szCs w:val="20"/>
-        </w:rPr>
-        <w:t xml:space="preserve"> </w:t>
-      </w:r>
-      <w:r>
-        <w:rPr>
-          <w:color w:val="000000" w:themeColor="text1"/>
-          <w:sz w:val="20"/>
-          <w:szCs w:val="20"/>
-        </w:rPr>
-        <w:t>The ratio between the maximum</w:t>
-      </w:r>
-      <w:r>
-        <w:rPr>
-          <w:color w:val="000000" w:themeColor="text1"/>
-          <w:sz w:val="20"/>
-          <w:szCs w:val="20"/>
-        </w:rPr>
-        <w:t xml:space="preserve"> signal strength</w:t>
-      </w:r>
-      <w:r>
-        <w:rPr>
-          <w:color w:val="000000" w:themeColor="text1"/>
-          <w:sz w:val="20"/>
-          <w:szCs w:val="20"/>
-        </w:rPr>
-        <w:t xml:space="preserve"> that a wireless</w:t>
-      </w:r>
-      <w:r>
-        <w:rPr>
-          <w:color w:val="000000" w:themeColor="text1"/>
-          <w:sz w:val="20"/>
-          <w:szCs w:val="20"/>
-        </w:rPr>
-        <w:t xml:space="preserve"> connection can achieve and the noise present in the connection.</w:t>
+          <w:noProof/>
+          <w:color w:val="000000" w:themeColor="text1"/>
+          <w:sz w:val="20"/>
+          <w:szCs w:val="20"/>
+          <w:lang w:val="en-US"/>
+        </w:rPr>
+        <mc:AlternateContent>
+          <mc:Choice Requires="wps">
+            <w:drawing>
+              <wp:anchor distT="0" distB="0" distL="114300" distR="114300" simplePos="0" relativeHeight="251668480" behindDoc="0" locked="0" layoutInCell="1" allowOverlap="1" wp14:anchorId="342BB74C" wp14:editId="0379E6D7">
+                <wp:simplePos x="0" y="0"/>
+                <wp:positionH relativeFrom="column">
+                  <wp:posOffset>1880235</wp:posOffset>
+                </wp:positionH>
+                <wp:positionV relativeFrom="paragraph">
+                  <wp:posOffset>74930</wp:posOffset>
+                </wp:positionV>
+                <wp:extent cx="4685665" cy="1943735"/>
+                <wp:effectExtent l="0" t="0" r="0" b="12065"/>
+                <wp:wrapSquare wrapText="bothSides"/>
+                <wp:docPr id="23" name="Text Box 23"/>
+                <wp:cNvGraphicFramePr/>
+                <a:graphic xmlns:a="http://schemas.openxmlformats.org/drawingml/2006/main">
+                  <a:graphicData uri="http://schemas.microsoft.com/office/word/2010/wordprocessingShape">
+                    <wps:wsp>
+                      <wps:cNvSpPr txBox="1"/>
+                      <wps:spPr>
+                        <a:xfrm>
+                          <a:off x="0" y="0"/>
+                          <a:ext cx="4685665" cy="1943735"/>
+                        </a:xfrm>
+                        <a:prstGeom prst="rect">
+                          <a:avLst/>
+                        </a:prstGeom>
+                        <a:noFill/>
+                        <a:ln>
+                          <a:noFill/>
+                        </a:ln>
+                        <a:effectLst/>
+                      </wps:spPr>
+                      <wps:style>
+                        <a:lnRef idx="0">
+                          <a:schemeClr val="accent1"/>
+                        </a:lnRef>
+                        <a:fillRef idx="0">
+                          <a:schemeClr val="accent1"/>
+                        </a:fillRef>
+                        <a:effectRef idx="0">
+                          <a:schemeClr val="accent1"/>
+                        </a:effectRef>
+                        <a:fontRef idx="minor">
+                          <a:schemeClr val="dk1"/>
+                        </a:fontRef>
+                      </wps:style>
+                      <wps:txbx>
+                        <w:txbxContent>
+                          <w:p>
+                            <w:pPr>
+                              <w:rPr>
+                                <w:color w:val="000000" w:themeColor="text1"/>
+                                <w:sz w:val="20"/>
+                                <w:szCs w:val="20"/>
+                              </w:rPr>
+                            </w:pPr>
+                            <w:r>
+                              <w:rPr>
+                                <w:b/>
+                                <w:color w:val="000000" w:themeColor="text1"/>
+                                <w:sz w:val="20"/>
+                                <w:szCs w:val="20"/>
+                              </w:rPr>
+                              <w:t>Signal-to-Noise Ratio (SNR)</w:t>
+                            </w:r>
+                            <w:r>
+                              <w:rPr>
+                                <w:color w:val="000000" w:themeColor="text1"/>
+                                <w:sz w:val="20"/>
+                                <w:szCs w:val="20"/>
+                              </w:rPr>
+                              <w:t>: The ratio between the maximum signal strength that a wireless connection can achieve and the noise present in the connection.</w:t>
+                            </w:r>
+                          </w:p>
+                          <w:p>
+                            <w:pPr>
+                              <w:pStyle w:val="ListParagraph"/>
+                              <w:numPr>
+                                <w:ilvl w:val="0"/>
+                                <w:numId w:val="12"/>
+                              </w:numPr>
+                              <w:rPr>
+                                <w:color w:val="000000" w:themeColor="text1"/>
+                                <w:sz w:val="20"/>
+                                <w:szCs w:val="20"/>
+                              </w:rPr>
+                            </w:pPr>
+                            <w:r>
+                              <w:rPr>
+                                <w:color w:val="000000" w:themeColor="text1"/>
+                                <w:sz w:val="20"/>
+                                <w:szCs w:val="20"/>
+                              </w:rPr>
+                              <w:t>Larger SNR = easier to extract signals from noise.</w:t>
+                            </w:r>
+                          </w:p>
+                          <w:p>
+                            <w:pPr>
+                              <w:rPr>
+                                <w:color w:val="000000" w:themeColor="text1"/>
+                                <w:sz w:val="20"/>
+                                <w:szCs w:val="20"/>
+                              </w:rPr>
+                            </w:pPr>
+                            <w:r>
+                              <w:rPr>
+                                <w:b/>
+                                <w:color w:val="000000" w:themeColor="text1"/>
+                                <w:sz w:val="20"/>
+                                <w:szCs w:val="20"/>
+                              </w:rPr>
+                              <w:t>Bit Error Rate (BER)</w:t>
+                            </w:r>
+                            <w:r>
+                              <w:rPr>
+                                <w:color w:val="000000" w:themeColor="text1"/>
+                                <w:sz w:val="20"/>
+                                <w:szCs w:val="20"/>
+                              </w:rPr>
+                              <w:t>: #bit errors per unit of time.</w:t>
+                            </w:r>
+                          </w:p>
+                          <w:p>
+                            <w:pPr>
+                              <w:rPr>
+                                <w:color w:val="000000" w:themeColor="text1"/>
+                                <w:sz w:val="20"/>
+                                <w:szCs w:val="20"/>
+                              </w:rPr>
+                            </w:pPr>
+                            <w:r>
+                              <w:rPr>
+                                <w:color w:val="000000" w:themeColor="text1"/>
+                                <w:sz w:val="20"/>
+                                <w:szCs w:val="20"/>
+                              </w:rPr>
+                              <w:t>SNR vs BER trade-offs</w:t>
+                            </w:r>
+                          </w:p>
+                          <w:p>
+                            <w:pPr>
+                              <w:pStyle w:val="ListParagraph"/>
+                              <w:numPr>
+                                <w:ilvl w:val="0"/>
+                                <w:numId w:val="12"/>
+                              </w:numPr>
+                              <w:rPr>
+                                <w:color w:val="000000" w:themeColor="text1"/>
+                                <w:sz w:val="20"/>
+                                <w:szCs w:val="20"/>
+                              </w:rPr>
+                            </w:pPr>
+                            <w:r>
+                              <w:rPr>
+                                <w:color w:val="000000" w:themeColor="text1"/>
+                                <w:sz w:val="20"/>
+                                <w:szCs w:val="20"/>
+                              </w:rPr>
+                              <w:t xml:space="preserve">Given a physical layer: </w:t>
+                            </w:r>
+                            <w:r>
+                              <w:rPr>
+                                <w:color w:val="000000" w:themeColor="text1"/>
+                                <w:sz w:val="20"/>
+                                <w:szCs w:val="20"/>
+                                <w:u w:val="single"/>
+                              </w:rPr>
+                              <w:t>AIM</w:t>
+                            </w:r>
+                            <w:r>
+                              <w:rPr>
+                                <w:color w:val="000000" w:themeColor="text1"/>
+                                <w:sz w:val="20"/>
+                                <w:szCs w:val="20"/>
+                              </w:rPr>
+                              <w:t xml:space="preserve"> is to increase power </w:t>
+                            </w:r>
+                            <w:r>
+                              <w:rPr>
+                                <w:color w:val="000000" w:themeColor="text1"/>
+                                <w:sz w:val="20"/>
+                                <w:szCs w:val="20"/>
+                              </w:rPr>
+                              <w:sym w:font="Wingdings" w:char="F0E0"/>
+                            </w:r>
+                            <w:r>
+                              <w:rPr>
+                                <w:color w:val="000000" w:themeColor="text1"/>
+                                <w:sz w:val="20"/>
+                                <w:szCs w:val="20"/>
+                              </w:rPr>
+                              <w:t xml:space="preserve"> increase SNR </w:t>
+                            </w:r>
+                            <w:r>
+                              <w:rPr>
+                                <w:color w:val="000000" w:themeColor="text1"/>
+                                <w:sz w:val="20"/>
+                                <w:szCs w:val="20"/>
+                              </w:rPr>
+                              <w:sym w:font="Wingdings" w:char="F0E0"/>
+                            </w:r>
+                            <w:r>
+                              <w:rPr>
+                                <w:color w:val="000000" w:themeColor="text1"/>
+                                <w:sz w:val="20"/>
+                                <w:szCs w:val="20"/>
+                              </w:rPr>
+                              <w:t xml:space="preserve"> decrease BER</w:t>
+                            </w:r>
+                          </w:p>
+                          <w:p>
+                            <w:pPr>
+                              <w:pStyle w:val="ListParagraph"/>
+                              <w:numPr>
+                                <w:ilvl w:val="0"/>
+                                <w:numId w:val="12"/>
+                              </w:numPr>
+                              <w:rPr>
+                                <w:color w:val="000000" w:themeColor="text1"/>
+                                <w:sz w:val="20"/>
+                                <w:szCs w:val="20"/>
+                              </w:rPr>
+                            </w:pPr>
+                            <w:r>
+                              <w:rPr>
+                                <w:color w:val="000000" w:themeColor="text1"/>
+                                <w:sz w:val="20"/>
+                                <w:szCs w:val="20"/>
+                              </w:rPr>
+                              <w:t xml:space="preserve">Given SNR: </w:t>
+                            </w:r>
+                            <w:r>
+                              <w:rPr>
+                                <w:color w:val="000000" w:themeColor="text1"/>
+                                <w:sz w:val="20"/>
+                                <w:szCs w:val="20"/>
+                                <w:u w:val="single"/>
+                              </w:rPr>
+                              <w:t>AIM</w:t>
+                            </w:r>
+                            <w:r>
+                              <w:rPr>
+                                <w:color w:val="000000" w:themeColor="text1"/>
+                                <w:sz w:val="20"/>
+                                <w:szCs w:val="20"/>
+                              </w:rPr>
+                              <w:t xml:space="preserve"> is to choose physical layer that meets BER requirement, giving highest throughput.</w:t>
+                            </w:r>
+                          </w:p>
+                          <w:p>
+                            <w:pPr>
+                              <w:pStyle w:val="ListParagraph"/>
+                              <w:numPr>
+                                <w:ilvl w:val="1"/>
+                                <w:numId w:val="12"/>
+                              </w:numPr>
+                              <w:rPr>
+                                <w:color w:val="000000" w:themeColor="text1"/>
+                                <w:sz w:val="20"/>
+                                <w:szCs w:val="20"/>
+                              </w:rPr>
+                            </w:pPr>
+                            <w:r>
+                              <w:rPr>
+                                <w:color w:val="000000" w:themeColor="text1"/>
+                                <w:sz w:val="20"/>
+                                <w:szCs w:val="20"/>
+                              </w:rPr>
+                              <w:t>SNR may change with mobility: dynamically adapt physical layer (modulation</w:t>
+                            </w:r>
+                            <w:r>
+                              <w:rPr>
+                                <w:color w:val="000000" w:themeColor="text1"/>
+                                <w:sz w:val="20"/>
+                                <w:szCs w:val="20"/>
+                              </w:rPr>
+                              <w:t xml:space="preserve"> technique</w:t>
+                            </w:r>
+                            <w:r>
+                              <w:rPr>
+                                <w:color w:val="000000" w:themeColor="text1"/>
+                                <w:sz w:val="20"/>
+                                <w:szCs w:val="20"/>
+                              </w:rPr>
+                              <w:t>, rate)</w:t>
+                            </w:r>
+                          </w:p>
+                          <w:p/>
+                        </w:txbxContent>
+                      </wps:txbx>
+                      <wps:bodyPr rot="0" spcFirstLastPara="0" vertOverflow="overflow" horzOverflow="overflow" vert="horz" wrap="square" lIns="91440" tIns="45720" rIns="91440" bIns="45720" numCol="1" spcCol="0" rtlCol="0" fromWordArt="0" anchor="t" anchorCtr="0" forceAA="0" compatLnSpc="1">
+                        <a:prstTxWarp prst="textNoShape">
+                          <a:avLst/>
+                        </a:prstTxWarp>
+                        <a:noAutofit/>
+                      </wps:bodyPr>
+                    </wps:wsp>
+                  </a:graphicData>
+                </a:graphic>
+                <wp14:sizeRelH relativeFrom="margin">
+                  <wp14:pctWidth>0</wp14:pctWidth>
+                </wp14:sizeRelH>
+                <wp14:sizeRelV relativeFrom="margin">
+                  <wp14:pctHeight>0</wp14:pctHeight>
+                </wp14:sizeRelV>
+              </wp:anchor>
+            </w:drawing>
+          </mc:Choice>
+          <mc:Fallback>
+            <w:pict>
+              <v:shape w14:anchorId="342BB74C" id="Text_x0020_Box_x0020_23" o:spid="_x0000_s1032" type="#_x0000_t202" style="position:absolute;margin-left:148.05pt;margin-top:5.9pt;width:368.95pt;height:153.05pt;z-index:251668480;visibility:visible;mso-wrap-style:square;mso-width-percent:0;mso-height-percent:0;mso-wrap-distance-left:9pt;mso-wrap-distance-top:0;mso-wrap-distance-right:9pt;mso-wrap-distance-bottom:0;mso-position-horizontal:absolute;mso-position-horizontal-relative:text;mso-position-vertical:absolute;mso-position-vertical-relative:text;mso-width-percent:0;mso-height-percent:0;mso-width-relative:margin;mso-height-relative:margin;v-text-anchor:top" o:gfxdata="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" filled="f" stroked="f">
+                <v:textbox>
+                  <w:txbxContent>
+                    <w:p>
+                      <w:pPr>
+                        <w:rPr>
+                          <w:color w:val="000000" w:themeColor="text1"/>
+                          <w:sz w:val="20"/>
+                          <w:szCs w:val="20"/>
+                        </w:rPr>
+                      </w:pPr>
+                      <w:r>
+                        <w:rPr>
+                          <w:b/>
+                          <w:color w:val="000000" w:themeColor="text1"/>
+                          <w:sz w:val="20"/>
+                          <w:szCs w:val="20"/>
+                        </w:rPr>
+                        <w:t>Signal-to-Noise Ratio (SNR)</w:t>
+                      </w:r>
+                      <w:r>
+                        <w:rPr>
+                          <w:color w:val="000000" w:themeColor="text1"/>
+                          <w:sz w:val="20"/>
+                          <w:szCs w:val="20"/>
+                        </w:rPr>
+                        <w:t>: The ratio between the maximum signal strength that a wireless connection can achieve and the noise present in the connection.</w:t>
+                      </w:r>
+                    </w:p>
+                    <w:p>
+                      <w:pPr>
+                        <w:pStyle w:val="ListParagraph"/>
+                        <w:numPr>
+                          <w:ilvl w:val="0"/>
+                          <w:numId w:val="12"/>
+                        </w:numPr>
+                        <w:rPr>
+                          <w:color w:val="000000" w:themeColor="text1"/>
+                          <w:sz w:val="20"/>
+                          <w:szCs w:val="20"/>
+                        </w:rPr>
+                      </w:pPr>
+                      <w:r>
+                        <w:rPr>
+                          <w:color w:val="000000" w:themeColor="text1"/>
+                          <w:sz w:val="20"/>
+                          <w:szCs w:val="20"/>
+                        </w:rPr>
+                        <w:t>Larger SNR = easier to extract signals from noise.</w:t>
+                      </w:r>
+                    </w:p>
+                    <w:p>
+                      <w:pPr>
+                        <w:rPr>
+                          <w:color w:val="000000" w:themeColor="text1"/>
+                          <w:sz w:val="20"/>
+                          <w:szCs w:val="20"/>
+                        </w:rPr>
+                      </w:pPr>
+                      <w:r>
+                        <w:rPr>
+                          <w:b/>
+                          <w:color w:val="000000" w:themeColor="text1"/>
+                          <w:sz w:val="20"/>
+                          <w:szCs w:val="20"/>
+                        </w:rPr>
+                        <w:t>Bit Error Rate (BER)</w:t>
+                      </w:r>
+                      <w:r>
+                        <w:rPr>
+                          <w:color w:val="000000" w:themeColor="text1"/>
+                          <w:sz w:val="20"/>
+                          <w:szCs w:val="20"/>
+                        </w:rPr>
+                        <w:t>: #bit errors per unit of time.</w:t>
+                      </w:r>
+                    </w:p>
+                    <w:p>
+                      <w:pPr>
+                        <w:rPr>
+                          <w:color w:val="000000" w:themeColor="text1"/>
+                          <w:sz w:val="20"/>
+                          <w:szCs w:val="20"/>
+                        </w:rPr>
+                      </w:pPr>
+                      <w:r>
+                        <w:rPr>
+                          <w:color w:val="000000" w:themeColor="text1"/>
+                          <w:sz w:val="20"/>
+                          <w:szCs w:val="20"/>
+                        </w:rPr>
+                        <w:t>SNR vs BER trade-offs</w:t>
+                      </w:r>
+                    </w:p>
+                    <w:p>
+                      <w:pPr>
+                        <w:pStyle w:val="ListParagraph"/>
+                        <w:numPr>
+                          <w:ilvl w:val="0"/>
+                          <w:numId w:val="12"/>
+                        </w:numPr>
+                        <w:rPr>
+                          <w:color w:val="000000" w:themeColor="text1"/>
+                          <w:sz w:val="20"/>
+                          <w:szCs w:val="20"/>
+                        </w:rPr>
+                      </w:pPr>
+                      <w:r>
+                        <w:rPr>
+                          <w:color w:val="000000" w:themeColor="text1"/>
+                          <w:sz w:val="20"/>
+                          <w:szCs w:val="20"/>
+                        </w:rPr>
+                        <w:t xml:space="preserve">Given a physical layer: </w:t>
+                      </w:r>
+                      <w:r>
+                        <w:rPr>
+                          <w:color w:val="000000" w:themeColor="text1"/>
+                          <w:sz w:val="20"/>
+                          <w:szCs w:val="20"/>
+                          <w:u w:val="single"/>
+                        </w:rPr>
+                        <w:t>AIM</w:t>
+                      </w:r>
+                      <w:r>
+                        <w:rPr>
+                          <w:color w:val="000000" w:themeColor="text1"/>
+                          <w:sz w:val="20"/>
+                          <w:szCs w:val="20"/>
+                        </w:rPr>
+                        <w:t xml:space="preserve"> is to increase power </w:t>
+                      </w:r>
+                      <w:r>
+                        <w:rPr>
+                          <w:color w:val="000000" w:themeColor="text1"/>
+                          <w:sz w:val="20"/>
+                          <w:szCs w:val="20"/>
+                        </w:rPr>
+                        <w:sym w:font="Wingdings" w:char="F0E0"/>
+                      </w:r>
+                      <w:r>
+                        <w:rPr>
+                          <w:color w:val="000000" w:themeColor="text1"/>
+                          <w:sz w:val="20"/>
+                          <w:szCs w:val="20"/>
+                        </w:rPr>
+                        <w:t xml:space="preserve"> increase SNR </w:t>
+                      </w:r>
+                      <w:r>
+                        <w:rPr>
+                          <w:color w:val="000000" w:themeColor="text1"/>
+                          <w:sz w:val="20"/>
+                          <w:szCs w:val="20"/>
+                        </w:rPr>
+                        <w:sym w:font="Wingdings" w:char="F0E0"/>
+                      </w:r>
+                      <w:r>
+                        <w:rPr>
+                          <w:color w:val="000000" w:themeColor="text1"/>
+                          <w:sz w:val="20"/>
+                          <w:szCs w:val="20"/>
+                        </w:rPr>
+                        <w:t xml:space="preserve"> decrease BER</w:t>
+                      </w:r>
+                    </w:p>
+                    <w:p>
+                      <w:pPr>
+                        <w:pStyle w:val="ListParagraph"/>
+                        <w:numPr>
+                          <w:ilvl w:val="0"/>
+                          <w:numId w:val="12"/>
+                        </w:numPr>
+                        <w:rPr>
+                          <w:color w:val="000000" w:themeColor="text1"/>
+                          <w:sz w:val="20"/>
+                          <w:szCs w:val="20"/>
+                        </w:rPr>
+                      </w:pPr>
+                      <w:r>
+                        <w:rPr>
+                          <w:color w:val="000000" w:themeColor="text1"/>
+                          <w:sz w:val="20"/>
+                          <w:szCs w:val="20"/>
+                        </w:rPr>
+                        <w:t xml:space="preserve">Given SNR: </w:t>
+                      </w:r>
+                      <w:r>
+                        <w:rPr>
+                          <w:color w:val="000000" w:themeColor="text1"/>
+                          <w:sz w:val="20"/>
+                          <w:szCs w:val="20"/>
+                          <w:u w:val="single"/>
+                        </w:rPr>
+                        <w:t>AIM</w:t>
+                      </w:r>
+                      <w:r>
+                        <w:rPr>
+                          <w:color w:val="000000" w:themeColor="text1"/>
+                          <w:sz w:val="20"/>
+                          <w:szCs w:val="20"/>
+                        </w:rPr>
+                        <w:t xml:space="preserve"> is to choose physical layer that meets BER requirement, giving highest throughput.</w:t>
+                      </w:r>
+                    </w:p>
+                    <w:p>
+                      <w:pPr>
+                        <w:pStyle w:val="ListParagraph"/>
+                        <w:numPr>
+                          <w:ilvl w:val="1"/>
+                          <w:numId w:val="12"/>
+                        </w:numPr>
+                        <w:rPr>
+                          <w:color w:val="000000" w:themeColor="text1"/>
+                          <w:sz w:val="20"/>
+                          <w:szCs w:val="20"/>
+                        </w:rPr>
+                      </w:pPr>
+                      <w:r>
+                        <w:rPr>
+                          <w:color w:val="000000" w:themeColor="text1"/>
+                          <w:sz w:val="20"/>
+                          <w:szCs w:val="20"/>
+                        </w:rPr>
+                        <w:t>SNR may change with mobility: dynamically adapt physical layer (modulation</w:t>
+                      </w:r>
+                      <w:r>
+                        <w:rPr>
+                          <w:color w:val="000000" w:themeColor="text1"/>
+                          <w:sz w:val="20"/>
+                          <w:szCs w:val="20"/>
+                        </w:rPr>
+                        <w:t xml:space="preserve"> technique</w:t>
+                      </w:r>
+                      <w:r>
+                        <w:rPr>
+                          <w:color w:val="000000" w:themeColor="text1"/>
+                          <w:sz w:val="20"/>
+                          <w:szCs w:val="20"/>
+                        </w:rPr>
+                        <w:t>, rate)</w:t>
+                      </w:r>
+                    </w:p>
+                    <w:p/>
+                  </w:txbxContent>
+                </v:textbox>
+                <w10:wrap type="square"/>
+              </v:shape>
+            </w:pict>
+          </mc:Fallback>
+        </mc:AlternateContent>
+      </w:r>
+      <w:r>
+        <w:rPr>
+          <w:noProof/>
+          <w:color w:val="000000" w:themeColor="text1"/>
+          <w:sz w:val="20"/>
+          <w:szCs w:val="20"/>
+          <w:lang w:val="en-US"/>
+        </w:rPr>
+        <w:drawing>
+          <wp:inline distT="0" distB="0" distL="0" distR="0" wp14:anchorId="5B10526B" wp14:editId="0E5CA65E">
+            <wp:extent cx="1647841" cy="2131263"/>
+            <wp:effectExtent l="0" t="0" r="3175" b="2540"/>
+            <wp:docPr id="22" name="Picture 22"/>
+            <wp:cNvGraphicFramePr>
+              <a:graphicFrameLocks xmlns:a="http://schemas.openxmlformats.org/drawingml/2006/main" noChangeAspect="1"/>
+            </wp:cNvGraphicFramePr>
+            <a:graphic xmlns:a="http://schemas.openxmlformats.org/drawingml/2006/main">
+              <a:graphicData uri="http://schemas.openxmlformats.org/drawingml/2006/picture">
+                <pic:pic xmlns:pic="http://schemas.openxmlformats.org/drawingml/2006/picture">
+                  <pic:nvPicPr>
+                    <pic:cNvPr id="22" name="Screen Shot 2017-11-10 at 1.16.28 PM.png"/>
+                    <pic:cNvPicPr/>
+                  </pic:nvPicPr>
+                  <pic:blipFill>
+                    <a:blip r:embed="rId15">
+                      <a:extLst>
+                        <a:ext uri="{28A0092B-C50C-407E-A947-70E740481C1C}">
+                          <a14:useLocalDpi xmlns:a14="http://schemas.microsoft.com/office/drawing/2010/main" val="0"/>
+                        </a:ext>
+                      </a:extLst>
+                    </a:blip>
+                    <a:stretch>
+                      <a:fillRect/>
+                    </a:stretch>
+                  </pic:blipFill>
+                  <pic:spPr>
+                    <a:xfrm>
+                      <a:off x="0" y="0"/>
+                      <a:ext cx="1660649" cy="2147829"/>
+                    </a:xfrm>
+                    <a:prstGeom prst="rect">
+                      <a:avLst/>
+                    </a:prstGeom>
+                  </pic:spPr>
+                </pic:pic>
+              </a:graphicData>
+            </a:graphic>
+          </wp:inline>
+        </w:drawing>
+      </w:r>
+    </w:p>
+    <w:p>
+      <w:pPr>
+        <w:rPr>
+          <w:color w:val="000000" w:themeColor="text1"/>
+          <w:sz w:val="20"/>
+          <w:szCs w:val="20"/>
+        </w:rPr>
+      </w:pPr>
+      <w:r>
+        <w:rPr>
+          <w:color w:val="000000" w:themeColor="text1"/>
+          <w:sz w:val="20"/>
+          <w:szCs w:val="20"/>
+        </w:rPr>
+        <w:t>Multiple wireless senders / receivers create additional problems</w:t>
+      </w:r>
+      <w:r>
+        <w:rPr>
+          <w:color w:val="000000" w:themeColor="text1"/>
+          <w:sz w:val="20"/>
+          <w:szCs w:val="20"/>
+        </w:rPr>
+        <w:t>.</w:t>
       </w:r>
     </w:p>
     <w:p>
@@ -7958,78 +8515,242 @@
       </w:pPr>
       <w:r>
         <w:rPr>
-          <w:color w:val="000000" w:themeColor="text1"/>
-          <w:sz w:val="20"/>
-          <w:szCs w:val="20"/>
-        </w:rPr>
-        <w:t>Larger SNR = easier to extract signals from noise</w:t>
-      </w:r>
-      <w:r>
-        <w:rPr>
-          <w:color w:val="000000" w:themeColor="text1"/>
-          <w:sz w:val="20"/>
-          <w:szCs w:val="20"/>
-        </w:rPr>
-        <w:t>.</w:t>
-      </w:r>
-    </w:p>
-    <w:p>
-      <w:pPr>
-        <w:rPr>
-          <w:color w:val="000000" w:themeColor="text1"/>
-          <w:sz w:val="20"/>
-          <w:szCs w:val="20"/>
-        </w:rPr>
-      </w:pPr>
-      <w:r>
-        <w:rPr>
-          <w:b/>
-          <w:color w:val="000000" w:themeColor="text1"/>
-          <w:sz w:val="20"/>
-          <w:szCs w:val="20"/>
-        </w:rPr>
-        <w:t>Bit Error Rate (BER)</w:t>
-      </w:r>
-      <w:r>
-        <w:rPr>
-          <w:color w:val="000000" w:themeColor="text1"/>
-          <w:sz w:val="20"/>
-          <w:szCs w:val="20"/>
-        </w:rPr>
-        <w:t>: #bit errors per unit of time.</w:t>
-      </w:r>
-    </w:p>
-    <w:p>
-      <w:pPr>
-        <w:rPr>
-          <w:color w:val="000000" w:themeColor="text1"/>
-          <w:sz w:val="20"/>
-          <w:szCs w:val="20"/>
-        </w:rPr>
-      </w:pPr>
-      <w:r>
-        <w:rPr>
-          <w:color w:val="000000" w:themeColor="text1"/>
-          <w:sz w:val="20"/>
-          <w:szCs w:val="20"/>
-        </w:rPr>
-        <w:t xml:space="preserve">SNR vs </w:t>
-      </w:r>
-      <w:r>
-        <w:rPr>
-          <w:color w:val="000000" w:themeColor="text1"/>
-          <w:sz w:val="20"/>
-          <w:szCs w:val="20"/>
-        </w:rPr>
-        <w:t>BER</w:t>
-      </w:r>
-      <w:r>
-        <w:rPr>
-          <w:color w:val="000000" w:themeColor="text1"/>
-          <w:sz w:val="20"/>
-          <w:szCs w:val="20"/>
-        </w:rPr>
-        <w:t xml:space="preserve"> trade-offs</w:t>
+          <w:b/>
+          <w:color w:val="000000" w:themeColor="text1"/>
+          <w:sz w:val="20"/>
+          <w:szCs w:val="20"/>
+        </w:rPr>
+        <w:t>Hidden Terminal</w:t>
+      </w:r>
+      <w:r>
+        <w:rPr>
+          <w:b/>
+          <w:color w:val="000000" w:themeColor="text1"/>
+          <w:sz w:val="20"/>
+          <w:szCs w:val="20"/>
+        </w:rPr>
+        <w:t xml:space="preserve"> / Node</w:t>
+      </w:r>
+      <w:r>
+        <w:rPr>
+          <w:b/>
+          <w:color w:val="000000" w:themeColor="text1"/>
+          <w:sz w:val="20"/>
+          <w:szCs w:val="20"/>
+        </w:rPr>
+        <w:t xml:space="preserve"> Problem</w:t>
+      </w:r>
+      <w:r>
+        <w:rPr>
+          <w:color w:val="000000" w:themeColor="text1"/>
+          <w:sz w:val="20"/>
+          <w:szCs w:val="20"/>
+        </w:rPr>
+        <w:t>: occurs when a node</w:t>
+      </w:r>
+      <w:r>
+        <w:rPr>
+          <w:color w:val="000000" w:themeColor="text1"/>
+          <w:sz w:val="20"/>
+          <w:szCs w:val="20"/>
+        </w:rPr>
+        <w:t xml:space="preserve"> </w:t>
+      </w:r>
+      <w:r>
+        <w:rPr>
+          <w:color w:val="000000" w:themeColor="text1"/>
+          <w:sz w:val="20"/>
+          <w:szCs w:val="20"/>
+        </w:rPr>
+        <w:t>is</w:t>
+      </w:r>
+      <w:r>
+        <w:rPr>
+          <w:color w:val="000000" w:themeColor="text1"/>
+          <w:sz w:val="20"/>
+          <w:szCs w:val="20"/>
+        </w:rPr>
+        <w:t xml:space="preserve"> visible</w:t>
+      </w:r>
+      <w:r>
+        <w:rPr>
+          <w:color w:val="000000" w:themeColor="text1"/>
+          <w:sz w:val="20"/>
+          <w:szCs w:val="20"/>
+        </w:rPr>
+        <w:t xml:space="preserve"> from a wireless access point</w:t>
+      </w:r>
+      <w:r>
+        <w:rPr>
+          <w:color w:val="000000" w:themeColor="text1"/>
+          <w:sz w:val="20"/>
+          <w:szCs w:val="20"/>
+        </w:rPr>
+        <w:t xml:space="preserve"> </w:t>
+      </w:r>
+      <w:r>
+        <w:rPr>
+          <w:color w:val="000000" w:themeColor="text1"/>
+          <w:sz w:val="20"/>
+          <w:szCs w:val="20"/>
+        </w:rPr>
+        <w:t xml:space="preserve">(AP) </w:t>
+      </w:r>
+      <w:r>
+        <w:rPr>
+          <w:color w:val="000000" w:themeColor="text1"/>
+          <w:sz w:val="20"/>
+          <w:szCs w:val="20"/>
+        </w:rPr>
+        <w:t>but not from other nodes</w:t>
+      </w:r>
+      <w:r>
+        <w:rPr>
+          <w:color w:val="000000" w:themeColor="text1"/>
+          <w:sz w:val="20"/>
+          <w:szCs w:val="20"/>
+        </w:rPr>
+        <w:t xml:space="preserve"> </w:t>
+      </w:r>
+      <w:r>
+        <w:rPr>
+          <w:color w:val="000000" w:themeColor="text1"/>
+          <w:sz w:val="20"/>
+          <w:szCs w:val="20"/>
+        </w:rPr>
+        <w:t>communicating with that AP.</w:t>
+      </w:r>
+      <w:r>
+        <w:rPr>
+          <w:color w:val="000000" w:themeColor="text1"/>
+          <w:sz w:val="20"/>
+          <w:szCs w:val="20"/>
+        </w:rPr>
+        <w:br/>
+      </w:r>
+      <w:r>
+        <w:rPr>
+          <w:color w:val="000000" w:themeColor="text1"/>
+          <w:sz w:val="20"/>
+          <w:szCs w:val="20"/>
+        </w:rPr>
+        <w:t xml:space="preserve">E.g. A </w:t>
+      </w:r>
+      <w:r>
+        <w:sym w:font="Wingdings" w:char="F0E0"/>
+      </w:r>
+      <w:r>
+        <w:rPr>
+          <w:color w:val="000000" w:themeColor="text1"/>
+          <w:sz w:val="20"/>
+          <w:szCs w:val="20"/>
+        </w:rPr>
+        <w:t xml:space="preserve"> B </w:t>
+      </w:r>
+      <w:r>
+        <w:sym w:font="Wingdings" w:char="F0DF"/>
+      </w:r>
+      <w:r>
+        <w:rPr>
+          <w:color w:val="000000" w:themeColor="text1"/>
+          <w:sz w:val="20"/>
+          <w:szCs w:val="20"/>
+        </w:rPr>
+        <w:t xml:space="preserve"> C</w:t>
+      </w:r>
+      <w:r>
+        <w:rPr>
+          <w:color w:val="000000" w:themeColor="text1"/>
+          <w:sz w:val="20"/>
+          <w:szCs w:val="20"/>
+        </w:rPr>
+        <w:t xml:space="preserve">  , where A </w:t>
+      </w:r>
+      <w:r>
+        <w:rPr>
+          <w:color w:val="000000" w:themeColor="text1"/>
+          <w:sz w:val="20"/>
+          <w:szCs w:val="20"/>
+        </w:rPr>
+        <w:t>can communicate with</w:t>
+      </w:r>
+      <w:r>
+        <w:rPr>
+          <w:color w:val="000000" w:themeColor="text1"/>
+          <w:sz w:val="20"/>
+          <w:szCs w:val="20"/>
+        </w:rPr>
+        <w:t xml:space="preserve"> B, C </w:t>
+      </w:r>
+      <w:r>
+        <w:rPr>
+          <w:color w:val="000000" w:themeColor="text1"/>
+          <w:sz w:val="20"/>
+          <w:szCs w:val="20"/>
+        </w:rPr>
+        <w:t>can communicate with</w:t>
+      </w:r>
+      <w:r>
+        <w:rPr>
+          <w:color w:val="000000" w:themeColor="text1"/>
+          <w:sz w:val="20"/>
+          <w:szCs w:val="20"/>
+        </w:rPr>
+        <w:t xml:space="preserve"> B</w:t>
+      </w:r>
+      <w:r>
+        <w:rPr>
+          <w:color w:val="000000" w:themeColor="text1"/>
+          <w:sz w:val="20"/>
+          <w:szCs w:val="20"/>
+        </w:rPr>
+        <w:t>, but not A</w:t>
+      </w:r>
+      <w:r>
+        <w:sym w:font="Wingdings" w:char="F0DF"/>
+      </w:r>
+      <w:r>
+        <w:sym w:font="Wingdings" w:char="F0E0"/>
+      </w:r>
+      <w:r>
+        <w:rPr>
+          <w:color w:val="000000" w:themeColor="text1"/>
+          <w:sz w:val="20"/>
+          <w:szCs w:val="20"/>
+        </w:rPr>
+        <w:t xml:space="preserve"> C</w:t>
+      </w:r>
+      <w:r>
+        <w:rPr>
+          <w:color w:val="000000" w:themeColor="text1"/>
+          <w:sz w:val="20"/>
+          <w:szCs w:val="20"/>
+        </w:rPr>
+        <w:t xml:space="preserve">  as the</w:t>
+      </w:r>
+      <w:r>
+        <w:rPr>
+          <w:color w:val="000000" w:themeColor="text1"/>
+          <w:sz w:val="20"/>
+          <w:szCs w:val="20"/>
+        </w:rPr>
+        <w:t>y are out of range of each other and cannot communicate</w:t>
+      </w:r>
+      <w:r>
+        <w:rPr>
+          <w:color w:val="000000" w:themeColor="text1"/>
+          <w:sz w:val="20"/>
+          <w:szCs w:val="20"/>
+        </w:rPr>
+        <w:t xml:space="preserve"> as they do not have a physical</w:t>
+      </w:r>
+      <w:r>
+        <w:rPr>
+          <w:color w:val="000000" w:themeColor="text1"/>
+          <w:sz w:val="20"/>
+          <w:szCs w:val="20"/>
+        </w:rPr>
+        <w:t xml:space="preserve"> connection to each other.</w:t>
       </w:r>
     </w:p>
     <w:p>
@@ -8047,44 +8768,36 @@
       </w:pPr>
       <w:r>
         <w:rPr>
-          <w:color w:val="000000" w:themeColor="text1"/>
-          <w:sz w:val="20"/>
-          <w:szCs w:val="20"/>
-        </w:rPr>
-        <w:t>Given physical layer:</w:t>
-      </w:r>
-      <w:r>
-        <w:rPr>
-          <w:color w:val="000000" w:themeColor="text1"/>
-          <w:sz w:val="20"/>
-          <w:szCs w:val="20"/>
-        </w:rPr>
-        <w:t xml:space="preserve"> </w:t>
-      </w:r>
-      <w:r>
-        <w:rPr>
-          <w:color w:val="000000" w:themeColor="text1"/>
-          <w:sz w:val="20"/>
-          <w:szCs w:val="20"/>
-          <w:u w:val="single"/>
-        </w:rPr>
-        <w:t>AIM</w:t>
-      </w:r>
-      <w:r>
-        <w:rPr>
-          <w:color w:val="000000" w:themeColor="text1"/>
-          <w:sz w:val="20"/>
-          <w:szCs w:val="20"/>
-        </w:rPr>
-        <w:t xml:space="preserve"> is to </w:t>
-      </w:r>
-      <w:r>
-        <w:rPr>
-          <w:color w:val="000000" w:themeColor="text1"/>
-          <w:sz w:val="20"/>
-          <w:szCs w:val="20"/>
-        </w:rPr>
-        <w:t xml:space="preserve">increase power </w:t>
+          <w:b/>
+          <w:color w:val="000000" w:themeColor="text1"/>
+          <w:sz w:val="20"/>
+          <w:szCs w:val="20"/>
+        </w:rPr>
+        <w:t>Signal Attenuation</w:t>
+      </w:r>
+      <w:r>
+        <w:rPr>
+          <w:color w:val="000000" w:themeColor="text1"/>
+          <w:sz w:val="20"/>
+          <w:szCs w:val="20"/>
+        </w:rPr>
+        <w:t>:</w:t>
+      </w:r>
+      <w:r>
+        <w:rPr>
+          <w:color w:val="000000" w:themeColor="text1"/>
+          <w:sz w:val="20"/>
+          <w:szCs w:val="20"/>
+        </w:rPr>
+        <w:t xml:space="preserve"> B</w:t>
+      </w:r>
+      <w:r>
+        <w:rPr>
+          <w:color w:val="000000" w:themeColor="text1"/>
+          <w:sz w:val="20"/>
+          <w:szCs w:val="20"/>
+        </w:rPr>
+        <w:sym w:font="Wingdings" w:char="F0DF"/>
       </w:r>
       <w:r>
         <w:rPr>
@@ -8100,7 +8813,15 @@
           <w:sz w:val="20"/>
           <w:szCs w:val="20"/>
         </w:rPr>
-        <w:t xml:space="preserve"> increase SNR </w:t>
+        <w:t>A hear each other, B</w:t>
+      </w:r>
+      <w:r>
+        <w:rPr>
+          <w:color w:val="000000" w:themeColor="text1"/>
+          <w:sz w:val="20"/>
+          <w:szCs w:val="20"/>
+        </w:rPr>
+        <w:sym w:font="Wingdings" w:char="F0DF"/>
       </w:r>
       <w:r>
         <w:rPr>
@@ -8116,7 +8837,55 @@
           <w:sz w:val="20"/>
           <w:szCs w:val="20"/>
         </w:rPr>
-        <w:t xml:space="preserve"> decrease BER</w:t>
+        <w:t>C hear each other</w:t>
+      </w:r>
+      <w:r>
+        <w:rPr>
+          <w:color w:val="000000" w:themeColor="text1"/>
+          <w:sz w:val="20"/>
+          <w:szCs w:val="20"/>
+        </w:rPr>
+        <w:t>, but not A</w:t>
+      </w:r>
+      <w:r>
+        <w:rPr>
+          <w:color w:val="000000" w:themeColor="text1"/>
+          <w:sz w:val="20"/>
+          <w:szCs w:val="20"/>
+        </w:rPr>
+        <w:sym w:font="Wingdings" w:char="F0DF"/>
+      </w:r>
+      <w:r>
+        <w:rPr>
+          <w:color w:val="000000" w:themeColor="text1"/>
+          <w:sz w:val="20"/>
+          <w:szCs w:val="20"/>
+        </w:rPr>
+        <w:sym w:font="Wingdings" w:char="F0E0"/>
+      </w:r>
+      <w:r>
+        <w:rPr>
+          <w:color w:val="000000" w:themeColor="text1"/>
+          <w:sz w:val="20"/>
+          <w:szCs w:val="20"/>
+        </w:rPr>
+        <w:t>C</w:t>
+      </w:r>
+      <w:r>
+        <w:rPr>
+          <w:color w:val="000000" w:themeColor="text1"/>
+          <w:sz w:val="20"/>
+          <w:szCs w:val="20"/>
+        </w:rPr>
+        <w:t xml:space="preserve"> as there is interference at B + signal strength</w:t>
+      </w:r>
+      <w:r>
+        <w:rPr>
+          <w:color w:val="000000" w:themeColor="text1"/>
+          <w:sz w:val="20"/>
+          <w:szCs w:val="20"/>
+        </w:rPr>
+        <w:t xml:space="preserve"> reduces during transmission from both sides.</w:t>
       </w:r>
     </w:p>
     <w:p>
@@ -8134,11 +8903,20 @@
       </w:pPr>
       <w:r>
         <w:rPr>
-          <w:color w:val="000000" w:themeColor="text1"/>
-          <w:sz w:val="20"/>
-          <w:szCs w:val="20"/>
-        </w:rPr>
-        <w:t>Given SNR:</w:t>
+          <w:b/>
+          <w:color w:val="000000" w:themeColor="text1"/>
+          <w:sz w:val="20"/>
+          <w:szCs w:val="20"/>
+        </w:rPr>
+        <w:t>Exposed Terminals</w:t>
+      </w:r>
+      <w:r>
+        <w:rPr>
+          <w:color w:val="000000" w:themeColor="text1"/>
+          <w:sz w:val="20"/>
+          <w:szCs w:val="20"/>
+        </w:rPr>
+        <w:t>:</w:t>
       </w:r>
       <w:r>
         <w:rPr>
@@ -8153,33 +8931,132 @@
           <w:color w:val="000000" w:themeColor="text1"/>
           <w:sz w:val="20"/>
           <w:szCs w:val="20"/>
-          <w:u w:val="single"/>
-        </w:rPr>
-        <w:t>AIM</w:t>
-      </w:r>
-      <w:r>
-        <w:rPr>
-          <w:color w:val="000000" w:themeColor="text1"/>
-          <w:sz w:val="20"/>
-          <w:szCs w:val="20"/>
-        </w:rPr>
-        <w:t xml:space="preserve"> is to </w:t>
-      </w:r>
-      <w:r>
-        <w:rPr>
-          <w:color w:val="000000" w:themeColor="text1"/>
-          <w:sz w:val="20"/>
-          <w:szCs w:val="20"/>
-        </w:rPr>
-        <w:t>choose physical layer that meets BER requirement, giving highest throughput.</w:t>
+        </w:rPr>
+        <w:t>Is when a node is prevented</w:t>
+      </w:r>
+      <w:r>
+        <w:rPr>
+          <w:color w:val="000000" w:themeColor="text1"/>
+          <w:sz w:val="20"/>
+          <w:szCs w:val="20"/>
+        </w:rPr>
+        <w:t xml:space="preserve"> from sending packets to other nodes</w:t>
+      </w:r>
+      <w:r>
+        <w:rPr>
+          <w:color w:val="000000" w:themeColor="text1"/>
+          <w:sz w:val="20"/>
+          <w:szCs w:val="20"/>
+        </w:rPr>
+        <w:t xml:space="preserve"> because of a neighbou</w:t>
+      </w:r>
+      <w:r>
+        <w:rPr>
+          <w:color w:val="000000" w:themeColor="text1"/>
+          <w:sz w:val="20"/>
+          <w:szCs w:val="20"/>
+        </w:rPr>
+        <w:t xml:space="preserve">ring node making a transmission due to </w:t>
+      </w:r>
+      <w:r>
+        <w:rPr>
+          <w:b/>
+          <w:color w:val="000000" w:themeColor="text1"/>
+          <w:sz w:val="20"/>
+          <w:szCs w:val="20"/>
+        </w:rPr>
+        <w:t>Carrier Sense</w:t>
+      </w:r>
+      <w:r>
+        <w:rPr>
+          <w:color w:val="000000" w:themeColor="text1"/>
+          <w:sz w:val="20"/>
+          <w:szCs w:val="20"/>
+        </w:rPr>
+        <w:t xml:space="preserve"> (protocol which a node verifies absence of other traffic b4 transmitting)</w:t>
+      </w:r>
+      <w:r>
+        <w:rPr>
+          <w:color w:val="000000" w:themeColor="text1"/>
+          <w:sz w:val="20"/>
+          <w:szCs w:val="20"/>
+        </w:rPr>
+        <w:t>.</w:t>
+      </w:r>
+    </w:p>
+    <w:p>
+      <w:pPr>
+        <w:rPr>
+          <w:sz w:val="20"/>
+          <w:szCs w:val="20"/>
+        </w:rPr>
+      </w:pPr>
+    </w:p>
+    <w:p>
+      <w:pPr>
+        <w:rPr>
+          <w:color w:val="2E74B5" w:themeColor="accent1" w:themeShade="BF"/>
+          <w:sz w:val="20"/>
+          <w:szCs w:val="20"/>
+        </w:rPr>
+      </w:pPr>
+      <w:r>
+        <w:rPr>
+          <w:b/>
+          <w:color w:val="2E74B5" w:themeColor="accent1" w:themeShade="BF"/>
+          <w:sz w:val="20"/>
+          <w:szCs w:val="20"/>
+        </w:rPr>
+        <w:t>Code Division Multiple Access (CDMA)</w:t>
+      </w:r>
+    </w:p>
+    <w:p>
+      <w:pPr>
+        <w:rPr>
+          <w:color w:val="000000" w:themeColor="text1"/>
+          <w:sz w:val="20"/>
+          <w:szCs w:val="20"/>
+        </w:rPr>
+      </w:pPr>
+      <w:r>
+        <w:rPr>
+          <w:color w:val="000000" w:themeColor="text1"/>
+          <w:sz w:val="20"/>
+          <w:szCs w:val="20"/>
+        </w:rPr>
+        <w:t xml:space="preserve">CDMA is a </w:t>
+      </w:r>
+      <w:r>
+        <w:rPr>
+          <w:color w:val="000000" w:themeColor="text1"/>
+          <w:sz w:val="20"/>
+          <w:szCs w:val="20"/>
+        </w:rPr>
+        <w:t xml:space="preserve">channel access method, a </w:t>
+      </w:r>
+      <w:r>
+        <w:rPr>
+          <w:color w:val="000000" w:themeColor="text1"/>
+          <w:sz w:val="20"/>
+          <w:szCs w:val="20"/>
+        </w:rPr>
+        <w:t>unique “code” assigned to each use</w:t>
+      </w:r>
+      <w:r>
+        <w:rPr>
+          <w:color w:val="000000" w:themeColor="text1"/>
+          <w:sz w:val="20"/>
+          <w:szCs w:val="20"/>
+        </w:rPr>
+        <w:t>r.</w:t>
       </w:r>
     </w:p>
     <w:p>
       <w:pPr>
         <w:pStyle w:val="ListParagraph"/>
         <w:numPr>
-          <w:ilvl w:val="1"/>
-          <w:numId w:val="12"/>
+          <w:ilvl w:val="0"/>
+          <w:numId w:val="17"/>
         </w:numPr>
         <w:rPr>
           <w:color w:val="000000" w:themeColor="text1"/>
@@ -8193,19 +9070,288 @@
           <w:sz w:val="20"/>
           <w:szCs w:val="20"/>
         </w:rPr>
-        <w:t>SNR may change with mobility: dynamically adapt physical layer (modulation, rate)</w:t>
-      </w:r>
-    </w:p>
-    <w:p>
-      <w:pPr>
-        <w:rPr>
-          <w:color w:val="000000" w:themeColor="text1"/>
+        <w:t>All users share the same</w:t>
+      </w:r>
+      <w:r>
+        <w:rPr>
+          <w:color w:val="000000" w:themeColor="text1"/>
+          <w:sz w:val="20"/>
+          <w:szCs w:val="20"/>
+        </w:rPr>
+        <w:t xml:space="preserve"> frequency</w:t>
+      </w:r>
+      <w:r>
+        <w:rPr>
+          <w:color w:val="000000" w:themeColor="text1"/>
+          <w:sz w:val="20"/>
+          <w:szCs w:val="20"/>
+        </w:rPr>
+        <w:t>, but each user has their own</w:t>
+      </w:r>
+      <w:r>
+        <w:rPr>
+          <w:color w:val="000000" w:themeColor="text1"/>
+          <w:sz w:val="20"/>
+          <w:szCs w:val="20"/>
+        </w:rPr>
+        <w:t xml:space="preserve"> “chipping” sequence/code</w:t>
+      </w:r>
+      <w:r>
+        <w:rPr>
+          <w:color w:val="000000" w:themeColor="text1"/>
+          <w:sz w:val="20"/>
+          <w:szCs w:val="20"/>
+        </w:rPr>
+        <w:t xml:space="preserve"> to encode data.</w:t>
+      </w:r>
+    </w:p>
+    <w:p>
+      <w:pPr>
+        <w:pStyle w:val="ListParagraph"/>
+        <w:numPr>
+          <w:ilvl w:val="0"/>
+          <w:numId w:val="17"/>
+        </w:numPr>
+        <w:rPr>
+          <w:color w:val="000000" w:themeColor="text1"/>
+          <w:sz w:val="20"/>
+          <w:szCs w:val="20"/>
+        </w:rPr>
+      </w:pPr>
+      <w:r>
+        <w:rPr>
+          <w:color w:val="000000" w:themeColor="text1"/>
+          <w:sz w:val="20"/>
+          <w:szCs w:val="20"/>
+        </w:rPr>
+        <w:t>Allows users to send data simultaneously over a single communications channel</w:t>
+      </w:r>
+      <w:r>
+        <w:rPr>
+          <w:color w:val="000000" w:themeColor="text1"/>
+          <w:sz w:val="20"/>
+          <w:szCs w:val="20"/>
+        </w:rPr>
+        <w:t xml:space="preserve"> with minimal interference.</w:t>
+      </w:r>
+    </w:p>
+    <w:p>
+      <w:pPr>
+        <w:rPr>
+          <w:sz w:val="20"/>
+          <w:szCs w:val="20"/>
+        </w:rPr>
+      </w:pPr>
+      <w:r>
+        <w:rPr>
+          <w:sz w:val="20"/>
+          <w:szCs w:val="20"/>
+        </w:rPr>
+        <w:t>CDMA Encoding / Decoding</w:t>
+      </w:r>
+      <w:r>
+        <w:rPr>
+          <w:sz w:val="20"/>
+          <w:szCs w:val="20"/>
+        </w:rPr>
+        <w:t>:</w:t>
+      </w:r>
+    </w:p>
+    <w:p>
+      <w:pPr>
+        <w:pStyle w:val="ListParagraph"/>
+        <w:numPr>
+          <w:ilvl w:val="0"/>
+          <w:numId w:val="18"/>
+        </w:numPr>
+        <w:rPr>
+          <w:b/>
+          <w:sz w:val="20"/>
+          <w:szCs w:val="20"/>
+        </w:rPr>
+      </w:pPr>
+      <w:r>
+        <w:rPr>
+          <w:sz w:val="20"/>
+          <w:szCs w:val="20"/>
+        </w:rPr>
+        <w:t>Assume data #1 = (1, 0, 1, 1</w:t>
+      </w:r>
+      <w:r>
+        <w:rPr>
+          <w:sz w:val="20"/>
+          <w:szCs w:val="20"/>
+        </w:rPr>
+        <w:t>)</w:t>
+      </w:r>
+      <w:r>
+        <w:rPr>
+          <w:sz w:val="20"/>
+          <w:szCs w:val="20"/>
+        </w:rPr>
+        <w:t xml:space="preserve"> | chipping sequence </w:t>
+      </w:r>
+      <w:proofErr w:type="spellStart"/>
+      <w:r>
+        <w:rPr>
+          <w:sz w:val="20"/>
+          <w:szCs w:val="20"/>
+        </w:rPr>
+        <w:t>c</w:t>
+      </w:r>
+      <w:r>
+        <w:rPr>
+          <w:sz w:val="20"/>
+          <w:szCs w:val="20"/>
+          <w:vertAlign w:val="subscript"/>
+        </w:rPr>
+        <w:t>M</w:t>
+      </w:r>
+      <w:proofErr w:type="spellEnd"/>
+      <w:r>
+        <w:rPr>
+          <w:sz w:val="20"/>
+          <w:szCs w:val="20"/>
+        </w:rPr>
+        <w:t xml:space="preserve"> = </w:t>
+      </w:r>
+      <w:r>
+        <w:rPr>
+          <w:sz w:val="20"/>
+          <w:szCs w:val="20"/>
+        </w:rPr>
+        <w:t>(1, -1)</w:t>
+      </w:r>
+      <w:r>
+        <w:rPr>
+          <w:sz w:val="20"/>
+          <w:szCs w:val="20"/>
+        </w:rPr>
+        <w:br/>
+        <w:t xml:space="preserve">               </w:t>
+      </w:r>
+      <w:r>
+        <w:rPr>
+          <w:sz w:val="20"/>
+          <w:szCs w:val="20"/>
+        </w:rPr>
+        <w:t>data #2 = (</w:t>
+      </w:r>
+      <w:r>
+        <w:rPr>
+          <w:sz w:val="20"/>
+          <w:szCs w:val="20"/>
+        </w:rPr>
+        <w:t>0, 0, 1, 1</w:t>
+      </w:r>
+      <w:r>
+        <w:rPr>
+          <w:sz w:val="20"/>
+          <w:szCs w:val="20"/>
+        </w:rPr>
+        <w:t>)</w:t>
+      </w:r>
+      <w:r>
+        <w:rPr>
+          <w:sz w:val="20"/>
+          <w:szCs w:val="20"/>
+        </w:rPr>
+        <w:t xml:space="preserve"> | chipping sequence </w:t>
+      </w:r>
+      <w:proofErr w:type="spellStart"/>
+      <w:r>
+        <w:rPr>
+          <w:sz w:val="20"/>
+          <w:szCs w:val="20"/>
+        </w:rPr>
+        <w:t>c</w:t>
+      </w:r>
+      <w:r>
+        <w:rPr>
+          <w:sz w:val="20"/>
+          <w:szCs w:val="20"/>
+          <w:vertAlign w:val="subscript"/>
+        </w:rPr>
+        <w:t>M</w:t>
+      </w:r>
+      <w:proofErr w:type="spellEnd"/>
+      <w:r>
+        <w:rPr>
+          <w:sz w:val="20"/>
+          <w:szCs w:val="20"/>
+        </w:rPr>
+        <w:t xml:space="preserve"> = (1, 1)</w:t>
+      </w:r>
+    </w:p>
+    <w:p>
+      <w:pPr>
+        <w:pStyle w:val="ListParagraph"/>
+        <w:numPr>
+          <w:ilvl w:val="0"/>
+          <w:numId w:val="18"/>
+        </w:numPr>
+        <w:rPr>
+          <w:b/>
+          <w:sz w:val="20"/>
+          <w:szCs w:val="20"/>
+        </w:rPr>
+      </w:pPr>
+      <w:r>
+        <w:rPr>
+          <w:b/>
+          <w:sz w:val="20"/>
+          <w:szCs w:val="20"/>
+        </w:rPr>
+        <w:t>Encoded Signal = (original data) modulated by (chipping sequence)</w:t>
+      </w:r>
+    </w:p>
+    <w:p>
+      <w:pPr>
+        <w:pStyle w:val="ListParagraph"/>
+        <w:rPr>
           <w:sz w:val="20"/>
           <w:szCs w:val="20"/>
         </w:rPr>
       </w:pPr>
       <w:bookmarkStart w:id="0" w:name="_GoBack"/>
       <w:bookmarkEnd w:id="0"/>
+    </w:p>
+    <w:p>
+      <w:pPr>
+        <w:pStyle w:val="ListParagraph"/>
+        <w:numPr>
+          <w:ilvl w:val="0"/>
+          <w:numId w:val="18"/>
+        </w:numPr>
+        <w:rPr>
+          <w:sz w:val="20"/>
+          <w:szCs w:val="20"/>
+        </w:rPr>
+      </w:pPr>
+      <w:r>
+        <w:rPr>
+          <w:b/>
+          <w:sz w:val="20"/>
+          <w:szCs w:val="20"/>
+        </w:rPr>
+        <w:t xml:space="preserve">Decoding = </w:t>
+      </w:r>
+      <w:r>
+        <w:rPr>
+          <w:b/>
+          <w:sz w:val="20"/>
+          <w:szCs w:val="20"/>
+        </w:rPr>
+        <w:t xml:space="preserve">inner product (summation of bit-by-bit product) </w:t>
+      </w:r>
+      <w:r>
+        <w:rPr>
+          <w:b/>
+          <w:sz w:val="20"/>
+          <w:szCs w:val="20"/>
+        </w:rPr>
+        <w:t>of encoded signal and chipping sequence</w:t>
+      </w:r>
     </w:p>
     <w:sectPr>
       <w:pgSz w:w="11900" w:h="16840"/>
@@ -8333,6 +9479,119 @@
     </w:lvl>
   </w:abstractNum>
   <w:abstractNum w:abstractNumId="1">
+    <w:nsid w:val="0365612A"/>
+    <w:multiLevelType w:val="hybridMultilevel"/>
+    <w:tmpl w:val="A78C2068"/>
+    <w:lvl w:ilvl="0" w:tplc="04090001">
+      <w:start w:val="1"/>
+      <w:numFmt w:val="bullet"/>
+      <w:lvlText w:val=""/>
+      <w:lvlJc w:val="left"/>
+      <w:pPr>
+        <w:ind w:left="720" w:hanging="360"/>
+      </w:pPr>
+      <w:rPr>
+        <w:rFonts w:ascii="Symbol" w:hAnsi="Symbol" w:hint="default"/>
+      </w:rPr>
+    </w:lvl>
+    <w:lvl w:ilvl="1" w:tplc="04090003" w:tentative="1">
+      <w:start w:val="1"/>
+      <w:numFmt w:val="bullet"/>
+      <w:lvlText w:val="o"/>
+      <w:lvlJc w:val="left"/>
+      <w:pPr>
+        <w:ind w:left="1440" w:hanging="360"/>
+      </w:pPr>
+      <w:rPr>
+        <w:rFonts w:ascii="Courier New" w:hAnsi="Courier New" w:cs="Courier New" w:hint="default"/>
+      </w:rPr>
+    </w:lvl>
+    <w:lvl w:ilvl="2" w:tplc="04090005" w:tentative="1">
+      <w:start w:val="1"/>
+      <w:numFmt w:val="bullet"/>
+      <w:lvlText w:val=""/>
+      <w:lvlJc w:val="left"/>
+      <w:pPr>
+        <w:ind w:left="2160" w:hanging="360"/>
+      </w:pPr>
+      <w:rPr>
+        <w:rFonts w:ascii="Wingdings" w:hAnsi="Wingdings" w:hint="default"/>
+      </w:rPr>
+    </w:lvl>
+    <w:lvl w:ilvl="3" w:tplc="04090001" w:tentative="1">
+      <w:start w:val="1"/>
+      <w:numFmt w:val="bullet"/>
+      <w:lvlText w:val=""/>
+      <w:lvlJc w:val="left"/>
+      <w:pPr>
+        <w:ind w:left="2880" w:hanging="360"/>
+      </w:pPr>
+      <w:rPr>
+        <w:rFonts w:ascii="Symbol" w:hAnsi="Symbol" w:hint="default"/>
+      </w:rPr>
+    </w:lvl>
+    <w:lvl w:ilvl="4" w:tplc="04090003" w:tentative="1">
+      <w:start w:val="1"/>
+      <w:numFmt w:val="bullet"/>
+      <w:lvlText w:val="o"/>
+      <w:lvlJc w:val="left"/>
+      <w:pPr>
+        <w:ind w:left="3600" w:hanging="360"/>
+      </w:pPr>
+      <w:rPr>
+        <w:rFonts w:ascii="Courier New" w:hAnsi="Courier New" w:cs="Courier New" w:hint="default"/>
+      </w:rPr>
+    </w:lvl>
+    <w:lvl w:ilvl="5" w:tplc="04090005" w:tentative="1">
+      <w:start w:val="1"/>
+      <w:numFmt w:val="bullet"/>
+      <w:lvlText w:val=""/>
+      <w:lvlJc w:val="left"/>
+      <w:pPr>
+        <w:ind w:left="4320" w:hanging="360"/>
+      </w:pPr>
+      <w:rPr>
+        <w:rFonts w:ascii="Wingdings" w:hAnsi="Wingdings" w:hint="default"/>
+      </w:rPr>
+    </w:lvl>
+    <w:lvl w:ilvl="6" w:tplc="04090001" w:tentative="1">
+      <w:start w:val="1"/>
+      <w:numFmt w:val="bullet"/>
+      <w:lvlText w:val=""/>
+      <w:lvlJc w:val="left"/>
+      <w:pPr>
+        <w:ind w:left="5040" w:hanging="360"/>
+      </w:pPr>
+      <w:rPr>
+        <w:rFonts w:ascii="Symbol" w:hAnsi="Symbol" w:hint="default"/>
+      </w:rPr>
+    </w:lvl>
+    <w:lvl w:ilvl="7" w:tplc="04090003" w:tentative="1">
+      <w:start w:val="1"/>
+      <w:numFmt w:val="bullet"/>
+      <w:lvlText w:val="o"/>
+      <w:lvlJc w:val="left"/>
+      <w:pPr>
+        <w:ind w:left="5760" w:hanging="360"/>
+      </w:pPr>
+      <w:rPr>
+        <w:rFonts w:ascii="Courier New" w:hAnsi="Courier New" w:cs="Courier New" w:hint="default"/>
+      </w:rPr>
+    </w:lvl>
+    <w:lvl w:ilvl="8" w:tplc="04090005" w:tentative="1">
+      <w:start w:val="1"/>
+      <w:numFmt w:val="bullet"/>
+      <w:lvlText w:val=""/>
+      <w:lvlJc w:val="left"/>
+      <w:pPr>
+        <w:ind w:left="6480" w:hanging="360"/>
+      </w:pPr>
+      <w:rPr>
+        <w:rFonts w:ascii="Wingdings" w:hAnsi="Wingdings" w:hint="default"/>
+      </w:rPr>
+    </w:lvl>
+  </w:abstractNum>
+  <w:abstractNum w:abstractNumId="2">
     <w:nsid w:val="0BB70B06"/>
     <w:multiLevelType w:val="hybridMultilevel"/>
     <w:tmpl w:val="38BC16A2"/>
@@ -8445,10 +9704,10 @@
       </w:rPr>
     </w:lvl>
   </w:abstractNum>
-  <w:abstractNum w:abstractNumId="2">
+  <w:abstractNum w:abstractNumId="3">
     <w:nsid w:val="121F6464"/>
     <w:multiLevelType w:val="hybridMultilevel"/>
-    <w:tmpl w:val="F93ADB86"/>
+    <w:tmpl w:val="C01C7920"/>
     <w:lvl w:ilvl="0" w:tplc="04090001">
       <w:start w:val="1"/>
       <w:numFmt w:val="bullet"/>
@@ -8558,7 +9817,7 @@
       </w:rPr>
     </w:lvl>
   </w:abstractNum>
-  <w:abstractNum w:abstractNumId="3">
+  <w:abstractNum w:abstractNumId="4">
     <w:nsid w:val="17B35BC4"/>
     <w:multiLevelType w:val="hybridMultilevel"/>
     <w:tmpl w:val="65E6BB20"/>
@@ -8647,7 +9906,7 @@
       </w:pPr>
     </w:lvl>
   </w:abstractNum>
-  <w:abstractNum w:abstractNumId="4">
+  <w:abstractNum w:abstractNumId="5">
     <w:nsid w:val="1A544A54"/>
     <w:multiLevelType w:val="hybridMultilevel"/>
     <w:tmpl w:val="6D781F64"/>
@@ -8760,7 +10019,7 @@
       </w:rPr>
     </w:lvl>
   </w:abstractNum>
-  <w:abstractNum w:abstractNumId="5">
+  <w:abstractNum w:abstractNumId="6">
     <w:nsid w:val="1D0C034B"/>
     <w:multiLevelType w:val="hybridMultilevel"/>
     <w:tmpl w:val="16DC4006"/>
@@ -8846,7 +10105,7 @@
       </w:pPr>
     </w:lvl>
   </w:abstractNum>
-  <w:abstractNum w:abstractNumId="6">
+  <w:abstractNum w:abstractNumId="7">
     <w:nsid w:val="215C0707"/>
     <w:multiLevelType w:val="hybridMultilevel"/>
     <w:tmpl w:val="860ACC2A"/>
@@ -8959,7 +10218,120 @@
       </w:rPr>
     </w:lvl>
   </w:abstractNum>
-  <w:abstractNum w:abstractNumId="7">
+  <w:abstractNum w:abstractNumId="8">
+    <w:nsid w:val="248E256F"/>
+    <w:multiLevelType w:val="hybridMultilevel"/>
+    <w:tmpl w:val="A57296EE"/>
+    <w:lvl w:ilvl="0" w:tplc="04090001">
+      <w:start w:val="1"/>
+      <w:numFmt w:val="bullet"/>
+      <w:lvlText w:val=""/>
+      <w:lvlJc w:val="left"/>
+      <w:pPr>
+        <w:ind w:left="720" w:hanging="360"/>
+      </w:pPr>
+      <w:rPr>
+        <w:rFonts w:ascii="Symbol" w:hAnsi="Symbol" w:hint="default"/>
+      </w:rPr>
+    </w:lvl>
+    <w:lvl w:ilvl="1" w:tplc="04090003">
+      <w:start w:val="1"/>
+      <w:numFmt w:val="bullet"/>
+      <w:lvlText w:val="o"/>
+      <w:lvlJc w:val="left"/>
+      <w:pPr>
+        <w:ind w:left="1440" w:hanging="360"/>
+      </w:pPr>
+      <w:rPr>
+        <w:rFonts w:ascii="Courier New" w:hAnsi="Courier New" w:cs="Courier New" w:hint="default"/>
+      </w:rPr>
+    </w:lvl>
+    <w:lvl w:ilvl="2" w:tplc="04090005" w:tentative="1">
+      <w:start w:val="1"/>
+      <w:numFmt w:val="bullet"/>
+      <w:lvlText w:val=""/>
+      <w:lvlJc w:val="left"/>
+      <w:pPr>
+        <w:ind w:left="2160" w:hanging="360"/>
+      </w:pPr>
+      <w:rPr>
+        <w:rFonts w:ascii="Wingdings" w:hAnsi="Wingdings" w:hint="default"/>
+      </w:rPr>
+    </w:lvl>
+    <w:lvl w:ilvl="3" w:tplc="04090001" w:tentative="1">
+      <w:start w:val="1"/>
+      <w:numFmt w:val="bullet"/>
+      <w:lvlText w:val=""/>
+      <w:lvlJc w:val="left"/>
+      <w:pPr>
+        <w:ind w:left="2880" w:hanging="360"/>
+      </w:pPr>
+      <w:rPr>
+        <w:rFonts w:ascii="Symbol" w:hAnsi="Symbol" w:hint="default"/>
+      </w:rPr>
+    </w:lvl>
+    <w:lvl w:ilvl="4" w:tplc="04090003" w:tentative="1">
+      <w:start w:val="1"/>
+      <w:numFmt w:val="bullet"/>
+      <w:lvlText w:val="o"/>
+      <w:lvlJc w:val="left"/>
+      <w:pPr>
+        <w:ind w:left="3600" w:hanging="360"/>
+      </w:pPr>
+      <w:rPr>
+        <w:rFonts w:ascii="Courier New" w:hAnsi="Courier New" w:cs="Courier New" w:hint="default"/>
+      </w:rPr>
+    </w:lvl>
+    <w:lvl w:ilvl="5" w:tplc="04090005" w:tentative="1">
+      <w:start w:val="1"/>
+      <w:numFmt w:val="bullet"/>
+      <w:lvlText w:val=""/>
+      <w:lvlJc w:val="left"/>
+      <w:pPr>
+        <w:ind w:left="4320" w:hanging="360"/>
+      </w:pPr>
+      <w:rPr>
+        <w:rFonts w:ascii="Wingdings" w:hAnsi="Wingdings" w:hint="default"/>
+      </w:rPr>
+    </w:lvl>
+    <w:lvl w:ilvl="6" w:tplc="04090001" w:tentative="1">
+      <w:start w:val="1"/>
+      <w:numFmt w:val="bullet"/>
+      <w:lvlText w:val=""/>
+      <w:lvlJc w:val="left"/>
+      <w:pPr>
+        <w:ind w:left="5040" w:hanging="360"/>
+      </w:pPr>
+      <w:rPr>
+        <w:rFonts w:ascii="Symbol" w:hAnsi="Symbol" w:hint="default"/>
+      </w:rPr>
+    </w:lvl>
+    <w:lvl w:ilvl="7" w:tplc="04090003" w:tentative="1">
+      <w:start w:val="1"/>
+      <w:numFmt w:val="bullet"/>
+      <w:lvlText w:val="o"/>
+      <w:lvlJc w:val="left"/>
+      <w:pPr>
+        <w:ind w:left="5760" w:hanging="360"/>
+      </w:pPr>
+      <w:rPr>
+        <w:rFonts w:ascii="Courier New" w:hAnsi="Courier New" w:cs="Courier New" w:hint="default"/>
+      </w:rPr>
+    </w:lvl>
+    <w:lvl w:ilvl="8" w:tplc="04090005" w:tentative="1">
+      <w:start w:val="1"/>
+      <w:numFmt w:val="bullet"/>
+      <w:lvlText w:val=""/>
+      <w:lvlJc w:val="left"/>
+      <w:pPr>
+        <w:ind w:left="6480" w:hanging="360"/>
+      </w:pPr>
+      <w:rPr>
+        <w:rFonts w:ascii="Wingdings" w:hAnsi="Wingdings" w:hint="default"/>
+      </w:rPr>
+    </w:lvl>
+  </w:abstractNum>
+  <w:abstractNum w:abstractNumId="9">
     <w:nsid w:val="39C57150"/>
     <w:multiLevelType w:val="hybridMultilevel"/>
     <w:tmpl w:val="98A464CC"/>
@@ -9072,7 +10444,7 @@
       </w:rPr>
     </w:lvl>
   </w:abstractNum>
-  <w:abstractNum w:abstractNumId="8">
+  <w:abstractNum w:abstractNumId="10">
     <w:nsid w:val="45A4736B"/>
     <w:multiLevelType w:val="hybridMultilevel"/>
     <w:tmpl w:val="04D813C6"/>
@@ -9185,7 +10557,7 @@
       </w:rPr>
     </w:lvl>
   </w:abstractNum>
-  <w:abstractNum w:abstractNumId="9">
+  <w:abstractNum w:abstractNumId="11">
     <w:nsid w:val="48EB1ADE"/>
     <w:multiLevelType w:val="hybridMultilevel"/>
     <w:tmpl w:val="DE249B42"/>
@@ -9298,7 +10670,7 @@
       </w:rPr>
     </w:lvl>
   </w:abstractNum>
-  <w:abstractNum w:abstractNumId="10">
+  <w:abstractNum w:abstractNumId="12">
     <w:nsid w:val="4F9C5992"/>
     <w:multiLevelType w:val="hybridMultilevel"/>
     <w:tmpl w:val="EF624370"/>
@@ -9411,7 +10783,7 @@
       </w:rPr>
     </w:lvl>
   </w:abstractNum>
-  <w:abstractNum w:abstractNumId="11">
+  <w:abstractNum w:abstractNumId="13">
     <w:nsid w:val="54561F38"/>
     <w:multiLevelType w:val="hybridMultilevel"/>
     <w:tmpl w:val="D7FC743C"/>
@@ -9497,7 +10869,120 @@
       </w:pPr>
     </w:lvl>
   </w:abstractNum>
-  <w:abstractNum w:abstractNumId="12">
+  <w:abstractNum w:abstractNumId="14">
+    <w:nsid w:val="54E2259C"/>
+    <w:multiLevelType w:val="hybridMultilevel"/>
+    <w:tmpl w:val="0F72F92A"/>
+    <w:lvl w:ilvl="0" w:tplc="04090001">
+      <w:start w:val="1"/>
+      <w:numFmt w:val="bullet"/>
+      <w:lvlText w:val=""/>
+      <w:lvlJc w:val="left"/>
+      <w:pPr>
+        <w:ind w:left="720" w:hanging="360"/>
+      </w:pPr>
+      <w:rPr>
+        <w:rFonts w:ascii="Symbol" w:hAnsi="Symbol" w:hint="default"/>
+      </w:rPr>
+    </w:lvl>
+    <w:lvl w:ilvl="1" w:tplc="04090003" w:tentative="1">
+      <w:start w:val="1"/>
+      <w:numFmt w:val="bullet"/>
+      <w:lvlText w:val="o"/>
+      <w:lvlJc w:val="left"/>
+      <w:pPr>
+        <w:ind w:left="1440" w:hanging="360"/>
+      </w:pPr>
+      <w:rPr>
+        <w:rFonts w:ascii="Courier New" w:hAnsi="Courier New" w:cs="Courier New" w:hint="default"/>
+      </w:rPr>
+    </w:lvl>
+    <w:lvl w:ilvl="2" w:tplc="04090005" w:tentative="1">
+      <w:start w:val="1"/>
+      <w:numFmt w:val="bullet"/>
+      <w:lvlText w:val=""/>
+      <w:lvlJc w:val="left"/>
+      <w:pPr>
+        <w:ind w:left="2160" w:hanging="360"/>
+      </w:pPr>
+      <w:rPr>
+        <w:rFonts w:ascii="Wingdings" w:hAnsi="Wingdings" w:hint="default"/>
+      </w:rPr>
+    </w:lvl>
+    <w:lvl w:ilvl="3" w:tplc="04090001" w:tentative="1">
+      <w:start w:val="1"/>
+      <w:numFmt w:val="bullet"/>
+      <w:lvlText w:val=""/>
+      <w:lvlJc w:val="left"/>
+      <w:pPr>
+        <w:ind w:left="2880" w:hanging="360"/>
+      </w:pPr>
+      <w:rPr>
+        <w:rFonts w:ascii="Symbol" w:hAnsi="Symbol" w:hint="default"/>
+      </w:rPr>
+    </w:lvl>
+    <w:lvl w:ilvl="4" w:tplc="04090003" w:tentative="1">
+      <w:start w:val="1"/>
+      <w:numFmt w:val="bullet"/>
+      <w:lvlText w:val="o"/>
+      <w:lvlJc w:val="left"/>
+      <w:pPr>
+        <w:ind w:left="3600" w:hanging="360"/>
+      </w:pPr>
+      <w:rPr>
+        <w:rFonts w:ascii="Courier New" w:hAnsi="Courier New" w:cs="Courier New" w:hint="default"/>
+      </w:rPr>
+    </w:lvl>
+    <w:lvl w:ilvl="5" w:tplc="04090005" w:tentative="1">
+      <w:start w:val="1"/>
+      <w:numFmt w:val="bullet"/>
+      <w:lvlText w:val=""/>
+      <w:lvlJc w:val="left"/>
+      <w:pPr>
+        <w:ind w:left="4320" w:hanging="360"/>
+      </w:pPr>
+      <w:rPr>
+        <w:rFonts w:ascii="Wingdings" w:hAnsi="Wingdings" w:hint="default"/>
+      </w:rPr>
+    </w:lvl>
+    <w:lvl w:ilvl="6" w:tplc="04090001" w:tentative="1">
+      <w:start w:val="1"/>
+      <w:numFmt w:val="bullet"/>
+      <w:lvlText w:val=""/>
+      <w:lvlJc w:val="left"/>
+      <w:pPr>
+        <w:ind w:left="5040" w:hanging="360"/>
+      </w:pPr>
+      <w:rPr>
+        <w:rFonts w:ascii="Symbol" w:hAnsi="Symbol" w:hint="default"/>
+      </w:rPr>
+    </w:lvl>
+    <w:lvl w:ilvl="7" w:tplc="04090003" w:tentative="1">
+      <w:start w:val="1"/>
+      <w:numFmt w:val="bullet"/>
+      <w:lvlText w:val="o"/>
+      <w:lvlJc w:val="left"/>
+      <w:pPr>
+        <w:ind w:left="5760" w:hanging="360"/>
+      </w:pPr>
+      <w:rPr>
+        <w:rFonts w:ascii="Courier New" w:hAnsi="Courier New" w:cs="Courier New" w:hint="default"/>
+      </w:rPr>
+    </w:lvl>
+    <w:lvl w:ilvl="8" w:tplc="04090005" w:tentative="1">
+      <w:start w:val="1"/>
+      <w:numFmt w:val="bullet"/>
+      <w:lvlText w:val=""/>
+      <w:lvlJc w:val="left"/>
+      <w:pPr>
+        <w:ind w:left="6480" w:hanging="360"/>
+      </w:pPr>
+      <w:rPr>
+        <w:rFonts w:ascii="Wingdings" w:hAnsi="Wingdings" w:hint="default"/>
+      </w:rPr>
+    </w:lvl>
+  </w:abstractNum>
+  <w:abstractNum w:abstractNumId="15">
     <w:nsid w:val="5F6F784D"/>
     <w:multiLevelType w:val="hybridMultilevel"/>
     <w:tmpl w:val="E5D234D0"/>
@@ -9583,7 +11068,7 @@
       </w:pPr>
     </w:lvl>
   </w:abstractNum>
-  <w:abstractNum w:abstractNumId="13">
+  <w:abstractNum w:abstractNumId="16">
     <w:nsid w:val="60E50DFB"/>
     <w:multiLevelType w:val="hybridMultilevel"/>
     <w:tmpl w:val="371CBE12"/>
@@ -9669,7 +11154,7 @@
       </w:pPr>
     </w:lvl>
   </w:abstractNum>
-  <w:abstractNum w:abstractNumId="14">
+  <w:abstractNum w:abstractNumId="17">
     <w:nsid w:val="6FF3008F"/>
     <w:multiLevelType w:val="hybridMultilevel"/>
     <w:tmpl w:val="424A9D64"/>
@@ -9782,7 +11267,7 @@
       </w:rPr>
     </w:lvl>
   </w:abstractNum>
-  <w:abstractNum w:abstractNumId="15">
+  <w:abstractNum w:abstractNumId="18">
     <w:nsid w:val="78F40241"/>
     <w:multiLevelType w:val="hybridMultilevel"/>
     <w:tmpl w:val="4642AB1C"/>
@@ -9896,52 +11381,61 @@
     </w:lvl>
   </w:abstractNum>
   <w:num w:numId="1">
-    <w:abstractNumId w:val="8"/>
+    <w:abstractNumId w:val="10"/>
   </w:num>
   <w:num w:numId="2">
-    <w:abstractNumId w:val="15"/>
+    <w:abstractNumId w:val="18"/>
   </w:num>
   <w:num w:numId="3">
+    <w:abstractNumId w:val="11"/>
+  </w:num>
+  <w:num w:numId="4">
+    <w:abstractNumId w:val="7"/>
+  </w:num>
+  <w:num w:numId="5">
+    <w:abstractNumId w:val="6"/>
+  </w:num>
+  <w:num w:numId="6">
+    <w:abstractNumId w:val="13"/>
+  </w:num>
+  <w:num w:numId="7">
+    <w:abstractNumId w:val="16"/>
+  </w:num>
+  <w:num w:numId="8">
+    <w:abstractNumId w:val="12"/>
+  </w:num>
+  <w:num w:numId="9">
     <w:abstractNumId w:val="9"/>
   </w:num>
-  <w:num w:numId="4">
-    <w:abstractNumId w:val="6"/>
-  </w:num>
-  <w:num w:numId="5">
-    <w:abstractNumId w:val="5"/>
-  </w:num>
-  <w:num w:numId="6">
-    <w:abstractNumId w:val="11"/>
-  </w:num>
-  <w:num w:numId="7">
-    <w:abstractNumId w:val="13"/>
-  </w:num>
-  <w:num w:numId="8">
-    <w:abstractNumId w:val="10"/>
-  </w:num>
-  <w:num w:numId="9">
-    <w:abstractNumId w:val="7"/>
-  </w:num>
   <w:num w:numId="10">
-    <w:abstractNumId w:val="12"/>
+    <w:abstractNumId w:val="15"/>
   </w:num>
   <w:num w:numId="11">
     <w:abstractNumId w:val="0"/>
   </w:num>
   <w:num w:numId="12">
+    <w:abstractNumId w:val="3"/>
+  </w:num>
+  <w:num w:numId="13">
+    <w:abstractNumId w:val="4"/>
+  </w:num>
+  <w:num w:numId="14">
+    <w:abstractNumId w:val="5"/>
+  </w:num>
+  <w:num w:numId="15">
     <w:abstractNumId w:val="2"/>
   </w:num>
-  <w:num w:numId="13">
-    <w:abstractNumId w:val="3"/>
+  <w:num w:numId="16">
+    <w:abstractNumId w:val="17"/>
   </w:num>
-  <w:num w:numId="14">
-    <w:abstractNumId w:val="4"/>
+  <w:num w:numId="17">
+    <w:abstractNumId w:val="14"/>
   </w:num>
-  <w:num w:numId="15">
+  <w:num w:numId="18">
+    <w:abstractNumId w:val="8"/>
+  </w:num>
+  <w:num w:numId="19">
     <w:abstractNumId w:val="1"/>
-  </w:num>
-  <w:num w:numId="16">
-    <w:abstractNumId w:val="14"/>
   </w:num>
 </w:numbering>
 </file>

--- a/Notes/w11.docx
+++ b/Notes/w11.docx
@@ -9175,7 +9175,14 @@
           <w:sz w:val="20"/>
           <w:szCs w:val="20"/>
         </w:rPr>
-        <w:t>Assume data #1 = (1, 0, 1, 1</w:t>
+        <w:t>Assume signal</w:t>
+      </w:r>
+      <w:r>
+        <w:rPr>
+          <w:sz w:val="20"/>
+          <w:szCs w:val="20"/>
+        </w:rPr>
+        <w:t xml:space="preserve"> #1 = (1, 0, 1, 1</w:t>
       </w:r>
       <w:r>
         <w:rPr>
@@ -9235,7 +9242,14 @@
           <w:sz w:val="20"/>
           <w:szCs w:val="20"/>
         </w:rPr>
-        <w:t>data #2 = (</w:t>
+        <w:t>signal</w:t>
+      </w:r>
+      <w:r>
+        <w:rPr>
+          <w:sz w:val="20"/>
+          <w:szCs w:val="20"/>
+        </w:rPr>
+        <w:t xml:space="preserve"> #2 = (</w:t>
       </w:r>
       <w:r>
         <w:rPr>
@@ -9313,8 +9327,188 @@
           <w:szCs w:val="20"/>
         </w:rPr>
       </w:pPr>
-      <w:bookmarkStart w:id="0" w:name="_GoBack"/>
-      <w:bookmarkEnd w:id="0"/>
+      <w:r>
+        <w:rPr>
+          <w:sz w:val="20"/>
+          <w:szCs w:val="20"/>
+        </w:rPr>
+        <w:t>If two signals at a point are in a phase, they add to give TWICE the amplitude of each signal</w:t>
+      </w:r>
+      <w:r>
+        <w:rPr>
+          <w:sz w:val="20"/>
+          <w:szCs w:val="20"/>
+        </w:rPr>
+        <w:t>,</w:t>
+      </w:r>
+      <w:r>
+        <w:rPr>
+          <w:sz w:val="20"/>
+          <w:szCs w:val="20"/>
+        </w:rPr>
+        <w:t xml:space="preserve"> then subtract to give a signal that is the difference of the amplitudes.</w:t>
+      </w:r>
+      <w:r>
+        <w:rPr>
+          <w:sz w:val="20"/>
+          <w:szCs w:val="20"/>
+        </w:rPr>
+        <w:t xml:space="preserve"> Assuming that both are transmitting simultaneously:</w:t>
+      </w:r>
+    </w:p>
+    <w:p>
+      <w:pPr>
+        <w:pStyle w:val="ListParagraph"/>
+        <w:rPr>
+          <w:sz w:val="20"/>
+          <w:szCs w:val="20"/>
+        </w:rPr>
+      </w:pPr>
+      <w:r>
+        <w:rPr>
+          <w:noProof/>
+          <w:sz w:val="20"/>
+          <w:szCs w:val="20"/>
+          <w:lang w:val="en-US"/>
+        </w:rPr>
+        <w:drawing>
+          <wp:inline distT="0" distB="0" distL="0" distR="0" wp14:anchorId="3949B54F" wp14:editId="4E3C927F">
+            <wp:extent cx="5880735" cy="1304893"/>
+            <wp:effectExtent l="0" t="0" r="0" b="0"/>
+            <wp:docPr id="16" name="Picture 16"/>
+            <wp:cNvGraphicFramePr>
+              <a:graphicFrameLocks xmlns:a="http://schemas.openxmlformats.org/drawingml/2006/main" noChangeAspect="1"/>
+            </wp:cNvGraphicFramePr>
+            <a:graphic xmlns:a="http://schemas.openxmlformats.org/drawingml/2006/main">
+              <a:graphicData uri="http://schemas.openxmlformats.org/drawingml/2006/picture">
+                <pic:pic xmlns:pic="http://schemas.openxmlformats.org/drawingml/2006/picture">
+                  <pic:nvPicPr>
+                    <pic:cNvPr id="16" name="Screen Shot 2017-11-10 at 2.14.41 PM.png"/>
+                    <pic:cNvPicPr/>
+                  </pic:nvPicPr>
+                  <pic:blipFill>
+                    <a:blip r:embed="rId16">
+                      <a:extLst>
+                        <a:ext uri="{28A0092B-C50C-407E-A947-70E740481C1C}">
+                          <a14:useLocalDpi xmlns:a14="http://schemas.microsoft.com/office/drawing/2010/main" val="0"/>
+                        </a:ext>
+                      </a:extLst>
+                    </a:blip>
+                    <a:stretch>
+                      <a:fillRect/>
+                    </a:stretch>
+                  </pic:blipFill>
+                  <pic:spPr>
+                    <a:xfrm>
+                      <a:off x="0" y="0"/>
+                      <a:ext cx="5921125" cy="1313855"/>
+                    </a:xfrm>
+                    <a:prstGeom prst="rect">
+                      <a:avLst/>
+                    </a:prstGeom>
+                  </pic:spPr>
+                </pic:pic>
+              </a:graphicData>
+            </a:graphic>
+          </wp:inline>
+        </w:drawing>
+      </w:r>
+      <w:r>
+        <w:rPr>
+          <w:sz w:val="20"/>
+          <w:szCs w:val="20"/>
+        </w:rPr>
+        <w:br/>
+        <w:t xml:space="preserve">Because </w:t>
+      </w:r>
+      <w:r>
+        <w:rPr>
+          <w:sz w:val="20"/>
+          <w:szCs w:val="20"/>
+        </w:rPr>
+        <w:t>signal #1 and #2</w:t>
+      </w:r>
+      <w:r>
+        <w:rPr>
+          <w:sz w:val="20"/>
+          <w:szCs w:val="20"/>
+        </w:rPr>
+        <w:t xml:space="preserve"> are transmitted at the same time into the air</w:t>
+      </w:r>
+      <w:r>
+        <w:rPr>
+          <w:sz w:val="20"/>
+          <w:szCs w:val="20"/>
+        </w:rPr>
+        <w:t>, they add to produce the raw signal:</w:t>
+      </w:r>
+    </w:p>
+    <w:p>
+      <w:pPr>
+        <w:pStyle w:val="ListParagraph"/>
+        <w:rPr>
+          <w:sz w:val="20"/>
+          <w:szCs w:val="20"/>
+        </w:rPr>
+      </w:pPr>
+      <w:r>
+        <w:rPr>
+          <w:sz w:val="20"/>
+          <w:szCs w:val="20"/>
+        </w:rPr>
+        <w:t>(1, -1, -1, 1, 1, -1, 1, -1)</w:t>
+      </w:r>
+      <w:r>
+        <w:rPr>
+          <w:sz w:val="20"/>
+          <w:szCs w:val="20"/>
+        </w:rPr>
+        <w:t xml:space="preserve"> + (-1, -1, -1</w:t>
+      </w:r>
+      <w:r>
+        <w:rPr>
+          <w:sz w:val="20"/>
+          <w:szCs w:val="20"/>
+        </w:rPr>
+        <w:t>, -1</w:t>
+      </w:r>
+      <w:r>
+        <w:rPr>
+          <w:sz w:val="20"/>
+          <w:szCs w:val="20"/>
+        </w:rPr>
+        <w:t>, 1, 1, 1, 1</w:t>
+      </w:r>
+      <w:r>
+        <w:rPr>
+          <w:sz w:val="20"/>
+          <w:szCs w:val="20"/>
+        </w:rPr>
+        <w:t>)</w:t>
+      </w:r>
+      <w:r>
+        <w:rPr>
+          <w:sz w:val="20"/>
+          <w:szCs w:val="20"/>
+        </w:rPr>
+        <w:t xml:space="preserve"> =</w:t>
+      </w:r>
+      <w:r>
+        <w:rPr>
+          <w:b/>
+          <w:sz w:val="20"/>
+          <w:szCs w:val="20"/>
+        </w:rPr>
+        <w:t xml:space="preserve"> (0, -2, -2, 0</w:t>
+      </w:r>
+      <w:r>
+        <w:rPr>
+          <w:b/>
+          <w:sz w:val="20"/>
+          <w:szCs w:val="20"/>
+        </w:rPr>
+        <w:t>, 2, 0, 2, 0)</w:t>
+      </w:r>
     </w:p>
     <w:p>
       <w:pPr>
@@ -9352,6 +9546,8 @@
         </w:rPr>
         <w:t>of encoded signal and chipping sequence</w:t>
       </w:r>
+      <w:bookmarkStart w:id="0" w:name="_GoBack"/>
+      <w:bookmarkEnd w:id="0"/>
     </w:p>
     <w:sectPr>
       <w:pgSz w:w="11900" w:h="16840"/>
@@ -10332,6 +10528,119 @@
     </w:lvl>
   </w:abstractNum>
   <w:abstractNum w:abstractNumId="9">
+    <w:nsid w:val="2D32184F"/>
+    <w:multiLevelType w:val="hybridMultilevel"/>
+    <w:tmpl w:val="2C0C162A"/>
+    <w:lvl w:ilvl="0" w:tplc="04090003">
+      <w:start w:val="1"/>
+      <w:numFmt w:val="bullet"/>
+      <w:lvlText w:val="o"/>
+      <w:lvlJc w:val="left"/>
+      <w:pPr>
+        <w:ind w:left="1364" w:hanging="360"/>
+      </w:pPr>
+      <w:rPr>
+        <w:rFonts w:ascii="Courier New" w:hAnsi="Courier New" w:cs="Courier New" w:hint="default"/>
+      </w:rPr>
+    </w:lvl>
+    <w:lvl w:ilvl="1" w:tplc="04090003" w:tentative="1">
+      <w:start w:val="1"/>
+      <w:numFmt w:val="bullet"/>
+      <w:lvlText w:val="o"/>
+      <w:lvlJc w:val="left"/>
+      <w:pPr>
+        <w:ind w:left="1440" w:hanging="360"/>
+      </w:pPr>
+      <w:rPr>
+        <w:rFonts w:ascii="Courier New" w:hAnsi="Courier New" w:cs="Courier New" w:hint="default"/>
+      </w:rPr>
+    </w:lvl>
+    <w:lvl w:ilvl="2" w:tplc="04090005" w:tentative="1">
+      <w:start w:val="1"/>
+      <w:numFmt w:val="bullet"/>
+      <w:lvlText w:val=""/>
+      <w:lvlJc w:val="left"/>
+      <w:pPr>
+        <w:ind w:left="2160" w:hanging="360"/>
+      </w:pPr>
+      <w:rPr>
+        <w:rFonts w:ascii="Wingdings" w:hAnsi="Wingdings" w:hint="default"/>
+      </w:rPr>
+    </w:lvl>
+    <w:lvl w:ilvl="3" w:tplc="04090001" w:tentative="1">
+      <w:start w:val="1"/>
+      <w:numFmt w:val="bullet"/>
+      <w:lvlText w:val=""/>
+      <w:lvlJc w:val="left"/>
+      <w:pPr>
+        <w:ind w:left="2880" w:hanging="360"/>
+      </w:pPr>
+      <w:rPr>
+        <w:rFonts w:ascii="Symbol" w:hAnsi="Symbol" w:hint="default"/>
+      </w:rPr>
+    </w:lvl>
+    <w:lvl w:ilvl="4" w:tplc="04090003" w:tentative="1">
+      <w:start w:val="1"/>
+      <w:numFmt w:val="bullet"/>
+      <w:lvlText w:val="o"/>
+      <w:lvlJc w:val="left"/>
+      <w:pPr>
+        <w:ind w:left="3600" w:hanging="360"/>
+      </w:pPr>
+      <w:rPr>
+        <w:rFonts w:ascii="Courier New" w:hAnsi="Courier New" w:cs="Courier New" w:hint="default"/>
+      </w:rPr>
+    </w:lvl>
+    <w:lvl w:ilvl="5" w:tplc="04090005" w:tentative="1">
+      <w:start w:val="1"/>
+      <w:numFmt w:val="bullet"/>
+      <w:lvlText w:val=""/>
+      <w:lvlJc w:val="left"/>
+      <w:pPr>
+        <w:ind w:left="4320" w:hanging="360"/>
+      </w:pPr>
+      <w:rPr>
+        <w:rFonts w:ascii="Wingdings" w:hAnsi="Wingdings" w:hint="default"/>
+      </w:rPr>
+    </w:lvl>
+    <w:lvl w:ilvl="6" w:tplc="04090001" w:tentative="1">
+      <w:start w:val="1"/>
+      <w:numFmt w:val="bullet"/>
+      <w:lvlText w:val=""/>
+      <w:lvlJc w:val="left"/>
+      <w:pPr>
+        <w:ind w:left="5040" w:hanging="360"/>
+      </w:pPr>
+      <w:rPr>
+        <w:rFonts w:ascii="Symbol" w:hAnsi="Symbol" w:hint="default"/>
+      </w:rPr>
+    </w:lvl>
+    <w:lvl w:ilvl="7" w:tplc="04090003" w:tentative="1">
+      <w:start w:val="1"/>
+      <w:numFmt w:val="bullet"/>
+      <w:lvlText w:val="o"/>
+      <w:lvlJc w:val="left"/>
+      <w:pPr>
+        <w:ind w:left="5760" w:hanging="360"/>
+      </w:pPr>
+      <w:rPr>
+        <w:rFonts w:ascii="Courier New" w:hAnsi="Courier New" w:cs="Courier New" w:hint="default"/>
+      </w:rPr>
+    </w:lvl>
+    <w:lvl w:ilvl="8" w:tplc="04090005" w:tentative="1">
+      <w:start w:val="1"/>
+      <w:numFmt w:val="bullet"/>
+      <w:lvlText w:val=""/>
+      <w:lvlJc w:val="left"/>
+      <w:pPr>
+        <w:ind w:left="6480" w:hanging="360"/>
+      </w:pPr>
+      <w:rPr>
+        <w:rFonts w:ascii="Wingdings" w:hAnsi="Wingdings" w:hint="default"/>
+      </w:rPr>
+    </w:lvl>
+  </w:abstractNum>
+  <w:abstractNum w:abstractNumId="10">
     <w:nsid w:val="39C57150"/>
     <w:multiLevelType w:val="hybridMultilevel"/>
     <w:tmpl w:val="98A464CC"/>
@@ -10444,7 +10753,7 @@
       </w:rPr>
     </w:lvl>
   </w:abstractNum>
-  <w:abstractNum w:abstractNumId="10">
+  <w:abstractNum w:abstractNumId="11">
     <w:nsid w:val="45A4736B"/>
     <w:multiLevelType w:val="hybridMultilevel"/>
     <w:tmpl w:val="04D813C6"/>
@@ -10557,7 +10866,120 @@
       </w:rPr>
     </w:lvl>
   </w:abstractNum>
-  <w:abstractNum w:abstractNumId="11">
+  <w:abstractNum w:abstractNumId="12">
+    <w:nsid w:val="48DA0BA3"/>
+    <w:multiLevelType w:val="hybridMultilevel"/>
+    <w:tmpl w:val="5A4A26DE"/>
+    <w:lvl w:ilvl="0" w:tplc="04090001">
+      <w:start w:val="1"/>
+      <w:numFmt w:val="bullet"/>
+      <w:lvlText w:val=""/>
+      <w:lvlJc w:val="left"/>
+      <w:pPr>
+        <w:ind w:left="720" w:hanging="360"/>
+      </w:pPr>
+      <w:rPr>
+        <w:rFonts w:ascii="Symbol" w:hAnsi="Symbol" w:hint="default"/>
+      </w:rPr>
+    </w:lvl>
+    <w:lvl w:ilvl="1" w:tplc="04090003" w:tentative="1">
+      <w:start w:val="1"/>
+      <w:numFmt w:val="bullet"/>
+      <w:lvlText w:val="o"/>
+      <w:lvlJc w:val="left"/>
+      <w:pPr>
+        <w:ind w:left="1440" w:hanging="360"/>
+      </w:pPr>
+      <w:rPr>
+        <w:rFonts w:ascii="Courier New" w:hAnsi="Courier New" w:cs="Courier New" w:hint="default"/>
+      </w:rPr>
+    </w:lvl>
+    <w:lvl w:ilvl="2" w:tplc="04090005" w:tentative="1">
+      <w:start w:val="1"/>
+      <w:numFmt w:val="bullet"/>
+      <w:lvlText w:val=""/>
+      <w:lvlJc w:val="left"/>
+      <w:pPr>
+        <w:ind w:left="2160" w:hanging="360"/>
+      </w:pPr>
+      <w:rPr>
+        <w:rFonts w:ascii="Wingdings" w:hAnsi="Wingdings" w:hint="default"/>
+      </w:rPr>
+    </w:lvl>
+    <w:lvl w:ilvl="3" w:tplc="04090001" w:tentative="1">
+      <w:start w:val="1"/>
+      <w:numFmt w:val="bullet"/>
+      <w:lvlText w:val=""/>
+      <w:lvlJc w:val="left"/>
+      <w:pPr>
+        <w:ind w:left="2880" w:hanging="360"/>
+      </w:pPr>
+      <w:rPr>
+        <w:rFonts w:ascii="Symbol" w:hAnsi="Symbol" w:hint="default"/>
+      </w:rPr>
+    </w:lvl>
+    <w:lvl w:ilvl="4" w:tplc="04090003" w:tentative="1">
+      <w:start w:val="1"/>
+      <w:numFmt w:val="bullet"/>
+      <w:lvlText w:val="o"/>
+      <w:lvlJc w:val="left"/>
+      <w:pPr>
+        <w:ind w:left="3600" w:hanging="360"/>
+      </w:pPr>
+      <w:rPr>
+        <w:rFonts w:ascii="Courier New" w:hAnsi="Courier New" w:cs="Courier New" w:hint="default"/>
+      </w:rPr>
+    </w:lvl>
+    <w:lvl w:ilvl="5" w:tplc="04090005" w:tentative="1">
+      <w:start w:val="1"/>
+      <w:numFmt w:val="bullet"/>
+      <w:lvlText w:val=""/>
+      <w:lvlJc w:val="left"/>
+      <w:pPr>
+        <w:ind w:left="4320" w:hanging="360"/>
+      </w:pPr>
+      <w:rPr>
+        <w:rFonts w:ascii="Wingdings" w:hAnsi="Wingdings" w:hint="default"/>
+      </w:rPr>
+    </w:lvl>
+    <w:lvl w:ilvl="6" w:tplc="04090001" w:tentative="1">
+      <w:start w:val="1"/>
+      <w:numFmt w:val="bullet"/>
+      <w:lvlText w:val=""/>
+      <w:lvlJc w:val="left"/>
+      <w:pPr>
+        <w:ind w:left="5040" w:hanging="360"/>
+      </w:pPr>
+      <w:rPr>
+        <w:rFonts w:ascii="Symbol" w:hAnsi="Symbol" w:hint="default"/>
+      </w:rPr>
+    </w:lvl>
+    <w:lvl w:ilvl="7" w:tplc="04090003" w:tentative="1">
+      <w:start w:val="1"/>
+      <w:numFmt w:val="bullet"/>
+      <w:lvlText w:val="o"/>
+      <w:lvlJc w:val="left"/>
+      <w:pPr>
+        <w:ind w:left="5760" w:hanging="360"/>
+      </w:pPr>
+      <w:rPr>
+        <w:rFonts w:ascii="Courier New" w:hAnsi="Courier New" w:cs="Courier New" w:hint="default"/>
+      </w:rPr>
+    </w:lvl>
+    <w:lvl w:ilvl="8" w:tplc="04090005" w:tentative="1">
+      <w:start w:val="1"/>
+      <w:numFmt w:val="bullet"/>
+      <w:lvlText w:val=""/>
+      <w:lvlJc w:val="left"/>
+      <w:pPr>
+        <w:ind w:left="6480" w:hanging="360"/>
+      </w:pPr>
+      <w:rPr>
+        <w:rFonts w:ascii="Wingdings" w:hAnsi="Wingdings" w:hint="default"/>
+      </w:rPr>
+    </w:lvl>
+  </w:abstractNum>
+  <w:abstractNum w:abstractNumId="13">
     <w:nsid w:val="48EB1ADE"/>
     <w:multiLevelType w:val="hybridMultilevel"/>
     <w:tmpl w:val="DE249B42"/>
@@ -10670,7 +11092,7 @@
       </w:rPr>
     </w:lvl>
   </w:abstractNum>
-  <w:abstractNum w:abstractNumId="12">
+  <w:abstractNum w:abstractNumId="14">
     <w:nsid w:val="4F9C5992"/>
     <w:multiLevelType w:val="hybridMultilevel"/>
     <w:tmpl w:val="EF624370"/>
@@ -10783,7 +11205,7 @@
       </w:rPr>
     </w:lvl>
   </w:abstractNum>
-  <w:abstractNum w:abstractNumId="13">
+  <w:abstractNum w:abstractNumId="15">
     <w:nsid w:val="54561F38"/>
     <w:multiLevelType w:val="hybridMultilevel"/>
     <w:tmpl w:val="D7FC743C"/>
@@ -10869,7 +11291,7 @@
       </w:pPr>
     </w:lvl>
   </w:abstractNum>
-  <w:abstractNum w:abstractNumId="14">
+  <w:abstractNum w:abstractNumId="16">
     <w:nsid w:val="54E2259C"/>
     <w:multiLevelType w:val="hybridMultilevel"/>
     <w:tmpl w:val="0F72F92A"/>
@@ -10982,7 +11404,7 @@
       </w:rPr>
     </w:lvl>
   </w:abstractNum>
-  <w:abstractNum w:abstractNumId="15">
+  <w:abstractNum w:abstractNumId="17">
     <w:nsid w:val="5F6F784D"/>
     <w:multiLevelType w:val="hybridMultilevel"/>
     <w:tmpl w:val="E5D234D0"/>
@@ -11068,7 +11490,7 @@
       </w:pPr>
     </w:lvl>
   </w:abstractNum>
-  <w:abstractNum w:abstractNumId="16">
+  <w:abstractNum w:abstractNumId="18">
     <w:nsid w:val="60E50DFB"/>
     <w:multiLevelType w:val="hybridMultilevel"/>
     <w:tmpl w:val="371CBE12"/>
@@ -11154,7 +11576,7 @@
       </w:pPr>
     </w:lvl>
   </w:abstractNum>
-  <w:abstractNum w:abstractNumId="17">
+  <w:abstractNum w:abstractNumId="19">
     <w:nsid w:val="6FF3008F"/>
     <w:multiLevelType w:val="hybridMultilevel"/>
     <w:tmpl w:val="424A9D64"/>
@@ -11267,7 +11689,7 @@
       </w:rPr>
     </w:lvl>
   </w:abstractNum>
-  <w:abstractNum w:abstractNumId="18">
+  <w:abstractNum w:abstractNumId="20">
     <w:nsid w:val="78F40241"/>
     <w:multiLevelType w:val="hybridMultilevel"/>
     <w:tmpl w:val="4642AB1C"/>
@@ -11381,13 +11803,13 @@
     </w:lvl>
   </w:abstractNum>
   <w:num w:numId="1">
-    <w:abstractNumId w:val="10"/>
+    <w:abstractNumId w:val="11"/>
   </w:num>
   <w:num w:numId="2">
-    <w:abstractNumId w:val="18"/>
+    <w:abstractNumId w:val="20"/>
   </w:num>
   <w:num w:numId="3">
-    <w:abstractNumId w:val="11"/>
+    <w:abstractNumId w:val="13"/>
   </w:num>
   <w:num w:numId="4">
     <w:abstractNumId w:val="7"/>
@@ -11396,19 +11818,19 @@
     <w:abstractNumId w:val="6"/>
   </w:num>
   <w:num w:numId="6">
-    <w:abstractNumId w:val="13"/>
+    <w:abstractNumId w:val="15"/>
   </w:num>
   <w:num w:numId="7">
-    <w:abstractNumId w:val="16"/>
+    <w:abstractNumId w:val="18"/>
   </w:num>
   <w:num w:numId="8">
-    <w:abstractNumId w:val="12"/>
+    <w:abstractNumId w:val="14"/>
   </w:num>
   <w:num w:numId="9">
-    <w:abstractNumId w:val="9"/>
+    <w:abstractNumId w:val="10"/>
   </w:num>
   <w:num w:numId="10">
-    <w:abstractNumId w:val="15"/>
+    <w:abstractNumId w:val="17"/>
   </w:num>
   <w:num w:numId="11">
     <w:abstractNumId w:val="0"/>
@@ -11426,16 +11848,22 @@
     <w:abstractNumId w:val="2"/>
   </w:num>
   <w:num w:numId="16">
-    <w:abstractNumId w:val="17"/>
+    <w:abstractNumId w:val="19"/>
   </w:num>
   <w:num w:numId="17">
-    <w:abstractNumId w:val="14"/>
+    <w:abstractNumId w:val="16"/>
   </w:num>
   <w:num w:numId="18">
     <w:abstractNumId w:val="8"/>
   </w:num>
   <w:num w:numId="19">
     <w:abstractNumId w:val="1"/>
+  </w:num>
+  <w:num w:numId="20">
+    <w:abstractNumId w:val="12"/>
+  </w:num>
+  <w:num w:numId="21">
+    <w:abstractNumId w:val="9"/>
   </w:num>
 </w:numbering>
 </file>

--- a/Notes/w11.docx
+++ b/Notes/w11.docx
@@ -548,18 +548,8 @@
                 <w:sz w:val="20"/>
                 <w:szCs w:val="20"/>
               </w:rPr>
-              <w:t xml:space="preserve"> </w:t>
+              <w:t xml:space="preserve"> dec</w:t>
             </w:r>
-            <w:proofErr w:type="spellStart"/>
-            <w:r>
-              <w:rPr>
-                <w:color w:val="000000" w:themeColor="text1"/>
-                <w:sz w:val="20"/>
-                <w:szCs w:val="20"/>
-              </w:rPr>
-              <w:t>dec</w:t>
-            </w:r>
-            <w:proofErr w:type="spellEnd"/>
             <w:r>
               <w:rPr>
                 <w:color w:val="000000" w:themeColor="text1"/>
@@ -1158,25 +1148,7 @@
           <w:sz w:val="20"/>
           <w:szCs w:val="20"/>
         </w:rPr>
-        <w:t xml:space="preserve">For A to send a datagram to B, </w:t>
-      </w:r>
-      <w:proofErr w:type="gramStart"/>
-      <w:r>
-        <w:rPr>
-          <w:color w:val="000000" w:themeColor="text1"/>
-          <w:sz w:val="20"/>
-          <w:szCs w:val="20"/>
-        </w:rPr>
-        <w:t>A</w:t>
-      </w:r>
-      <w:proofErr w:type="gramEnd"/>
-      <w:r>
-        <w:rPr>
-          <w:color w:val="000000" w:themeColor="text1"/>
-          <w:sz w:val="20"/>
-          <w:szCs w:val="20"/>
-        </w:rPr>
-        <w:t xml:space="preserve"> must know several things:</w:t>
+        <w:t>For A to send a datagram to B, A must know several things:</w:t>
       </w:r>
     </w:p>
     <w:p>
@@ -1384,25 +1356,7 @@
           <w:sz w:val="20"/>
           <w:szCs w:val="20"/>
         </w:rPr>
-        <w:t xml:space="preserve">A creates IP datagram with </w:t>
-      </w:r>
-      <w:proofErr w:type="spellStart"/>
-      <w:r>
-        <w:rPr>
-          <w:color w:val="000000" w:themeColor="text1"/>
-          <w:sz w:val="20"/>
-          <w:szCs w:val="20"/>
-        </w:rPr>
-        <w:t>src</w:t>
-      </w:r>
-      <w:proofErr w:type="spellEnd"/>
-      <w:r>
-        <w:rPr>
-          <w:color w:val="000000" w:themeColor="text1"/>
-          <w:sz w:val="20"/>
-          <w:szCs w:val="20"/>
-        </w:rPr>
-        <w:t>=</w:t>
+        <w:t>A creates IP datagram with src=</w:t>
       </w:r>
       <w:r>
         <w:rPr>
@@ -1474,16 +1428,7 @@
           <w:sz w:val="20"/>
           <w:szCs w:val="20"/>
         </w:rPr>
-        <w:t>link-layer frame with dest</w:t>
-      </w:r>
-      <w:proofErr w:type="gramStart"/>
-      <w:r>
-        <w:rPr>
-          <w:color w:val="000000" w:themeColor="text1"/>
-          <w:sz w:val="20"/>
-          <w:szCs w:val="20"/>
-        </w:rPr>
-        <w:t>=</w:t>
+        <w:t>link-layer frame with dest=</w:t>
       </w:r>
       <w:r>
         <w:rPr>
@@ -1493,7 +1438,6 @@
         </w:rPr>
         <w:t>(</w:t>
       </w:r>
-      <w:proofErr w:type="gramEnd"/>
       <w:r>
         <w:rPr>
           <w:color w:val="000000" w:themeColor="text1"/>
@@ -1616,25 +1560,7 @@
           <w:sz w:val="20"/>
           <w:szCs w:val="20"/>
         </w:rPr>
-        <w:t xml:space="preserve">R forwards datagram with </w:t>
-      </w:r>
-      <w:proofErr w:type="spellStart"/>
-      <w:r>
-        <w:rPr>
-          <w:color w:val="000000" w:themeColor="text1"/>
-          <w:sz w:val="20"/>
-          <w:szCs w:val="20"/>
-        </w:rPr>
-        <w:t>IP_src</w:t>
-      </w:r>
-      <w:proofErr w:type="spellEnd"/>
-      <w:r>
-        <w:rPr>
-          <w:color w:val="000000" w:themeColor="text1"/>
-          <w:sz w:val="20"/>
-          <w:szCs w:val="20"/>
-        </w:rPr>
-        <w:t>=(A) | IP_dest=(B)</w:t>
+        <w:t>R forwards datagram with IP_src=(A) | IP_dest=(B)</w:t>
       </w:r>
       <w:r>
         <w:rPr>
@@ -1664,25 +1590,7 @@
           <w:sz w:val="20"/>
           <w:szCs w:val="20"/>
         </w:rPr>
-        <w:t>R creates a link-layer frame with dest</w:t>
-      </w:r>
-      <w:proofErr w:type="gramStart"/>
-      <w:r>
-        <w:rPr>
-          <w:color w:val="000000" w:themeColor="text1"/>
-          <w:sz w:val="20"/>
-          <w:szCs w:val="20"/>
-        </w:rPr>
-        <w:t>=(</w:t>
-      </w:r>
-      <w:proofErr w:type="gramEnd"/>
-      <w:r>
-        <w:rPr>
-          <w:color w:val="000000" w:themeColor="text1"/>
-          <w:sz w:val="20"/>
-          <w:szCs w:val="20"/>
-        </w:rPr>
-        <w:t>B’s MAC + A_to_B IP datagram)</w:t>
+        <w:t>R creates a link-layer frame with dest=(B’s MAC + A_to_B IP datagram)</w:t>
       </w:r>
     </w:p>
     <w:p>
@@ -1771,25 +1679,7 @@
           <w:sz w:val="20"/>
           <w:szCs w:val="20"/>
         </w:rPr>
-        <w:t xml:space="preserve">: </w:t>
-      </w:r>
-      <w:proofErr w:type="spellStart"/>
-      <w:r>
-        <w:rPr>
-          <w:color w:val="000000" w:themeColor="text1"/>
-          <w:sz w:val="20"/>
-          <w:szCs w:val="20"/>
-        </w:rPr>
-        <w:t>fiber</w:t>
-      </w:r>
-      <w:proofErr w:type="spellEnd"/>
-      <w:r>
-        <w:rPr>
-          <w:color w:val="000000" w:themeColor="text1"/>
-          <w:sz w:val="20"/>
-          <w:szCs w:val="20"/>
-        </w:rPr>
-        <w:t>, cable etc.</w:t>
+        <w:t>: fiber, cable etc.</w:t>
       </w:r>
     </w:p>
     <w:p>
@@ -2411,25 +2301,7 @@
           <w:sz w:val="20"/>
           <w:szCs w:val="20"/>
         </w:rPr>
-        <w:t xml:space="preserve">, or with a broadcast </w:t>
-      </w:r>
-      <w:proofErr w:type="spellStart"/>
-      <w:r>
-        <w:rPr>
-          <w:color w:val="000000" w:themeColor="text1"/>
-          <w:sz w:val="20"/>
-          <w:szCs w:val="20"/>
-        </w:rPr>
-        <w:t>addr</w:t>
-      </w:r>
-      <w:proofErr w:type="spellEnd"/>
-      <w:r>
-        <w:rPr>
-          <w:color w:val="000000" w:themeColor="text1"/>
-          <w:sz w:val="20"/>
-          <w:szCs w:val="20"/>
-        </w:rPr>
-        <w:t xml:space="preserve"> (e.g. ARP packet)</w:t>
+        <w:t>, or with a broadcast addr (e.g. ARP packet)</w:t>
       </w:r>
       <w:r>
         <w:rPr>
@@ -2690,25 +2562,7 @@
           <w:sz w:val="20"/>
           <w:szCs w:val="20"/>
         </w:rPr>
-        <w:t xml:space="preserve">un-slotted CSMA/CD with binary </w:t>
-      </w:r>
-      <w:proofErr w:type="spellStart"/>
-      <w:r>
-        <w:rPr>
-          <w:color w:val="000000" w:themeColor="text1"/>
-          <w:sz w:val="20"/>
-          <w:szCs w:val="20"/>
-        </w:rPr>
-        <w:t>backoff</w:t>
-      </w:r>
-      <w:proofErr w:type="spellEnd"/>
-      <w:r>
-        <w:rPr>
-          <w:color w:val="000000" w:themeColor="text1"/>
-          <w:sz w:val="20"/>
-          <w:szCs w:val="20"/>
-        </w:rPr>
-        <w:t>.</w:t>
+        <w:t>un-slotted CSMA/CD with binary backoff.</w:t>
       </w:r>
     </w:p>
     <w:p>
@@ -3287,25 +3141,7 @@
                                 <w:sz w:val="20"/>
                                 <w:szCs w:val="20"/>
                               </w:rPr>
-                              <w:t xml:space="preserve">MAC </w:t>
-                            </w:r>
-                            <w:proofErr w:type="spellStart"/>
-                            <w:r>
-                              <w:rPr>
-                                <w:b/>
-                                <w:sz w:val="20"/>
-                                <w:szCs w:val="20"/>
-                              </w:rPr>
-                              <w:t>addr</w:t>
-                            </w:r>
-                            <w:proofErr w:type="spellEnd"/>
-                            <w:r>
-                              <w:rPr>
-                                <w:b/>
-                                <w:sz w:val="20"/>
-                                <w:szCs w:val="20"/>
-                              </w:rPr>
-                              <w:t xml:space="preserve"> </w:t>
+                              <w:t xml:space="preserve">MAC addr </w:t>
                             </w:r>
                             <w:r>
                               <w:rPr>
@@ -3574,25 +3410,7 @@
                           <w:sz w:val="20"/>
                           <w:szCs w:val="20"/>
                         </w:rPr>
-                        <w:t xml:space="preserve">MAC </w:t>
-                      </w:r>
-                      <w:proofErr w:type="spellStart"/>
-                      <w:r>
-                        <w:rPr>
-                          <w:b/>
-                          <w:sz w:val="20"/>
-                          <w:szCs w:val="20"/>
-                        </w:rPr>
-                        <w:t>addr</w:t>
-                      </w:r>
-                      <w:proofErr w:type="spellEnd"/>
-                      <w:r>
-                        <w:rPr>
-                          <w:b/>
-                          <w:sz w:val="20"/>
-                          <w:szCs w:val="20"/>
-                        </w:rPr>
-                        <w:t xml:space="preserve"> </w:t>
+                        <w:t xml:space="preserve">MAC addr </w:t>
                       </w:r>
                       <w:r>
                         <w:rPr>
@@ -4742,27 +4560,7 @@
                 <w:sz w:val="20"/>
                 <w:szCs w:val="20"/>
               </w:rPr>
-              <w:t xml:space="preserve">routing </w:t>
-            </w:r>
-            <w:proofErr w:type="spellStart"/>
-            <w:r>
-              <w:rPr>
-                <w:b/>
-                <w:color w:val="000000" w:themeColor="text1"/>
-                <w:sz w:val="20"/>
-                <w:szCs w:val="20"/>
-              </w:rPr>
-              <w:t>algos</w:t>
-            </w:r>
-            <w:proofErr w:type="spellEnd"/>
-            <w:r>
-              <w:rPr>
-                <w:b/>
-                <w:color w:val="000000" w:themeColor="text1"/>
-                <w:sz w:val="20"/>
-                <w:szCs w:val="20"/>
-              </w:rPr>
-              <w:t>, IP addresses</w:t>
+              <w:t>routing algos, IP addresses</w:t>
             </w:r>
           </w:p>
         </w:tc>
@@ -4929,25 +4727,7 @@
           <w:sz w:val="20"/>
           <w:szCs w:val="20"/>
         </w:rPr>
-        <w:t xml:space="preserve">ames with bogus </w:t>
-      </w:r>
-      <w:proofErr w:type="spellStart"/>
-      <w:r>
-        <w:rPr>
-          <w:color w:val="000000" w:themeColor="text1"/>
-          <w:sz w:val="20"/>
-          <w:szCs w:val="20"/>
-        </w:rPr>
-        <w:t>src</w:t>
-      </w:r>
-      <w:proofErr w:type="spellEnd"/>
-      <w:r>
-        <w:rPr>
-          <w:color w:val="000000" w:themeColor="text1"/>
-          <w:sz w:val="20"/>
-          <w:szCs w:val="20"/>
-        </w:rPr>
-        <w:t xml:space="preserve"> MAC addresses.</w:t>
+        <w:t>ames with bogus src MAC addresses.</w:t>
       </w:r>
     </w:p>
     <w:p>
@@ -7532,33 +7312,15 @@
           <w:sz w:val="20"/>
           <w:szCs w:val="20"/>
         </w:rPr>
-        <w:t xml:space="preserve">Terrain contours (urban / </w:t>
-      </w:r>
-      <w:proofErr w:type="gramStart"/>
-      <w:r>
-        <w:rPr>
-          <w:color w:val="000000" w:themeColor="text1"/>
-          <w:sz w:val="20"/>
-          <w:szCs w:val="20"/>
-        </w:rPr>
-        <w:t>rural)</w:t>
-      </w:r>
-      <w:r>
-        <w:rPr>
-          <w:color w:val="000000" w:themeColor="text1"/>
-          <w:sz w:val="20"/>
-          <w:szCs w:val="20"/>
-        </w:rPr>
-        <w:t xml:space="preserve">   </w:t>
-      </w:r>
-      <w:proofErr w:type="gramEnd"/>
-      <w:r>
-        <w:rPr>
-          <w:color w:val="000000" w:themeColor="text1"/>
-          <w:sz w:val="20"/>
-          <w:szCs w:val="20"/>
-        </w:rPr>
-        <w:t>|   Humidity</w:t>
+        <w:t>Terrain contours (urban / rural)</w:t>
+      </w:r>
+      <w:r>
+        <w:rPr>
+          <w:color w:val="000000" w:themeColor="text1"/>
+          <w:sz w:val="20"/>
+          <w:szCs w:val="20"/>
+        </w:rPr>
+        <w:t xml:space="preserve">   |   Humidity</w:t>
       </w:r>
     </w:p>
     <w:p>
@@ -8995,6 +8757,29 @@
     <w:p>
       <w:pPr>
         <w:rPr>
+          <w:b/>
+          <w:sz w:val="20"/>
+          <w:szCs w:val="20"/>
+        </w:rPr>
+      </w:pPr>
+      <w:r>
+        <w:rPr>
+          <w:b/>
+          <w:color w:val="ED7D31" w:themeColor="accent2"/>
+        </w:rPr>
+        <w:t>Code Division Multiple Access (CDMA)</w:t>
+      </w:r>
+      <w:r>
+        <w:rPr>
+          <w:b/>
+          <w:color w:val="ED7D31" w:themeColor="accent2"/>
+        </w:rPr>
+        <w:t>: Simultaneous communication between multiple nodes.</w:t>
+      </w:r>
+    </w:p>
+    <w:p>
+      <w:pPr>
+        <w:rPr>
           <w:color w:val="2E74B5" w:themeColor="accent1" w:themeShade="BF"/>
           <w:sz w:val="20"/>
           <w:szCs w:val="20"/>
@@ -9198,7 +8983,6 @@
         </w:rPr>
         <w:t xml:space="preserve"> | chipping sequence </w:t>
       </w:r>
-      <w:proofErr w:type="spellStart"/>
       <w:r>
         <w:rPr>
           <w:sz w:val="20"/>
@@ -9214,7 +8998,6 @@
         </w:rPr>
         <w:t>M</w:t>
       </w:r>
-      <w:proofErr w:type="spellEnd"/>
       <w:r>
         <w:rPr>
           <w:sz w:val="20"/>
@@ -9270,15 +9053,7 @@
           <w:sz w:val="20"/>
           <w:szCs w:val="20"/>
         </w:rPr>
-        <w:t xml:space="preserve"> | chipping sequence </w:t>
-      </w:r>
-      <w:proofErr w:type="spellStart"/>
-      <w:r>
-        <w:rPr>
-          <w:sz w:val="20"/>
-          <w:szCs w:val="20"/>
-        </w:rPr>
-        <w:t>c</w:t>
+        <w:t xml:space="preserve"> | chipping sequence c</w:t>
       </w:r>
       <w:r>
         <w:rPr>
@@ -9288,7 +9063,6 @@
         </w:rPr>
         <w:t>M</w:t>
       </w:r>
-      <w:proofErr w:type="spellEnd"/>
       <w:r>
         <w:rPr>
           <w:sz w:val="20"/>
@@ -9546,6 +9320,3577 @@
         </w:rPr>
         <w:t>of encoded signal and chipping sequence</w:t>
       </w:r>
+    </w:p>
+    <w:p>
+      <w:pPr>
+        <w:pStyle w:val="ListParagraph"/>
+        <w:rPr>
+          <w:sz w:val="20"/>
+          <w:szCs w:val="20"/>
+        </w:rPr>
+      </w:pPr>
+      <w:r>
+        <w:rPr>
+          <w:sz w:val="20"/>
+          <w:szCs w:val="20"/>
+        </w:rPr>
+        <w:t xml:space="preserve">The receiver extracts the </w:t>
+      </w:r>
+      <w:r>
+        <w:rPr>
+          <w:sz w:val="20"/>
+          <w:szCs w:val="20"/>
+        </w:rPr>
+        <w:t>raw signal for a sender by combining the sender’s chipping sequence code with the raw signal.</w:t>
+      </w:r>
+      <w:r>
+        <w:rPr>
+          <w:sz w:val="20"/>
+          <w:szCs w:val="20"/>
+        </w:rPr>
+        <w:br/>
+      </w:r>
+      <w:r>
+        <w:rPr>
+          <w:noProof/>
+          <w:sz w:val="20"/>
+          <w:szCs w:val="20"/>
+          <w:lang w:val="en-US"/>
+        </w:rPr>
+        <w:drawing>
+          <wp:inline distT="0" distB="0" distL="0" distR="0" wp14:anchorId="7B6DC88B" wp14:editId="0F89A421">
+            <wp:extent cx="5652135" cy="1421679"/>
+            <wp:effectExtent l="0" t="0" r="0" b="1270"/>
+            <wp:docPr id="19" name="Picture 19"/>
+            <wp:cNvGraphicFramePr>
+              <a:graphicFrameLocks xmlns:a="http://schemas.openxmlformats.org/drawingml/2006/main" noChangeAspect="1"/>
+            </wp:cNvGraphicFramePr>
+            <a:graphic xmlns:a="http://schemas.openxmlformats.org/drawingml/2006/main">
+              <a:graphicData uri="http://schemas.openxmlformats.org/drawingml/2006/picture">
+                <pic:pic xmlns:pic="http://schemas.openxmlformats.org/drawingml/2006/picture">
+                  <pic:nvPicPr>
+                    <pic:cNvPr id="19" name="Screen Shot 2017-11-10 at 2.26.11 PM.png"/>
+                    <pic:cNvPicPr/>
+                  </pic:nvPicPr>
+                  <pic:blipFill>
+                    <a:blip r:embed="rId17">
+                      <a:extLst>
+                        <a:ext uri="{28A0092B-C50C-407E-A947-70E740481C1C}">
+                          <a14:useLocalDpi xmlns:a14="http://schemas.microsoft.com/office/drawing/2010/main" val="0"/>
+                        </a:ext>
+                      </a:extLst>
+                    </a:blip>
+                    <a:stretch>
+                      <a:fillRect/>
+                    </a:stretch>
+                  </pic:blipFill>
+                  <pic:spPr>
+                    <a:xfrm>
+                      <a:off x="0" y="0"/>
+                      <a:ext cx="5689394" cy="1431051"/>
+                    </a:xfrm>
+                    <a:prstGeom prst="rect">
+                      <a:avLst/>
+                    </a:prstGeom>
+                  </pic:spPr>
+                </pic:pic>
+              </a:graphicData>
+            </a:graphic>
+          </wp:inline>
+        </w:drawing>
+      </w:r>
+    </w:p>
+    <w:p>
+      <w:pPr>
+        <w:pStyle w:val="ListParagraph"/>
+        <w:numPr>
+          <w:ilvl w:val="0"/>
+          <w:numId w:val="18"/>
+        </w:numPr>
+        <w:rPr>
+          <w:b/>
+          <w:sz w:val="20"/>
+          <w:szCs w:val="20"/>
+        </w:rPr>
+      </w:pPr>
+      <w:r>
+        <w:rPr>
+          <w:b/>
+          <w:sz w:val="20"/>
+          <w:szCs w:val="20"/>
+        </w:rPr>
+        <w:t>Post-decoding:</w:t>
+      </w:r>
+      <w:r>
+        <w:rPr>
+          <w:sz w:val="20"/>
+          <w:szCs w:val="20"/>
+        </w:rPr>
+        <w:t xml:space="preserve"> All values &gt; 0 are interpreted as 1, while all values &lt; 0 are interpreted as 0.</w:t>
+      </w:r>
+      <w:r>
+        <w:rPr>
+          <w:sz w:val="20"/>
+          <w:szCs w:val="20"/>
+        </w:rPr>
+        <w:br/>
+        <w:t>E.g.</w:t>
+      </w:r>
+      <w:r>
+        <w:rPr>
+          <w:sz w:val="20"/>
+          <w:szCs w:val="20"/>
+        </w:rPr>
+        <w:t xml:space="preserve"> if the extracted signal was (2, -2, 2, 2) </w:t>
+      </w:r>
+      <w:r>
+        <w:rPr>
+          <w:sz w:val="20"/>
+          <w:szCs w:val="20"/>
+        </w:rPr>
+        <w:sym w:font="Wingdings" w:char="F0E0"/>
+      </w:r>
+      <w:r>
+        <w:rPr>
+          <w:sz w:val="20"/>
+          <w:szCs w:val="20"/>
+        </w:rPr>
+        <w:t xml:space="preserve"> translate to (1, 0, 1, 1)</w:t>
+      </w:r>
+    </w:p>
+    <w:p>
+      <w:pPr>
+        <w:rPr>
+          <w:sz w:val="20"/>
+          <w:szCs w:val="20"/>
+        </w:rPr>
+      </w:pPr>
+    </w:p>
+    <w:p>
+      <w:pPr>
+        <w:rPr>
+          <w:sz w:val="20"/>
+          <w:szCs w:val="20"/>
+        </w:rPr>
+      </w:pPr>
+    </w:p>
+    <w:p>
+      <w:pPr>
+        <w:rPr>
+          <w:sz w:val="20"/>
+          <w:szCs w:val="20"/>
+        </w:rPr>
+      </w:pPr>
+    </w:p>
+    <w:p>
+      <w:pPr>
+        <w:rPr>
+          <w:sz w:val="20"/>
+          <w:szCs w:val="20"/>
+        </w:rPr>
+      </w:pPr>
+    </w:p>
+    <w:p>
+      <w:pPr>
+        <w:rPr>
+          <w:b/>
+          <w:color w:val="ED7D31" w:themeColor="accent2"/>
+        </w:rPr>
+      </w:pPr>
+      <w:r>
+        <w:rPr>
+          <w:b/>
+          <w:color w:val="ED7D31" w:themeColor="accent2"/>
+        </w:rPr>
+        <w:t>IEEE 802.11 Wireless LAN</w:t>
+      </w:r>
+    </w:p>
+    <w:p>
+      <w:pPr>
+        <w:rPr>
+          <w:color w:val="000000" w:themeColor="text1"/>
+          <w:sz w:val="20"/>
+          <w:szCs w:val="20"/>
+        </w:rPr>
+      </w:pPr>
+      <w:r>
+        <w:rPr>
+          <w:color w:val="000000" w:themeColor="text1"/>
+          <w:sz w:val="20"/>
+          <w:szCs w:val="20"/>
+        </w:rPr>
+        <w:t>802.11b / 802.11a / 802.11g / 802.11n are all part of a set of media access control (MAC) and physical layer specifications for implement</w:t>
+      </w:r>
+      <w:r>
+        <w:rPr>
+          <w:color w:val="000000" w:themeColor="text1"/>
+          <w:sz w:val="20"/>
+          <w:szCs w:val="20"/>
+        </w:rPr>
+        <w:t xml:space="preserve">ing wireless LAN communications </w:t>
+      </w:r>
+      <w:r>
+        <w:rPr>
+          <w:color w:val="000000" w:themeColor="text1"/>
+          <w:sz w:val="20"/>
+          <w:szCs w:val="20"/>
+        </w:rPr>
+        <w:t>within certain frequency bands.</w:t>
+      </w:r>
+    </w:p>
+    <w:p>
+      <w:pPr>
+        <w:pStyle w:val="ListParagraph"/>
+        <w:numPr>
+          <w:ilvl w:val="0"/>
+          <w:numId w:val="18"/>
+        </w:numPr>
+        <w:rPr>
+          <w:color w:val="000000" w:themeColor="text1"/>
+          <w:sz w:val="20"/>
+          <w:szCs w:val="20"/>
+        </w:rPr>
+      </w:pPr>
+      <w:r>
+        <w:rPr>
+          <w:color w:val="000000" w:themeColor="text1"/>
+          <w:sz w:val="20"/>
+          <w:szCs w:val="20"/>
+        </w:rPr>
+        <w:t xml:space="preserve">They all use </w:t>
+      </w:r>
+      <w:r>
+        <w:rPr>
+          <w:b/>
+          <w:color w:val="000000" w:themeColor="text1"/>
+          <w:sz w:val="20"/>
+          <w:szCs w:val="20"/>
+        </w:rPr>
+        <w:t>CSMA/CA</w:t>
+      </w:r>
+      <w:r>
+        <w:rPr>
+          <w:color w:val="000000" w:themeColor="text1"/>
+          <w:sz w:val="20"/>
+          <w:szCs w:val="20"/>
+        </w:rPr>
+        <w:t xml:space="preserve"> </w:t>
+      </w:r>
+      <w:r>
+        <w:rPr>
+          <w:b/>
+          <w:color w:val="000000" w:themeColor="text1"/>
+          <w:sz w:val="20"/>
+          <w:szCs w:val="20"/>
+        </w:rPr>
+        <w:t xml:space="preserve">for multiple access </w:t>
+      </w:r>
+      <w:r>
+        <w:rPr>
+          <w:color w:val="000000" w:themeColor="text1"/>
+          <w:sz w:val="20"/>
+          <w:szCs w:val="20"/>
+        </w:rPr>
+        <w:t xml:space="preserve">+ all have </w:t>
+      </w:r>
+      <w:r>
+        <w:rPr>
+          <w:b/>
+          <w:color w:val="000000" w:themeColor="text1"/>
+          <w:sz w:val="20"/>
+          <w:szCs w:val="20"/>
+        </w:rPr>
+        <w:t xml:space="preserve">base-station </w:t>
+      </w:r>
+      <w:r>
+        <w:rPr>
+          <w:color w:val="000000" w:themeColor="text1"/>
+          <w:sz w:val="20"/>
+          <w:szCs w:val="20"/>
+        </w:rPr>
+        <w:t xml:space="preserve">and </w:t>
+      </w:r>
+      <w:r>
+        <w:rPr>
+          <w:b/>
+          <w:color w:val="000000" w:themeColor="text1"/>
+          <w:sz w:val="20"/>
+          <w:szCs w:val="20"/>
+        </w:rPr>
+        <w:t>ad-hoc network versions</w:t>
+      </w:r>
+      <w:r>
+        <w:rPr>
+          <w:color w:val="000000" w:themeColor="text1"/>
+          <w:sz w:val="20"/>
+          <w:szCs w:val="20"/>
+        </w:rPr>
+        <w:t>.</w:t>
+      </w:r>
+    </w:p>
+    <w:p>
+      <w:pPr>
+        <w:rPr>
+          <w:color w:val="000000" w:themeColor="text1"/>
+          <w:sz w:val="20"/>
+          <w:szCs w:val="20"/>
+        </w:rPr>
+      </w:pPr>
+    </w:p>
+    <w:p>
+      <w:pPr>
+        <w:rPr>
+          <w:b/>
+          <w:color w:val="2E74B5" w:themeColor="accent1" w:themeShade="BF"/>
+          <w:sz w:val="20"/>
+          <w:szCs w:val="20"/>
+        </w:rPr>
+      </w:pPr>
+      <w:r>
+        <w:rPr>
+          <w:b/>
+          <w:color w:val="2E74B5" w:themeColor="accent1" w:themeShade="BF"/>
+          <w:sz w:val="20"/>
+          <w:szCs w:val="20"/>
+        </w:rPr>
+        <w:t>802.11 LAN architecture</w:t>
+      </w:r>
+    </w:p>
+    <w:p>
+      <w:pPr>
+        <w:rPr>
+          <w:color w:val="000000" w:themeColor="text1"/>
+          <w:sz w:val="20"/>
+          <w:szCs w:val="20"/>
+        </w:rPr>
+      </w:pPr>
+      <w:r>
+        <w:rPr>
+          <w:noProof/>
+          <w:color w:val="000000" w:themeColor="text1"/>
+          <w:sz w:val="20"/>
+          <w:szCs w:val="20"/>
+          <w:lang w:val="en-US"/>
+        </w:rPr>
+        <mc:AlternateContent>
+          <mc:Choice Requires="wps">
+            <w:drawing>
+              <wp:anchor distT="0" distB="0" distL="114300" distR="114300" simplePos="0" relativeHeight="251669504" behindDoc="0" locked="0" layoutInCell="1" allowOverlap="1" wp14:anchorId="1EF56203" wp14:editId="30DCBC74">
+                <wp:simplePos x="0" y="0"/>
+                <wp:positionH relativeFrom="column">
+                  <wp:posOffset>1994535</wp:posOffset>
+                </wp:positionH>
+                <wp:positionV relativeFrom="paragraph">
+                  <wp:posOffset>140335</wp:posOffset>
+                </wp:positionV>
+                <wp:extent cx="4339590" cy="1253490"/>
+                <wp:effectExtent l="0" t="0" r="0" b="0"/>
+                <wp:wrapSquare wrapText="bothSides"/>
+                <wp:docPr id="25" name="Text Box 25"/>
+                <wp:cNvGraphicFramePr/>
+                <a:graphic xmlns:a="http://schemas.openxmlformats.org/drawingml/2006/main">
+                  <a:graphicData uri="http://schemas.microsoft.com/office/word/2010/wordprocessingShape">
+                    <wps:wsp>
+                      <wps:cNvSpPr txBox="1"/>
+                      <wps:spPr>
+                        <a:xfrm>
+                          <a:off x="0" y="0"/>
+                          <a:ext cx="4339590" cy="1253490"/>
+                        </a:xfrm>
+                        <a:prstGeom prst="rect">
+                          <a:avLst/>
+                        </a:prstGeom>
+                        <a:noFill/>
+                        <a:ln>
+                          <a:noFill/>
+                        </a:ln>
+                        <a:effectLst/>
+                      </wps:spPr>
+                      <wps:style>
+                        <a:lnRef idx="0">
+                          <a:schemeClr val="accent1"/>
+                        </a:lnRef>
+                        <a:fillRef idx="0">
+                          <a:schemeClr val="accent1"/>
+                        </a:fillRef>
+                        <a:effectRef idx="0">
+                          <a:schemeClr val="accent1"/>
+                        </a:effectRef>
+                        <a:fontRef idx="minor">
+                          <a:schemeClr val="dk1"/>
+                        </a:fontRef>
+                      </wps:style>
+                      <wps:txbx>
+                        <w:txbxContent>
+                          <w:p>
+                            <w:pPr>
+                              <w:rPr>
+                                <w:sz w:val="20"/>
+                                <w:szCs w:val="20"/>
+                              </w:rPr>
+                            </w:pPr>
+                            <w:r>
+                              <w:rPr>
+                                <w:sz w:val="20"/>
+                                <w:szCs w:val="20"/>
+                              </w:rPr>
+                              <w:t>Wireless host communicates with base station.</w:t>
+                            </w:r>
+                            <w:r>
+                              <w:rPr>
+                                <w:sz w:val="20"/>
+                                <w:szCs w:val="20"/>
+                              </w:rPr>
+                              <w:br/>
+                              <w:t>(base station = access point AP)</w:t>
+                            </w:r>
+                          </w:p>
+                          <w:p>
+                            <w:pPr>
+                              <w:rPr>
+                                <w:sz w:val="20"/>
+                                <w:szCs w:val="20"/>
+                              </w:rPr>
+                            </w:pPr>
+                          </w:p>
+                          <w:p>
+                            <w:pPr>
+                              <w:rPr>
+                                <w:sz w:val="20"/>
+                                <w:szCs w:val="20"/>
+                              </w:rPr>
+                            </w:pPr>
+                            <w:r>
+                              <w:rPr>
+                                <w:b/>
+                                <w:sz w:val="20"/>
+                                <w:szCs w:val="20"/>
+                              </w:rPr>
+                              <w:t xml:space="preserve">Basic Service Set (BSS) / Cells </w:t>
+                            </w:r>
+                            <w:r>
+                              <w:rPr>
+                                <w:sz w:val="20"/>
+                                <w:szCs w:val="20"/>
+                              </w:rPr>
+                              <w:t>in infrastructure mode contains:</w:t>
+                            </w:r>
+                          </w:p>
+                          <w:p>
+                            <w:pPr>
+                              <w:pStyle w:val="ListParagraph"/>
+                              <w:numPr>
+                                <w:ilvl w:val="0"/>
+                                <w:numId w:val="22"/>
+                              </w:numPr>
+                              <w:rPr>
+                                <w:sz w:val="20"/>
+                                <w:szCs w:val="20"/>
+                              </w:rPr>
+                            </w:pPr>
+                            <w:r>
+                              <w:rPr>
+                                <w:sz w:val="20"/>
+                                <w:szCs w:val="20"/>
+                              </w:rPr>
+                              <w:t>Wireless hosts</w:t>
+                            </w:r>
+                          </w:p>
+                          <w:p>
+                            <w:pPr>
+                              <w:pStyle w:val="ListParagraph"/>
+                              <w:numPr>
+                                <w:ilvl w:val="0"/>
+                                <w:numId w:val="22"/>
+                              </w:numPr>
+                              <w:rPr>
+                                <w:sz w:val="20"/>
+                                <w:szCs w:val="20"/>
+                              </w:rPr>
+                            </w:pPr>
+                            <w:r>
+                              <w:rPr>
+                                <w:sz w:val="20"/>
+                                <w:szCs w:val="20"/>
+                              </w:rPr>
+                              <w:t>Access point AP: Base station</w:t>
+                            </w:r>
+                          </w:p>
+                          <w:p>
+                            <w:pPr>
+                              <w:pStyle w:val="ListParagraph"/>
+                              <w:numPr>
+                                <w:ilvl w:val="0"/>
+                                <w:numId w:val="22"/>
+                              </w:numPr>
+                              <w:rPr>
+                                <w:sz w:val="20"/>
+                                <w:szCs w:val="20"/>
+                              </w:rPr>
+                            </w:pPr>
+                            <w:r>
+                              <w:rPr>
+                                <w:sz w:val="20"/>
+                                <w:szCs w:val="20"/>
+                              </w:rPr>
+                              <w:t>Ad-hoc mode: hosts only</w:t>
+                            </w:r>
+                          </w:p>
+                        </w:txbxContent>
+                      </wps:txbx>
+                      <wps:bodyPr rot="0" spcFirstLastPara="0" vertOverflow="overflow" horzOverflow="overflow" vert="horz" wrap="square" lIns="91440" tIns="45720" rIns="91440" bIns="45720" numCol="1" spcCol="0" rtlCol="0" fromWordArt="0" anchor="t" anchorCtr="0" forceAA="0" compatLnSpc="1">
+                        <a:prstTxWarp prst="textNoShape">
+                          <a:avLst/>
+                        </a:prstTxWarp>
+                        <a:noAutofit/>
+                      </wps:bodyPr>
+                    </wps:wsp>
+                  </a:graphicData>
+                </a:graphic>
+                <wp14:sizeRelH relativeFrom="margin">
+                  <wp14:pctWidth>0</wp14:pctWidth>
+                </wp14:sizeRelH>
+                <wp14:sizeRelV relativeFrom="margin">
+                  <wp14:pctHeight>0</wp14:pctHeight>
+                </wp14:sizeRelV>
+              </wp:anchor>
+            </w:drawing>
+          </mc:Choice>
+          <mc:Fallback>
+            <w:pict>
+              <v:shape w14:anchorId="1EF56203" id="Text_x0020_Box_x0020_25" o:spid="_x0000_s1033" type="#_x0000_t202" style="position:absolute;margin-left:157.05pt;margin-top:11.05pt;width:341.7pt;height:98.7pt;z-index:251669504;visibility:visible;mso-wrap-style:square;mso-width-percent:0;mso-height-percent:0;mso-wrap-distance-left:9pt;mso-wrap-distance-top:0;mso-wrap-distance-right:9pt;mso-wrap-distance-bottom:0;mso-position-horizontal:absolute;mso-position-horizontal-relative:text;mso-position-vertical:absolute;mso-position-vertical-relative:text;mso-width-percent:0;mso-height-percent:0;mso-width-relative:margin;mso-height-relative:margin;v-text-anchor:top" o:gfxdata="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" filled="f" stroked="f">
+                <v:textbox>
+                  <w:txbxContent>
+                    <w:p>
+                      <w:pPr>
+                        <w:rPr>
+                          <w:sz w:val="20"/>
+                          <w:szCs w:val="20"/>
+                        </w:rPr>
+                      </w:pPr>
+                      <w:r>
+                        <w:rPr>
+                          <w:sz w:val="20"/>
+                          <w:szCs w:val="20"/>
+                        </w:rPr>
+                        <w:t>Wireless host communicates with base station.</w:t>
+                      </w:r>
+                      <w:r>
+                        <w:rPr>
+                          <w:sz w:val="20"/>
+                          <w:szCs w:val="20"/>
+                        </w:rPr>
+                        <w:br/>
+                        <w:t>(base station = access point AP)</w:t>
+                      </w:r>
+                    </w:p>
+                    <w:p>
+                      <w:pPr>
+                        <w:rPr>
+                          <w:sz w:val="20"/>
+                          <w:szCs w:val="20"/>
+                        </w:rPr>
+                      </w:pPr>
+                    </w:p>
+                    <w:p>
+                      <w:pPr>
+                        <w:rPr>
+                          <w:sz w:val="20"/>
+                          <w:szCs w:val="20"/>
+                        </w:rPr>
+                      </w:pPr>
+                      <w:r>
+                        <w:rPr>
+                          <w:b/>
+                          <w:sz w:val="20"/>
+                          <w:szCs w:val="20"/>
+                        </w:rPr>
+                        <w:t xml:space="preserve">Basic Service Set (BSS) / Cells </w:t>
+                      </w:r>
+                      <w:r>
+                        <w:rPr>
+                          <w:sz w:val="20"/>
+                          <w:szCs w:val="20"/>
+                        </w:rPr>
+                        <w:t>in infrastructure mode contains:</w:t>
+                      </w:r>
+                    </w:p>
+                    <w:p>
+                      <w:pPr>
+                        <w:pStyle w:val="ListParagraph"/>
+                        <w:numPr>
+                          <w:ilvl w:val="0"/>
+                          <w:numId w:val="22"/>
+                        </w:numPr>
+                        <w:rPr>
+                          <w:sz w:val="20"/>
+                          <w:szCs w:val="20"/>
+                        </w:rPr>
+                      </w:pPr>
+                      <w:r>
+                        <w:rPr>
+                          <w:sz w:val="20"/>
+                          <w:szCs w:val="20"/>
+                        </w:rPr>
+                        <w:t>Wireless hosts</w:t>
+                      </w:r>
+                    </w:p>
+                    <w:p>
+                      <w:pPr>
+                        <w:pStyle w:val="ListParagraph"/>
+                        <w:numPr>
+                          <w:ilvl w:val="0"/>
+                          <w:numId w:val="22"/>
+                        </w:numPr>
+                        <w:rPr>
+                          <w:sz w:val="20"/>
+                          <w:szCs w:val="20"/>
+                        </w:rPr>
+                      </w:pPr>
+                      <w:r>
+                        <w:rPr>
+                          <w:sz w:val="20"/>
+                          <w:szCs w:val="20"/>
+                        </w:rPr>
+                        <w:t>Access point AP: Base station</w:t>
+                      </w:r>
+                    </w:p>
+                    <w:p>
+                      <w:pPr>
+                        <w:pStyle w:val="ListParagraph"/>
+                        <w:numPr>
+                          <w:ilvl w:val="0"/>
+                          <w:numId w:val="22"/>
+                        </w:numPr>
+                        <w:rPr>
+                          <w:sz w:val="20"/>
+                          <w:szCs w:val="20"/>
+                        </w:rPr>
+                      </w:pPr>
+                      <w:r>
+                        <w:rPr>
+                          <w:sz w:val="20"/>
+                          <w:szCs w:val="20"/>
+                        </w:rPr>
+                        <w:t>Ad-hoc mode: hosts only</w:t>
+                      </w:r>
+                    </w:p>
+                  </w:txbxContent>
+                </v:textbox>
+                <w10:wrap type="square"/>
+              </v:shape>
+            </w:pict>
+          </mc:Fallback>
+        </mc:AlternateContent>
+      </w:r>
+      <w:r>
+        <w:rPr>
+          <w:noProof/>
+          <w:color w:val="000000" w:themeColor="text1"/>
+          <w:sz w:val="20"/>
+          <w:szCs w:val="20"/>
+          <w:lang w:val="en-US"/>
+        </w:rPr>
+        <w:drawing>
+          <wp:inline distT="0" distB="0" distL="0" distR="0" wp14:anchorId="07CE322B" wp14:editId="4DC35777">
+            <wp:extent cx="1537335" cy="1802156"/>
+            <wp:effectExtent l="0" t="0" r="12065" b="1270"/>
+            <wp:docPr id="24" name="Picture 24"/>
+            <wp:cNvGraphicFramePr>
+              <a:graphicFrameLocks xmlns:a="http://schemas.openxmlformats.org/drawingml/2006/main" noChangeAspect="1"/>
+            </wp:cNvGraphicFramePr>
+            <a:graphic xmlns:a="http://schemas.openxmlformats.org/drawingml/2006/main">
+              <a:graphicData uri="http://schemas.openxmlformats.org/drawingml/2006/picture">
+                <pic:pic xmlns:pic="http://schemas.openxmlformats.org/drawingml/2006/picture">
+                  <pic:nvPicPr>
+                    <pic:cNvPr id="24" name="Screen Shot 2017-11-10 at 2.34.39 PM.png"/>
+                    <pic:cNvPicPr/>
+                  </pic:nvPicPr>
+                  <pic:blipFill>
+                    <a:blip r:embed="rId18" cstate="print">
+                      <a:extLst>
+                        <a:ext uri="{28A0092B-C50C-407E-A947-70E740481C1C}">
+                          <a14:useLocalDpi xmlns:a14="http://schemas.microsoft.com/office/drawing/2010/main" val="0"/>
+                        </a:ext>
+                      </a:extLst>
+                    </a:blip>
+                    <a:stretch>
+                      <a:fillRect/>
+                    </a:stretch>
+                  </pic:blipFill>
+                  <pic:spPr>
+                    <a:xfrm>
+                      <a:off x="0" y="0"/>
+                      <a:ext cx="1543752" cy="1809678"/>
+                    </a:xfrm>
+                    <a:prstGeom prst="rect">
+                      <a:avLst/>
+                    </a:prstGeom>
+                  </pic:spPr>
+                </pic:pic>
+              </a:graphicData>
+            </a:graphic>
+          </wp:inline>
+        </w:drawing>
+      </w:r>
+    </w:p>
+    <w:p>
+      <w:pPr>
+        <w:rPr>
+          <w:b/>
+          <w:color w:val="2E74B5" w:themeColor="accent1" w:themeShade="BF"/>
+          <w:sz w:val="20"/>
+          <w:szCs w:val="20"/>
+        </w:rPr>
+      </w:pPr>
+      <w:r>
+        <w:rPr>
+          <w:b/>
+          <w:color w:val="2E74B5" w:themeColor="accent1" w:themeShade="BF"/>
+          <w:sz w:val="20"/>
+          <w:szCs w:val="20"/>
+        </w:rPr>
+        <w:t>802.11: Channels, association</w:t>
+      </w:r>
+    </w:p>
+    <w:p>
+      <w:pPr>
+        <w:rPr>
+          <w:color w:val="000000" w:themeColor="text1"/>
+          <w:sz w:val="20"/>
+          <w:szCs w:val="20"/>
+        </w:rPr>
+      </w:pPr>
+      <w:r>
+        <w:rPr>
+          <w:color w:val="000000" w:themeColor="text1"/>
+          <w:sz w:val="20"/>
+          <w:szCs w:val="20"/>
+        </w:rPr>
+        <w:t>Before an 802.11 client can send data over a LAN network, it goes through three-stages:</w:t>
+      </w:r>
+      <w:r>
+        <w:rPr>
+          <w:color w:val="000000" w:themeColor="text1"/>
+          <w:sz w:val="20"/>
+          <w:szCs w:val="20"/>
+        </w:rPr>
+        <w:br/>
+        <w:t xml:space="preserve">(1) </w:t>
+      </w:r>
+      <w:r>
+        <w:rPr>
+          <w:b/>
+          <w:color w:val="000000" w:themeColor="text1"/>
+          <w:sz w:val="20"/>
+          <w:szCs w:val="20"/>
+        </w:rPr>
+        <w:t xml:space="preserve">Probing </w:t>
+      </w:r>
+      <w:r>
+        <w:rPr>
+          <w:color w:val="000000" w:themeColor="text1"/>
+          <w:sz w:val="20"/>
+          <w:szCs w:val="20"/>
+        </w:rPr>
+        <w:t>–</w:t>
+      </w:r>
+      <w:r>
+        <w:rPr>
+          <w:color w:val="000000" w:themeColor="text1"/>
+          <w:sz w:val="20"/>
+          <w:szCs w:val="20"/>
+        </w:rPr>
+        <w:t xml:space="preserve"> </w:t>
+      </w:r>
+      <w:r>
+        <w:rPr>
+          <w:color w:val="000000" w:themeColor="text1"/>
+          <w:sz w:val="20"/>
+          <w:szCs w:val="20"/>
+        </w:rPr>
+        <w:t>the search for a specific network involves sending a probe</w:t>
+      </w:r>
+      <w:r>
+        <w:rPr>
+          <w:color w:val="000000" w:themeColor="text1"/>
+          <w:sz w:val="20"/>
+          <w:szCs w:val="20"/>
+        </w:rPr>
+        <w:t xml:space="preserve"> request out on multiple channels that specifies a SSID and </w:t>
+      </w:r>
+      <w:r>
+        <w:rPr>
+          <w:color w:val="000000" w:themeColor="text1"/>
+          <w:sz w:val="20"/>
+          <w:szCs w:val="20"/>
+        </w:rPr>
+        <w:t>bit rates.</w:t>
+      </w:r>
+      <w:r>
+        <w:rPr>
+          <w:color w:val="000000" w:themeColor="text1"/>
+          <w:sz w:val="20"/>
+          <w:szCs w:val="20"/>
+        </w:rPr>
+        <w:t xml:space="preserve"> (see below on passive / active scanning for more)</w:t>
+      </w:r>
+      <w:r>
+        <w:rPr>
+          <w:color w:val="000000" w:themeColor="text1"/>
+          <w:sz w:val="20"/>
+          <w:szCs w:val="20"/>
+        </w:rPr>
+        <w:br/>
+        <w:t xml:space="preserve">(2) </w:t>
+      </w:r>
+      <w:r>
+        <w:rPr>
+          <w:b/>
+          <w:color w:val="000000" w:themeColor="text1"/>
+          <w:sz w:val="20"/>
+          <w:szCs w:val="20"/>
+        </w:rPr>
+        <w:t>Authentication</w:t>
+      </w:r>
+      <w:r>
+        <w:rPr>
+          <w:color w:val="000000" w:themeColor="text1"/>
+          <w:sz w:val="20"/>
+          <w:szCs w:val="20"/>
+        </w:rPr>
+        <w:t xml:space="preserve"> </w:t>
+      </w:r>
+      <w:r>
+        <w:rPr>
+          <w:color w:val="000000" w:themeColor="text1"/>
+          <w:sz w:val="20"/>
+          <w:szCs w:val="20"/>
+        </w:rPr>
+        <w:t>–</w:t>
+      </w:r>
+      <w:r>
+        <w:rPr>
+          <w:color w:val="000000" w:themeColor="text1"/>
+          <w:sz w:val="20"/>
+          <w:szCs w:val="20"/>
+        </w:rPr>
+        <w:t xml:space="preserve"> </w:t>
+      </w:r>
+      <w:r>
+        <w:rPr>
+          <w:color w:val="000000" w:themeColor="text1"/>
+          <w:sz w:val="20"/>
+          <w:szCs w:val="20"/>
+        </w:rPr>
+        <w:t>WEP/WPA/WPA 2</w:t>
+      </w:r>
+      <w:r>
+        <w:rPr>
+          <w:color w:val="000000" w:themeColor="text1"/>
+          <w:sz w:val="20"/>
+          <w:szCs w:val="20"/>
+        </w:rPr>
+        <w:t>, public/shared key authentication.</w:t>
+      </w:r>
+    </w:p>
+    <w:p>
+      <w:pPr>
+        <w:rPr>
+          <w:color w:val="000000" w:themeColor="text1"/>
+          <w:sz w:val="20"/>
+          <w:szCs w:val="20"/>
+        </w:rPr>
+      </w:pPr>
+      <w:r>
+        <w:rPr>
+          <w:color w:val="000000" w:themeColor="text1"/>
+          <w:sz w:val="20"/>
+          <w:szCs w:val="20"/>
+        </w:rPr>
+        <w:t xml:space="preserve">(3) </w:t>
+      </w:r>
+      <w:r>
+        <w:rPr>
+          <w:b/>
+          <w:color w:val="000000" w:themeColor="text1"/>
+          <w:sz w:val="20"/>
+          <w:szCs w:val="20"/>
+        </w:rPr>
+        <w:t>Association</w:t>
+      </w:r>
+      <w:r>
+        <w:rPr>
+          <w:color w:val="000000" w:themeColor="text1"/>
+          <w:sz w:val="20"/>
+          <w:szCs w:val="20"/>
+        </w:rPr>
+        <w:t xml:space="preserve"> </w:t>
+      </w:r>
+      <w:r>
+        <w:rPr>
+          <w:color w:val="000000" w:themeColor="text1"/>
+          <w:sz w:val="20"/>
+          <w:szCs w:val="20"/>
+        </w:rPr>
+        <w:t>–</w:t>
+      </w:r>
+      <w:r>
+        <w:rPr>
+          <w:color w:val="000000" w:themeColor="text1"/>
+          <w:sz w:val="20"/>
+          <w:szCs w:val="20"/>
+        </w:rPr>
+        <w:t xml:space="preserve"> </w:t>
+      </w:r>
+      <w:r>
+        <w:rPr>
+          <w:color w:val="000000" w:themeColor="text1"/>
+          <w:sz w:val="20"/>
+          <w:szCs w:val="20"/>
+        </w:rPr>
+        <w:t>Finalise the security + bit rate options and establishes the data link between the LAN client and AP.</w:t>
+      </w:r>
+    </w:p>
+    <w:p>
+      <w:pPr>
+        <w:rPr>
+          <w:color w:val="000000" w:themeColor="text1"/>
+          <w:sz w:val="20"/>
+          <w:szCs w:val="20"/>
+        </w:rPr>
+      </w:pPr>
+    </w:p>
+    <w:p>
+      <w:pPr>
+        <w:rPr>
+          <w:color w:val="000000" w:themeColor="text1"/>
+          <w:sz w:val="20"/>
+          <w:szCs w:val="20"/>
+        </w:rPr>
+      </w:pPr>
+      <w:r>
+        <w:rPr>
+          <w:b/>
+          <w:color w:val="000000" w:themeColor="text1"/>
+          <w:sz w:val="20"/>
+          <w:szCs w:val="20"/>
+        </w:rPr>
+        <w:t>802.11b:</w:t>
+      </w:r>
+      <w:r>
+        <w:rPr>
+          <w:color w:val="000000" w:themeColor="text1"/>
+          <w:sz w:val="20"/>
+          <w:szCs w:val="20"/>
+        </w:rPr>
+        <w:t xml:space="preserve"> 2.4GH</w:t>
+      </w:r>
+      <w:r>
+        <w:rPr>
+          <w:color w:val="000000" w:themeColor="text1"/>
+          <w:sz w:val="20"/>
+          <w:szCs w:val="20"/>
+        </w:rPr>
+        <w:t xml:space="preserve">z </w:t>
+      </w:r>
+      <w:r>
+        <w:rPr>
+          <w:color w:val="000000" w:themeColor="text1"/>
+          <w:sz w:val="20"/>
+          <w:szCs w:val="20"/>
+        </w:rPr>
+        <w:sym w:font="Wingdings" w:char="F0E0"/>
+      </w:r>
+      <w:r>
+        <w:rPr>
+          <w:color w:val="000000" w:themeColor="text1"/>
+          <w:sz w:val="20"/>
+          <w:szCs w:val="20"/>
+        </w:rPr>
+        <w:t xml:space="preserve"> 2.485</w:t>
+      </w:r>
+      <w:r>
+        <w:rPr>
+          <w:color w:val="000000" w:themeColor="text1"/>
+          <w:sz w:val="20"/>
+          <w:szCs w:val="20"/>
+        </w:rPr>
+        <w:t>GHz</w:t>
+      </w:r>
+      <w:r>
+        <w:rPr>
+          <w:color w:val="000000" w:themeColor="text1"/>
+          <w:sz w:val="20"/>
+          <w:szCs w:val="20"/>
+        </w:rPr>
+        <w:t xml:space="preserve"> spectrum is divided into 11 channels at different frequencies.</w:t>
+      </w:r>
+    </w:p>
+    <w:p>
+      <w:pPr>
+        <w:pStyle w:val="ListParagraph"/>
+        <w:numPr>
+          <w:ilvl w:val="0"/>
+          <w:numId w:val="18"/>
+        </w:numPr>
+        <w:rPr>
+          <w:color w:val="000000" w:themeColor="text1"/>
+          <w:sz w:val="20"/>
+          <w:szCs w:val="20"/>
+        </w:rPr>
+      </w:pPr>
+      <w:r>
+        <w:rPr>
+          <w:color w:val="000000" w:themeColor="text1"/>
+          <w:sz w:val="20"/>
+          <w:szCs w:val="20"/>
+        </w:rPr>
+        <w:t>AP admin chooses frequency for the AP.</w:t>
+      </w:r>
+    </w:p>
+    <w:p>
+      <w:pPr>
+        <w:pStyle w:val="ListParagraph"/>
+        <w:numPr>
+          <w:ilvl w:val="0"/>
+          <w:numId w:val="18"/>
+        </w:numPr>
+        <w:rPr>
+          <w:color w:val="000000" w:themeColor="text1"/>
+          <w:sz w:val="20"/>
+          <w:szCs w:val="20"/>
+        </w:rPr>
+      </w:pPr>
+      <w:r>
+        <w:rPr>
+          <w:color w:val="000000" w:themeColor="text1"/>
+          <w:sz w:val="20"/>
+          <w:szCs w:val="20"/>
+        </w:rPr>
+        <w:t>Interference possible: channel can be same as that chosen by neighbouring AP.</w:t>
+      </w:r>
+    </w:p>
+    <w:p>
+      <w:pPr>
+        <w:rPr>
+          <w:color w:val="000000" w:themeColor="text1"/>
+          <w:sz w:val="20"/>
+          <w:szCs w:val="20"/>
+        </w:rPr>
+      </w:pPr>
+      <w:r>
+        <w:rPr>
+          <w:b/>
+          <w:color w:val="000000" w:themeColor="text1"/>
+          <w:sz w:val="20"/>
+          <w:szCs w:val="20"/>
+        </w:rPr>
+        <w:t>Host</w:t>
+      </w:r>
+      <w:r>
+        <w:rPr>
+          <w:b/>
+          <w:color w:val="000000" w:themeColor="text1"/>
+          <w:sz w:val="20"/>
+          <w:szCs w:val="20"/>
+        </w:rPr>
+        <w:t>s</w:t>
+      </w:r>
+      <w:r>
+        <w:rPr>
+          <w:b/>
+          <w:color w:val="000000" w:themeColor="text1"/>
+          <w:sz w:val="20"/>
+          <w:szCs w:val="20"/>
+        </w:rPr>
+        <w:t>:</w:t>
+      </w:r>
+      <w:r>
+        <w:rPr>
+          <w:color w:val="000000" w:themeColor="text1"/>
+          <w:sz w:val="20"/>
+          <w:szCs w:val="20"/>
+        </w:rPr>
+        <w:t xml:space="preserve"> must associate with an A</w:t>
+      </w:r>
+      <w:r>
+        <w:rPr>
+          <w:color w:val="000000" w:themeColor="text1"/>
+          <w:sz w:val="20"/>
+          <w:szCs w:val="20"/>
+        </w:rPr>
+        <w:t xml:space="preserve">ccess </w:t>
+      </w:r>
+      <w:r>
+        <w:rPr>
+          <w:color w:val="000000" w:themeColor="text1"/>
+          <w:sz w:val="20"/>
+          <w:szCs w:val="20"/>
+        </w:rPr>
+        <w:t>P</w:t>
+      </w:r>
+      <w:r>
+        <w:rPr>
+          <w:color w:val="000000" w:themeColor="text1"/>
+          <w:sz w:val="20"/>
+          <w:szCs w:val="20"/>
+        </w:rPr>
+        <w:t>oint</w:t>
+      </w:r>
+      <w:r>
+        <w:rPr>
+          <w:color w:val="000000" w:themeColor="text1"/>
+          <w:sz w:val="20"/>
+          <w:szCs w:val="20"/>
+        </w:rPr>
+        <w:t>.</w:t>
+      </w:r>
+    </w:p>
+    <w:p>
+      <w:pPr>
+        <w:pStyle w:val="ListParagraph"/>
+        <w:numPr>
+          <w:ilvl w:val="0"/>
+          <w:numId w:val="23"/>
+        </w:numPr>
+        <w:rPr>
+          <w:color w:val="000000" w:themeColor="text1"/>
+          <w:sz w:val="20"/>
+          <w:szCs w:val="20"/>
+        </w:rPr>
+      </w:pPr>
+      <w:r>
+        <w:rPr>
+          <w:color w:val="000000" w:themeColor="text1"/>
+          <w:sz w:val="20"/>
+          <w:szCs w:val="20"/>
+        </w:rPr>
+        <w:t>Scans channels</w:t>
+      </w:r>
+      <w:r>
+        <w:rPr>
+          <w:color w:val="000000" w:themeColor="text1"/>
+          <w:sz w:val="20"/>
+          <w:szCs w:val="20"/>
+        </w:rPr>
+        <w:t xml:space="preserve">, listens for </w:t>
+      </w:r>
+      <w:r>
+        <w:rPr>
+          <w:b/>
+          <w:color w:val="000000" w:themeColor="text1"/>
+          <w:sz w:val="20"/>
+          <w:szCs w:val="20"/>
+        </w:rPr>
+        <w:t>beacon frames</w:t>
+      </w:r>
+      <w:r>
+        <w:rPr>
+          <w:color w:val="000000" w:themeColor="text1"/>
+          <w:sz w:val="20"/>
+          <w:szCs w:val="20"/>
+        </w:rPr>
+        <w:t xml:space="preserve"> containing AP’</w:t>
+      </w:r>
+      <w:r>
+        <w:rPr>
+          <w:color w:val="000000" w:themeColor="text1"/>
+          <w:sz w:val="20"/>
+          <w:szCs w:val="20"/>
+        </w:rPr>
+        <w:t>s name (SSID) and MAC address + selects AP to associate with</w:t>
+      </w:r>
+    </w:p>
+    <w:p>
+      <w:pPr>
+        <w:pStyle w:val="ListParagraph"/>
+        <w:numPr>
+          <w:ilvl w:val="0"/>
+          <w:numId w:val="23"/>
+        </w:numPr>
+        <w:rPr>
+          <w:color w:val="000000" w:themeColor="text1"/>
+          <w:sz w:val="20"/>
+          <w:szCs w:val="20"/>
+        </w:rPr>
+      </w:pPr>
+      <w:r>
+        <w:rPr>
+          <w:color w:val="000000" w:themeColor="text1"/>
+          <w:sz w:val="20"/>
+          <w:szCs w:val="20"/>
+        </w:rPr>
+        <w:t xml:space="preserve">May </w:t>
+      </w:r>
+      <w:r>
+        <w:rPr>
+          <w:b/>
+          <w:color w:val="000000" w:themeColor="text1"/>
+          <w:sz w:val="20"/>
+          <w:szCs w:val="20"/>
+        </w:rPr>
+        <w:t>perform authentication</w:t>
+      </w:r>
+    </w:p>
+    <w:p>
+      <w:pPr>
+        <w:pStyle w:val="ListParagraph"/>
+        <w:numPr>
+          <w:ilvl w:val="0"/>
+          <w:numId w:val="23"/>
+        </w:numPr>
+        <w:rPr>
+          <w:color w:val="000000" w:themeColor="text1"/>
+          <w:sz w:val="20"/>
+          <w:szCs w:val="20"/>
+        </w:rPr>
+      </w:pPr>
+      <w:r>
+        <w:rPr>
+          <w:color w:val="000000" w:themeColor="text1"/>
+          <w:sz w:val="20"/>
+          <w:szCs w:val="20"/>
+        </w:rPr>
+        <w:t xml:space="preserve">Will typically </w:t>
+      </w:r>
+      <w:r>
+        <w:rPr>
+          <w:b/>
+          <w:color w:val="000000" w:themeColor="text1"/>
+          <w:sz w:val="20"/>
+          <w:szCs w:val="20"/>
+        </w:rPr>
+        <w:t>run DHCP to get IP address in AP’s subnet</w:t>
+      </w:r>
+      <w:r>
+        <w:rPr>
+          <w:color w:val="000000" w:themeColor="text1"/>
+          <w:sz w:val="20"/>
+          <w:szCs w:val="20"/>
+        </w:rPr>
+        <w:t>.</w:t>
+      </w:r>
+    </w:p>
+    <w:p>
+      <w:pPr>
+        <w:rPr>
+          <w:b/>
+          <w:color w:val="2E74B5" w:themeColor="accent1" w:themeShade="BF"/>
+          <w:sz w:val="20"/>
+          <w:szCs w:val="20"/>
+        </w:rPr>
+      </w:pPr>
+      <w:r>
+        <w:rPr>
+          <w:b/>
+          <w:color w:val="2E74B5" w:themeColor="accent1" w:themeShade="BF"/>
+          <w:sz w:val="20"/>
+          <w:szCs w:val="20"/>
+        </w:rPr>
+        <w:t>802.</w:t>
+      </w:r>
+      <w:r>
+        <w:rPr>
+          <w:b/>
+          <w:color w:val="2E74B5" w:themeColor="accent1" w:themeShade="BF"/>
+          <w:sz w:val="20"/>
+          <w:szCs w:val="20"/>
+        </w:rPr>
+        <w:t>11: passive / active scanning</w:t>
+      </w:r>
+    </w:p>
+    <w:p>
+      <w:pPr>
+        <w:rPr>
+          <w:color w:val="000000" w:themeColor="text1"/>
+          <w:sz w:val="20"/>
+          <w:szCs w:val="20"/>
+        </w:rPr>
+      </w:pPr>
+      <w:r>
+        <w:rPr>
+          <w:noProof/>
+          <w:color w:val="000000" w:themeColor="text1"/>
+          <w:sz w:val="20"/>
+          <w:szCs w:val="20"/>
+          <w:lang w:val="en-US"/>
+        </w:rPr>
+        <mc:AlternateContent>
+          <mc:Choice Requires="wps">
+            <w:drawing>
+              <wp:anchor distT="0" distB="0" distL="114300" distR="114300" simplePos="0" relativeHeight="251672576" behindDoc="0" locked="0" layoutInCell="1" allowOverlap="1" wp14:anchorId="60A90BBF" wp14:editId="5C8534BE">
+                <wp:simplePos x="0" y="0"/>
+                <wp:positionH relativeFrom="column">
+                  <wp:posOffset>2568575</wp:posOffset>
+                </wp:positionH>
+                <wp:positionV relativeFrom="paragraph">
+                  <wp:posOffset>1231265</wp:posOffset>
+                </wp:positionV>
+                <wp:extent cx="3540125" cy="1257300"/>
+                <wp:effectExtent l="0" t="0" r="0" b="12700"/>
+                <wp:wrapSquare wrapText="bothSides"/>
+                <wp:docPr id="29" name="Text Box 29"/>
+                <wp:cNvGraphicFramePr/>
+                <a:graphic xmlns:a="http://schemas.openxmlformats.org/drawingml/2006/main">
+                  <a:graphicData uri="http://schemas.microsoft.com/office/word/2010/wordprocessingShape">
+                    <wps:wsp>
+                      <wps:cNvSpPr txBox="1"/>
+                      <wps:spPr>
+                        <a:xfrm>
+                          <a:off x="0" y="0"/>
+                          <a:ext cx="3540125" cy="1257300"/>
+                        </a:xfrm>
+                        <a:prstGeom prst="rect">
+                          <a:avLst/>
+                        </a:prstGeom>
+                        <a:noFill/>
+                        <a:ln>
+                          <a:noFill/>
+                        </a:ln>
+                        <a:effectLst/>
+                      </wps:spPr>
+                      <wps:style>
+                        <a:lnRef idx="0">
+                          <a:schemeClr val="accent1"/>
+                        </a:lnRef>
+                        <a:fillRef idx="0">
+                          <a:schemeClr val="accent1"/>
+                        </a:fillRef>
+                        <a:effectRef idx="0">
+                          <a:schemeClr val="accent1"/>
+                        </a:effectRef>
+                        <a:fontRef idx="minor">
+                          <a:schemeClr val="dk1"/>
+                        </a:fontRef>
+                      </wps:style>
+                      <wps:txbx>
+                        <w:txbxContent>
+                          <w:p>
+                            <w:pPr>
+                              <w:rPr>
+                                <w:sz w:val="20"/>
+                                <w:szCs w:val="20"/>
+                              </w:rPr>
+                            </w:pPr>
+                            <w:r>
+                              <w:rPr>
+                                <w:b/>
+                                <w:sz w:val="20"/>
+                                <w:szCs w:val="20"/>
+                              </w:rPr>
+                              <w:t>Active Scanning</w:t>
+                            </w:r>
+                          </w:p>
+                          <w:p>
+                            <w:pPr>
+                              <w:rPr>
+                                <w:sz w:val="20"/>
+                                <w:szCs w:val="20"/>
+                              </w:rPr>
+                            </w:pPr>
+                            <w:r>
+                              <w:rPr>
+                                <w:sz w:val="20"/>
+                                <w:szCs w:val="20"/>
+                              </w:rPr>
+                              <w:t xml:space="preserve">(1) </w:t>
+                            </w:r>
+                            <w:r>
+                              <w:rPr>
+                                <w:sz w:val="20"/>
+                                <w:szCs w:val="20"/>
+                                <w:u w:val="single"/>
+                              </w:rPr>
+                              <w:t>Probe Request</w:t>
+                            </w:r>
+                            <w:r>
+                              <w:rPr>
+                                <w:sz w:val="20"/>
+                                <w:szCs w:val="20"/>
+                              </w:rPr>
+                              <w:t xml:space="preserve"> frame broadcast</w:t>
+                            </w:r>
+                            <w:r>
+                              <w:rPr>
+                                <w:sz w:val="20"/>
+                                <w:szCs w:val="20"/>
+                              </w:rPr>
+                              <w:t xml:space="preserve"> </w:t>
+                            </w:r>
+                            <w:r>
+                              <w:rPr>
+                                <w:sz w:val="20"/>
+                                <w:szCs w:val="20"/>
+                              </w:rPr>
+                              <w:t>from H1</w:t>
+                            </w:r>
+                            <w:r>
+                              <w:rPr>
+                                <w:sz w:val="20"/>
+                                <w:szCs w:val="20"/>
+                              </w:rPr>
+                              <w:br/>
+                              <w:t xml:space="preserve">(2) </w:t>
+                            </w:r>
+                            <w:r>
+                              <w:rPr>
+                                <w:sz w:val="20"/>
+                                <w:szCs w:val="20"/>
+                                <w:u w:val="single"/>
+                              </w:rPr>
+                              <w:t>Probe Response</w:t>
+                            </w:r>
+                            <w:r>
+                              <w:rPr>
+                                <w:sz w:val="20"/>
+                                <w:szCs w:val="20"/>
+                                <w:u w:val="single"/>
+                              </w:rPr>
+                              <w:t xml:space="preserve"> </w:t>
+                            </w:r>
+                            <w:r>
+                              <w:rPr>
+                                <w:sz w:val="20"/>
+                                <w:szCs w:val="20"/>
+                              </w:rPr>
+                              <w:t>frame</w:t>
+                            </w:r>
+                            <w:r>
+                              <w:rPr>
+                                <w:sz w:val="20"/>
+                                <w:szCs w:val="20"/>
+                              </w:rPr>
+                              <w:t>s</w:t>
+                            </w:r>
+                            <w:r>
+                              <w:rPr>
+                                <w:sz w:val="20"/>
+                                <w:szCs w:val="20"/>
+                              </w:rPr>
+                              <w:t xml:space="preserve"> sent </w:t>
+                            </w:r>
+                            <w:r>
+                              <w:rPr>
+                                <w:sz w:val="20"/>
+                                <w:szCs w:val="20"/>
+                              </w:rPr>
+                              <w:t>from APs</w:t>
+                            </w:r>
+                          </w:p>
+                          <w:p>
+                            <w:pPr>
+                              <w:rPr>
+                                <w:sz w:val="20"/>
+                                <w:szCs w:val="20"/>
+                              </w:rPr>
+                            </w:pPr>
+                            <w:r>
+                              <w:rPr>
+                                <w:sz w:val="20"/>
+                                <w:szCs w:val="20"/>
+                              </w:rPr>
+                              <w:t xml:space="preserve">(3) </w:t>
+                            </w:r>
+                            <w:r>
+                              <w:rPr>
+                                <w:sz w:val="20"/>
+                                <w:szCs w:val="20"/>
+                                <w:u w:val="single"/>
+                              </w:rPr>
+                              <w:t xml:space="preserve">Association </w:t>
+                            </w:r>
+                            <w:r>
+                              <w:rPr>
+                                <w:sz w:val="20"/>
+                                <w:szCs w:val="20"/>
+                                <w:u w:val="single"/>
+                              </w:rPr>
+                              <w:t>Request</w:t>
+                            </w:r>
+                            <w:r>
+                              <w:rPr>
+                                <w:sz w:val="20"/>
+                                <w:szCs w:val="20"/>
+                              </w:rPr>
+                              <w:t xml:space="preserve"> frame sent from </w:t>
+                            </w:r>
+                            <w:r>
+                              <w:rPr>
+                                <w:sz w:val="20"/>
+                                <w:szCs w:val="20"/>
+                              </w:rPr>
+                              <w:t xml:space="preserve">H1 </w:t>
+                            </w:r>
+                            <w:r>
+                              <w:rPr>
+                                <w:sz w:val="20"/>
+                                <w:szCs w:val="20"/>
+                              </w:rPr>
+                              <w:sym w:font="Wingdings" w:char="F0E0"/>
+                            </w:r>
+                            <w:r>
+                              <w:rPr>
+                                <w:sz w:val="20"/>
+                                <w:szCs w:val="20"/>
+                              </w:rPr>
+                              <w:t xml:space="preserve"> selected AP</w:t>
+                            </w:r>
+                          </w:p>
+                          <w:p>
+                            <w:pPr>
+                              <w:rPr>
+                                <w:sz w:val="20"/>
+                                <w:szCs w:val="20"/>
+                              </w:rPr>
+                            </w:pPr>
+                            <w:r>
+                              <w:rPr>
+                                <w:sz w:val="20"/>
+                                <w:szCs w:val="20"/>
+                              </w:rPr>
+                              <w:t xml:space="preserve">(4) </w:t>
+                            </w:r>
+                            <w:r>
+                              <w:rPr>
+                                <w:sz w:val="20"/>
+                                <w:szCs w:val="20"/>
+                                <w:u w:val="single"/>
+                              </w:rPr>
+                              <w:t>Association Response</w:t>
+                            </w:r>
+                            <w:r>
+                              <w:rPr>
+                                <w:sz w:val="20"/>
+                                <w:szCs w:val="20"/>
+                              </w:rPr>
+                              <w:t xml:space="preserve"> frame sent from selected AP </w:t>
+                            </w:r>
+                            <w:r>
+                              <w:rPr>
+                                <w:sz w:val="20"/>
+                                <w:szCs w:val="20"/>
+                              </w:rPr>
+                              <w:sym w:font="Wingdings" w:char="F0E0"/>
+                            </w:r>
+                            <w:r>
+                              <w:rPr>
+                                <w:sz w:val="20"/>
+                                <w:szCs w:val="20"/>
+                              </w:rPr>
+                              <w:t xml:space="preserve"> H1</w:t>
+                            </w:r>
+                          </w:p>
+                          <w:p>
+                            <w:pPr>
+                              <w:rPr>
+                                <w:sz w:val="20"/>
+                                <w:szCs w:val="20"/>
+                              </w:rPr>
+                            </w:pPr>
+                          </w:p>
+                          <w:p>
+                            <w:pPr>
+                              <w:rPr>
+                                <w:b/>
+                                <w:sz w:val="20"/>
+                                <w:szCs w:val="20"/>
+                              </w:rPr>
+                            </w:pPr>
+                            <w:r>
+                              <w:rPr>
+                                <w:b/>
+                                <w:sz w:val="20"/>
+                                <w:szCs w:val="20"/>
+                              </w:rPr>
+                              <w:t>Association Steps in PASSIVE/ACTIVE are the same.</w:t>
+                            </w:r>
+                          </w:p>
+                          <w:p>
+                            <w:pPr>
+                              <w:rPr>
+                                <w:sz w:val="20"/>
+                                <w:szCs w:val="20"/>
+                              </w:rPr>
+                            </w:pPr>
+                          </w:p>
+                        </w:txbxContent>
+                      </wps:txbx>
+                      <wps:bodyPr rot="0" spcFirstLastPara="0" vertOverflow="overflow" horzOverflow="overflow" vert="horz" wrap="square" lIns="91440" tIns="45720" rIns="91440" bIns="45720" numCol="1" spcCol="0" rtlCol="0" fromWordArt="0" anchor="t" anchorCtr="0" forceAA="0" compatLnSpc="1">
+                        <a:prstTxWarp prst="textNoShape">
+                          <a:avLst/>
+                        </a:prstTxWarp>
+                        <a:noAutofit/>
+                      </wps:bodyPr>
+                    </wps:wsp>
+                  </a:graphicData>
+                </a:graphic>
+                <wp14:sizeRelH relativeFrom="margin">
+                  <wp14:pctWidth>0</wp14:pctWidth>
+                </wp14:sizeRelH>
+                <wp14:sizeRelV relativeFrom="margin">
+                  <wp14:pctHeight>0</wp14:pctHeight>
+                </wp14:sizeRelV>
+              </wp:anchor>
+            </w:drawing>
+          </mc:Choice>
+          <mc:Fallback>
+            <w:pict>
+              <v:shape w14:anchorId="60A90BBF" id="Text_x0020_Box_x0020_29" o:spid="_x0000_s1034" type="#_x0000_t202" style="position:absolute;margin-left:202.25pt;margin-top:96.95pt;width:278.75pt;height:99pt;z-index:251672576;visibility:visible;mso-wrap-style:square;mso-width-percent:0;mso-height-percent:0;mso-wrap-distance-left:9pt;mso-wrap-distance-top:0;mso-wrap-distance-right:9pt;mso-wrap-distance-bottom:0;mso-position-horizontal:absolute;mso-position-horizontal-relative:text;mso-position-vertical:absolute;mso-position-vertical-relative:text;mso-width-percent:0;mso-height-percent:0;mso-width-relative:margin;mso-height-relative:margin;v-text-anchor:top" o:gfxdata="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" filled="f" stroked="f">
+                <v:textbox>
+                  <w:txbxContent>
+                    <w:p>
+                      <w:pPr>
+                        <w:rPr>
+                          <w:sz w:val="20"/>
+                          <w:szCs w:val="20"/>
+                        </w:rPr>
+                      </w:pPr>
+                      <w:r>
+                        <w:rPr>
+                          <w:b/>
+                          <w:sz w:val="20"/>
+                          <w:szCs w:val="20"/>
+                        </w:rPr>
+                        <w:t>Active Scanning</w:t>
+                      </w:r>
+                    </w:p>
+                    <w:p>
+                      <w:pPr>
+                        <w:rPr>
+                          <w:sz w:val="20"/>
+                          <w:szCs w:val="20"/>
+                        </w:rPr>
+                      </w:pPr>
+                      <w:r>
+                        <w:rPr>
+                          <w:sz w:val="20"/>
+                          <w:szCs w:val="20"/>
+                        </w:rPr>
+                        <w:t xml:space="preserve">(1) </w:t>
+                      </w:r>
+                      <w:r>
+                        <w:rPr>
+                          <w:sz w:val="20"/>
+                          <w:szCs w:val="20"/>
+                          <w:u w:val="single"/>
+                        </w:rPr>
+                        <w:t>Probe Request</w:t>
+                      </w:r>
+                      <w:r>
+                        <w:rPr>
+                          <w:sz w:val="20"/>
+                          <w:szCs w:val="20"/>
+                        </w:rPr>
+                        <w:t xml:space="preserve"> frame broadcast</w:t>
+                      </w:r>
+                      <w:r>
+                        <w:rPr>
+                          <w:sz w:val="20"/>
+                          <w:szCs w:val="20"/>
+                        </w:rPr>
+                        <w:t xml:space="preserve"> </w:t>
+                      </w:r>
+                      <w:r>
+                        <w:rPr>
+                          <w:sz w:val="20"/>
+                          <w:szCs w:val="20"/>
+                        </w:rPr>
+                        <w:t>from H1</w:t>
+                      </w:r>
+                      <w:r>
+                        <w:rPr>
+                          <w:sz w:val="20"/>
+                          <w:szCs w:val="20"/>
+                        </w:rPr>
+                        <w:br/>
+                        <w:t xml:space="preserve">(2) </w:t>
+                      </w:r>
+                      <w:r>
+                        <w:rPr>
+                          <w:sz w:val="20"/>
+                          <w:szCs w:val="20"/>
+                          <w:u w:val="single"/>
+                        </w:rPr>
+                        <w:t>Probe Response</w:t>
+                      </w:r>
+                      <w:r>
+                        <w:rPr>
+                          <w:sz w:val="20"/>
+                          <w:szCs w:val="20"/>
+                          <w:u w:val="single"/>
+                        </w:rPr>
+                        <w:t xml:space="preserve"> </w:t>
+                      </w:r>
+                      <w:r>
+                        <w:rPr>
+                          <w:sz w:val="20"/>
+                          <w:szCs w:val="20"/>
+                        </w:rPr>
+                        <w:t>frame</w:t>
+                      </w:r>
+                      <w:r>
+                        <w:rPr>
+                          <w:sz w:val="20"/>
+                          <w:szCs w:val="20"/>
+                        </w:rPr>
+                        <w:t>s</w:t>
+                      </w:r>
+                      <w:r>
+                        <w:rPr>
+                          <w:sz w:val="20"/>
+                          <w:szCs w:val="20"/>
+                        </w:rPr>
+                        <w:t xml:space="preserve"> sent </w:t>
+                      </w:r>
+                      <w:r>
+                        <w:rPr>
+                          <w:sz w:val="20"/>
+                          <w:szCs w:val="20"/>
+                        </w:rPr>
+                        <w:t>from APs</w:t>
+                      </w:r>
+                    </w:p>
+                    <w:p>
+                      <w:pPr>
+                        <w:rPr>
+                          <w:sz w:val="20"/>
+                          <w:szCs w:val="20"/>
+                        </w:rPr>
+                      </w:pPr>
+                      <w:r>
+                        <w:rPr>
+                          <w:sz w:val="20"/>
+                          <w:szCs w:val="20"/>
+                        </w:rPr>
+                        <w:t xml:space="preserve">(3) </w:t>
+                      </w:r>
+                      <w:r>
+                        <w:rPr>
+                          <w:sz w:val="20"/>
+                          <w:szCs w:val="20"/>
+                          <w:u w:val="single"/>
+                        </w:rPr>
+                        <w:t xml:space="preserve">Association </w:t>
+                      </w:r>
+                      <w:r>
+                        <w:rPr>
+                          <w:sz w:val="20"/>
+                          <w:szCs w:val="20"/>
+                          <w:u w:val="single"/>
+                        </w:rPr>
+                        <w:t>Request</w:t>
+                      </w:r>
+                      <w:r>
+                        <w:rPr>
+                          <w:sz w:val="20"/>
+                          <w:szCs w:val="20"/>
+                        </w:rPr>
+                        <w:t xml:space="preserve"> frame sent from </w:t>
+                      </w:r>
+                      <w:r>
+                        <w:rPr>
+                          <w:sz w:val="20"/>
+                          <w:szCs w:val="20"/>
+                        </w:rPr>
+                        <w:t xml:space="preserve">H1 </w:t>
+                      </w:r>
+                      <w:r>
+                        <w:rPr>
+                          <w:sz w:val="20"/>
+                          <w:szCs w:val="20"/>
+                        </w:rPr>
+                        <w:sym w:font="Wingdings" w:char="F0E0"/>
+                      </w:r>
+                      <w:r>
+                        <w:rPr>
+                          <w:sz w:val="20"/>
+                          <w:szCs w:val="20"/>
+                        </w:rPr>
+                        <w:t xml:space="preserve"> selected AP</w:t>
+                      </w:r>
+                    </w:p>
+                    <w:p>
+                      <w:pPr>
+                        <w:rPr>
+                          <w:sz w:val="20"/>
+                          <w:szCs w:val="20"/>
+                        </w:rPr>
+                      </w:pPr>
+                      <w:r>
+                        <w:rPr>
+                          <w:sz w:val="20"/>
+                          <w:szCs w:val="20"/>
+                        </w:rPr>
+                        <w:t xml:space="preserve">(4) </w:t>
+                      </w:r>
+                      <w:r>
+                        <w:rPr>
+                          <w:sz w:val="20"/>
+                          <w:szCs w:val="20"/>
+                          <w:u w:val="single"/>
+                        </w:rPr>
+                        <w:t>Association Response</w:t>
+                      </w:r>
+                      <w:r>
+                        <w:rPr>
+                          <w:sz w:val="20"/>
+                          <w:szCs w:val="20"/>
+                        </w:rPr>
+                        <w:t xml:space="preserve"> frame sent from selected AP </w:t>
+                      </w:r>
+                      <w:r>
+                        <w:rPr>
+                          <w:sz w:val="20"/>
+                          <w:szCs w:val="20"/>
+                        </w:rPr>
+                        <w:sym w:font="Wingdings" w:char="F0E0"/>
+                      </w:r>
+                      <w:r>
+                        <w:rPr>
+                          <w:sz w:val="20"/>
+                          <w:szCs w:val="20"/>
+                        </w:rPr>
+                        <w:t xml:space="preserve"> H1</w:t>
+                      </w:r>
+                    </w:p>
+                    <w:p>
+                      <w:pPr>
+                        <w:rPr>
+                          <w:sz w:val="20"/>
+                          <w:szCs w:val="20"/>
+                        </w:rPr>
+                      </w:pPr>
+                    </w:p>
+                    <w:p>
+                      <w:pPr>
+                        <w:rPr>
+                          <w:b/>
+                          <w:sz w:val="20"/>
+                          <w:szCs w:val="20"/>
+                        </w:rPr>
+                      </w:pPr>
+                      <w:r>
+                        <w:rPr>
+                          <w:b/>
+                          <w:sz w:val="20"/>
+                          <w:szCs w:val="20"/>
+                        </w:rPr>
+                        <w:t>Association Steps in PASSIVE/ACTIVE are the same.</w:t>
+                      </w:r>
+                    </w:p>
+                    <w:p>
+                      <w:pPr>
+                        <w:rPr>
+                          <w:sz w:val="20"/>
+                          <w:szCs w:val="20"/>
+                        </w:rPr>
+                      </w:pPr>
+                    </w:p>
+                  </w:txbxContent>
+                </v:textbox>
+                <w10:wrap type="square"/>
+              </v:shape>
+            </w:pict>
+          </mc:Fallback>
+        </mc:AlternateContent>
+      </w:r>
+      <w:r>
+        <w:rPr>
+          <w:noProof/>
+          <w:color w:val="000000" w:themeColor="text1"/>
+          <w:sz w:val="20"/>
+          <w:szCs w:val="20"/>
+          <w:lang w:val="en-US"/>
+        </w:rPr>
+        <mc:AlternateContent>
+          <mc:Choice Requires="wps">
+            <w:drawing>
+              <wp:anchor distT="0" distB="0" distL="114300" distR="114300" simplePos="0" relativeHeight="251670528" behindDoc="0" locked="0" layoutInCell="1" allowOverlap="1" wp14:anchorId="50840718" wp14:editId="249B78E9">
+                <wp:simplePos x="0" y="0"/>
+                <wp:positionH relativeFrom="column">
+                  <wp:posOffset>2566670</wp:posOffset>
+                </wp:positionH>
+                <wp:positionV relativeFrom="paragraph">
+                  <wp:posOffset>92710</wp:posOffset>
+                </wp:positionV>
+                <wp:extent cx="3314700" cy="910590"/>
+                <wp:effectExtent l="0" t="0" r="0" b="3810"/>
+                <wp:wrapSquare wrapText="bothSides"/>
+                <wp:docPr id="28" name="Text Box 28"/>
+                <wp:cNvGraphicFramePr/>
+                <a:graphic xmlns:a="http://schemas.openxmlformats.org/drawingml/2006/main">
+                  <a:graphicData uri="http://schemas.microsoft.com/office/word/2010/wordprocessingShape">
+                    <wps:wsp>
+                      <wps:cNvSpPr txBox="1"/>
+                      <wps:spPr>
+                        <a:xfrm>
+                          <a:off x="0" y="0"/>
+                          <a:ext cx="3314700" cy="910590"/>
+                        </a:xfrm>
+                        <a:prstGeom prst="rect">
+                          <a:avLst/>
+                        </a:prstGeom>
+                        <a:noFill/>
+                        <a:ln>
+                          <a:noFill/>
+                        </a:ln>
+                        <a:effectLst/>
+                      </wps:spPr>
+                      <wps:style>
+                        <a:lnRef idx="0">
+                          <a:schemeClr val="accent1"/>
+                        </a:lnRef>
+                        <a:fillRef idx="0">
+                          <a:schemeClr val="accent1"/>
+                        </a:fillRef>
+                        <a:effectRef idx="0">
+                          <a:schemeClr val="accent1"/>
+                        </a:effectRef>
+                        <a:fontRef idx="minor">
+                          <a:schemeClr val="dk1"/>
+                        </a:fontRef>
+                      </wps:style>
+                      <wps:txbx>
+                        <w:txbxContent>
+                          <w:p>
+                            <w:pPr>
+                              <w:rPr>
+                                <w:sz w:val="20"/>
+                                <w:szCs w:val="20"/>
+                              </w:rPr>
+                            </w:pPr>
+                            <w:r>
+                              <w:rPr>
+                                <w:b/>
+                                <w:sz w:val="20"/>
+                                <w:szCs w:val="20"/>
+                              </w:rPr>
+                              <w:t>Passive Scanning</w:t>
+                            </w:r>
+                          </w:p>
+                          <w:p>
+                            <w:pPr>
+                              <w:rPr>
+                                <w:sz w:val="20"/>
+                                <w:szCs w:val="20"/>
+                              </w:rPr>
+                            </w:pPr>
+                            <w:r>
+                              <w:rPr>
+                                <w:sz w:val="20"/>
+                                <w:szCs w:val="20"/>
+                              </w:rPr>
+                              <w:t xml:space="preserve">(1) </w:t>
+                            </w:r>
+                            <w:r>
+                              <w:rPr>
+                                <w:sz w:val="20"/>
+                                <w:szCs w:val="20"/>
+                                <w:u w:val="single"/>
+                              </w:rPr>
+                              <w:t>Beacon frames</w:t>
+                            </w:r>
+                            <w:r>
+                              <w:rPr>
+                                <w:sz w:val="20"/>
+                                <w:szCs w:val="20"/>
+                              </w:rPr>
+                              <w:t xml:space="preserve"> sent from Access Points</w:t>
+                            </w:r>
+                            <w:r>
+                              <w:rPr>
+                                <w:sz w:val="20"/>
+                                <w:szCs w:val="20"/>
+                              </w:rPr>
+                              <w:br/>
+                              <w:t xml:space="preserve">(2) </w:t>
+                            </w:r>
+                            <w:r>
+                              <w:rPr>
+                                <w:sz w:val="20"/>
+                                <w:szCs w:val="20"/>
+                                <w:u w:val="single"/>
+                              </w:rPr>
+                              <w:t xml:space="preserve">Association Request </w:t>
+                            </w:r>
+                            <w:r>
+                              <w:rPr>
+                                <w:sz w:val="20"/>
+                                <w:szCs w:val="20"/>
+                              </w:rPr>
+                              <w:t>frame sent</w:t>
+                            </w:r>
+                            <w:r>
+                              <w:rPr>
+                                <w:sz w:val="20"/>
+                                <w:szCs w:val="20"/>
+                              </w:rPr>
+                              <w:t xml:space="preserve"> from H1 </w:t>
+                            </w:r>
+                            <w:r>
+                              <w:rPr>
+                                <w:sz w:val="20"/>
+                                <w:szCs w:val="20"/>
+                              </w:rPr>
+                              <w:sym w:font="Wingdings" w:char="F0E0"/>
+                            </w:r>
+                            <w:r>
+                              <w:rPr>
+                                <w:sz w:val="20"/>
+                                <w:szCs w:val="20"/>
+                              </w:rPr>
+                              <w:t xml:space="preserve"> selected AP</w:t>
+                            </w:r>
+                          </w:p>
+                          <w:p>
+                            <w:pPr>
+                              <w:rPr>
+                                <w:sz w:val="20"/>
+                                <w:szCs w:val="20"/>
+                              </w:rPr>
+                            </w:pPr>
+                            <w:r>
+                              <w:rPr>
+                                <w:sz w:val="20"/>
+                                <w:szCs w:val="20"/>
+                              </w:rPr>
+                              <w:t xml:space="preserve">(3) </w:t>
+                            </w:r>
+                            <w:r>
+                              <w:rPr>
+                                <w:sz w:val="20"/>
+                                <w:szCs w:val="20"/>
+                                <w:u w:val="single"/>
+                              </w:rPr>
+                              <w:t>Association Response</w:t>
+                            </w:r>
+                            <w:r>
+                              <w:rPr>
+                                <w:sz w:val="20"/>
+                                <w:szCs w:val="20"/>
+                              </w:rPr>
+                              <w:t xml:space="preserve"> frame sent from AP </w:t>
+                            </w:r>
+                            <w:r>
+                              <w:rPr>
+                                <w:sz w:val="20"/>
+                                <w:szCs w:val="20"/>
+                              </w:rPr>
+                              <w:sym w:font="Wingdings" w:char="F0E0"/>
+                            </w:r>
+                            <w:r>
+                              <w:rPr>
+                                <w:sz w:val="20"/>
+                                <w:szCs w:val="20"/>
+                              </w:rPr>
+                              <w:t xml:space="preserve"> H1</w:t>
+                            </w:r>
+                          </w:p>
+                          <w:p>
+                            <w:pPr>
+                              <w:rPr>
+                                <w:sz w:val="20"/>
+                                <w:szCs w:val="20"/>
+                              </w:rPr>
+                            </w:pPr>
+                          </w:p>
+                          <w:p>
+                            <w:pPr>
+                              <w:rPr>
+                                <w:sz w:val="20"/>
+                                <w:szCs w:val="20"/>
+                              </w:rPr>
+                            </w:pPr>
+                          </w:p>
+                        </w:txbxContent>
+                      </wps:txbx>
+                      <wps:bodyPr rot="0" spcFirstLastPara="0" vertOverflow="overflow" horzOverflow="overflow" vert="horz" wrap="square" lIns="91440" tIns="45720" rIns="91440" bIns="45720" numCol="1" spcCol="0" rtlCol="0" fromWordArt="0" anchor="t" anchorCtr="0" forceAA="0" compatLnSpc="1">
+                        <a:prstTxWarp prst="textNoShape">
+                          <a:avLst/>
+                        </a:prstTxWarp>
+                        <a:noAutofit/>
+                      </wps:bodyPr>
+                    </wps:wsp>
+                  </a:graphicData>
+                </a:graphic>
+                <wp14:sizeRelV relativeFrom="margin">
+                  <wp14:pctHeight>0</wp14:pctHeight>
+                </wp14:sizeRelV>
+              </wp:anchor>
+            </w:drawing>
+          </mc:Choice>
+          <mc:Fallback>
+            <w:pict>
+              <v:shape w14:anchorId="50840718" id="Text_x0020_Box_x0020_28" o:spid="_x0000_s1035" type="#_x0000_t202" style="position:absolute;margin-left:202.1pt;margin-top:7.3pt;width:261pt;height:71.7pt;z-index:251670528;visibility:visible;mso-wrap-style:square;mso-height-percent:0;mso-wrap-distance-left:9pt;mso-wrap-distance-top:0;mso-wrap-distance-right:9pt;mso-wrap-distance-bottom:0;mso-position-horizontal:absolute;mso-position-horizontal-relative:text;mso-position-vertical:absolute;mso-position-vertical-relative:text;mso-height-percent:0;mso-height-relative:margin;v-text-anchor:top" o:gfxdata="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" filled="f" stroked="f">
+                <v:textbox>
+                  <w:txbxContent>
+                    <w:p>
+                      <w:pPr>
+                        <w:rPr>
+                          <w:sz w:val="20"/>
+                          <w:szCs w:val="20"/>
+                        </w:rPr>
+                      </w:pPr>
+                      <w:r>
+                        <w:rPr>
+                          <w:b/>
+                          <w:sz w:val="20"/>
+                          <w:szCs w:val="20"/>
+                        </w:rPr>
+                        <w:t>Passive Scanning</w:t>
+                      </w:r>
+                    </w:p>
+                    <w:p>
+                      <w:pPr>
+                        <w:rPr>
+                          <w:sz w:val="20"/>
+                          <w:szCs w:val="20"/>
+                        </w:rPr>
+                      </w:pPr>
+                      <w:r>
+                        <w:rPr>
+                          <w:sz w:val="20"/>
+                          <w:szCs w:val="20"/>
+                        </w:rPr>
+                        <w:t xml:space="preserve">(1) </w:t>
+                      </w:r>
+                      <w:r>
+                        <w:rPr>
+                          <w:sz w:val="20"/>
+                          <w:szCs w:val="20"/>
+                          <w:u w:val="single"/>
+                        </w:rPr>
+                        <w:t>Beacon frames</w:t>
+                      </w:r>
+                      <w:r>
+                        <w:rPr>
+                          <w:sz w:val="20"/>
+                          <w:szCs w:val="20"/>
+                        </w:rPr>
+                        <w:t xml:space="preserve"> sent from Access Points</w:t>
+                      </w:r>
+                      <w:r>
+                        <w:rPr>
+                          <w:sz w:val="20"/>
+                          <w:szCs w:val="20"/>
+                        </w:rPr>
+                        <w:br/>
+                        <w:t xml:space="preserve">(2) </w:t>
+                      </w:r>
+                      <w:r>
+                        <w:rPr>
+                          <w:sz w:val="20"/>
+                          <w:szCs w:val="20"/>
+                          <w:u w:val="single"/>
+                        </w:rPr>
+                        <w:t xml:space="preserve">Association Request </w:t>
+                      </w:r>
+                      <w:r>
+                        <w:rPr>
+                          <w:sz w:val="20"/>
+                          <w:szCs w:val="20"/>
+                        </w:rPr>
+                        <w:t>frame sent</w:t>
+                      </w:r>
+                      <w:r>
+                        <w:rPr>
+                          <w:sz w:val="20"/>
+                          <w:szCs w:val="20"/>
+                        </w:rPr>
+                        <w:t xml:space="preserve"> from H1 </w:t>
+                      </w:r>
+                      <w:r>
+                        <w:rPr>
+                          <w:sz w:val="20"/>
+                          <w:szCs w:val="20"/>
+                        </w:rPr>
+                        <w:sym w:font="Wingdings" w:char="F0E0"/>
+                      </w:r>
+                      <w:r>
+                        <w:rPr>
+                          <w:sz w:val="20"/>
+                          <w:szCs w:val="20"/>
+                        </w:rPr>
+                        <w:t xml:space="preserve"> selected AP</w:t>
+                      </w:r>
+                    </w:p>
+                    <w:p>
+                      <w:pPr>
+                        <w:rPr>
+                          <w:sz w:val="20"/>
+                          <w:szCs w:val="20"/>
+                        </w:rPr>
+                      </w:pPr>
+                      <w:r>
+                        <w:rPr>
+                          <w:sz w:val="20"/>
+                          <w:szCs w:val="20"/>
+                        </w:rPr>
+                        <w:t xml:space="preserve">(3) </w:t>
+                      </w:r>
+                      <w:r>
+                        <w:rPr>
+                          <w:sz w:val="20"/>
+                          <w:szCs w:val="20"/>
+                          <w:u w:val="single"/>
+                        </w:rPr>
+                        <w:t>Association Response</w:t>
+                      </w:r>
+                      <w:r>
+                        <w:rPr>
+                          <w:sz w:val="20"/>
+                          <w:szCs w:val="20"/>
+                        </w:rPr>
+                        <w:t xml:space="preserve"> frame sent from AP </w:t>
+                      </w:r>
+                      <w:r>
+                        <w:rPr>
+                          <w:sz w:val="20"/>
+                          <w:szCs w:val="20"/>
+                        </w:rPr>
+                        <w:sym w:font="Wingdings" w:char="F0E0"/>
+                      </w:r>
+                      <w:r>
+                        <w:rPr>
+                          <w:sz w:val="20"/>
+                          <w:szCs w:val="20"/>
+                        </w:rPr>
+                        <w:t xml:space="preserve"> H1</w:t>
+                      </w:r>
+                    </w:p>
+                    <w:p>
+                      <w:pPr>
+                        <w:rPr>
+                          <w:sz w:val="20"/>
+                          <w:szCs w:val="20"/>
+                        </w:rPr>
+                      </w:pPr>
+                    </w:p>
+                    <w:p>
+                      <w:pPr>
+                        <w:rPr>
+                          <w:sz w:val="20"/>
+                          <w:szCs w:val="20"/>
+                        </w:rPr>
+                      </w:pPr>
+                    </w:p>
+                  </w:txbxContent>
+                </v:textbox>
+                <w10:wrap type="square"/>
+              </v:shape>
+            </w:pict>
+          </mc:Fallback>
+        </mc:AlternateContent>
+      </w:r>
+      <w:r>
+        <w:rPr>
+          <w:noProof/>
+          <w:color w:val="000000" w:themeColor="text1"/>
+          <w:sz w:val="20"/>
+          <w:szCs w:val="20"/>
+          <w:lang w:val="en-US"/>
+        </w:rPr>
+        <w:drawing>
+          <wp:inline distT="0" distB="0" distL="0" distR="0" wp14:anchorId="393B8F7C" wp14:editId="0CD6239D">
+            <wp:extent cx="2143879" cy="1230745"/>
+            <wp:effectExtent l="0" t="0" r="0" b="0"/>
+            <wp:docPr id="27" name="Picture 27"/>
+            <wp:cNvGraphicFramePr>
+              <a:graphicFrameLocks xmlns:a="http://schemas.openxmlformats.org/drawingml/2006/main" noChangeAspect="1"/>
+            </wp:cNvGraphicFramePr>
+            <a:graphic xmlns:a="http://schemas.openxmlformats.org/drawingml/2006/main">
+              <a:graphicData uri="http://schemas.openxmlformats.org/drawingml/2006/picture">
+                <pic:pic xmlns:pic="http://schemas.openxmlformats.org/drawingml/2006/picture">
+                  <pic:nvPicPr>
+                    <pic:cNvPr id="27" name="Screen Shot 2017-11-10 at 2.47.31 PM.png"/>
+                    <pic:cNvPicPr/>
+                  </pic:nvPicPr>
+                  <pic:blipFill>
+                    <a:blip r:embed="rId19">
+                      <a:extLst>
+                        <a:ext uri="{28A0092B-C50C-407E-A947-70E740481C1C}">
+                          <a14:useLocalDpi xmlns:a14="http://schemas.microsoft.com/office/drawing/2010/main" val="0"/>
+                        </a:ext>
+                      </a:extLst>
+                    </a:blip>
+                    <a:stretch>
+                      <a:fillRect/>
+                    </a:stretch>
+                  </pic:blipFill>
+                  <pic:spPr>
+                    <a:xfrm>
+                      <a:off x="0" y="0"/>
+                      <a:ext cx="2151532" cy="1235138"/>
+                    </a:xfrm>
+                    <a:prstGeom prst="rect">
+                      <a:avLst/>
+                    </a:prstGeom>
+                  </pic:spPr>
+                </pic:pic>
+              </a:graphicData>
+            </a:graphic>
+          </wp:inline>
+        </w:drawing>
+      </w:r>
+    </w:p>
+    <w:p>
+      <w:pPr>
+        <w:rPr>
+          <w:color w:val="000000" w:themeColor="text1"/>
+          <w:sz w:val="20"/>
+          <w:szCs w:val="20"/>
+        </w:rPr>
+      </w:pPr>
+      <w:r>
+        <w:rPr>
+          <w:noProof/>
+          <w:color w:val="000000" w:themeColor="text1"/>
+          <w:sz w:val="20"/>
+          <w:szCs w:val="20"/>
+          <w:lang w:val="en-US"/>
+        </w:rPr>
+        <w:drawing>
+          <wp:inline distT="0" distB="0" distL="0" distR="0" wp14:anchorId="52DD7EE1" wp14:editId="08BDD405">
+            <wp:extent cx="2223135" cy="1273931"/>
+            <wp:effectExtent l="0" t="0" r="12065" b="0"/>
+            <wp:docPr id="26" name="Picture 26"/>
+            <wp:cNvGraphicFramePr>
+              <a:graphicFrameLocks xmlns:a="http://schemas.openxmlformats.org/drawingml/2006/main" noChangeAspect="1"/>
+            </wp:cNvGraphicFramePr>
+            <a:graphic xmlns:a="http://schemas.openxmlformats.org/drawingml/2006/main">
+              <a:graphicData uri="http://schemas.openxmlformats.org/drawingml/2006/picture">
+                <pic:pic xmlns:pic="http://schemas.openxmlformats.org/drawingml/2006/picture">
+                  <pic:nvPicPr>
+                    <pic:cNvPr id="26" name="Screen Shot 2017-11-10 at 2.47.34 PM.png"/>
+                    <pic:cNvPicPr/>
+                  </pic:nvPicPr>
+                  <pic:blipFill>
+                    <a:blip r:embed="rId20">
+                      <a:extLst>
+                        <a:ext uri="{28A0092B-C50C-407E-A947-70E740481C1C}">
+                          <a14:useLocalDpi xmlns:a14="http://schemas.microsoft.com/office/drawing/2010/main" val="0"/>
+                        </a:ext>
+                      </a:extLst>
+                    </a:blip>
+                    <a:stretch>
+                      <a:fillRect/>
+                    </a:stretch>
+                  </pic:blipFill>
+                  <pic:spPr>
+                    <a:xfrm>
+                      <a:off x="0" y="0"/>
+                      <a:ext cx="2235444" cy="1280985"/>
+                    </a:xfrm>
+                    <a:prstGeom prst="rect">
+                      <a:avLst/>
+                    </a:prstGeom>
+                  </pic:spPr>
+                </pic:pic>
+              </a:graphicData>
+            </a:graphic>
+          </wp:inline>
+        </w:drawing>
+      </w:r>
+    </w:p>
+    <w:p>
+      <w:pPr>
+        <w:rPr>
+          <w:color w:val="000000" w:themeColor="text1"/>
+          <w:sz w:val="20"/>
+          <w:szCs w:val="20"/>
+        </w:rPr>
+      </w:pPr>
+    </w:p>
+    <w:p>
+      <w:pPr>
+        <w:rPr>
+          <w:b/>
+          <w:color w:val="2E74B5" w:themeColor="accent1" w:themeShade="BF"/>
+          <w:sz w:val="20"/>
+          <w:szCs w:val="20"/>
+        </w:rPr>
+      </w:pPr>
+      <w:r>
+        <w:rPr>
+          <w:b/>
+          <w:color w:val="2E74B5" w:themeColor="accent1" w:themeShade="BF"/>
+          <w:sz w:val="20"/>
+          <w:szCs w:val="20"/>
+        </w:rPr>
+        <w:t>80</w:t>
+      </w:r>
+      <w:r>
+        <w:rPr>
+          <w:b/>
+          <w:color w:val="2E74B5" w:themeColor="accent1" w:themeShade="BF"/>
+          <w:sz w:val="20"/>
+          <w:szCs w:val="20"/>
+        </w:rPr>
+        <w:t>2.11: Multiple Access</w:t>
+      </w:r>
+    </w:p>
+    <w:p>
+      <w:pPr>
+        <w:rPr>
+          <w:color w:val="000000" w:themeColor="text1"/>
+          <w:sz w:val="20"/>
+          <w:szCs w:val="20"/>
+        </w:rPr>
+      </w:pPr>
+      <w:r>
+        <w:rPr>
+          <w:color w:val="000000" w:themeColor="text1"/>
+          <w:sz w:val="20"/>
+          <w:szCs w:val="20"/>
+        </w:rPr>
+        <w:t>Avoid collisions: 2+ nodes transmitting at the same time.</w:t>
+      </w:r>
+    </w:p>
+    <w:p>
+      <w:pPr>
+        <w:rPr>
+          <w:color w:val="000000" w:themeColor="text1"/>
+          <w:sz w:val="20"/>
+          <w:szCs w:val="20"/>
+        </w:rPr>
+      </w:pPr>
+      <w:r>
+        <w:rPr>
+          <w:b/>
+          <w:color w:val="000000" w:themeColor="text1"/>
+          <w:sz w:val="20"/>
+          <w:szCs w:val="20"/>
+        </w:rPr>
+        <w:t>CSMA:</w:t>
+      </w:r>
+      <w:r>
+        <w:rPr>
+          <w:color w:val="000000" w:themeColor="text1"/>
+          <w:sz w:val="20"/>
+          <w:szCs w:val="20"/>
+        </w:rPr>
+        <w:t xml:space="preserve"> carrier sense before transmitting</w:t>
+      </w:r>
+      <w:r>
+        <w:rPr>
+          <w:color w:val="000000" w:themeColor="text1"/>
+          <w:sz w:val="20"/>
+          <w:szCs w:val="20"/>
+        </w:rPr>
+        <w:br/>
+      </w:r>
+      <w:r>
+        <w:rPr>
+          <w:b/>
+          <w:color w:val="000000" w:themeColor="text1"/>
+          <w:sz w:val="20"/>
+          <w:szCs w:val="20"/>
+        </w:rPr>
+        <w:t>No collision detection:</w:t>
+      </w:r>
+      <w:r>
+        <w:rPr>
+          <w:color w:val="000000" w:themeColor="text1"/>
+          <w:sz w:val="20"/>
+          <w:szCs w:val="20"/>
+        </w:rPr>
+        <w:t xml:space="preserve"> Difficult to receive (sense collisions) when transmitting due to weak received signals</w:t>
+      </w:r>
+    </w:p>
+    <w:p>
+      <w:pPr>
+        <w:rPr>
+          <w:b/>
+          <w:color w:val="000000" w:themeColor="text1"/>
+          <w:sz w:val="20"/>
+          <w:szCs w:val="20"/>
+        </w:rPr>
+      </w:pPr>
+    </w:p>
+    <w:p>
+      <w:pPr>
+        <w:rPr>
+          <w:b/>
+          <w:color w:val="2E74B5" w:themeColor="accent1" w:themeShade="BF"/>
+          <w:sz w:val="20"/>
+          <w:szCs w:val="20"/>
+        </w:rPr>
+      </w:pPr>
+      <w:r>
+        <w:rPr>
+          <w:b/>
+          <w:color w:val="2E74B5" w:themeColor="accent1" w:themeShade="BF"/>
+          <w:sz w:val="20"/>
+          <w:szCs w:val="20"/>
+        </w:rPr>
+        <w:t>802.11: Key Points of Multiple Access</w:t>
+      </w:r>
+    </w:p>
+    <w:p>
+      <w:pPr>
+        <w:rPr>
+          <w:color w:val="000000" w:themeColor="text1"/>
+          <w:sz w:val="20"/>
+          <w:szCs w:val="20"/>
+        </w:rPr>
+      </w:pPr>
+      <w:r>
+        <w:rPr>
+          <w:b/>
+          <w:color w:val="000000" w:themeColor="text1"/>
+          <w:sz w:val="20"/>
+          <w:szCs w:val="20"/>
+        </w:rPr>
+        <w:t>No concept of a global collisions</w:t>
+      </w:r>
+      <w:r>
+        <w:rPr>
+          <w:color w:val="000000" w:themeColor="text1"/>
+          <w:sz w:val="20"/>
+          <w:szCs w:val="20"/>
+        </w:rPr>
+        <w:t>: different receivers hear different signals. Different senders reach different receivers.</w:t>
+      </w:r>
+    </w:p>
+    <w:p>
+      <w:pPr>
+        <w:rPr>
+          <w:color w:val="000000" w:themeColor="text1"/>
+          <w:sz w:val="20"/>
+          <w:szCs w:val="20"/>
+        </w:rPr>
+      </w:pPr>
+      <w:r>
+        <w:rPr>
+          <w:b/>
+          <w:color w:val="000000" w:themeColor="text1"/>
+          <w:sz w:val="20"/>
+          <w:szCs w:val="20"/>
+        </w:rPr>
+        <w:t>Collisions are at receiver, not sender</w:t>
+      </w:r>
+      <w:r>
+        <w:rPr>
+          <w:color w:val="000000" w:themeColor="text1"/>
+          <w:sz w:val="20"/>
+          <w:szCs w:val="20"/>
+        </w:rPr>
+        <w:t>:</w:t>
+      </w:r>
+      <w:r>
+        <w:rPr>
+          <w:color w:val="000000" w:themeColor="text1"/>
+          <w:sz w:val="20"/>
+          <w:szCs w:val="20"/>
+        </w:rPr>
+        <w:t xml:space="preserve"> </w:t>
+      </w:r>
+      <w:r>
+        <w:rPr>
+          <w:color w:val="000000" w:themeColor="text1"/>
+          <w:sz w:val="20"/>
+          <w:szCs w:val="20"/>
+        </w:rPr>
+        <w:t>We o</w:t>
+      </w:r>
+      <w:r>
+        <w:rPr>
+          <w:color w:val="000000" w:themeColor="text1"/>
+          <w:sz w:val="20"/>
+          <w:szCs w:val="20"/>
+        </w:rPr>
+        <w:t xml:space="preserve">nly care if </w:t>
+      </w:r>
+      <w:r>
+        <w:rPr>
+          <w:color w:val="000000" w:themeColor="text1"/>
+          <w:sz w:val="20"/>
+          <w:szCs w:val="20"/>
+        </w:rPr>
+        <w:t xml:space="preserve">the </w:t>
+      </w:r>
+      <w:r>
+        <w:rPr>
+          <w:color w:val="000000" w:themeColor="text1"/>
+          <w:sz w:val="20"/>
+          <w:szCs w:val="20"/>
+        </w:rPr>
+        <w:t>receiver can hear the sender</w:t>
+      </w:r>
+      <w:r>
+        <w:rPr>
+          <w:color w:val="000000" w:themeColor="text1"/>
+          <w:sz w:val="20"/>
+          <w:szCs w:val="20"/>
+        </w:rPr>
+        <w:t xml:space="preserve"> clearly.</w:t>
+      </w:r>
+      <w:r>
+        <w:rPr>
+          <w:color w:val="000000" w:themeColor="text1"/>
+          <w:sz w:val="20"/>
+          <w:szCs w:val="20"/>
+        </w:rPr>
+        <w:t xml:space="preserve"> Does not matter if senders can hear someone else, as long as the signal doesn’t interfere with the receiver.</w:t>
+      </w:r>
+    </w:p>
+    <w:p>
+      <w:pPr>
+        <w:rPr>
+          <w:color w:val="000000" w:themeColor="text1"/>
+          <w:sz w:val="20"/>
+          <w:szCs w:val="20"/>
+        </w:rPr>
+      </w:pPr>
+      <w:r>
+        <w:rPr>
+          <w:b/>
+          <w:color w:val="000000" w:themeColor="text1"/>
+          <w:sz w:val="20"/>
+          <w:szCs w:val="20"/>
+        </w:rPr>
+        <w:t>Goal of protocol:</w:t>
+      </w:r>
+      <w:r>
+        <w:rPr>
+          <w:color w:val="000000" w:themeColor="text1"/>
+          <w:sz w:val="20"/>
+          <w:szCs w:val="20"/>
+        </w:rPr>
+        <w:t xml:space="preserve"> Detect if the receiver can hear the sender + tell senders who might interfere with the receiver to shut up.</w:t>
+      </w:r>
+    </w:p>
+    <w:p>
+      <w:pPr>
+        <w:rPr>
+          <w:color w:val="000000" w:themeColor="text1"/>
+          <w:sz w:val="20"/>
+          <w:szCs w:val="20"/>
+        </w:rPr>
+      </w:pPr>
+    </w:p>
+    <w:p>
+      <w:pPr>
+        <w:rPr>
+          <w:b/>
+          <w:color w:val="2E74B5" w:themeColor="accent1" w:themeShade="BF"/>
+          <w:sz w:val="20"/>
+          <w:szCs w:val="20"/>
+        </w:rPr>
+      </w:pPr>
+      <w:r>
+        <w:rPr>
+          <w:noProof/>
+          <w:color w:val="000000" w:themeColor="text1"/>
+          <w:sz w:val="20"/>
+          <w:szCs w:val="20"/>
+          <w:lang w:val="en-US"/>
+        </w:rPr>
+        <mc:AlternateContent>
+          <mc:Choice Requires="wps">
+            <w:drawing>
+              <wp:anchor distT="0" distB="0" distL="114300" distR="114300" simplePos="0" relativeHeight="251673600" behindDoc="0" locked="0" layoutInCell="1" allowOverlap="1" wp14:anchorId="7ACC9CDD" wp14:editId="6ECD0E9C">
+                <wp:simplePos x="0" y="0"/>
+                <wp:positionH relativeFrom="column">
+                  <wp:posOffset>1878330</wp:posOffset>
+                </wp:positionH>
+                <wp:positionV relativeFrom="paragraph">
+                  <wp:posOffset>0</wp:posOffset>
+                </wp:positionV>
+                <wp:extent cx="5028565" cy="2059940"/>
+                <wp:effectExtent l="0" t="0" r="0" b="0"/>
+                <wp:wrapSquare wrapText="bothSides"/>
+                <wp:docPr id="31" name="Text Box 31"/>
+                <wp:cNvGraphicFramePr/>
+                <a:graphic xmlns:a="http://schemas.openxmlformats.org/drawingml/2006/main">
+                  <a:graphicData uri="http://schemas.microsoft.com/office/word/2010/wordprocessingShape">
+                    <wps:wsp>
+                      <wps:cNvSpPr txBox="1"/>
+                      <wps:spPr>
+                        <a:xfrm>
+                          <a:off x="0" y="0"/>
+                          <a:ext cx="5028565" cy="2059940"/>
+                        </a:xfrm>
+                        <a:prstGeom prst="rect">
+                          <a:avLst/>
+                        </a:prstGeom>
+                        <a:noFill/>
+                        <a:ln>
+                          <a:noFill/>
+                        </a:ln>
+                        <a:effectLst/>
+                      </wps:spPr>
+                      <wps:style>
+                        <a:lnRef idx="0">
+                          <a:schemeClr val="accent1"/>
+                        </a:lnRef>
+                        <a:fillRef idx="0">
+                          <a:schemeClr val="accent1"/>
+                        </a:fillRef>
+                        <a:effectRef idx="0">
+                          <a:schemeClr val="accent1"/>
+                        </a:effectRef>
+                        <a:fontRef idx="minor">
+                          <a:schemeClr val="dk1"/>
+                        </a:fontRef>
+                      </wps:style>
+                      <wps:txbx>
+                        <w:txbxContent>
+                          <w:p>
+                            <w:pPr>
+                              <w:rPr>
+                                <w:color w:val="000000" w:themeColor="text1"/>
+                                <w:sz w:val="20"/>
+                                <w:szCs w:val="20"/>
+                              </w:rPr>
+                            </w:pPr>
+                            <w:r>
+                              <w:rPr>
+                                <w:b/>
+                                <w:color w:val="000000" w:themeColor="text1"/>
+                                <w:sz w:val="20"/>
+                                <w:szCs w:val="20"/>
+                              </w:rPr>
+                              <w:t>DCF Interframe Space (DIFS)</w:t>
+                            </w:r>
+                            <w:r>
+                              <w:rPr>
+                                <w:color w:val="000000" w:themeColor="text1"/>
+                                <w:sz w:val="20"/>
+                                <w:szCs w:val="20"/>
+                              </w:rPr>
+                              <w:t>: is the minimum medium/channel idle time.</w:t>
+                            </w:r>
+                          </w:p>
+                          <w:p>
+                            <w:pPr>
+                              <w:rPr>
+                                <w:color w:val="000000" w:themeColor="text1"/>
+                                <w:sz w:val="20"/>
+                                <w:szCs w:val="20"/>
+                              </w:rPr>
+                            </w:pPr>
+                            <w:r>
+                              <w:rPr>
+                                <w:b/>
+                                <w:color w:val="000000" w:themeColor="text1"/>
+                                <w:sz w:val="20"/>
+                                <w:szCs w:val="20"/>
+                              </w:rPr>
+                              <w:t>802.11 S</w:t>
+                            </w:r>
+                            <w:r>
+                              <w:rPr>
+                                <w:b/>
+                                <w:color w:val="000000" w:themeColor="text1"/>
+                                <w:sz w:val="20"/>
+                                <w:szCs w:val="20"/>
+                              </w:rPr>
+                              <w:t>ender:</w:t>
+                            </w:r>
+                          </w:p>
+                          <w:p>
+                            <w:pPr>
+                              <w:rPr>
+                                <w:color w:val="000000" w:themeColor="text1"/>
+                                <w:sz w:val="20"/>
+                                <w:szCs w:val="20"/>
+                              </w:rPr>
+                            </w:pPr>
+                            <w:r>
+                              <w:rPr>
+                                <w:color w:val="000000" w:themeColor="text1"/>
+                                <w:sz w:val="20"/>
+                                <w:szCs w:val="20"/>
+                              </w:rPr>
+                              <w:t>#1 IF sender senses that the channel is idle for the DIFS duration</w:t>
+                            </w:r>
+                          </w:p>
+                          <w:p>
+                            <w:pPr>
+                              <w:pStyle w:val="ListParagraph"/>
+                              <w:numPr>
+                                <w:ilvl w:val="0"/>
+                                <w:numId w:val="24"/>
+                              </w:numPr>
+                              <w:rPr>
+                                <w:color w:val="000000" w:themeColor="text1"/>
+                                <w:sz w:val="20"/>
+                                <w:szCs w:val="20"/>
+                              </w:rPr>
+                            </w:pPr>
+                            <w:r>
+                              <w:rPr>
+                                <w:color w:val="000000" w:themeColor="text1"/>
+                                <w:sz w:val="20"/>
+                                <w:szCs w:val="20"/>
+                              </w:rPr>
+                              <w:t>Transmit the entire frame (no CD)</w:t>
+                            </w:r>
+                          </w:p>
+                          <w:p>
+                            <w:pPr>
+                              <w:rPr>
+                                <w:color w:val="000000" w:themeColor="text1"/>
+                                <w:sz w:val="20"/>
+                                <w:szCs w:val="20"/>
+                              </w:rPr>
+                            </w:pPr>
+                            <w:r>
+                              <w:rPr>
+                                <w:color w:val="000000" w:themeColor="text1"/>
+                                <w:sz w:val="20"/>
+                                <w:szCs w:val="20"/>
+                              </w:rPr>
+                              <w:t>#2 IF sender senses channel is busy</w:t>
+                            </w:r>
+                          </w:p>
+                          <w:p>
+                            <w:pPr>
+                              <w:pStyle w:val="ListParagraph"/>
+                              <w:numPr>
+                                <w:ilvl w:val="0"/>
+                                <w:numId w:val="24"/>
+                              </w:numPr>
+                              <w:rPr>
+                                <w:color w:val="000000" w:themeColor="text1"/>
+                                <w:sz w:val="20"/>
+                                <w:szCs w:val="20"/>
+                              </w:rPr>
+                            </w:pPr>
+                            <w:r>
+                              <w:rPr>
+                                <w:color w:val="000000" w:themeColor="text1"/>
+                                <w:sz w:val="20"/>
+                                <w:szCs w:val="20"/>
+                              </w:rPr>
+                              <w:t>Start random back-off time, timer countdown while channel idle, transmit when timer expires.</w:t>
+                            </w:r>
+                          </w:p>
+                          <w:p>
+                            <w:pPr>
+                              <w:pStyle w:val="ListParagraph"/>
+                              <w:numPr>
+                                <w:ilvl w:val="0"/>
+                                <w:numId w:val="24"/>
+                              </w:numPr>
+                              <w:rPr>
+                                <w:color w:val="000000" w:themeColor="text1"/>
+                                <w:sz w:val="20"/>
+                                <w:szCs w:val="20"/>
+                              </w:rPr>
+                            </w:pPr>
+                            <w:r>
+                              <w:rPr>
+                                <w:color w:val="000000" w:themeColor="text1"/>
+                                <w:sz w:val="20"/>
+                                <w:szCs w:val="20"/>
+                              </w:rPr>
+                              <w:t>IF no ACK, increase random back-off interval + repeat #2</w:t>
+                            </w:r>
+                          </w:p>
+                          <w:p>
+                            <w:pPr>
+                              <w:rPr>
+                                <w:color w:val="000000" w:themeColor="text1"/>
+                                <w:sz w:val="20"/>
+                                <w:szCs w:val="20"/>
+                              </w:rPr>
+                            </w:pPr>
+                            <w:r>
+                              <w:rPr>
+                                <w:b/>
+                                <w:color w:val="000000" w:themeColor="text1"/>
+                                <w:sz w:val="20"/>
+                                <w:szCs w:val="20"/>
+                              </w:rPr>
+                              <w:t>802.11 Receiver:</w:t>
+                            </w:r>
+                          </w:p>
+                          <w:p>
+                            <w:pPr>
+                              <w:rPr>
+                                <w:color w:val="000000" w:themeColor="text1"/>
+                                <w:sz w:val="20"/>
+                                <w:szCs w:val="20"/>
+                              </w:rPr>
+                            </w:pPr>
+                            <w:r>
+                              <w:rPr>
+                                <w:color w:val="000000" w:themeColor="text1"/>
+                                <w:sz w:val="20"/>
+                                <w:szCs w:val="20"/>
+                              </w:rPr>
+                              <w:t>#1 IF frame received is OK</w:t>
+                            </w:r>
+                            <w:r>
+                              <w:rPr>
+                                <w:color w:val="000000" w:themeColor="text1"/>
+                                <w:sz w:val="20"/>
+                                <w:szCs w:val="20"/>
+                              </w:rPr>
+                              <w:t xml:space="preserve">, return ACK after </w:t>
+                            </w:r>
+                            <w:r>
+                              <w:rPr>
+                                <w:b/>
+                                <w:color w:val="000000" w:themeColor="text1"/>
+                                <w:sz w:val="20"/>
+                                <w:szCs w:val="20"/>
+                              </w:rPr>
+                              <w:t>SFIS</w:t>
+                            </w:r>
+                            <w:r>
+                              <w:rPr>
+                                <w:color w:val="000000" w:themeColor="text1"/>
+                                <w:sz w:val="20"/>
+                                <w:szCs w:val="20"/>
+                              </w:rPr>
+                              <w:t xml:space="preserve"> (</w:t>
+                            </w:r>
+                            <w:r>
+                              <w:rPr>
+                                <w:color w:val="000000" w:themeColor="text1"/>
+                                <w:sz w:val="20"/>
+                                <w:szCs w:val="20"/>
+                              </w:rPr>
+                              <w:t>amount of time required for a wireless interface to process a received frame + to respond with an ACK).</w:t>
+                            </w:r>
+                          </w:p>
+                          <w:p>
+                            <w:pPr>
+                              <w:pStyle w:val="ListParagraph"/>
+                              <w:numPr>
+                                <w:ilvl w:val="0"/>
+                                <w:numId w:val="27"/>
+                              </w:numPr>
+                              <w:rPr>
+                                <w:color w:val="000000" w:themeColor="text1"/>
+                                <w:sz w:val="20"/>
+                                <w:szCs w:val="20"/>
+                              </w:rPr>
+                            </w:pPr>
+                            <w:r>
+                              <w:rPr>
+                                <w:color w:val="000000" w:themeColor="text1"/>
+                                <w:sz w:val="20"/>
+                                <w:szCs w:val="20"/>
+                              </w:rPr>
+                              <w:t xml:space="preserve">ACK is needed due to the </w:t>
+                            </w:r>
+                            <w:r>
+                              <w:rPr>
+                                <w:b/>
+                                <w:color w:val="000000" w:themeColor="text1"/>
+                                <w:sz w:val="20"/>
+                                <w:szCs w:val="20"/>
+                              </w:rPr>
+                              <w:t>hidden terminal / node problem</w:t>
+                            </w:r>
+                          </w:p>
+                          <w:p/>
+                        </w:txbxContent>
+                      </wps:txbx>
+                      <wps:bodyPr rot="0" spcFirstLastPara="0" vertOverflow="overflow" horzOverflow="overflow" vert="horz" wrap="square" lIns="91440" tIns="45720" rIns="91440" bIns="45720" numCol="1" spcCol="0" rtlCol="0" fromWordArt="0" anchor="t" anchorCtr="0" forceAA="0" compatLnSpc="1">
+                        <a:prstTxWarp prst="textNoShape">
+                          <a:avLst/>
+                        </a:prstTxWarp>
+                        <a:noAutofit/>
+                      </wps:bodyPr>
+                    </wps:wsp>
+                  </a:graphicData>
+                </a:graphic>
+                <wp14:sizeRelH relativeFrom="margin">
+                  <wp14:pctWidth>0</wp14:pctWidth>
+                </wp14:sizeRelH>
+                <wp14:sizeRelV relativeFrom="margin">
+                  <wp14:pctHeight>0</wp14:pctHeight>
+                </wp14:sizeRelV>
+              </wp:anchor>
+            </w:drawing>
+          </mc:Choice>
+          <mc:Fallback>
+            <w:pict>
+              <v:shape w14:anchorId="7ACC9CDD" id="Text_x0020_Box_x0020_31" o:spid="_x0000_s1036" type="#_x0000_t202" style="position:absolute;margin-left:147.9pt;margin-top:0;width:395.95pt;height:162.2pt;z-index:251673600;visibility:visible;mso-wrap-style:square;mso-width-percent:0;mso-height-percent:0;mso-wrap-distance-left:9pt;mso-wrap-distance-top:0;mso-wrap-distance-right:9pt;mso-wrap-distance-bottom:0;mso-position-horizontal:absolute;mso-position-horizontal-relative:text;mso-position-vertical:absolute;mso-position-vertical-relative:text;mso-width-percent:0;mso-height-percent:0;mso-width-relative:margin;mso-height-relative:margin;v-text-anchor:top" o:gfxdata="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" filled="f" stroked="f">
+                <v:textbox>
+                  <w:txbxContent>
+                    <w:p>
+                      <w:pPr>
+                        <w:rPr>
+                          <w:color w:val="000000" w:themeColor="text1"/>
+                          <w:sz w:val="20"/>
+                          <w:szCs w:val="20"/>
+                        </w:rPr>
+                      </w:pPr>
+                      <w:r>
+                        <w:rPr>
+                          <w:b/>
+                          <w:color w:val="000000" w:themeColor="text1"/>
+                          <w:sz w:val="20"/>
+                          <w:szCs w:val="20"/>
+                        </w:rPr>
+                        <w:t>DCF Interframe Space (DIFS)</w:t>
+                      </w:r>
+                      <w:r>
+                        <w:rPr>
+                          <w:color w:val="000000" w:themeColor="text1"/>
+                          <w:sz w:val="20"/>
+                          <w:szCs w:val="20"/>
+                        </w:rPr>
+                        <w:t>: is the minimum medium/channel idle time.</w:t>
+                      </w:r>
+                    </w:p>
+                    <w:p>
+                      <w:pPr>
+                        <w:rPr>
+                          <w:color w:val="000000" w:themeColor="text1"/>
+                          <w:sz w:val="20"/>
+                          <w:szCs w:val="20"/>
+                        </w:rPr>
+                      </w:pPr>
+                      <w:r>
+                        <w:rPr>
+                          <w:b/>
+                          <w:color w:val="000000" w:themeColor="text1"/>
+                          <w:sz w:val="20"/>
+                          <w:szCs w:val="20"/>
+                        </w:rPr>
+                        <w:t>802.11 S</w:t>
+                      </w:r>
+                      <w:r>
+                        <w:rPr>
+                          <w:b/>
+                          <w:color w:val="000000" w:themeColor="text1"/>
+                          <w:sz w:val="20"/>
+                          <w:szCs w:val="20"/>
+                        </w:rPr>
+                        <w:t>ender:</w:t>
+                      </w:r>
+                    </w:p>
+                    <w:p>
+                      <w:pPr>
+                        <w:rPr>
+                          <w:color w:val="000000" w:themeColor="text1"/>
+                          <w:sz w:val="20"/>
+                          <w:szCs w:val="20"/>
+                        </w:rPr>
+                      </w:pPr>
+                      <w:r>
+                        <w:rPr>
+                          <w:color w:val="000000" w:themeColor="text1"/>
+                          <w:sz w:val="20"/>
+                          <w:szCs w:val="20"/>
+                        </w:rPr>
+                        <w:t>#1 IF sender senses that the channel is idle for the DIFS duration</w:t>
+                      </w:r>
+                    </w:p>
+                    <w:p>
+                      <w:pPr>
+                        <w:pStyle w:val="ListParagraph"/>
+                        <w:numPr>
+                          <w:ilvl w:val="0"/>
+                          <w:numId w:val="24"/>
+                        </w:numPr>
+                        <w:rPr>
+                          <w:color w:val="000000" w:themeColor="text1"/>
+                          <w:sz w:val="20"/>
+                          <w:szCs w:val="20"/>
+                        </w:rPr>
+                      </w:pPr>
+                      <w:r>
+                        <w:rPr>
+                          <w:color w:val="000000" w:themeColor="text1"/>
+                          <w:sz w:val="20"/>
+                          <w:szCs w:val="20"/>
+                        </w:rPr>
+                        <w:t>Transmit the entire frame (no CD)</w:t>
+                      </w:r>
+                    </w:p>
+                    <w:p>
+                      <w:pPr>
+                        <w:rPr>
+                          <w:color w:val="000000" w:themeColor="text1"/>
+                          <w:sz w:val="20"/>
+                          <w:szCs w:val="20"/>
+                        </w:rPr>
+                      </w:pPr>
+                      <w:r>
+                        <w:rPr>
+                          <w:color w:val="000000" w:themeColor="text1"/>
+                          <w:sz w:val="20"/>
+                          <w:szCs w:val="20"/>
+                        </w:rPr>
+                        <w:t>#2 IF sender senses channel is busy</w:t>
+                      </w:r>
+                    </w:p>
+                    <w:p>
+                      <w:pPr>
+                        <w:pStyle w:val="ListParagraph"/>
+                        <w:numPr>
+                          <w:ilvl w:val="0"/>
+                          <w:numId w:val="24"/>
+                        </w:numPr>
+                        <w:rPr>
+                          <w:color w:val="000000" w:themeColor="text1"/>
+                          <w:sz w:val="20"/>
+                          <w:szCs w:val="20"/>
+                        </w:rPr>
+                      </w:pPr>
+                      <w:r>
+                        <w:rPr>
+                          <w:color w:val="000000" w:themeColor="text1"/>
+                          <w:sz w:val="20"/>
+                          <w:szCs w:val="20"/>
+                        </w:rPr>
+                        <w:t>Start random back-off time, timer countdown while channel idle, transmit when timer expires.</w:t>
+                      </w:r>
+                    </w:p>
+                    <w:p>
+                      <w:pPr>
+                        <w:pStyle w:val="ListParagraph"/>
+                        <w:numPr>
+                          <w:ilvl w:val="0"/>
+                          <w:numId w:val="24"/>
+                        </w:numPr>
+                        <w:rPr>
+                          <w:color w:val="000000" w:themeColor="text1"/>
+                          <w:sz w:val="20"/>
+                          <w:szCs w:val="20"/>
+                        </w:rPr>
+                      </w:pPr>
+                      <w:r>
+                        <w:rPr>
+                          <w:color w:val="000000" w:themeColor="text1"/>
+                          <w:sz w:val="20"/>
+                          <w:szCs w:val="20"/>
+                        </w:rPr>
+                        <w:t>IF no ACK, increase random back-off interval + repeat #2</w:t>
+                      </w:r>
+                    </w:p>
+                    <w:p>
+                      <w:pPr>
+                        <w:rPr>
+                          <w:color w:val="000000" w:themeColor="text1"/>
+                          <w:sz w:val="20"/>
+                          <w:szCs w:val="20"/>
+                        </w:rPr>
+                      </w:pPr>
+                      <w:r>
+                        <w:rPr>
+                          <w:b/>
+                          <w:color w:val="000000" w:themeColor="text1"/>
+                          <w:sz w:val="20"/>
+                          <w:szCs w:val="20"/>
+                        </w:rPr>
+                        <w:t>802.11 Receiver:</w:t>
+                      </w:r>
+                    </w:p>
+                    <w:p>
+                      <w:pPr>
+                        <w:rPr>
+                          <w:color w:val="000000" w:themeColor="text1"/>
+                          <w:sz w:val="20"/>
+                          <w:szCs w:val="20"/>
+                        </w:rPr>
+                      </w:pPr>
+                      <w:r>
+                        <w:rPr>
+                          <w:color w:val="000000" w:themeColor="text1"/>
+                          <w:sz w:val="20"/>
+                          <w:szCs w:val="20"/>
+                        </w:rPr>
+                        <w:t>#1 IF frame received is OK</w:t>
+                      </w:r>
+                      <w:r>
+                        <w:rPr>
+                          <w:color w:val="000000" w:themeColor="text1"/>
+                          <w:sz w:val="20"/>
+                          <w:szCs w:val="20"/>
+                        </w:rPr>
+                        <w:t xml:space="preserve">, return ACK after </w:t>
+                      </w:r>
+                      <w:r>
+                        <w:rPr>
+                          <w:b/>
+                          <w:color w:val="000000" w:themeColor="text1"/>
+                          <w:sz w:val="20"/>
+                          <w:szCs w:val="20"/>
+                        </w:rPr>
+                        <w:t>SFIS</w:t>
+                      </w:r>
+                      <w:r>
+                        <w:rPr>
+                          <w:color w:val="000000" w:themeColor="text1"/>
+                          <w:sz w:val="20"/>
+                          <w:szCs w:val="20"/>
+                        </w:rPr>
+                        <w:t xml:space="preserve"> (</w:t>
+                      </w:r>
+                      <w:r>
+                        <w:rPr>
+                          <w:color w:val="000000" w:themeColor="text1"/>
+                          <w:sz w:val="20"/>
+                          <w:szCs w:val="20"/>
+                        </w:rPr>
+                        <w:t>amount of time required for a wireless interface to process a received frame + to respond with an ACK).</w:t>
+                      </w:r>
+                    </w:p>
+                    <w:p>
+                      <w:pPr>
+                        <w:pStyle w:val="ListParagraph"/>
+                        <w:numPr>
+                          <w:ilvl w:val="0"/>
+                          <w:numId w:val="27"/>
+                        </w:numPr>
+                        <w:rPr>
+                          <w:color w:val="000000" w:themeColor="text1"/>
+                          <w:sz w:val="20"/>
+                          <w:szCs w:val="20"/>
+                        </w:rPr>
+                      </w:pPr>
+                      <w:r>
+                        <w:rPr>
+                          <w:color w:val="000000" w:themeColor="text1"/>
+                          <w:sz w:val="20"/>
+                          <w:szCs w:val="20"/>
+                        </w:rPr>
+                        <w:t xml:space="preserve">ACK is needed due to the </w:t>
+                      </w:r>
+                      <w:r>
+                        <w:rPr>
+                          <w:b/>
+                          <w:color w:val="000000" w:themeColor="text1"/>
+                          <w:sz w:val="20"/>
+                          <w:szCs w:val="20"/>
+                        </w:rPr>
+                        <w:t>hidden terminal / node problem</w:t>
+                      </w:r>
+                    </w:p>
+                    <w:p/>
+                  </w:txbxContent>
+                </v:textbox>
+                <w10:wrap type="square"/>
+              </v:shape>
+            </w:pict>
+          </mc:Fallback>
+        </mc:AlternateContent>
+      </w:r>
+      <w:r>
+        <w:rPr>
+          <w:b/>
+          <w:color w:val="2E74B5" w:themeColor="accent1" w:themeShade="BF"/>
+          <w:sz w:val="20"/>
+          <w:szCs w:val="20"/>
+        </w:rPr>
+        <w:t>802.11 MAC Protocol: CSMA/CA</w:t>
+      </w:r>
+    </w:p>
+    <w:p>
+      <w:pPr>
+        <w:rPr>
+          <w:color w:val="000000" w:themeColor="text1"/>
+          <w:sz w:val="20"/>
+          <w:szCs w:val="20"/>
+        </w:rPr>
+      </w:pPr>
+      <w:r>
+        <w:rPr>
+          <w:noProof/>
+          <w:color w:val="000000" w:themeColor="text1"/>
+          <w:sz w:val="20"/>
+          <w:szCs w:val="20"/>
+          <w:lang w:val="en-US"/>
+        </w:rPr>
+        <w:drawing>
+          <wp:inline distT="0" distB="0" distL="0" distR="0" wp14:anchorId="439B93E4" wp14:editId="3864FC89">
+            <wp:extent cx="1552541" cy="1673398"/>
+            <wp:effectExtent l="0" t="0" r="0" b="3175"/>
+            <wp:docPr id="30" name="Picture 30"/>
+            <wp:cNvGraphicFramePr>
+              <a:graphicFrameLocks xmlns:a="http://schemas.openxmlformats.org/drawingml/2006/main" noChangeAspect="1"/>
+            </wp:cNvGraphicFramePr>
+            <a:graphic xmlns:a="http://schemas.openxmlformats.org/drawingml/2006/main">
+              <a:graphicData uri="http://schemas.openxmlformats.org/drawingml/2006/picture">
+                <pic:pic xmlns:pic="http://schemas.openxmlformats.org/drawingml/2006/picture">
+                  <pic:nvPicPr>
+                    <pic:cNvPr id="30" name="Screen Shot 2017-11-10 at 3.05.59 PM.png"/>
+                    <pic:cNvPicPr/>
+                  </pic:nvPicPr>
+                  <pic:blipFill>
+                    <a:blip r:embed="rId21">
+                      <a:extLst>
+                        <a:ext uri="{28A0092B-C50C-407E-A947-70E740481C1C}">
+                          <a14:useLocalDpi xmlns:a14="http://schemas.microsoft.com/office/drawing/2010/main" val="0"/>
+                        </a:ext>
+                      </a:extLst>
+                    </a:blip>
+                    <a:stretch>
+                      <a:fillRect/>
+                    </a:stretch>
+                  </pic:blipFill>
+                  <pic:spPr>
+                    <a:xfrm>
+                      <a:off x="0" y="0"/>
+                      <a:ext cx="1565839" cy="1687731"/>
+                    </a:xfrm>
+                    <a:prstGeom prst="rect">
+                      <a:avLst/>
+                    </a:prstGeom>
+                  </pic:spPr>
+                </pic:pic>
+              </a:graphicData>
+            </a:graphic>
+          </wp:inline>
+        </w:drawing>
+      </w:r>
+    </w:p>
+    <w:p>
+      <w:pPr>
+        <w:rPr>
+          <w:color w:val="000000" w:themeColor="text1"/>
+          <w:sz w:val="20"/>
+          <w:szCs w:val="20"/>
+        </w:rPr>
+      </w:pPr>
+    </w:p>
+    <w:p>
+      <w:pPr>
+        <w:rPr>
+          <w:color w:val="000000" w:themeColor="text1"/>
+          <w:sz w:val="20"/>
+          <w:szCs w:val="20"/>
+        </w:rPr>
+      </w:pPr>
+    </w:p>
+    <w:p>
+      <w:pPr>
+        <w:rPr>
+          <w:color w:val="2E74B5" w:themeColor="accent1" w:themeShade="BF"/>
+          <w:sz w:val="20"/>
+          <w:szCs w:val="20"/>
+        </w:rPr>
+      </w:pPr>
+      <w:r>
+        <w:rPr>
+          <w:b/>
+          <w:color w:val="2E74B5" w:themeColor="accent1" w:themeShade="BF"/>
+          <w:sz w:val="20"/>
+          <w:szCs w:val="20"/>
+        </w:rPr>
+        <w:t>Collision Avoidance</w:t>
+      </w:r>
+      <w:r>
+        <w:rPr>
+          <w:b/>
+          <w:color w:val="2E74B5" w:themeColor="accent1" w:themeShade="BF"/>
+          <w:sz w:val="20"/>
+          <w:szCs w:val="20"/>
+        </w:rPr>
+        <w:t xml:space="preserve"> Method: RTS-CTS</w:t>
+      </w:r>
+    </w:p>
+    <w:p>
+      <w:pPr>
+        <w:rPr>
+          <w:color w:val="000000" w:themeColor="text1"/>
+          <w:sz w:val="20"/>
+          <w:szCs w:val="20"/>
+        </w:rPr>
+      </w:pPr>
+      <w:r>
+        <w:rPr>
+          <w:b/>
+          <w:color w:val="000000" w:themeColor="text1"/>
+          <w:sz w:val="20"/>
+          <w:szCs w:val="20"/>
+        </w:rPr>
+        <w:t>RTS-CTS (Request to Send / Request to Clear)</w:t>
+      </w:r>
+      <w:r>
+        <w:rPr>
+          <w:color w:val="000000" w:themeColor="text1"/>
+          <w:sz w:val="20"/>
+          <w:szCs w:val="20"/>
+        </w:rPr>
+        <w:t xml:space="preserve"> is an optional mechanism in 802.11 to reduce frame collisions</w:t>
+      </w:r>
+      <w:r>
+        <w:rPr>
+          <w:color w:val="000000" w:themeColor="text1"/>
+          <w:sz w:val="20"/>
+          <w:szCs w:val="20"/>
+        </w:rPr>
+        <w:t xml:space="preserve"> introduced by the </w:t>
+      </w:r>
+      <w:r>
+        <w:rPr>
+          <w:b/>
+          <w:color w:val="000000" w:themeColor="text1"/>
+          <w:sz w:val="20"/>
+          <w:szCs w:val="20"/>
+        </w:rPr>
+        <w:t>hidden terminal/node problem</w:t>
+      </w:r>
+      <w:r>
+        <w:rPr>
+          <w:color w:val="000000" w:themeColor="text1"/>
+          <w:sz w:val="20"/>
+          <w:szCs w:val="20"/>
+        </w:rPr>
+        <w:t>.</w:t>
+      </w:r>
+    </w:p>
+    <w:p>
+      <w:pPr>
+        <w:pStyle w:val="ListParagraph"/>
+        <w:numPr>
+          <w:ilvl w:val="0"/>
+          <w:numId w:val="29"/>
+        </w:numPr>
+        <w:rPr>
+          <w:color w:val="000000" w:themeColor="text1"/>
+          <w:sz w:val="20"/>
+          <w:szCs w:val="20"/>
+        </w:rPr>
+      </w:pPr>
+      <w:r>
+        <w:rPr>
+          <w:color w:val="000000" w:themeColor="text1"/>
+          <w:sz w:val="20"/>
+          <w:szCs w:val="20"/>
+        </w:rPr>
+        <w:t>Sender first transmits small RTS packets to broadcasting signal using CSMA.</w:t>
+      </w:r>
+      <w:r>
+        <w:rPr>
+          <w:color w:val="000000" w:themeColor="text1"/>
+          <w:sz w:val="20"/>
+          <w:szCs w:val="20"/>
+        </w:rPr>
+        <w:t xml:space="preserve"> RTSs may still collide but they’re short.</w:t>
+      </w:r>
+    </w:p>
+    <w:p>
+      <w:pPr>
+        <w:pStyle w:val="ListParagraph"/>
+        <w:numPr>
+          <w:ilvl w:val="0"/>
+          <w:numId w:val="29"/>
+        </w:numPr>
+        <w:rPr>
+          <w:color w:val="000000" w:themeColor="text1"/>
+          <w:sz w:val="20"/>
+          <w:szCs w:val="20"/>
+        </w:rPr>
+      </w:pPr>
+      <w:r>
+        <w:rPr>
+          <w:color w:val="000000" w:themeColor="text1"/>
+          <w:sz w:val="20"/>
+          <w:szCs w:val="20"/>
+        </w:rPr>
+        <w:t>BS broadcasts CTS in response to the RTS</w:t>
+      </w:r>
+    </w:p>
+    <w:p>
+      <w:pPr>
+        <w:pStyle w:val="ListParagraph"/>
+        <w:numPr>
+          <w:ilvl w:val="0"/>
+          <w:numId w:val="29"/>
+        </w:numPr>
+        <w:rPr>
+          <w:color w:val="000000" w:themeColor="text1"/>
+          <w:sz w:val="20"/>
+          <w:szCs w:val="20"/>
+        </w:rPr>
+      </w:pPr>
+      <w:r>
+        <w:rPr>
+          <w:color w:val="000000" w:themeColor="text1"/>
+          <w:sz w:val="20"/>
+          <w:szCs w:val="20"/>
+        </w:rPr>
+        <w:t>Clear To Send (CTS) is then heard by all nodes</w:t>
+      </w:r>
+      <w:r>
+        <w:rPr>
+          <w:color w:val="000000" w:themeColor="text1"/>
+          <w:sz w:val="20"/>
+          <w:szCs w:val="20"/>
+        </w:rPr>
+        <w:t xml:space="preserve"> </w:t>
+      </w:r>
+      <w:r>
+        <w:rPr>
+          <w:color w:val="000000" w:themeColor="text1"/>
+          <w:sz w:val="20"/>
+          <w:szCs w:val="20"/>
+        </w:rPr>
+        <w:sym w:font="Wingdings" w:char="F0E0"/>
+      </w:r>
+      <w:r>
+        <w:rPr>
+          <w:color w:val="000000" w:themeColor="text1"/>
+          <w:sz w:val="20"/>
+          <w:szCs w:val="20"/>
+        </w:rPr>
+        <w:t xml:space="preserve"> sender transmits the data frame + other stations defer transmissions.</w:t>
+      </w:r>
+    </w:p>
+    <w:p>
+      <w:pPr>
+        <w:rPr>
+          <w:color w:val="000000" w:themeColor="text1"/>
+          <w:sz w:val="20"/>
+          <w:szCs w:val="20"/>
+        </w:rPr>
+      </w:pPr>
+      <w:r>
+        <w:rPr>
+          <w:b/>
+          <w:color w:val="000000" w:themeColor="text1"/>
+          <w:sz w:val="20"/>
+          <w:szCs w:val="20"/>
+        </w:rPr>
+        <w:t>The idea is that you can</w:t>
+      </w:r>
+      <w:r>
+        <w:rPr>
+          <w:color w:val="000000" w:themeColor="text1"/>
+          <w:sz w:val="20"/>
+          <w:szCs w:val="20"/>
+        </w:rPr>
+        <w:t xml:space="preserve"> </w:t>
+      </w:r>
+      <w:r>
+        <w:rPr>
+          <w:b/>
+          <w:color w:val="000000" w:themeColor="text1"/>
+          <w:sz w:val="20"/>
+          <w:szCs w:val="20"/>
+        </w:rPr>
+        <w:t>avoid frame collisions completely by using small reservation packets (RTS-CTS)!!!</w:t>
+      </w:r>
+    </w:p>
+    <w:p>
+      <w:pPr>
+        <w:rPr>
+          <w:color w:val="000000" w:themeColor="text1"/>
+          <w:sz w:val="20"/>
+          <w:szCs w:val="20"/>
+        </w:rPr>
+      </w:pPr>
+    </w:p>
+    <w:p>
+      <w:pPr>
+        <w:rPr>
+          <w:color w:val="000000" w:themeColor="text1"/>
+          <w:sz w:val="20"/>
+          <w:szCs w:val="20"/>
+        </w:rPr>
+      </w:pPr>
       <w:bookmarkStart w:id="0" w:name="_GoBack"/>
       <w:bookmarkEnd w:id="0"/>
     </w:p>
@@ -9901,6 +13246,119 @@
     </w:lvl>
   </w:abstractNum>
   <w:abstractNum w:abstractNumId="3">
+    <w:nsid w:val="0F892000"/>
+    <w:multiLevelType w:val="hybridMultilevel"/>
+    <w:tmpl w:val="BB66C350"/>
+    <w:lvl w:ilvl="0" w:tplc="04090001">
+      <w:start w:val="1"/>
+      <w:numFmt w:val="bullet"/>
+      <w:lvlText w:val=""/>
+      <w:lvlJc w:val="left"/>
+      <w:pPr>
+        <w:ind w:left="720" w:hanging="360"/>
+      </w:pPr>
+      <w:rPr>
+        <w:rFonts w:ascii="Symbol" w:hAnsi="Symbol" w:hint="default"/>
+      </w:rPr>
+    </w:lvl>
+    <w:lvl w:ilvl="1" w:tplc="04090003" w:tentative="1">
+      <w:start w:val="1"/>
+      <w:numFmt w:val="bullet"/>
+      <w:lvlText w:val="o"/>
+      <w:lvlJc w:val="left"/>
+      <w:pPr>
+        <w:ind w:left="1440" w:hanging="360"/>
+      </w:pPr>
+      <w:rPr>
+        <w:rFonts w:ascii="Courier New" w:hAnsi="Courier New" w:cs="Courier New" w:hint="default"/>
+      </w:rPr>
+    </w:lvl>
+    <w:lvl w:ilvl="2" w:tplc="04090005" w:tentative="1">
+      <w:start w:val="1"/>
+      <w:numFmt w:val="bullet"/>
+      <w:lvlText w:val=""/>
+      <w:lvlJc w:val="left"/>
+      <w:pPr>
+        <w:ind w:left="2160" w:hanging="360"/>
+      </w:pPr>
+      <w:rPr>
+        <w:rFonts w:ascii="Wingdings" w:hAnsi="Wingdings" w:hint="default"/>
+      </w:rPr>
+    </w:lvl>
+    <w:lvl w:ilvl="3" w:tplc="04090001" w:tentative="1">
+      <w:start w:val="1"/>
+      <w:numFmt w:val="bullet"/>
+      <w:lvlText w:val=""/>
+      <w:lvlJc w:val="left"/>
+      <w:pPr>
+        <w:ind w:left="2880" w:hanging="360"/>
+      </w:pPr>
+      <w:rPr>
+        <w:rFonts w:ascii="Symbol" w:hAnsi="Symbol" w:hint="default"/>
+      </w:rPr>
+    </w:lvl>
+    <w:lvl w:ilvl="4" w:tplc="04090003" w:tentative="1">
+      <w:start w:val="1"/>
+      <w:numFmt w:val="bullet"/>
+      <w:lvlText w:val="o"/>
+      <w:lvlJc w:val="left"/>
+      <w:pPr>
+        <w:ind w:left="3600" w:hanging="360"/>
+      </w:pPr>
+      <w:rPr>
+        <w:rFonts w:ascii="Courier New" w:hAnsi="Courier New" w:cs="Courier New" w:hint="default"/>
+      </w:rPr>
+    </w:lvl>
+    <w:lvl w:ilvl="5" w:tplc="04090005" w:tentative="1">
+      <w:start w:val="1"/>
+      <w:numFmt w:val="bullet"/>
+      <w:lvlText w:val=""/>
+      <w:lvlJc w:val="left"/>
+      <w:pPr>
+        <w:ind w:left="4320" w:hanging="360"/>
+      </w:pPr>
+      <w:rPr>
+        <w:rFonts w:ascii="Wingdings" w:hAnsi="Wingdings" w:hint="default"/>
+      </w:rPr>
+    </w:lvl>
+    <w:lvl w:ilvl="6" w:tplc="04090001" w:tentative="1">
+      <w:start w:val="1"/>
+      <w:numFmt w:val="bullet"/>
+      <w:lvlText w:val=""/>
+      <w:lvlJc w:val="left"/>
+      <w:pPr>
+        <w:ind w:left="5040" w:hanging="360"/>
+      </w:pPr>
+      <w:rPr>
+        <w:rFonts w:ascii="Symbol" w:hAnsi="Symbol" w:hint="default"/>
+      </w:rPr>
+    </w:lvl>
+    <w:lvl w:ilvl="7" w:tplc="04090003" w:tentative="1">
+      <w:start w:val="1"/>
+      <w:numFmt w:val="bullet"/>
+      <w:lvlText w:val="o"/>
+      <w:lvlJc w:val="left"/>
+      <w:pPr>
+        <w:ind w:left="5760" w:hanging="360"/>
+      </w:pPr>
+      <w:rPr>
+        <w:rFonts w:ascii="Courier New" w:hAnsi="Courier New" w:cs="Courier New" w:hint="default"/>
+      </w:rPr>
+    </w:lvl>
+    <w:lvl w:ilvl="8" w:tplc="04090005" w:tentative="1">
+      <w:start w:val="1"/>
+      <w:numFmt w:val="bullet"/>
+      <w:lvlText w:val=""/>
+      <w:lvlJc w:val="left"/>
+      <w:pPr>
+        <w:ind w:left="6480" w:hanging="360"/>
+      </w:pPr>
+      <w:rPr>
+        <w:rFonts w:ascii="Wingdings" w:hAnsi="Wingdings" w:hint="default"/>
+      </w:rPr>
+    </w:lvl>
+  </w:abstractNum>
+  <w:abstractNum w:abstractNumId="4">
     <w:nsid w:val="121F6464"/>
     <w:multiLevelType w:val="hybridMultilevel"/>
     <w:tmpl w:val="C01C7920"/>
@@ -10013,7 +13471,7 @@
       </w:rPr>
     </w:lvl>
   </w:abstractNum>
-  <w:abstractNum w:abstractNumId="4">
+  <w:abstractNum w:abstractNumId="5">
     <w:nsid w:val="17B35BC4"/>
     <w:multiLevelType w:val="hybridMultilevel"/>
     <w:tmpl w:val="65E6BB20"/>
@@ -10102,7 +13560,7 @@
       </w:pPr>
     </w:lvl>
   </w:abstractNum>
-  <w:abstractNum w:abstractNumId="5">
+  <w:abstractNum w:abstractNumId="6">
     <w:nsid w:val="1A544A54"/>
     <w:multiLevelType w:val="hybridMultilevel"/>
     <w:tmpl w:val="6D781F64"/>
@@ -10215,7 +13673,7 @@
       </w:rPr>
     </w:lvl>
   </w:abstractNum>
-  <w:abstractNum w:abstractNumId="6">
+  <w:abstractNum w:abstractNumId="7">
     <w:nsid w:val="1D0C034B"/>
     <w:multiLevelType w:val="hybridMultilevel"/>
     <w:tmpl w:val="16DC4006"/>
@@ -10301,7 +13759,7 @@
       </w:pPr>
     </w:lvl>
   </w:abstractNum>
-  <w:abstractNum w:abstractNumId="7">
+  <w:abstractNum w:abstractNumId="8">
     <w:nsid w:val="215C0707"/>
     <w:multiLevelType w:val="hybridMultilevel"/>
     <w:tmpl w:val="860ACC2A"/>
@@ -10414,10 +13872,10 @@
       </w:rPr>
     </w:lvl>
   </w:abstractNum>
-  <w:abstractNum w:abstractNumId="8">
+  <w:abstractNum w:abstractNumId="9">
     <w:nsid w:val="248E256F"/>
     <w:multiLevelType w:val="hybridMultilevel"/>
-    <w:tmpl w:val="A57296EE"/>
+    <w:tmpl w:val="7C4ACA72"/>
     <w:lvl w:ilvl="0" w:tplc="04090001">
       <w:start w:val="1"/>
       <w:numFmt w:val="bullet"/>
@@ -10527,7 +13985,242 @@
       </w:rPr>
     </w:lvl>
   </w:abstractNum>
-  <w:abstractNum w:abstractNumId="9">
+  <w:abstractNum w:abstractNumId="10">
+    <w:nsid w:val="25D225F0"/>
+    <w:multiLevelType w:val="hybridMultilevel"/>
+    <w:tmpl w:val="650A9C6C"/>
+    <w:lvl w:ilvl="0" w:tplc="04090001">
+      <w:start w:val="1"/>
+      <w:numFmt w:val="bullet"/>
+      <w:lvlText w:val=""/>
+      <w:lvlJc w:val="left"/>
+      <w:pPr>
+        <w:ind w:left="720" w:hanging="360"/>
+      </w:pPr>
+      <w:rPr>
+        <w:rFonts w:ascii="Symbol" w:hAnsi="Symbol" w:hint="default"/>
+      </w:rPr>
+    </w:lvl>
+    <w:lvl w:ilvl="1" w:tplc="04090003" w:tentative="1">
+      <w:start w:val="1"/>
+      <w:numFmt w:val="bullet"/>
+      <w:lvlText w:val="o"/>
+      <w:lvlJc w:val="left"/>
+      <w:pPr>
+        <w:ind w:left="1440" w:hanging="360"/>
+      </w:pPr>
+      <w:rPr>
+        <w:rFonts w:ascii="Courier New" w:hAnsi="Courier New" w:cs="Courier New" w:hint="default"/>
+      </w:rPr>
+    </w:lvl>
+    <w:lvl w:ilvl="2" w:tplc="04090005" w:tentative="1">
+      <w:start w:val="1"/>
+      <w:numFmt w:val="bullet"/>
+      <w:lvlText w:val=""/>
+      <w:lvlJc w:val="left"/>
+      <w:pPr>
+        <w:ind w:left="2160" w:hanging="360"/>
+      </w:pPr>
+      <w:rPr>
+        <w:rFonts w:ascii="Wingdings" w:hAnsi="Wingdings" w:hint="default"/>
+      </w:rPr>
+    </w:lvl>
+    <w:lvl w:ilvl="3" w:tplc="04090001" w:tentative="1">
+      <w:start w:val="1"/>
+      <w:numFmt w:val="bullet"/>
+      <w:lvlText w:val=""/>
+      <w:lvlJc w:val="left"/>
+      <w:pPr>
+        <w:ind w:left="2880" w:hanging="360"/>
+      </w:pPr>
+      <w:rPr>
+        <w:rFonts w:ascii="Symbol" w:hAnsi="Symbol" w:hint="default"/>
+      </w:rPr>
+    </w:lvl>
+    <w:lvl w:ilvl="4" w:tplc="04090003" w:tentative="1">
+      <w:start w:val="1"/>
+      <w:numFmt w:val="bullet"/>
+      <w:lvlText w:val="o"/>
+      <w:lvlJc w:val="left"/>
+      <w:pPr>
+        <w:ind w:left="3600" w:hanging="360"/>
+      </w:pPr>
+      <w:rPr>
+        <w:rFonts w:ascii="Courier New" w:hAnsi="Courier New" w:cs="Courier New" w:hint="default"/>
+      </w:rPr>
+    </w:lvl>
+    <w:lvl w:ilvl="5" w:tplc="04090005" w:tentative="1">
+      <w:start w:val="1"/>
+      <w:numFmt w:val="bullet"/>
+      <w:lvlText w:val=""/>
+      <w:lvlJc w:val="left"/>
+      <w:pPr>
+        <w:ind w:left="4320" w:hanging="360"/>
+      </w:pPr>
+      <w:rPr>
+        <w:rFonts w:ascii="Wingdings" w:hAnsi="Wingdings" w:hint="default"/>
+      </w:rPr>
+    </w:lvl>
+    <w:lvl w:ilvl="6" w:tplc="04090001" w:tentative="1">
+      <w:start w:val="1"/>
+      <w:numFmt w:val="bullet"/>
+      <w:lvlText w:val=""/>
+      <w:lvlJc w:val="left"/>
+      <w:pPr>
+        <w:ind w:left="5040" w:hanging="360"/>
+      </w:pPr>
+      <w:rPr>
+        <w:rFonts w:ascii="Symbol" w:hAnsi="Symbol" w:hint="default"/>
+      </w:rPr>
+    </w:lvl>
+    <w:lvl w:ilvl="7" w:tplc="04090003" w:tentative="1">
+      <w:start w:val="1"/>
+      <w:numFmt w:val="bullet"/>
+      <w:lvlText w:val="o"/>
+      <w:lvlJc w:val="left"/>
+      <w:pPr>
+        <w:ind w:left="5760" w:hanging="360"/>
+      </w:pPr>
+      <w:rPr>
+        <w:rFonts w:ascii="Courier New" w:hAnsi="Courier New" w:cs="Courier New" w:hint="default"/>
+      </w:rPr>
+    </w:lvl>
+    <w:lvl w:ilvl="8" w:tplc="04090005" w:tentative="1">
+      <w:start w:val="1"/>
+      <w:numFmt w:val="bullet"/>
+      <w:lvlText w:val=""/>
+      <w:lvlJc w:val="left"/>
+      <w:pPr>
+        <w:ind w:left="6480" w:hanging="360"/>
+      </w:pPr>
+      <w:rPr>
+        <w:rFonts w:ascii="Wingdings" w:hAnsi="Wingdings" w:hint="default"/>
+      </w:rPr>
+    </w:lvl>
+  </w:abstractNum>
+  <w:abstractNum w:abstractNumId="11">
+    <w:nsid w:val="27953C35"/>
+    <w:multiLevelType w:val="multilevel"/>
+    <w:tmpl w:val="E85CB7CA"/>
+    <w:lvl w:ilvl="0">
+      <w:start w:val="802"/>
+      <w:numFmt w:val="decimal"/>
+      <w:lvlText w:val="%1"/>
+      <w:lvlJc w:val="left"/>
+      <w:pPr>
+        <w:ind w:left="560" w:hanging="560"/>
+      </w:pPr>
+      <w:rPr>
+        <w:rFonts w:hint="default"/>
+        <w:b/>
+      </w:rPr>
+    </w:lvl>
+    <w:lvl w:ilvl="1">
+      <w:start w:val="11"/>
+      <w:numFmt w:val="decimal"/>
+      <w:lvlText w:val="%1.%2"/>
+      <w:lvlJc w:val="left"/>
+      <w:pPr>
+        <w:ind w:left="560" w:hanging="560"/>
+      </w:pPr>
+      <w:rPr>
+        <w:rFonts w:hint="default"/>
+        <w:b/>
+      </w:rPr>
+    </w:lvl>
+    <w:lvl w:ilvl="2">
+      <w:start w:val="1"/>
+      <w:numFmt w:val="decimal"/>
+      <w:lvlText w:val="%1.%2.%3"/>
+      <w:lvlJc w:val="left"/>
+      <w:pPr>
+        <w:ind w:left="720" w:hanging="720"/>
+      </w:pPr>
+      <w:rPr>
+        <w:rFonts w:hint="default"/>
+        <w:b/>
+      </w:rPr>
+    </w:lvl>
+    <w:lvl w:ilvl="3">
+      <w:start w:val="1"/>
+      <w:numFmt w:val="decimal"/>
+      <w:lvlText w:val="%1.%2.%3.%4"/>
+      <w:lvlJc w:val="left"/>
+      <w:pPr>
+        <w:ind w:left="720" w:hanging="720"/>
+      </w:pPr>
+      <w:rPr>
+        <w:rFonts w:hint="default"/>
+        <w:b/>
+      </w:rPr>
+    </w:lvl>
+    <w:lvl w:ilvl="4">
+      <w:start w:val="1"/>
+      <w:numFmt w:val="decimal"/>
+      <w:lvlText w:val="%1.%2.%3.%4.%5"/>
+      <w:lvlJc w:val="left"/>
+      <w:pPr>
+        <w:ind w:left="720" w:hanging="720"/>
+      </w:pPr>
+      <w:rPr>
+        <w:rFonts w:hint="default"/>
+        <w:b/>
+      </w:rPr>
+    </w:lvl>
+    <w:lvl w:ilvl="5">
+      <w:start w:val="1"/>
+      <w:numFmt w:val="decimal"/>
+      <w:lvlText w:val="%1.%2.%3.%4.%5.%6"/>
+      <w:lvlJc w:val="left"/>
+      <w:pPr>
+        <w:ind w:left="1080" w:hanging="1080"/>
+      </w:pPr>
+      <w:rPr>
+        <w:rFonts w:hint="default"/>
+        <w:b/>
+      </w:rPr>
+    </w:lvl>
+    <w:lvl w:ilvl="6">
+      <w:start w:val="1"/>
+      <w:numFmt w:val="decimal"/>
+      <w:lvlText w:val="%1.%2.%3.%4.%5.%6.%7"/>
+      <w:lvlJc w:val="left"/>
+      <w:pPr>
+        <w:ind w:left="1080" w:hanging="1080"/>
+      </w:pPr>
+      <w:rPr>
+        <w:rFonts w:hint="default"/>
+        <w:b/>
+      </w:rPr>
+    </w:lvl>
+    <w:lvl w:ilvl="7">
+      <w:start w:val="1"/>
+      <w:numFmt w:val="decimal"/>
+      <w:lvlText w:val="%1.%2.%3.%4.%5.%6.%7.%8"/>
+      <w:lvlJc w:val="left"/>
+      <w:pPr>
+        <w:ind w:left="1440" w:hanging="1440"/>
+      </w:pPr>
+      <w:rPr>
+        <w:rFonts w:hint="default"/>
+        <w:b/>
+      </w:rPr>
+    </w:lvl>
+    <w:lvl w:ilvl="8">
+      <w:start w:val="1"/>
+      <w:numFmt w:val="decimal"/>
+      <w:lvlText w:val="%1.%2.%3.%4.%5.%6.%7.%8.%9"/>
+      <w:lvlJc w:val="left"/>
+      <w:pPr>
+        <w:ind w:left="1440" w:hanging="1440"/>
+      </w:pPr>
+      <w:rPr>
+        <w:rFonts w:hint="default"/>
+        <w:b/>
+      </w:rPr>
+    </w:lvl>
+  </w:abstractNum>
+  <w:abstractNum w:abstractNumId="12">
     <w:nsid w:val="2D32184F"/>
     <w:multiLevelType w:val="hybridMultilevel"/>
     <w:tmpl w:val="2C0C162A"/>
@@ -10640,7 +14333,120 @@
       </w:rPr>
     </w:lvl>
   </w:abstractNum>
-  <w:abstractNum w:abstractNumId="10">
+  <w:abstractNum w:abstractNumId="13">
+    <w:nsid w:val="2E8315E0"/>
+    <w:multiLevelType w:val="hybridMultilevel"/>
+    <w:tmpl w:val="E15899EC"/>
+    <w:lvl w:ilvl="0" w:tplc="04090001">
+      <w:start w:val="1"/>
+      <w:numFmt w:val="bullet"/>
+      <w:lvlText w:val=""/>
+      <w:lvlJc w:val="left"/>
+      <w:pPr>
+        <w:ind w:left="720" w:hanging="360"/>
+      </w:pPr>
+      <w:rPr>
+        <w:rFonts w:ascii="Symbol" w:hAnsi="Symbol" w:hint="default"/>
+      </w:rPr>
+    </w:lvl>
+    <w:lvl w:ilvl="1" w:tplc="04090003" w:tentative="1">
+      <w:start w:val="1"/>
+      <w:numFmt w:val="bullet"/>
+      <w:lvlText w:val="o"/>
+      <w:lvlJc w:val="left"/>
+      <w:pPr>
+        <w:ind w:left="1440" w:hanging="360"/>
+      </w:pPr>
+      <w:rPr>
+        <w:rFonts w:ascii="Courier New" w:hAnsi="Courier New" w:cs="Courier New" w:hint="default"/>
+      </w:rPr>
+    </w:lvl>
+    <w:lvl w:ilvl="2" w:tplc="04090005" w:tentative="1">
+      <w:start w:val="1"/>
+      <w:numFmt w:val="bullet"/>
+      <w:lvlText w:val=""/>
+      <w:lvlJc w:val="left"/>
+      <w:pPr>
+        <w:ind w:left="2160" w:hanging="360"/>
+      </w:pPr>
+      <w:rPr>
+        <w:rFonts w:ascii="Wingdings" w:hAnsi="Wingdings" w:hint="default"/>
+      </w:rPr>
+    </w:lvl>
+    <w:lvl w:ilvl="3" w:tplc="04090001" w:tentative="1">
+      <w:start w:val="1"/>
+      <w:numFmt w:val="bullet"/>
+      <w:lvlText w:val=""/>
+      <w:lvlJc w:val="left"/>
+      <w:pPr>
+        <w:ind w:left="2880" w:hanging="360"/>
+      </w:pPr>
+      <w:rPr>
+        <w:rFonts w:ascii="Symbol" w:hAnsi="Symbol" w:hint="default"/>
+      </w:rPr>
+    </w:lvl>
+    <w:lvl w:ilvl="4" w:tplc="04090003" w:tentative="1">
+      <w:start w:val="1"/>
+      <w:numFmt w:val="bullet"/>
+      <w:lvlText w:val="o"/>
+      <w:lvlJc w:val="left"/>
+      <w:pPr>
+        <w:ind w:left="3600" w:hanging="360"/>
+      </w:pPr>
+      <w:rPr>
+        <w:rFonts w:ascii="Courier New" w:hAnsi="Courier New" w:cs="Courier New" w:hint="default"/>
+      </w:rPr>
+    </w:lvl>
+    <w:lvl w:ilvl="5" w:tplc="04090005" w:tentative="1">
+      <w:start w:val="1"/>
+      <w:numFmt w:val="bullet"/>
+      <w:lvlText w:val=""/>
+      <w:lvlJc w:val="left"/>
+      <w:pPr>
+        <w:ind w:left="4320" w:hanging="360"/>
+      </w:pPr>
+      <w:rPr>
+        <w:rFonts w:ascii="Wingdings" w:hAnsi="Wingdings" w:hint="default"/>
+      </w:rPr>
+    </w:lvl>
+    <w:lvl w:ilvl="6" w:tplc="04090001" w:tentative="1">
+      <w:start w:val="1"/>
+      <w:numFmt w:val="bullet"/>
+      <w:lvlText w:val=""/>
+      <w:lvlJc w:val="left"/>
+      <w:pPr>
+        <w:ind w:left="5040" w:hanging="360"/>
+      </w:pPr>
+      <w:rPr>
+        <w:rFonts w:ascii="Symbol" w:hAnsi="Symbol" w:hint="default"/>
+      </w:rPr>
+    </w:lvl>
+    <w:lvl w:ilvl="7" w:tplc="04090003" w:tentative="1">
+      <w:start w:val="1"/>
+      <w:numFmt w:val="bullet"/>
+      <w:lvlText w:val="o"/>
+      <w:lvlJc w:val="left"/>
+      <w:pPr>
+        <w:ind w:left="5760" w:hanging="360"/>
+      </w:pPr>
+      <w:rPr>
+        <w:rFonts w:ascii="Courier New" w:hAnsi="Courier New" w:cs="Courier New" w:hint="default"/>
+      </w:rPr>
+    </w:lvl>
+    <w:lvl w:ilvl="8" w:tplc="04090005" w:tentative="1">
+      <w:start w:val="1"/>
+      <w:numFmt w:val="bullet"/>
+      <w:lvlText w:val=""/>
+      <w:lvlJc w:val="left"/>
+      <w:pPr>
+        <w:ind w:left="6480" w:hanging="360"/>
+      </w:pPr>
+      <w:rPr>
+        <w:rFonts w:ascii="Wingdings" w:hAnsi="Wingdings" w:hint="default"/>
+      </w:rPr>
+    </w:lvl>
+  </w:abstractNum>
+  <w:abstractNum w:abstractNumId="14">
     <w:nsid w:val="39C57150"/>
     <w:multiLevelType w:val="hybridMultilevel"/>
     <w:tmpl w:val="98A464CC"/>
@@ -10753,7 +14559,7 @@
       </w:rPr>
     </w:lvl>
   </w:abstractNum>
-  <w:abstractNum w:abstractNumId="11">
+  <w:abstractNum w:abstractNumId="15">
     <w:nsid w:val="45A4736B"/>
     <w:multiLevelType w:val="hybridMultilevel"/>
     <w:tmpl w:val="04D813C6"/>
@@ -10866,7 +14672,120 @@
       </w:rPr>
     </w:lvl>
   </w:abstractNum>
-  <w:abstractNum w:abstractNumId="12">
+  <w:abstractNum w:abstractNumId="16">
+    <w:nsid w:val="47B37378"/>
+    <w:multiLevelType w:val="hybridMultilevel"/>
+    <w:tmpl w:val="389C1E02"/>
+    <w:lvl w:ilvl="0" w:tplc="04090001">
+      <w:start w:val="1"/>
+      <w:numFmt w:val="bullet"/>
+      <w:lvlText w:val=""/>
+      <w:lvlJc w:val="left"/>
+      <w:pPr>
+        <w:ind w:left="720" w:hanging="360"/>
+      </w:pPr>
+      <w:rPr>
+        <w:rFonts w:ascii="Symbol" w:hAnsi="Symbol" w:hint="default"/>
+      </w:rPr>
+    </w:lvl>
+    <w:lvl w:ilvl="1" w:tplc="04090003" w:tentative="1">
+      <w:start w:val="1"/>
+      <w:numFmt w:val="bullet"/>
+      <w:lvlText w:val="o"/>
+      <w:lvlJc w:val="left"/>
+      <w:pPr>
+        <w:ind w:left="1440" w:hanging="360"/>
+      </w:pPr>
+      <w:rPr>
+        <w:rFonts w:ascii="Courier New" w:hAnsi="Courier New" w:cs="Courier New" w:hint="default"/>
+      </w:rPr>
+    </w:lvl>
+    <w:lvl w:ilvl="2" w:tplc="04090005" w:tentative="1">
+      <w:start w:val="1"/>
+      <w:numFmt w:val="bullet"/>
+      <w:lvlText w:val=""/>
+      <w:lvlJc w:val="left"/>
+      <w:pPr>
+        <w:ind w:left="2160" w:hanging="360"/>
+      </w:pPr>
+      <w:rPr>
+        <w:rFonts w:ascii="Wingdings" w:hAnsi="Wingdings" w:hint="default"/>
+      </w:rPr>
+    </w:lvl>
+    <w:lvl w:ilvl="3" w:tplc="04090001" w:tentative="1">
+      <w:start w:val="1"/>
+      <w:numFmt w:val="bullet"/>
+      <w:lvlText w:val=""/>
+      <w:lvlJc w:val="left"/>
+      <w:pPr>
+        <w:ind w:left="2880" w:hanging="360"/>
+      </w:pPr>
+      <w:rPr>
+        <w:rFonts w:ascii="Symbol" w:hAnsi="Symbol" w:hint="default"/>
+      </w:rPr>
+    </w:lvl>
+    <w:lvl w:ilvl="4" w:tplc="04090003" w:tentative="1">
+      <w:start w:val="1"/>
+      <w:numFmt w:val="bullet"/>
+      <w:lvlText w:val="o"/>
+      <w:lvlJc w:val="left"/>
+      <w:pPr>
+        <w:ind w:left="3600" w:hanging="360"/>
+      </w:pPr>
+      <w:rPr>
+        <w:rFonts w:ascii="Courier New" w:hAnsi="Courier New" w:cs="Courier New" w:hint="default"/>
+      </w:rPr>
+    </w:lvl>
+    <w:lvl w:ilvl="5" w:tplc="04090005" w:tentative="1">
+      <w:start w:val="1"/>
+      <w:numFmt w:val="bullet"/>
+      <w:lvlText w:val=""/>
+      <w:lvlJc w:val="left"/>
+      <w:pPr>
+        <w:ind w:left="4320" w:hanging="360"/>
+      </w:pPr>
+      <w:rPr>
+        <w:rFonts w:ascii="Wingdings" w:hAnsi="Wingdings" w:hint="default"/>
+      </w:rPr>
+    </w:lvl>
+    <w:lvl w:ilvl="6" w:tplc="04090001" w:tentative="1">
+      <w:start w:val="1"/>
+      <w:numFmt w:val="bullet"/>
+      <w:lvlText w:val=""/>
+      <w:lvlJc w:val="left"/>
+      <w:pPr>
+        <w:ind w:left="5040" w:hanging="360"/>
+      </w:pPr>
+      <w:rPr>
+        <w:rFonts w:ascii="Symbol" w:hAnsi="Symbol" w:hint="default"/>
+      </w:rPr>
+    </w:lvl>
+    <w:lvl w:ilvl="7" w:tplc="04090003" w:tentative="1">
+      <w:start w:val="1"/>
+      <w:numFmt w:val="bullet"/>
+      <w:lvlText w:val="o"/>
+      <w:lvlJc w:val="left"/>
+      <w:pPr>
+        <w:ind w:left="5760" w:hanging="360"/>
+      </w:pPr>
+      <w:rPr>
+        <w:rFonts w:ascii="Courier New" w:hAnsi="Courier New" w:cs="Courier New" w:hint="default"/>
+      </w:rPr>
+    </w:lvl>
+    <w:lvl w:ilvl="8" w:tplc="04090005" w:tentative="1">
+      <w:start w:val="1"/>
+      <w:numFmt w:val="bullet"/>
+      <w:lvlText w:val=""/>
+      <w:lvlJc w:val="left"/>
+      <w:pPr>
+        <w:ind w:left="6480" w:hanging="360"/>
+      </w:pPr>
+      <w:rPr>
+        <w:rFonts w:ascii="Wingdings" w:hAnsi="Wingdings" w:hint="default"/>
+      </w:rPr>
+    </w:lvl>
+  </w:abstractNum>
+  <w:abstractNum w:abstractNumId="17">
     <w:nsid w:val="48DA0BA3"/>
     <w:multiLevelType w:val="hybridMultilevel"/>
     <w:tmpl w:val="5A4A26DE"/>
@@ -10979,7 +14898,7 @@
       </w:rPr>
     </w:lvl>
   </w:abstractNum>
-  <w:abstractNum w:abstractNumId="13">
+  <w:abstractNum w:abstractNumId="18">
     <w:nsid w:val="48EB1ADE"/>
     <w:multiLevelType w:val="hybridMultilevel"/>
     <w:tmpl w:val="DE249B42"/>
@@ -11092,7 +15011,7 @@
       </w:rPr>
     </w:lvl>
   </w:abstractNum>
-  <w:abstractNum w:abstractNumId="14">
+  <w:abstractNum w:abstractNumId="19">
     <w:nsid w:val="4F9C5992"/>
     <w:multiLevelType w:val="hybridMultilevel"/>
     <w:tmpl w:val="EF624370"/>
@@ -11205,7 +15124,7 @@
       </w:rPr>
     </w:lvl>
   </w:abstractNum>
-  <w:abstractNum w:abstractNumId="15">
+  <w:abstractNum w:abstractNumId="20">
     <w:nsid w:val="54561F38"/>
     <w:multiLevelType w:val="hybridMultilevel"/>
     <w:tmpl w:val="D7FC743C"/>
@@ -11291,7 +15210,7 @@
       </w:pPr>
     </w:lvl>
   </w:abstractNum>
-  <w:abstractNum w:abstractNumId="16">
+  <w:abstractNum w:abstractNumId="21">
     <w:nsid w:val="54E2259C"/>
     <w:multiLevelType w:val="hybridMultilevel"/>
     <w:tmpl w:val="0F72F92A"/>
@@ -11404,7 +15323,7 @@
       </w:rPr>
     </w:lvl>
   </w:abstractNum>
-  <w:abstractNum w:abstractNumId="17">
+  <w:abstractNum w:abstractNumId="22">
     <w:nsid w:val="5F6F784D"/>
     <w:multiLevelType w:val="hybridMultilevel"/>
     <w:tmpl w:val="E5D234D0"/>
@@ -11490,7 +15409,120 @@
       </w:pPr>
     </w:lvl>
   </w:abstractNum>
-  <w:abstractNum w:abstractNumId="18">
+  <w:abstractNum w:abstractNumId="23">
+    <w:nsid w:val="606E1983"/>
+    <w:multiLevelType w:val="hybridMultilevel"/>
+    <w:tmpl w:val="53266506"/>
+    <w:lvl w:ilvl="0" w:tplc="04090001">
+      <w:start w:val="1"/>
+      <w:numFmt w:val="bullet"/>
+      <w:lvlText w:val=""/>
+      <w:lvlJc w:val="left"/>
+      <w:pPr>
+        <w:ind w:left="720" w:hanging="360"/>
+      </w:pPr>
+      <w:rPr>
+        <w:rFonts w:ascii="Symbol" w:hAnsi="Symbol" w:hint="default"/>
+      </w:rPr>
+    </w:lvl>
+    <w:lvl w:ilvl="1" w:tplc="04090003">
+      <w:start w:val="1"/>
+      <w:numFmt w:val="bullet"/>
+      <w:lvlText w:val="o"/>
+      <w:lvlJc w:val="left"/>
+      <w:pPr>
+        <w:ind w:left="1440" w:hanging="360"/>
+      </w:pPr>
+      <w:rPr>
+        <w:rFonts w:ascii="Courier New" w:hAnsi="Courier New" w:cs="Courier New" w:hint="default"/>
+      </w:rPr>
+    </w:lvl>
+    <w:lvl w:ilvl="2" w:tplc="04090005" w:tentative="1">
+      <w:start w:val="1"/>
+      <w:numFmt w:val="bullet"/>
+      <w:lvlText w:val=""/>
+      <w:lvlJc w:val="left"/>
+      <w:pPr>
+        <w:ind w:left="2160" w:hanging="360"/>
+      </w:pPr>
+      <w:rPr>
+        <w:rFonts w:ascii="Wingdings" w:hAnsi="Wingdings" w:hint="default"/>
+      </w:rPr>
+    </w:lvl>
+    <w:lvl w:ilvl="3" w:tplc="04090001" w:tentative="1">
+      <w:start w:val="1"/>
+      <w:numFmt w:val="bullet"/>
+      <w:lvlText w:val=""/>
+      <w:lvlJc w:val="left"/>
+      <w:pPr>
+        <w:ind w:left="2880" w:hanging="360"/>
+      </w:pPr>
+      <w:rPr>
+        <w:rFonts w:ascii="Symbol" w:hAnsi="Symbol" w:hint="default"/>
+      </w:rPr>
+    </w:lvl>
+    <w:lvl w:ilvl="4" w:tplc="04090003" w:tentative="1">
+      <w:start w:val="1"/>
+      <w:numFmt w:val="bullet"/>
+      <w:lvlText w:val="o"/>
+      <w:lvlJc w:val="left"/>
+      <w:pPr>
+        <w:ind w:left="3600" w:hanging="360"/>
+      </w:pPr>
+      <w:rPr>
+        <w:rFonts w:ascii="Courier New" w:hAnsi="Courier New" w:cs="Courier New" w:hint="default"/>
+      </w:rPr>
+    </w:lvl>
+    <w:lvl w:ilvl="5" w:tplc="04090005" w:tentative="1">
+      <w:start w:val="1"/>
+      <w:numFmt w:val="bullet"/>
+      <w:lvlText w:val=""/>
+      <w:lvlJc w:val="left"/>
+      <w:pPr>
+        <w:ind w:left="4320" w:hanging="360"/>
+      </w:pPr>
+      <w:rPr>
+        <w:rFonts w:ascii="Wingdings" w:hAnsi="Wingdings" w:hint="default"/>
+      </w:rPr>
+    </w:lvl>
+    <w:lvl w:ilvl="6" w:tplc="04090001" w:tentative="1">
+      <w:start w:val="1"/>
+      <w:numFmt w:val="bullet"/>
+      <w:lvlText w:val=""/>
+      <w:lvlJc w:val="left"/>
+      <w:pPr>
+        <w:ind w:left="5040" w:hanging="360"/>
+      </w:pPr>
+      <w:rPr>
+        <w:rFonts w:ascii="Symbol" w:hAnsi="Symbol" w:hint="default"/>
+      </w:rPr>
+    </w:lvl>
+    <w:lvl w:ilvl="7" w:tplc="04090003" w:tentative="1">
+      <w:start w:val="1"/>
+      <w:numFmt w:val="bullet"/>
+      <w:lvlText w:val="o"/>
+      <w:lvlJc w:val="left"/>
+      <w:pPr>
+        <w:ind w:left="5760" w:hanging="360"/>
+      </w:pPr>
+      <w:rPr>
+        <w:rFonts w:ascii="Courier New" w:hAnsi="Courier New" w:cs="Courier New" w:hint="default"/>
+      </w:rPr>
+    </w:lvl>
+    <w:lvl w:ilvl="8" w:tplc="04090005" w:tentative="1">
+      <w:start w:val="1"/>
+      <w:numFmt w:val="bullet"/>
+      <w:lvlText w:val=""/>
+      <w:lvlJc w:val="left"/>
+      <w:pPr>
+        <w:ind w:left="6480" w:hanging="360"/>
+      </w:pPr>
+      <w:rPr>
+        <w:rFonts w:ascii="Wingdings" w:hAnsi="Wingdings" w:hint="default"/>
+      </w:rPr>
+    </w:lvl>
+  </w:abstractNum>
+  <w:abstractNum w:abstractNumId="24">
     <w:nsid w:val="60E50DFB"/>
     <w:multiLevelType w:val="hybridMultilevel"/>
     <w:tmpl w:val="371CBE12"/>
@@ -11576,7 +15608,93 @@
       </w:pPr>
     </w:lvl>
   </w:abstractNum>
-  <w:abstractNum w:abstractNumId="19">
+  <w:abstractNum w:abstractNumId="25">
+    <w:nsid w:val="6EBE3F32"/>
+    <w:multiLevelType w:val="hybridMultilevel"/>
+    <w:tmpl w:val="23B66936"/>
+    <w:lvl w:ilvl="0" w:tplc="0409000F">
+      <w:start w:val="1"/>
+      <w:numFmt w:val="decimal"/>
+      <w:lvlText w:val="%1."/>
+      <w:lvlJc w:val="left"/>
+      <w:pPr>
+        <w:ind w:left="720" w:hanging="360"/>
+      </w:pPr>
+    </w:lvl>
+    <w:lvl w:ilvl="1" w:tplc="04090019" w:tentative="1">
+      <w:start w:val="1"/>
+      <w:numFmt w:val="lowerLetter"/>
+      <w:lvlText w:val="%2."/>
+      <w:lvlJc w:val="left"/>
+      <w:pPr>
+        <w:ind w:left="1440" w:hanging="360"/>
+      </w:pPr>
+    </w:lvl>
+    <w:lvl w:ilvl="2" w:tplc="0409001B" w:tentative="1">
+      <w:start w:val="1"/>
+      <w:numFmt w:val="lowerRoman"/>
+      <w:lvlText w:val="%3."/>
+      <w:lvlJc w:val="right"/>
+      <w:pPr>
+        <w:ind w:left="2160" w:hanging="180"/>
+      </w:pPr>
+    </w:lvl>
+    <w:lvl w:ilvl="3" w:tplc="0409000F" w:tentative="1">
+      <w:start w:val="1"/>
+      <w:numFmt w:val="decimal"/>
+      <w:lvlText w:val="%4."/>
+      <w:lvlJc w:val="left"/>
+      <w:pPr>
+        <w:ind w:left="2880" w:hanging="360"/>
+      </w:pPr>
+    </w:lvl>
+    <w:lvl w:ilvl="4" w:tplc="04090019" w:tentative="1">
+      <w:start w:val="1"/>
+      <w:numFmt w:val="lowerLetter"/>
+      <w:lvlText w:val="%5."/>
+      <w:lvlJc w:val="left"/>
+      <w:pPr>
+        <w:ind w:left="3600" w:hanging="360"/>
+      </w:pPr>
+    </w:lvl>
+    <w:lvl w:ilvl="5" w:tplc="0409001B" w:tentative="1">
+      <w:start w:val="1"/>
+      <w:numFmt w:val="lowerRoman"/>
+      <w:lvlText w:val="%6."/>
+      <w:lvlJc w:val="right"/>
+      <w:pPr>
+        <w:ind w:left="4320" w:hanging="180"/>
+      </w:pPr>
+    </w:lvl>
+    <w:lvl w:ilvl="6" w:tplc="0409000F" w:tentative="1">
+      <w:start w:val="1"/>
+      <w:numFmt w:val="decimal"/>
+      <w:lvlText w:val="%7."/>
+      <w:lvlJc w:val="left"/>
+      <w:pPr>
+        <w:ind w:left="5040" w:hanging="360"/>
+      </w:pPr>
+    </w:lvl>
+    <w:lvl w:ilvl="7" w:tplc="04090019" w:tentative="1">
+      <w:start w:val="1"/>
+      <w:numFmt w:val="lowerLetter"/>
+      <w:lvlText w:val="%8."/>
+      <w:lvlJc w:val="left"/>
+      <w:pPr>
+        <w:ind w:left="5760" w:hanging="360"/>
+      </w:pPr>
+    </w:lvl>
+    <w:lvl w:ilvl="8" w:tplc="0409001B" w:tentative="1">
+      <w:start w:val="1"/>
+      <w:numFmt w:val="lowerRoman"/>
+      <w:lvlText w:val="%9."/>
+      <w:lvlJc w:val="right"/>
+      <w:pPr>
+        <w:ind w:left="6480" w:hanging="180"/>
+      </w:pPr>
+    </w:lvl>
+  </w:abstractNum>
+  <w:abstractNum w:abstractNumId="26">
     <w:nsid w:val="6FF3008F"/>
     <w:multiLevelType w:val="hybridMultilevel"/>
     <w:tmpl w:val="424A9D64"/>
@@ -11689,7 +15807,120 @@
       </w:rPr>
     </w:lvl>
   </w:abstractNum>
-  <w:abstractNum w:abstractNumId="20">
+  <w:abstractNum w:abstractNumId="27">
+    <w:nsid w:val="723477D9"/>
+    <w:multiLevelType w:val="hybridMultilevel"/>
+    <w:tmpl w:val="2B388C1A"/>
+    <w:lvl w:ilvl="0" w:tplc="04090001">
+      <w:start w:val="1"/>
+      <w:numFmt w:val="bullet"/>
+      <w:lvlText w:val=""/>
+      <w:lvlJc w:val="left"/>
+      <w:pPr>
+        <w:ind w:left="720" w:hanging="360"/>
+      </w:pPr>
+      <w:rPr>
+        <w:rFonts w:ascii="Symbol" w:hAnsi="Symbol" w:hint="default"/>
+      </w:rPr>
+    </w:lvl>
+    <w:lvl w:ilvl="1" w:tplc="04090003" w:tentative="1">
+      <w:start w:val="1"/>
+      <w:numFmt w:val="bullet"/>
+      <w:lvlText w:val="o"/>
+      <w:lvlJc w:val="left"/>
+      <w:pPr>
+        <w:ind w:left="1440" w:hanging="360"/>
+      </w:pPr>
+      <w:rPr>
+        <w:rFonts w:ascii="Courier New" w:hAnsi="Courier New" w:cs="Courier New" w:hint="default"/>
+      </w:rPr>
+    </w:lvl>
+    <w:lvl w:ilvl="2" w:tplc="04090005" w:tentative="1">
+      <w:start w:val="1"/>
+      <w:numFmt w:val="bullet"/>
+      <w:lvlText w:val=""/>
+      <w:lvlJc w:val="left"/>
+      <w:pPr>
+        <w:ind w:left="2160" w:hanging="360"/>
+      </w:pPr>
+      <w:rPr>
+        <w:rFonts w:ascii="Wingdings" w:hAnsi="Wingdings" w:hint="default"/>
+      </w:rPr>
+    </w:lvl>
+    <w:lvl w:ilvl="3" w:tplc="04090001" w:tentative="1">
+      <w:start w:val="1"/>
+      <w:numFmt w:val="bullet"/>
+      <w:lvlText w:val=""/>
+      <w:lvlJc w:val="left"/>
+      <w:pPr>
+        <w:ind w:left="2880" w:hanging="360"/>
+      </w:pPr>
+      <w:rPr>
+        <w:rFonts w:ascii="Symbol" w:hAnsi="Symbol" w:hint="default"/>
+      </w:rPr>
+    </w:lvl>
+    <w:lvl w:ilvl="4" w:tplc="04090003" w:tentative="1">
+      <w:start w:val="1"/>
+      <w:numFmt w:val="bullet"/>
+      <w:lvlText w:val="o"/>
+      <w:lvlJc w:val="left"/>
+      <w:pPr>
+        <w:ind w:left="3600" w:hanging="360"/>
+      </w:pPr>
+      <w:rPr>
+        <w:rFonts w:ascii="Courier New" w:hAnsi="Courier New" w:cs="Courier New" w:hint="default"/>
+      </w:rPr>
+    </w:lvl>
+    <w:lvl w:ilvl="5" w:tplc="04090005" w:tentative="1">
+      <w:start w:val="1"/>
+      <w:numFmt w:val="bullet"/>
+      <w:lvlText w:val=""/>
+      <w:lvlJc w:val="left"/>
+      <w:pPr>
+        <w:ind w:left="4320" w:hanging="360"/>
+      </w:pPr>
+      <w:rPr>
+        <w:rFonts w:ascii="Wingdings" w:hAnsi="Wingdings" w:hint="default"/>
+      </w:rPr>
+    </w:lvl>
+    <w:lvl w:ilvl="6" w:tplc="04090001" w:tentative="1">
+      <w:start w:val="1"/>
+      <w:numFmt w:val="bullet"/>
+      <w:lvlText w:val=""/>
+      <w:lvlJc w:val="left"/>
+      <w:pPr>
+        <w:ind w:left="5040" w:hanging="360"/>
+      </w:pPr>
+      <w:rPr>
+        <w:rFonts w:ascii="Symbol" w:hAnsi="Symbol" w:hint="default"/>
+      </w:rPr>
+    </w:lvl>
+    <w:lvl w:ilvl="7" w:tplc="04090003" w:tentative="1">
+      <w:start w:val="1"/>
+      <w:numFmt w:val="bullet"/>
+      <w:lvlText w:val="o"/>
+      <w:lvlJc w:val="left"/>
+      <w:pPr>
+        <w:ind w:left="5760" w:hanging="360"/>
+      </w:pPr>
+      <w:rPr>
+        <w:rFonts w:ascii="Courier New" w:hAnsi="Courier New" w:cs="Courier New" w:hint="default"/>
+      </w:rPr>
+    </w:lvl>
+    <w:lvl w:ilvl="8" w:tplc="04090005" w:tentative="1">
+      <w:start w:val="1"/>
+      <w:numFmt w:val="bullet"/>
+      <w:lvlText w:val=""/>
+      <w:lvlJc w:val="left"/>
+      <w:pPr>
+        <w:ind w:left="6480" w:hanging="360"/>
+      </w:pPr>
+      <w:rPr>
+        <w:rFonts w:ascii="Wingdings" w:hAnsi="Wingdings" w:hint="default"/>
+      </w:rPr>
+    </w:lvl>
+  </w:abstractNum>
+  <w:abstractNum w:abstractNumId="28">
     <w:nsid w:val="78F40241"/>
     <w:multiLevelType w:val="hybridMultilevel"/>
     <w:tmpl w:val="4642AB1C"/>
@@ -11803,67 +16034,91 @@
     </w:lvl>
   </w:abstractNum>
   <w:num w:numId="1">
-    <w:abstractNumId w:val="11"/>
+    <w:abstractNumId w:val="15"/>
   </w:num>
   <w:num w:numId="2">
+    <w:abstractNumId w:val="28"/>
+  </w:num>
+  <w:num w:numId="3">
+    <w:abstractNumId w:val="18"/>
+  </w:num>
+  <w:num w:numId="4">
+    <w:abstractNumId w:val="8"/>
+  </w:num>
+  <w:num w:numId="5">
+    <w:abstractNumId w:val="7"/>
+  </w:num>
+  <w:num w:numId="6">
     <w:abstractNumId w:val="20"/>
   </w:num>
-  <w:num w:numId="3">
-    <w:abstractNumId w:val="13"/>
-  </w:num>
-  <w:num w:numId="4">
-    <w:abstractNumId w:val="7"/>
-  </w:num>
-  <w:num w:numId="5">
-    <w:abstractNumId w:val="6"/>
-  </w:num>
-  <w:num w:numId="6">
-    <w:abstractNumId w:val="15"/>
-  </w:num>
   <w:num w:numId="7">
-    <w:abstractNumId w:val="18"/>
+    <w:abstractNumId w:val="24"/>
   </w:num>
   <w:num w:numId="8">
+    <w:abstractNumId w:val="19"/>
+  </w:num>
+  <w:num w:numId="9">
     <w:abstractNumId w:val="14"/>
   </w:num>
-  <w:num w:numId="9">
-    <w:abstractNumId w:val="10"/>
-  </w:num>
   <w:num w:numId="10">
-    <w:abstractNumId w:val="17"/>
+    <w:abstractNumId w:val="22"/>
   </w:num>
   <w:num w:numId="11">
     <w:abstractNumId w:val="0"/>
   </w:num>
   <w:num w:numId="12">
-    <w:abstractNumId w:val="3"/>
+    <w:abstractNumId w:val="4"/>
   </w:num>
   <w:num w:numId="13">
-    <w:abstractNumId w:val="4"/>
+    <w:abstractNumId w:val="5"/>
   </w:num>
   <w:num w:numId="14">
-    <w:abstractNumId w:val="5"/>
+    <w:abstractNumId w:val="6"/>
   </w:num>
   <w:num w:numId="15">
     <w:abstractNumId w:val="2"/>
   </w:num>
   <w:num w:numId="16">
-    <w:abstractNumId w:val="19"/>
+    <w:abstractNumId w:val="26"/>
   </w:num>
   <w:num w:numId="17">
-    <w:abstractNumId w:val="16"/>
+    <w:abstractNumId w:val="21"/>
   </w:num>
   <w:num w:numId="18">
-    <w:abstractNumId w:val="8"/>
+    <w:abstractNumId w:val="9"/>
   </w:num>
   <w:num w:numId="19">
     <w:abstractNumId w:val="1"/>
   </w:num>
   <w:num w:numId="20">
+    <w:abstractNumId w:val="17"/>
+  </w:num>
+  <w:num w:numId="21">
     <w:abstractNumId w:val="12"/>
   </w:num>
-  <w:num w:numId="21">
-    <w:abstractNumId w:val="9"/>
+  <w:num w:numId="22">
+    <w:abstractNumId w:val="13"/>
+  </w:num>
+  <w:num w:numId="23">
+    <w:abstractNumId w:val="3"/>
+  </w:num>
+  <w:num w:numId="24">
+    <w:abstractNumId w:val="23"/>
+  </w:num>
+  <w:num w:numId="25">
+    <w:abstractNumId w:val="11"/>
+  </w:num>
+  <w:num w:numId="26">
+    <w:abstractNumId w:val="16"/>
+  </w:num>
+  <w:num w:numId="27">
+    <w:abstractNumId w:val="27"/>
+  </w:num>
+  <w:num w:numId="28">
+    <w:abstractNumId w:val="10"/>
+  </w:num>
+  <w:num w:numId="29">
+    <w:abstractNumId w:val="25"/>
   </w:num>
 </w:numbering>
 </file>

--- a/Notes/w11.docx
+++ b/Notes/w11.docx
@@ -548,8 +548,18 @@
                 <w:sz w:val="20"/>
                 <w:szCs w:val="20"/>
               </w:rPr>
-              <w:t xml:space="preserve"> dec</w:t>
+              <w:t xml:space="preserve"> </w:t>
             </w:r>
+            <w:proofErr w:type="spellStart"/>
+            <w:r>
+              <w:rPr>
+                <w:color w:val="000000" w:themeColor="text1"/>
+                <w:sz w:val="20"/>
+                <w:szCs w:val="20"/>
+              </w:rPr>
+              <w:t>dec</w:t>
+            </w:r>
+            <w:proofErr w:type="spellEnd"/>
             <w:r>
               <w:rPr>
                 <w:color w:val="000000" w:themeColor="text1"/>
@@ -1148,7 +1158,25 @@
           <w:sz w:val="20"/>
           <w:szCs w:val="20"/>
         </w:rPr>
-        <w:t>For A to send a datagram to B, A must know several things:</w:t>
+        <w:t xml:space="preserve">For A to send a datagram to B, </w:t>
+      </w:r>
+      <w:proofErr w:type="gramStart"/>
+      <w:r>
+        <w:rPr>
+          <w:color w:val="000000" w:themeColor="text1"/>
+          <w:sz w:val="20"/>
+          <w:szCs w:val="20"/>
+        </w:rPr>
+        <w:t>A</w:t>
+      </w:r>
+      <w:proofErr w:type="gramEnd"/>
+      <w:r>
+        <w:rPr>
+          <w:color w:val="000000" w:themeColor="text1"/>
+          <w:sz w:val="20"/>
+          <w:szCs w:val="20"/>
+        </w:rPr>
+        <w:t xml:space="preserve"> must know several things:</w:t>
       </w:r>
     </w:p>
     <w:p>
@@ -1356,7 +1384,25 @@
           <w:sz w:val="20"/>
           <w:szCs w:val="20"/>
         </w:rPr>
-        <w:t>A creates IP datagram with src=</w:t>
+        <w:t xml:space="preserve">A creates IP datagram with </w:t>
+      </w:r>
+      <w:proofErr w:type="spellStart"/>
+      <w:r>
+        <w:rPr>
+          <w:color w:val="000000" w:themeColor="text1"/>
+          <w:sz w:val="20"/>
+          <w:szCs w:val="20"/>
+        </w:rPr>
+        <w:t>src</w:t>
+      </w:r>
+      <w:proofErr w:type="spellEnd"/>
+      <w:r>
+        <w:rPr>
+          <w:color w:val="000000" w:themeColor="text1"/>
+          <w:sz w:val="20"/>
+          <w:szCs w:val="20"/>
+        </w:rPr>
+        <w:t>=</w:t>
       </w:r>
       <w:r>
         <w:rPr>
@@ -1428,7 +1474,16 @@
           <w:sz w:val="20"/>
           <w:szCs w:val="20"/>
         </w:rPr>
-        <w:t>link-layer frame with dest=</w:t>
+        <w:t>link-layer frame with dest</w:t>
+      </w:r>
+      <w:proofErr w:type="gramStart"/>
+      <w:r>
+        <w:rPr>
+          <w:color w:val="000000" w:themeColor="text1"/>
+          <w:sz w:val="20"/>
+          <w:szCs w:val="20"/>
+        </w:rPr>
+        <w:t>=</w:t>
       </w:r>
       <w:r>
         <w:rPr>
@@ -1438,6 +1493,7 @@
         </w:rPr>
         <w:t>(</w:t>
       </w:r>
+      <w:proofErr w:type="gramEnd"/>
       <w:r>
         <w:rPr>
           <w:color w:val="000000" w:themeColor="text1"/>
@@ -1560,7 +1616,25 @@
           <w:sz w:val="20"/>
           <w:szCs w:val="20"/>
         </w:rPr>
-        <w:t>R forwards datagram with IP_src=(A) | IP_dest=(B)</w:t>
+        <w:t xml:space="preserve">R forwards datagram with </w:t>
+      </w:r>
+      <w:proofErr w:type="spellStart"/>
+      <w:r>
+        <w:rPr>
+          <w:color w:val="000000" w:themeColor="text1"/>
+          <w:sz w:val="20"/>
+          <w:szCs w:val="20"/>
+        </w:rPr>
+        <w:t>IP_src</w:t>
+      </w:r>
+      <w:proofErr w:type="spellEnd"/>
+      <w:r>
+        <w:rPr>
+          <w:color w:val="000000" w:themeColor="text1"/>
+          <w:sz w:val="20"/>
+          <w:szCs w:val="20"/>
+        </w:rPr>
+        <w:t>=(A) | IP_dest=(B)</w:t>
       </w:r>
       <w:r>
         <w:rPr>
@@ -1590,7 +1664,25 @@
           <w:sz w:val="20"/>
           <w:szCs w:val="20"/>
         </w:rPr>
-        <w:t>R creates a link-layer frame with dest=(B’s MAC + A_to_B IP datagram)</w:t>
+        <w:t>R creates a link-layer frame with dest</w:t>
+      </w:r>
+      <w:proofErr w:type="gramStart"/>
+      <w:r>
+        <w:rPr>
+          <w:color w:val="000000" w:themeColor="text1"/>
+          <w:sz w:val="20"/>
+          <w:szCs w:val="20"/>
+        </w:rPr>
+        <w:t>=(</w:t>
+      </w:r>
+      <w:proofErr w:type="gramEnd"/>
+      <w:r>
+        <w:rPr>
+          <w:color w:val="000000" w:themeColor="text1"/>
+          <w:sz w:val="20"/>
+          <w:szCs w:val="20"/>
+        </w:rPr>
+        <w:t>B’s MAC + A_to_B IP datagram)</w:t>
       </w:r>
     </w:p>
     <w:p>
@@ -1679,7 +1771,25 @@
           <w:sz w:val="20"/>
           <w:szCs w:val="20"/>
         </w:rPr>
-        <w:t>: fiber, cable etc.</w:t>
+        <w:t xml:space="preserve">: </w:t>
+      </w:r>
+      <w:proofErr w:type="spellStart"/>
+      <w:r>
+        <w:rPr>
+          <w:color w:val="000000" w:themeColor="text1"/>
+          <w:sz w:val="20"/>
+          <w:szCs w:val="20"/>
+        </w:rPr>
+        <w:t>fiber</w:t>
+      </w:r>
+      <w:proofErr w:type="spellEnd"/>
+      <w:r>
+        <w:rPr>
+          <w:color w:val="000000" w:themeColor="text1"/>
+          <w:sz w:val="20"/>
+          <w:szCs w:val="20"/>
+        </w:rPr>
+        <w:t>, cable etc.</w:t>
       </w:r>
     </w:p>
     <w:p>
@@ -2301,7 +2411,25 @@
           <w:sz w:val="20"/>
           <w:szCs w:val="20"/>
         </w:rPr>
-        <w:t>, or with a broadcast addr (e.g. ARP packet)</w:t>
+        <w:t xml:space="preserve">, or with a broadcast </w:t>
+      </w:r>
+      <w:proofErr w:type="spellStart"/>
+      <w:r>
+        <w:rPr>
+          <w:color w:val="000000" w:themeColor="text1"/>
+          <w:sz w:val="20"/>
+          <w:szCs w:val="20"/>
+        </w:rPr>
+        <w:t>addr</w:t>
+      </w:r>
+      <w:proofErr w:type="spellEnd"/>
+      <w:r>
+        <w:rPr>
+          <w:color w:val="000000" w:themeColor="text1"/>
+          <w:sz w:val="20"/>
+          <w:szCs w:val="20"/>
+        </w:rPr>
+        <w:t xml:space="preserve"> (e.g. ARP packet)</w:t>
       </w:r>
       <w:r>
         <w:rPr>
@@ -2562,7 +2690,25 @@
           <w:sz w:val="20"/>
           <w:szCs w:val="20"/>
         </w:rPr>
-        <w:t>un-slotted CSMA/CD with binary backoff.</w:t>
+        <w:t xml:space="preserve">un-slotted CSMA/CD with binary </w:t>
+      </w:r>
+      <w:proofErr w:type="spellStart"/>
+      <w:r>
+        <w:rPr>
+          <w:color w:val="000000" w:themeColor="text1"/>
+          <w:sz w:val="20"/>
+          <w:szCs w:val="20"/>
+        </w:rPr>
+        <w:t>backoff</w:t>
+      </w:r>
+      <w:proofErr w:type="spellEnd"/>
+      <w:r>
+        <w:rPr>
+          <w:color w:val="000000" w:themeColor="text1"/>
+          <w:sz w:val="20"/>
+          <w:szCs w:val="20"/>
+        </w:rPr>
+        <w:t>.</w:t>
       </w:r>
     </w:p>
     <w:p>
@@ -3141,7 +3287,25 @@
                                 <w:sz w:val="20"/>
                                 <w:szCs w:val="20"/>
                               </w:rPr>
-                              <w:t xml:space="preserve">MAC addr </w:t>
+                              <w:t xml:space="preserve">MAC </w:t>
+                            </w:r>
+                            <w:proofErr w:type="spellStart"/>
+                            <w:r>
+                              <w:rPr>
+                                <w:b/>
+                                <w:sz w:val="20"/>
+                                <w:szCs w:val="20"/>
+                              </w:rPr>
+                              <w:t>addr</w:t>
+                            </w:r>
+                            <w:proofErr w:type="spellEnd"/>
+                            <w:r>
+                              <w:rPr>
+                                <w:b/>
+                                <w:sz w:val="20"/>
+                                <w:szCs w:val="20"/>
+                              </w:rPr>
+                              <w:t xml:space="preserve"> </w:t>
                             </w:r>
                             <w:r>
                               <w:rPr>
@@ -3410,7 +3574,25 @@
                           <w:sz w:val="20"/>
                           <w:szCs w:val="20"/>
                         </w:rPr>
-                        <w:t xml:space="preserve">MAC addr </w:t>
+                        <w:t xml:space="preserve">MAC </w:t>
+                      </w:r>
+                      <w:proofErr w:type="spellStart"/>
+                      <w:r>
+                        <w:rPr>
+                          <w:b/>
+                          <w:sz w:val="20"/>
+                          <w:szCs w:val="20"/>
+                        </w:rPr>
+                        <w:t>addr</w:t>
+                      </w:r>
+                      <w:proofErr w:type="spellEnd"/>
+                      <w:r>
+                        <w:rPr>
+                          <w:b/>
+                          <w:sz w:val="20"/>
+                          <w:szCs w:val="20"/>
+                        </w:rPr>
+                        <w:t xml:space="preserve"> </w:t>
                       </w:r>
                       <w:r>
                         <w:rPr>
@@ -4560,7 +4742,27 @@
                 <w:sz w:val="20"/>
                 <w:szCs w:val="20"/>
               </w:rPr>
-              <w:t>routing algos, IP addresses</w:t>
+              <w:t xml:space="preserve">routing </w:t>
+            </w:r>
+            <w:proofErr w:type="spellStart"/>
+            <w:r>
+              <w:rPr>
+                <w:b/>
+                <w:color w:val="000000" w:themeColor="text1"/>
+                <w:sz w:val="20"/>
+                <w:szCs w:val="20"/>
+              </w:rPr>
+              <w:t>algos</w:t>
+            </w:r>
+            <w:proofErr w:type="spellEnd"/>
+            <w:r>
+              <w:rPr>
+                <w:b/>
+                <w:color w:val="000000" w:themeColor="text1"/>
+                <w:sz w:val="20"/>
+                <w:szCs w:val="20"/>
+              </w:rPr>
+              <w:t>, IP addresses</w:t>
             </w:r>
           </w:p>
         </w:tc>
@@ -4727,7 +4929,25 @@
           <w:sz w:val="20"/>
           <w:szCs w:val="20"/>
         </w:rPr>
-        <w:t>ames with bogus src MAC addresses.</w:t>
+        <w:t xml:space="preserve">ames with bogus </w:t>
+      </w:r>
+      <w:proofErr w:type="spellStart"/>
+      <w:r>
+        <w:rPr>
+          <w:color w:val="000000" w:themeColor="text1"/>
+          <w:sz w:val="20"/>
+          <w:szCs w:val="20"/>
+        </w:rPr>
+        <w:t>src</w:t>
+      </w:r>
+      <w:proofErr w:type="spellEnd"/>
+      <w:r>
+        <w:rPr>
+          <w:color w:val="000000" w:themeColor="text1"/>
+          <w:sz w:val="20"/>
+          <w:szCs w:val="20"/>
+        </w:rPr>
+        <w:t xml:space="preserve"> MAC addresses.</w:t>
       </w:r>
     </w:p>
     <w:p>
@@ -7312,15 +7532,33 @@
           <w:sz w:val="20"/>
           <w:szCs w:val="20"/>
         </w:rPr>
-        <w:t>Terrain contours (urban / rural)</w:t>
-      </w:r>
-      <w:r>
-        <w:rPr>
-          <w:color w:val="000000" w:themeColor="text1"/>
-          <w:sz w:val="20"/>
-          <w:szCs w:val="20"/>
-        </w:rPr>
-        <w:t xml:space="preserve">   |   Humidity</w:t>
+        <w:t xml:space="preserve">Terrain contours (urban / </w:t>
+      </w:r>
+      <w:proofErr w:type="gramStart"/>
+      <w:r>
+        <w:rPr>
+          <w:color w:val="000000" w:themeColor="text1"/>
+          <w:sz w:val="20"/>
+          <w:szCs w:val="20"/>
+        </w:rPr>
+        <w:t>rural)</w:t>
+      </w:r>
+      <w:r>
+        <w:rPr>
+          <w:color w:val="000000" w:themeColor="text1"/>
+          <w:sz w:val="20"/>
+          <w:szCs w:val="20"/>
+        </w:rPr>
+        <w:t xml:space="preserve">   </w:t>
+      </w:r>
+      <w:proofErr w:type="gramEnd"/>
+      <w:r>
+        <w:rPr>
+          <w:color w:val="000000" w:themeColor="text1"/>
+          <w:sz w:val="20"/>
+          <w:szCs w:val="20"/>
+        </w:rPr>
+        <w:t>|   Humidity</w:t>
       </w:r>
     </w:p>
     <w:p>
@@ -8264,132 +8502,67 @@
     </w:p>
     <w:p>
       <w:pPr>
+        <w:rPr>
+          <w:color w:val="000000" w:themeColor="text1"/>
+          <w:sz w:val="20"/>
+          <w:szCs w:val="20"/>
+        </w:rPr>
+      </w:pPr>
+      <w:r>
+        <w:rPr>
+          <w:b/>
+          <w:color w:val="000000" w:themeColor="text1"/>
+          <w:sz w:val="20"/>
+          <w:szCs w:val="20"/>
+        </w:rPr>
+        <w:t>Hidden Terminal</w:t>
+      </w:r>
+      <w:r>
+        <w:rPr>
+          <w:b/>
+          <w:color w:val="000000" w:themeColor="text1"/>
+          <w:sz w:val="20"/>
+          <w:szCs w:val="20"/>
+        </w:rPr>
+        <w:t xml:space="preserve"> / Node</w:t>
+      </w:r>
+      <w:r>
+        <w:rPr>
+          <w:b/>
+          <w:color w:val="000000" w:themeColor="text1"/>
+          <w:sz w:val="20"/>
+          <w:szCs w:val="20"/>
+        </w:rPr>
+        <w:t xml:space="preserve"> Problem</w:t>
+      </w:r>
+      <w:r>
+        <w:rPr>
+          <w:color w:val="000000" w:themeColor="text1"/>
+          <w:sz w:val="20"/>
+          <w:szCs w:val="20"/>
+        </w:rPr>
+        <w:t xml:space="preserve">: </w:t>
+      </w:r>
+      <w:r>
+        <w:rPr>
+          <w:color w:val="000000" w:themeColor="text1"/>
+          <w:sz w:val="20"/>
+          <w:szCs w:val="20"/>
+        </w:rPr>
+        <w:t>Each node is within communication range of an AP, but nodes cannot communicate with each other as they do not have a physical connection to each other.</w:t>
+      </w:r>
+    </w:p>
+    <w:p>
+      <w:pPr>
         <w:pStyle w:val="ListParagraph"/>
         <w:numPr>
           <w:ilvl w:val="0"/>
           <w:numId w:val="12"/>
         </w:numPr>
         <w:rPr>
-          <w:color w:val="000000" w:themeColor="text1"/>
-          <w:sz w:val="20"/>
-          <w:szCs w:val="20"/>
-        </w:rPr>
-      </w:pPr>
-      <w:r>
-        <w:rPr>
-          <w:b/>
-          <w:color w:val="000000" w:themeColor="text1"/>
-          <w:sz w:val="20"/>
-          <w:szCs w:val="20"/>
-        </w:rPr>
-        <w:t>Hidden Terminal</w:t>
-      </w:r>
-      <w:r>
-        <w:rPr>
-          <w:b/>
-          <w:color w:val="000000" w:themeColor="text1"/>
-          <w:sz w:val="20"/>
-          <w:szCs w:val="20"/>
-        </w:rPr>
-        <w:t xml:space="preserve"> / Node</w:t>
-      </w:r>
-      <w:r>
-        <w:rPr>
-          <w:b/>
-          <w:color w:val="000000" w:themeColor="text1"/>
-          <w:sz w:val="20"/>
-          <w:szCs w:val="20"/>
-        </w:rPr>
-        <w:t xml:space="preserve"> Problem</w:t>
-      </w:r>
-      <w:r>
-        <w:rPr>
-          <w:color w:val="000000" w:themeColor="text1"/>
-          <w:sz w:val="20"/>
-          <w:szCs w:val="20"/>
-        </w:rPr>
-        <w:t>: occurs when a node</w:t>
-      </w:r>
-      <w:r>
-        <w:rPr>
-          <w:color w:val="000000" w:themeColor="text1"/>
-          <w:sz w:val="20"/>
-          <w:szCs w:val="20"/>
-        </w:rPr>
-        <w:t xml:space="preserve"> </w:t>
-      </w:r>
-      <w:r>
-        <w:rPr>
-          <w:color w:val="000000" w:themeColor="text1"/>
-          <w:sz w:val="20"/>
-          <w:szCs w:val="20"/>
-        </w:rPr>
-        <w:t>is</w:t>
-      </w:r>
-      <w:r>
-        <w:rPr>
-          <w:color w:val="000000" w:themeColor="text1"/>
-          <w:sz w:val="20"/>
-          <w:szCs w:val="20"/>
-        </w:rPr>
-        <w:t xml:space="preserve"> visible</w:t>
-      </w:r>
-      <w:r>
-        <w:rPr>
-          <w:color w:val="000000" w:themeColor="text1"/>
-          <w:sz w:val="20"/>
-          <w:szCs w:val="20"/>
-        </w:rPr>
-        <w:t xml:space="preserve"> from a wireless access point</w:t>
-      </w:r>
-      <w:r>
-        <w:rPr>
-          <w:color w:val="000000" w:themeColor="text1"/>
-          <w:sz w:val="20"/>
-          <w:szCs w:val="20"/>
-        </w:rPr>
-        <w:t xml:space="preserve"> </w:t>
-      </w:r>
-      <w:r>
-        <w:rPr>
-          <w:color w:val="000000" w:themeColor="text1"/>
-          <w:sz w:val="20"/>
-          <w:szCs w:val="20"/>
-        </w:rPr>
-        <w:t xml:space="preserve">(AP) </w:t>
-      </w:r>
-      <w:r>
-        <w:rPr>
-          <w:color w:val="000000" w:themeColor="text1"/>
-          <w:sz w:val="20"/>
-          <w:szCs w:val="20"/>
-        </w:rPr>
-        <w:t>but not from other nodes</w:t>
-      </w:r>
-      <w:r>
-        <w:rPr>
-          <w:color w:val="000000" w:themeColor="text1"/>
-          <w:sz w:val="20"/>
-          <w:szCs w:val="20"/>
-        </w:rPr>
-        <w:t xml:space="preserve"> </w:t>
-      </w:r>
-      <w:r>
-        <w:rPr>
-          <w:color w:val="000000" w:themeColor="text1"/>
-          <w:sz w:val="20"/>
-          <w:szCs w:val="20"/>
-        </w:rPr>
-        <w:t>communicating with that AP.</w:t>
-      </w:r>
-      <w:r>
-        <w:rPr>
-          <w:color w:val="000000" w:themeColor="text1"/>
-          <w:sz w:val="20"/>
-          <w:szCs w:val="20"/>
-        </w:rPr>
-        <w:br/>
-      </w:r>
+          <w:rFonts w:ascii="Times New Roman" w:eastAsia="Times New Roman" w:hAnsi="Times New Roman" w:cs="Times New Roman"/>
+        </w:rPr>
+      </w:pPr>
       <w:r>
         <w:rPr>
           <w:color w:val="000000" w:themeColor="text1"/>
@@ -8745,6 +8918,8 @@
         </w:rPr>
         <w:t>.</w:t>
       </w:r>
+      <w:bookmarkStart w:id="0" w:name="_GoBack"/>
+      <w:bookmarkEnd w:id="0"/>
     </w:p>
     <w:p>
       <w:pPr>
@@ -8983,6 +9158,7 @@
         </w:rPr>
         <w:t xml:space="preserve"> | chipping sequence </w:t>
       </w:r>
+      <w:proofErr w:type="spellStart"/>
       <w:r>
         <w:rPr>
           <w:sz w:val="20"/>
@@ -8998,6 +9174,7 @@
         </w:rPr>
         <w:t>M</w:t>
       </w:r>
+      <w:proofErr w:type="spellEnd"/>
       <w:r>
         <w:rPr>
           <w:sz w:val="20"/>
@@ -9053,7 +9230,15 @@
           <w:sz w:val="20"/>
           <w:szCs w:val="20"/>
         </w:rPr>
-        <w:t xml:space="preserve"> | chipping sequence c</w:t>
+        <w:t xml:space="preserve"> | chipping sequence </w:t>
+      </w:r>
+      <w:proofErr w:type="spellStart"/>
+      <w:r>
+        <w:rPr>
+          <w:sz w:val="20"/>
+          <w:szCs w:val="20"/>
+        </w:rPr>
+        <w:t>c</w:t>
       </w:r>
       <w:r>
         <w:rPr>
@@ -9063,6 +9248,7 @@
         </w:rPr>
         <w:t>M</w:t>
       </w:r>
+      <w:proofErr w:type="spellEnd"/>
       <w:r>
         <w:rPr>
           <w:sz w:val="20"/>
@@ -10709,21 +10895,7 @@
                                 <w:sz w:val="20"/>
                                 <w:szCs w:val="20"/>
                               </w:rPr>
-                              <w:t xml:space="preserve"> frame broadcast</w:t>
-                            </w:r>
-                            <w:r>
-                              <w:rPr>
-                                <w:sz w:val="20"/>
-                                <w:szCs w:val="20"/>
-                              </w:rPr>
-                              <w:t xml:space="preserve"> </w:t>
-                            </w:r>
-                            <w:r>
-                              <w:rPr>
-                                <w:sz w:val="20"/>
-                                <w:szCs w:val="20"/>
-                              </w:rPr>
-                              <w:t>from H1</w:t>
+                              <w:t xml:space="preserve"> frame broadcast from H1</w:t>
                             </w:r>
                             <w:r>
                               <w:rPr>
@@ -10754,21 +10926,7 @@
                                 <w:sz w:val="20"/>
                                 <w:szCs w:val="20"/>
                               </w:rPr>
-                              <w:t>frame</w:t>
-                            </w:r>
-                            <w:r>
-                              <w:rPr>
-                                <w:sz w:val="20"/>
-                                <w:szCs w:val="20"/>
-                              </w:rPr>
-                              <w:t>s</w:t>
-                            </w:r>
-                            <w:r>
-                              <w:rPr>
-                                <w:sz w:val="20"/>
-                                <w:szCs w:val="20"/>
-                              </w:rPr>
-                              <w:t xml:space="preserve"> sent </w:t>
+                              <w:t xml:space="preserve">frames sent </w:t>
                             </w:r>
                             <w:r>
                               <w:rPr>
@@ -10982,21 +11140,7 @@
                           <w:sz w:val="20"/>
                           <w:szCs w:val="20"/>
                         </w:rPr>
-                        <w:t xml:space="preserve"> frame broadcast</w:t>
-                      </w:r>
-                      <w:r>
-                        <w:rPr>
-                          <w:sz w:val="20"/>
-                          <w:szCs w:val="20"/>
-                        </w:rPr>
-                        <w:t xml:space="preserve"> </w:t>
-                      </w:r>
-                      <w:r>
-                        <w:rPr>
-                          <w:sz w:val="20"/>
-                          <w:szCs w:val="20"/>
-                        </w:rPr>
-                        <w:t>from H1</w:t>
+                        <w:t xml:space="preserve"> frame broadcast from H1</w:t>
                       </w:r>
                       <w:r>
                         <w:rPr>
@@ -11027,21 +11171,7 @@
                           <w:sz w:val="20"/>
                           <w:szCs w:val="20"/>
                         </w:rPr>
-                        <w:t>frame</w:t>
-                      </w:r>
-                      <w:r>
-                        <w:rPr>
-                          <w:sz w:val="20"/>
-                          <w:szCs w:val="20"/>
-                        </w:rPr>
-                        <w:t>s</w:t>
-                      </w:r>
-                      <w:r>
-                        <w:rPr>
-                          <w:sz w:val="20"/>
-                          <w:szCs w:val="20"/>
-                        </w:rPr>
-                        <w:t xml:space="preserve"> sent </w:t>
+                        <w:t xml:space="preserve">frames sent </w:t>
                       </w:r>
                       <w:r>
                         <w:rPr>
@@ -11718,16 +11848,7 @@
           <w:sz w:val="20"/>
           <w:szCs w:val="20"/>
         </w:rPr>
-        <w:t>80</w:t>
-      </w:r>
-      <w:r>
-        <w:rPr>
-          <w:b/>
-          <w:color w:val="2E74B5" w:themeColor="accent1" w:themeShade="BF"/>
-          <w:sz w:val="20"/>
-          <w:szCs w:val="20"/>
-        </w:rPr>
-        <w:t>2.11: Multiple Access</w:t>
+        <w:t>802.11: Multiple Access</w:t>
       </w:r>
     </w:p>
     <w:p>
@@ -12052,7 +12173,27 @@
                                 <w:sz w:val="20"/>
                                 <w:szCs w:val="20"/>
                               </w:rPr>
-                              <w:t>DCF Interframe Space (DIFS)</w:t>
+                              <w:t xml:space="preserve">DCF </w:t>
+                            </w:r>
+                            <w:proofErr w:type="spellStart"/>
+                            <w:r>
+                              <w:rPr>
+                                <w:b/>
+                                <w:color w:val="000000" w:themeColor="text1"/>
+                                <w:sz w:val="20"/>
+                                <w:szCs w:val="20"/>
+                              </w:rPr>
+                              <w:t>Interframe</w:t>
+                            </w:r>
+                            <w:proofErr w:type="spellEnd"/>
+                            <w:r>
+                              <w:rPr>
+                                <w:b/>
+                                <w:color w:val="000000" w:themeColor="text1"/>
+                                <w:sz w:val="20"/>
+                                <w:szCs w:val="20"/>
+                              </w:rPr>
+                              <w:t xml:space="preserve"> Space (DIFS)</w:t>
                             </w:r>
                             <w:r>
                               <w:rPr>
@@ -12330,7 +12471,27 @@
                           <w:sz w:val="20"/>
                           <w:szCs w:val="20"/>
                         </w:rPr>
-                        <w:t>DCF Interframe Space (DIFS)</w:t>
+                        <w:t xml:space="preserve">DCF </w:t>
+                      </w:r>
+                      <w:proofErr w:type="spellStart"/>
+                      <w:r>
+                        <w:rPr>
+                          <w:b/>
+                          <w:color w:val="000000" w:themeColor="text1"/>
+                          <w:sz w:val="20"/>
+                          <w:szCs w:val="20"/>
+                        </w:rPr>
+                        <w:t>Interframe</w:t>
+                      </w:r>
+                      <w:proofErr w:type="spellEnd"/>
+                      <w:r>
+                        <w:rPr>
+                          <w:b/>
+                          <w:color w:val="000000" w:themeColor="text1"/>
+                          <w:sz w:val="20"/>
+                          <w:szCs w:val="20"/>
+                        </w:rPr>
+                        <w:t xml:space="preserve"> Space (DIFS)</w:t>
                       </w:r>
                       <w:r>
                         <w:rPr>
@@ -12891,8 +13052,1083 @@
           <w:szCs w:val="20"/>
         </w:rPr>
       </w:pPr>
-      <w:bookmarkStart w:id="0" w:name="_GoBack"/>
-      <w:bookmarkEnd w:id="0"/>
+      <w:r>
+        <w:rPr>
+          <w:b/>
+          <w:color w:val="2E74B5" w:themeColor="accent1" w:themeShade="BF"/>
+          <w:sz w:val="20"/>
+          <w:szCs w:val="20"/>
+        </w:rPr>
+        <w:t>802.11 Frame Addressing</w:t>
+      </w:r>
+    </w:p>
+    <w:p>
+      <w:pPr>
+        <w:rPr>
+          <w:color w:val="000000" w:themeColor="text1"/>
+          <w:sz w:val="20"/>
+          <w:szCs w:val="20"/>
+        </w:rPr>
+      </w:pPr>
+      <w:r>
+        <w:rPr>
+          <w:noProof/>
+          <w:color w:val="000000" w:themeColor="text1"/>
+          <w:sz w:val="20"/>
+          <w:szCs w:val="20"/>
+          <w:lang w:val="en-US"/>
+        </w:rPr>
+        <w:drawing>
+          <wp:inline distT="0" distB="0" distL="0" distR="0" wp14:anchorId="7FE0714E" wp14:editId="33768143">
+            <wp:extent cx="4966335" cy="1486577"/>
+            <wp:effectExtent l="0" t="0" r="12065" b="12065"/>
+            <wp:docPr id="33" name="Picture 33"/>
+            <wp:cNvGraphicFramePr>
+              <a:graphicFrameLocks xmlns:a="http://schemas.openxmlformats.org/drawingml/2006/main" noChangeAspect="1"/>
+            </wp:cNvGraphicFramePr>
+            <a:graphic xmlns:a="http://schemas.openxmlformats.org/drawingml/2006/main">
+              <a:graphicData uri="http://schemas.openxmlformats.org/drawingml/2006/picture">
+                <pic:pic xmlns:pic="http://schemas.openxmlformats.org/drawingml/2006/picture">
+                  <pic:nvPicPr>
+                    <pic:cNvPr id="33" name="Screen Shot 2017-11-10 at 3.30.15 PM.png"/>
+                    <pic:cNvPicPr/>
+                  </pic:nvPicPr>
+                  <pic:blipFill>
+                    <a:blip r:embed="rId22">
+                      <a:extLst>
+                        <a:ext uri="{28A0092B-C50C-407E-A947-70E740481C1C}">
+                          <a14:useLocalDpi xmlns:a14="http://schemas.microsoft.com/office/drawing/2010/main" val="0"/>
+                        </a:ext>
+                      </a:extLst>
+                    </a:blip>
+                    <a:stretch>
+                      <a:fillRect/>
+                    </a:stretch>
+                  </pic:blipFill>
+                  <pic:spPr>
+                    <a:xfrm>
+                      <a:off x="0" y="0"/>
+                      <a:ext cx="4982916" cy="1491540"/>
+                    </a:xfrm>
+                    <a:prstGeom prst="rect">
+                      <a:avLst/>
+                    </a:prstGeom>
+                  </pic:spPr>
+                </pic:pic>
+              </a:graphicData>
+            </a:graphic>
+          </wp:inline>
+        </w:drawing>
+      </w:r>
+    </w:p>
+    <w:p>
+      <w:pPr>
+        <w:rPr>
+          <w:color w:val="000000" w:themeColor="text1"/>
+          <w:sz w:val="20"/>
+          <w:szCs w:val="20"/>
+        </w:rPr>
+      </w:pPr>
+      <w:r>
+        <w:rPr>
+          <w:b/>
+          <w:color w:val="000000" w:themeColor="text1"/>
+          <w:sz w:val="20"/>
+          <w:szCs w:val="20"/>
+        </w:rPr>
+        <w:t xml:space="preserve">Address 1 </w:t>
+      </w:r>
+      <w:r>
+        <w:rPr>
+          <w:color w:val="000000" w:themeColor="text1"/>
+          <w:sz w:val="20"/>
+          <w:szCs w:val="20"/>
+        </w:rPr>
+        <w:t xml:space="preserve">= Receiver </w:t>
+      </w:r>
+      <w:r>
+        <w:rPr>
+          <w:color w:val="000000" w:themeColor="text1"/>
+          <w:sz w:val="20"/>
+          <w:szCs w:val="20"/>
+        </w:rPr>
+        <w:t xml:space="preserve">(host or AP) </w:t>
+      </w:r>
+      <w:r>
+        <w:rPr>
+          <w:color w:val="000000" w:themeColor="text1"/>
+          <w:sz w:val="20"/>
+          <w:szCs w:val="20"/>
+        </w:rPr>
+        <w:t>MAC address</w:t>
+      </w:r>
+      <w:r>
+        <w:rPr>
+          <w:color w:val="000000" w:themeColor="text1"/>
+          <w:sz w:val="20"/>
+          <w:szCs w:val="20"/>
+        </w:rPr>
+        <w:t xml:space="preserve">     |   </w:t>
+      </w:r>
+      <w:r>
+        <w:rPr>
+          <w:b/>
+          <w:color w:val="000000" w:themeColor="text1"/>
+          <w:sz w:val="20"/>
+          <w:szCs w:val="20"/>
+        </w:rPr>
+        <w:t>Address 2</w:t>
+      </w:r>
+      <w:r>
+        <w:rPr>
+          <w:color w:val="000000" w:themeColor="text1"/>
+          <w:sz w:val="20"/>
+          <w:szCs w:val="20"/>
+        </w:rPr>
+        <w:t xml:space="preserve"> = Sender (host or AP) MAC address</w:t>
+      </w:r>
+    </w:p>
+    <w:p>
+      <w:pPr>
+        <w:rPr>
+          <w:color w:val="000000" w:themeColor="text1"/>
+          <w:sz w:val="20"/>
+          <w:szCs w:val="20"/>
+        </w:rPr>
+      </w:pPr>
+      <w:r>
+        <w:rPr>
+          <w:b/>
+          <w:color w:val="000000" w:themeColor="text1"/>
+          <w:sz w:val="20"/>
+          <w:szCs w:val="20"/>
+        </w:rPr>
+        <w:t>Address 3</w:t>
+      </w:r>
+      <w:r>
+        <w:rPr>
+          <w:color w:val="000000" w:themeColor="text1"/>
+          <w:sz w:val="20"/>
+          <w:szCs w:val="20"/>
+        </w:rPr>
+        <w:t xml:space="preserve"> = </w:t>
+      </w:r>
+      <w:r>
+        <w:rPr>
+          <w:color w:val="000000" w:themeColor="text1"/>
+          <w:sz w:val="20"/>
+          <w:szCs w:val="20"/>
+        </w:rPr>
+        <w:t>Router Interface MAC address to which AP is attached</w:t>
+      </w:r>
+      <w:r>
+        <w:rPr>
+          <w:color w:val="000000" w:themeColor="text1"/>
+          <w:sz w:val="20"/>
+          <w:szCs w:val="20"/>
+        </w:rPr>
+        <w:t xml:space="preserve">     |    </w:t>
+      </w:r>
+      <w:r>
+        <w:rPr>
+          <w:b/>
+          <w:color w:val="000000" w:themeColor="text1"/>
+          <w:sz w:val="20"/>
+          <w:szCs w:val="20"/>
+        </w:rPr>
+        <w:t>Address 4</w:t>
+      </w:r>
+      <w:r>
+        <w:rPr>
+          <w:color w:val="000000" w:themeColor="text1"/>
+          <w:sz w:val="20"/>
+          <w:szCs w:val="20"/>
+        </w:rPr>
+        <w:t xml:space="preserve"> = Used only in ad-hoc mode.</w:t>
+      </w:r>
+    </w:p>
+    <w:p>
+      <w:pPr>
+        <w:rPr>
+          <w:color w:val="000000" w:themeColor="text1"/>
+          <w:sz w:val="20"/>
+          <w:szCs w:val="20"/>
+        </w:rPr>
+      </w:pPr>
+      <w:r>
+        <w:rPr>
+          <w:b/>
+          <w:color w:val="000000" w:themeColor="text1"/>
+          <w:sz w:val="20"/>
+          <w:szCs w:val="20"/>
+        </w:rPr>
+        <w:t>Duration</w:t>
+      </w:r>
+      <w:r>
+        <w:rPr>
+          <w:color w:val="000000" w:themeColor="text1"/>
+          <w:sz w:val="20"/>
+          <w:szCs w:val="20"/>
+        </w:rPr>
+        <w:t xml:space="preserve"> = Duration of reserved transmission time (RTS / CTS)</w:t>
+      </w:r>
+    </w:p>
+    <w:p>
+      <w:pPr>
+        <w:rPr>
+          <w:color w:val="000000" w:themeColor="text1"/>
+          <w:sz w:val="20"/>
+          <w:szCs w:val="20"/>
+        </w:rPr>
+      </w:pPr>
+      <w:r>
+        <w:rPr>
+          <w:b/>
+          <w:color w:val="000000" w:themeColor="text1"/>
+          <w:sz w:val="20"/>
+          <w:szCs w:val="20"/>
+        </w:rPr>
+        <w:t>Seq Control</w:t>
+      </w:r>
+      <w:r>
+        <w:rPr>
+          <w:color w:val="000000" w:themeColor="text1"/>
+          <w:sz w:val="20"/>
+          <w:szCs w:val="20"/>
+        </w:rPr>
+        <w:t xml:space="preserve"> = Frame sequence number (for Reliable Data Transfer RDT)</w:t>
+      </w:r>
+    </w:p>
+    <w:p>
+      <w:pPr>
+        <w:rPr>
+          <w:color w:val="000000" w:themeColor="text1"/>
+          <w:sz w:val="20"/>
+          <w:szCs w:val="20"/>
+        </w:rPr>
+      </w:pPr>
+      <w:r>
+        <w:rPr>
+          <w:b/>
+          <w:color w:val="000000" w:themeColor="text1"/>
+          <w:sz w:val="20"/>
+          <w:szCs w:val="20"/>
+        </w:rPr>
+        <w:t xml:space="preserve">Frame Control </w:t>
+      </w:r>
+      <w:r>
+        <w:rPr>
+          <w:b/>
+          <w:color w:val="000000" w:themeColor="text1"/>
+          <w:sz w:val="20"/>
+          <w:szCs w:val="20"/>
+        </w:rPr>
+        <w:sym w:font="Wingdings" w:char="F0E0"/>
+      </w:r>
+      <w:r>
+        <w:rPr>
+          <w:b/>
+          <w:color w:val="000000" w:themeColor="text1"/>
+          <w:sz w:val="20"/>
+          <w:szCs w:val="20"/>
+        </w:rPr>
+        <w:t xml:space="preserve"> </w:t>
+      </w:r>
+      <w:r>
+        <w:rPr>
+          <w:b/>
+          <w:color w:val="000000" w:themeColor="text1"/>
+          <w:sz w:val="20"/>
+          <w:szCs w:val="20"/>
+        </w:rPr>
+        <w:t>Type</w:t>
+      </w:r>
+      <w:r>
+        <w:rPr>
+          <w:color w:val="000000" w:themeColor="text1"/>
+          <w:sz w:val="20"/>
+          <w:szCs w:val="20"/>
+        </w:rPr>
+        <w:t xml:space="preserve"> = Frame type (RTS, CTS, ACK, data)</w:t>
+      </w:r>
+    </w:p>
+    <w:p>
+      <w:pPr>
+        <w:rPr>
+          <w:color w:val="000000" w:themeColor="text1"/>
+          <w:sz w:val="20"/>
+          <w:szCs w:val="20"/>
+        </w:rPr>
+      </w:pPr>
+      <w:r>
+        <w:rPr>
+          <w:b/>
+          <w:color w:val="2E74B5" w:themeColor="accent1" w:themeShade="BF"/>
+          <w:sz w:val="20"/>
+          <w:szCs w:val="20"/>
+        </w:rPr>
+        <w:t xml:space="preserve">802.11: </w:t>
+      </w:r>
+      <w:r>
+        <w:rPr>
+          <w:b/>
+          <w:color w:val="2E74B5" w:themeColor="accent1" w:themeShade="BF"/>
+          <w:sz w:val="20"/>
+          <w:szCs w:val="20"/>
+        </w:rPr>
+        <w:t>Advanced Capabilities</w:t>
+      </w:r>
+    </w:p>
+    <w:p>
+      <w:pPr>
+        <w:rPr>
+          <w:color w:val="000000" w:themeColor="text1"/>
+          <w:sz w:val="20"/>
+          <w:szCs w:val="20"/>
+        </w:rPr>
+      </w:pPr>
+      <w:r>
+        <w:rPr>
+          <w:b/>
+          <w:color w:val="000000" w:themeColor="text1"/>
+          <w:sz w:val="20"/>
+          <w:szCs w:val="20"/>
+        </w:rPr>
+        <w:t>Rate Adaptation</w:t>
+      </w:r>
+      <w:r>
+        <w:rPr>
+          <w:color w:val="000000" w:themeColor="text1"/>
+          <w:sz w:val="20"/>
+          <w:szCs w:val="20"/>
+        </w:rPr>
+        <w:t>:</w:t>
+      </w:r>
+      <w:r>
+        <w:rPr>
+          <w:color w:val="000000" w:themeColor="text1"/>
+          <w:sz w:val="20"/>
+          <w:szCs w:val="20"/>
+        </w:rPr>
+        <w:t xml:space="preserve"> </w:t>
+      </w:r>
+      <w:r>
+        <w:rPr>
+          <w:color w:val="000000" w:themeColor="text1"/>
+          <w:sz w:val="20"/>
+          <w:szCs w:val="20"/>
+        </w:rPr>
+        <w:t xml:space="preserve">Dynamically change the transmission rate </w:t>
+      </w:r>
+      <w:r>
+        <w:rPr>
+          <w:color w:val="000000" w:themeColor="text1"/>
+          <w:sz w:val="20"/>
+          <w:szCs w:val="20"/>
+        </w:rPr>
+        <w:t>to adapt to the current wireless channel conditions.</w:t>
+      </w:r>
+      <w:r>
+        <w:rPr>
+          <w:color w:val="000000" w:themeColor="text1"/>
+          <w:sz w:val="20"/>
+          <w:szCs w:val="20"/>
+        </w:rPr>
+        <w:t xml:space="preserve"> E.g.</w:t>
+      </w:r>
+    </w:p>
+    <w:p>
+      <w:pPr>
+        <w:pStyle w:val="ListParagraph"/>
+        <w:numPr>
+          <w:ilvl w:val="0"/>
+          <w:numId w:val="30"/>
+        </w:numPr>
+        <w:rPr>
+          <w:color w:val="000000" w:themeColor="text1"/>
+          <w:sz w:val="20"/>
+          <w:szCs w:val="20"/>
+        </w:rPr>
+      </w:pPr>
+      <w:r>
+        <w:rPr>
+          <w:color w:val="000000" w:themeColor="text1"/>
+          <w:sz w:val="20"/>
+          <w:szCs w:val="20"/>
+        </w:rPr>
+        <w:t>If SNR decreases, increase BER as node moves away from base station</w:t>
+      </w:r>
+    </w:p>
+    <w:p>
+      <w:pPr>
+        <w:pStyle w:val="ListParagraph"/>
+        <w:numPr>
+          <w:ilvl w:val="0"/>
+          <w:numId w:val="30"/>
+        </w:numPr>
+        <w:rPr>
+          <w:color w:val="000000" w:themeColor="text1"/>
+          <w:sz w:val="20"/>
+          <w:szCs w:val="20"/>
+        </w:rPr>
+      </w:pPr>
+      <w:r>
+        <w:rPr>
+          <w:color w:val="000000" w:themeColor="text1"/>
+          <w:sz w:val="20"/>
+          <w:szCs w:val="20"/>
+        </w:rPr>
+        <w:t>When</w:t>
+      </w:r>
+      <w:r>
+        <w:rPr>
+          <w:color w:val="000000" w:themeColor="text1"/>
+          <w:sz w:val="20"/>
+          <w:szCs w:val="20"/>
+        </w:rPr>
+        <w:t xml:space="preserve"> BER becomes too high, switch to lower transmission rate but with lower BER.</w:t>
+      </w:r>
+    </w:p>
+    <w:p>
+      <w:pPr>
+        <w:rPr>
+          <w:color w:val="000000" w:themeColor="text1"/>
+          <w:sz w:val="20"/>
+          <w:szCs w:val="20"/>
+        </w:rPr>
+      </w:pPr>
+      <w:r>
+        <w:rPr>
+          <w:b/>
+          <w:color w:val="000000" w:themeColor="text1"/>
+          <w:sz w:val="20"/>
+          <w:szCs w:val="20"/>
+        </w:rPr>
+        <w:t>Power Management</w:t>
+      </w:r>
+      <w:r>
+        <w:rPr>
+          <w:color w:val="000000" w:themeColor="text1"/>
+          <w:sz w:val="20"/>
+          <w:szCs w:val="20"/>
+        </w:rPr>
+        <w:t>:</w:t>
+      </w:r>
+    </w:p>
+    <w:p>
+      <w:pPr>
+        <w:pStyle w:val="ListParagraph"/>
+        <w:numPr>
+          <w:ilvl w:val="0"/>
+          <w:numId w:val="31"/>
+        </w:numPr>
+        <w:rPr>
+          <w:color w:val="000000" w:themeColor="text1"/>
+          <w:sz w:val="20"/>
+          <w:szCs w:val="20"/>
+        </w:rPr>
+      </w:pPr>
+      <w:r>
+        <w:rPr>
+          <w:b/>
+          <w:color w:val="000000" w:themeColor="text1"/>
+          <w:sz w:val="20"/>
+          <w:szCs w:val="20"/>
+        </w:rPr>
+        <w:t>Node-to-AP:</w:t>
+      </w:r>
+      <w:r>
+        <w:rPr>
+          <w:color w:val="000000" w:themeColor="text1"/>
+          <w:sz w:val="20"/>
+          <w:szCs w:val="20"/>
+        </w:rPr>
+        <w:t xml:space="preserve"> “</w:t>
+      </w:r>
+      <w:r>
+        <w:rPr>
+          <w:color w:val="000000" w:themeColor="text1"/>
+          <w:sz w:val="20"/>
+          <w:szCs w:val="20"/>
+        </w:rPr>
+        <w:t xml:space="preserve">I am </w:t>
+      </w:r>
+      <w:r>
+        <w:rPr>
+          <w:color w:val="000000" w:themeColor="text1"/>
+          <w:sz w:val="20"/>
+          <w:szCs w:val="20"/>
+        </w:rPr>
+        <w:t>going to sleep until next beacon frame”</w:t>
+      </w:r>
+    </w:p>
+    <w:p>
+      <w:pPr>
+        <w:pStyle w:val="ListParagraph"/>
+        <w:numPr>
+          <w:ilvl w:val="1"/>
+          <w:numId w:val="31"/>
+        </w:numPr>
+        <w:rPr>
+          <w:color w:val="000000" w:themeColor="text1"/>
+          <w:sz w:val="20"/>
+          <w:szCs w:val="20"/>
+        </w:rPr>
+      </w:pPr>
+      <w:r>
+        <w:rPr>
+          <w:color w:val="000000" w:themeColor="text1"/>
+          <w:sz w:val="20"/>
+          <w:szCs w:val="20"/>
+        </w:rPr>
+        <w:t xml:space="preserve">AP knows not to transmit to this </w:t>
+      </w:r>
+      <w:r>
+        <w:rPr>
+          <w:color w:val="000000" w:themeColor="text1"/>
+          <w:sz w:val="20"/>
+          <w:szCs w:val="20"/>
+        </w:rPr>
+        <w:t>node</w:t>
+      </w:r>
+      <w:r>
+        <w:rPr>
+          <w:color w:val="000000" w:themeColor="text1"/>
+          <w:sz w:val="20"/>
+          <w:szCs w:val="20"/>
+        </w:rPr>
+        <w:t>. N</w:t>
+      </w:r>
+      <w:r>
+        <w:rPr>
+          <w:color w:val="000000" w:themeColor="text1"/>
+          <w:sz w:val="20"/>
+          <w:szCs w:val="20"/>
+        </w:rPr>
+        <w:t xml:space="preserve">ode wakes up </w:t>
+      </w:r>
+      <w:r>
+        <w:rPr>
+          <w:color w:val="000000" w:themeColor="text1"/>
+          <w:sz w:val="20"/>
+          <w:szCs w:val="20"/>
+        </w:rPr>
+        <w:t xml:space="preserve">just before the </w:t>
+      </w:r>
+      <w:r>
+        <w:rPr>
+          <w:color w:val="000000" w:themeColor="text1"/>
+          <w:sz w:val="20"/>
+          <w:szCs w:val="20"/>
+        </w:rPr>
+        <w:t>next beacon frame.</w:t>
+      </w:r>
+    </w:p>
+    <w:p>
+      <w:pPr>
+        <w:pStyle w:val="ListParagraph"/>
+        <w:numPr>
+          <w:ilvl w:val="0"/>
+          <w:numId w:val="31"/>
+        </w:numPr>
+        <w:rPr>
+          <w:color w:val="000000" w:themeColor="text1"/>
+          <w:sz w:val="20"/>
+          <w:szCs w:val="20"/>
+        </w:rPr>
+      </w:pPr>
+      <w:r>
+        <w:rPr>
+          <w:b/>
+          <w:color w:val="000000" w:themeColor="text1"/>
+          <w:sz w:val="20"/>
+          <w:szCs w:val="20"/>
+        </w:rPr>
+        <w:t>Beacon frame</w:t>
+      </w:r>
+      <w:r>
+        <w:rPr>
+          <w:color w:val="000000" w:themeColor="text1"/>
+          <w:sz w:val="20"/>
+          <w:szCs w:val="20"/>
+        </w:rPr>
+        <w:t>:</w:t>
+      </w:r>
+      <w:r>
+        <w:rPr>
+          <w:color w:val="000000" w:themeColor="text1"/>
+          <w:sz w:val="20"/>
+          <w:szCs w:val="20"/>
+        </w:rPr>
+        <w:t xml:space="preserve"> contains a list of mobiles with AP-to-m</w:t>
+      </w:r>
+      <w:r>
+        <w:rPr>
+          <w:color w:val="000000" w:themeColor="text1"/>
+          <w:sz w:val="20"/>
+          <w:szCs w:val="20"/>
+        </w:rPr>
+        <w:t>obile frames waiting to be sent.</w:t>
+      </w:r>
+    </w:p>
+    <w:p>
+      <w:pPr>
+        <w:pStyle w:val="ListParagraph"/>
+        <w:numPr>
+          <w:ilvl w:val="1"/>
+          <w:numId w:val="31"/>
+        </w:numPr>
+        <w:rPr>
+          <w:color w:val="000000" w:themeColor="text1"/>
+          <w:sz w:val="20"/>
+          <w:szCs w:val="20"/>
+        </w:rPr>
+      </w:pPr>
+      <w:r>
+        <w:rPr>
+          <w:color w:val="000000" w:themeColor="text1"/>
+          <w:sz w:val="20"/>
+          <w:szCs w:val="20"/>
+        </w:rPr>
+        <w:t xml:space="preserve">Node </w:t>
+      </w:r>
+      <w:r>
+        <w:rPr>
+          <w:color w:val="000000" w:themeColor="text1"/>
+          <w:sz w:val="20"/>
+          <w:szCs w:val="20"/>
+        </w:rPr>
+        <w:t>stay</w:t>
+      </w:r>
+      <w:r>
+        <w:rPr>
+          <w:color w:val="000000" w:themeColor="text1"/>
+          <w:sz w:val="20"/>
+          <w:szCs w:val="20"/>
+        </w:rPr>
+        <w:t>s</w:t>
+      </w:r>
+      <w:r>
+        <w:rPr>
+          <w:color w:val="000000" w:themeColor="text1"/>
+          <w:sz w:val="20"/>
+          <w:szCs w:val="20"/>
+        </w:rPr>
+        <w:t xml:space="preserve"> awake</w:t>
+      </w:r>
+      <w:r>
+        <w:rPr>
+          <w:color w:val="000000" w:themeColor="text1"/>
+          <w:sz w:val="20"/>
+          <w:szCs w:val="20"/>
+        </w:rPr>
+        <w:t xml:space="preserve"> if</w:t>
+      </w:r>
+      <w:r>
+        <w:rPr>
+          <w:color w:val="000000" w:themeColor="text1"/>
+          <w:sz w:val="20"/>
+          <w:szCs w:val="20"/>
+        </w:rPr>
+        <w:t xml:space="preserve"> there are</w:t>
+      </w:r>
+      <w:r>
+        <w:rPr>
+          <w:color w:val="000000" w:themeColor="text1"/>
+          <w:sz w:val="20"/>
+          <w:szCs w:val="20"/>
+        </w:rPr>
+        <w:t xml:space="preserve"> AP-to-mobile frames to be sent</w:t>
+      </w:r>
+      <w:r>
+        <w:rPr>
+          <w:color w:val="000000" w:themeColor="text1"/>
+          <w:sz w:val="20"/>
+          <w:szCs w:val="20"/>
+        </w:rPr>
+        <w:t>, otherwise sleep again until next beacon frame.</w:t>
+      </w:r>
+    </w:p>
+    <w:p>
+      <w:pPr>
+        <w:rPr>
+          <w:color w:val="2E74B5" w:themeColor="accent1" w:themeShade="BF"/>
+          <w:sz w:val="20"/>
+          <w:szCs w:val="20"/>
+        </w:rPr>
+      </w:pPr>
+      <w:r>
+        <w:rPr>
+          <w:b/>
+          <w:color w:val="2E74B5" w:themeColor="accent1" w:themeShade="BF"/>
+          <w:sz w:val="20"/>
+          <w:szCs w:val="20"/>
+        </w:rPr>
+        <w:t>802.15: Personal Area Network</w:t>
+      </w:r>
+    </w:p>
+    <w:p>
+      <w:pPr>
+        <w:rPr>
+          <w:color w:val="000000" w:themeColor="text1"/>
+          <w:sz w:val="20"/>
+          <w:szCs w:val="20"/>
+        </w:rPr>
+      </w:pPr>
+      <w:r>
+        <w:rPr>
+          <w:noProof/>
+          <w:color w:val="000000" w:themeColor="text1"/>
+          <w:sz w:val="20"/>
+          <w:szCs w:val="20"/>
+          <w:lang w:val="en-US"/>
+        </w:rPr>
+        <mc:AlternateContent>
+          <mc:Choice Requires="wps">
+            <w:drawing>
+              <wp:anchor distT="0" distB="0" distL="114300" distR="114300" simplePos="0" relativeHeight="251674624" behindDoc="0" locked="0" layoutInCell="1" allowOverlap="1" wp14:anchorId="395A88D2" wp14:editId="67DB9917">
+                <wp:simplePos x="0" y="0"/>
+                <wp:positionH relativeFrom="column">
+                  <wp:posOffset>2335530</wp:posOffset>
+                </wp:positionH>
+                <wp:positionV relativeFrom="paragraph">
+                  <wp:posOffset>160020</wp:posOffset>
+                </wp:positionV>
+                <wp:extent cx="4000500" cy="1255395"/>
+                <wp:effectExtent l="0" t="0" r="0" b="0"/>
+                <wp:wrapSquare wrapText="bothSides"/>
+                <wp:docPr id="35" name="Text Box 35"/>
+                <wp:cNvGraphicFramePr/>
+                <a:graphic xmlns:a="http://schemas.openxmlformats.org/drawingml/2006/main">
+                  <a:graphicData uri="http://schemas.microsoft.com/office/word/2010/wordprocessingShape">
+                    <wps:wsp>
+                      <wps:cNvSpPr txBox="1"/>
+                      <wps:spPr>
+                        <a:xfrm>
+                          <a:off x="0" y="0"/>
+                          <a:ext cx="4000500" cy="1255395"/>
+                        </a:xfrm>
+                        <a:prstGeom prst="rect">
+                          <a:avLst/>
+                        </a:prstGeom>
+                        <a:noFill/>
+                        <a:ln>
+                          <a:noFill/>
+                        </a:ln>
+                        <a:effectLst/>
+                      </wps:spPr>
+                      <wps:style>
+                        <a:lnRef idx="0">
+                          <a:schemeClr val="accent1"/>
+                        </a:lnRef>
+                        <a:fillRef idx="0">
+                          <a:schemeClr val="accent1"/>
+                        </a:fillRef>
+                        <a:effectRef idx="0">
+                          <a:schemeClr val="accent1"/>
+                        </a:effectRef>
+                        <a:fontRef idx="minor">
+                          <a:schemeClr val="dk1"/>
+                        </a:fontRef>
+                      </wps:style>
+                      <wps:txbx>
+                        <w:txbxContent>
+                          <w:p>
+                            <w:pPr>
+                              <w:rPr>
+                                <w:sz w:val="20"/>
+                                <w:szCs w:val="20"/>
+                              </w:rPr>
+                            </w:pPr>
+                            <w:r>
+                              <w:rPr>
+                                <w:sz w:val="20"/>
+                                <w:szCs w:val="20"/>
+                              </w:rPr>
+                              <w:t>Less than 10m in diameter.</w:t>
+                            </w:r>
+                          </w:p>
+                          <w:p>
+                            <w:pPr>
+                              <w:rPr>
+                                <w:sz w:val="20"/>
+                                <w:szCs w:val="20"/>
+                              </w:rPr>
+                            </w:pPr>
+                            <w:r>
+                              <w:rPr>
+                                <w:b/>
+                                <w:sz w:val="20"/>
+                                <w:szCs w:val="20"/>
+                              </w:rPr>
+                              <w:t>Replacement</w:t>
+                            </w:r>
+                            <w:r>
+                              <w:rPr>
+                                <w:sz w:val="20"/>
+                                <w:szCs w:val="20"/>
+                              </w:rPr>
+                              <w:t xml:space="preserve"> for cables (mouse, keyboard, headphones etc.)</w:t>
+                            </w:r>
+                          </w:p>
+                          <w:p>
+                            <w:pPr>
+                              <w:rPr>
+                                <w:sz w:val="20"/>
+                                <w:szCs w:val="20"/>
+                              </w:rPr>
+                            </w:pPr>
+                            <w:r>
+                              <w:rPr>
+                                <w:b/>
+                                <w:sz w:val="20"/>
+                                <w:szCs w:val="20"/>
+                              </w:rPr>
+                              <w:t>Ad-hoc:</w:t>
+                            </w:r>
+                            <w:r>
+                              <w:rPr>
+                                <w:sz w:val="20"/>
+                                <w:szCs w:val="20"/>
+                              </w:rPr>
+                              <w:t xml:space="preserve"> no need for infrastructure.</w:t>
+                            </w:r>
+                          </w:p>
+                          <w:p>
+                            <w:pPr>
+                              <w:rPr>
+                                <w:sz w:val="20"/>
+                                <w:szCs w:val="20"/>
+                              </w:rPr>
+                            </w:pPr>
+                            <w:r>
+                              <w:rPr>
+                                <w:b/>
+                                <w:sz w:val="20"/>
+                                <w:szCs w:val="20"/>
+                              </w:rPr>
+                              <w:t>Master/slaves:</w:t>
+                            </w:r>
+                            <w:r>
+                              <w:rPr>
+                                <w:sz w:val="20"/>
+                                <w:szCs w:val="20"/>
+                              </w:rPr>
+                              <w:t xml:space="preserve"> slaves request permission to send to master</w:t>
+                            </w:r>
+                          </w:p>
+                          <w:p>
+                            <w:pPr>
+                              <w:rPr>
+                                <w:b/>
+                                <w:sz w:val="20"/>
+                                <w:szCs w:val="20"/>
+                              </w:rPr>
+                            </w:pPr>
+                          </w:p>
+                          <w:p>
+                            <w:pPr>
+                              <w:rPr>
+                                <w:sz w:val="20"/>
+                                <w:szCs w:val="20"/>
+                              </w:rPr>
+                            </w:pPr>
+                            <w:r>
+                              <w:rPr>
+                                <w:sz w:val="20"/>
+                                <w:szCs w:val="20"/>
+                              </w:rPr>
+                              <w:t>802.15 evolved from Bluetooth specification.</w:t>
+                            </w:r>
+                          </w:p>
+                        </w:txbxContent>
+                      </wps:txbx>
+                      <wps:bodyPr rot="0" spcFirstLastPara="0" vertOverflow="overflow" horzOverflow="overflow" vert="horz" wrap="square" lIns="91440" tIns="45720" rIns="91440" bIns="45720" numCol="1" spcCol="0" rtlCol="0" fromWordArt="0" anchor="t" anchorCtr="0" forceAA="0" compatLnSpc="1">
+                        <a:prstTxWarp prst="textNoShape">
+                          <a:avLst/>
+                        </a:prstTxWarp>
+                        <a:noAutofit/>
+                      </wps:bodyPr>
+                    </wps:wsp>
+                  </a:graphicData>
+                </a:graphic>
+                <wp14:sizeRelV relativeFrom="margin">
+                  <wp14:pctHeight>0</wp14:pctHeight>
+                </wp14:sizeRelV>
+              </wp:anchor>
+            </w:drawing>
+          </mc:Choice>
+          <mc:Fallback>
+            <w:pict>
+              <v:shape w14:anchorId="395A88D2" id="Text_x0020_Box_x0020_35" o:spid="_x0000_s1037" type="#_x0000_t202" style="position:absolute;margin-left:183.9pt;margin-top:12.6pt;width:315pt;height:98.85pt;z-index:251674624;visibility:visible;mso-wrap-style:square;mso-height-percent:0;mso-wrap-distance-left:9pt;mso-wrap-distance-top:0;mso-wrap-distance-right:9pt;mso-wrap-distance-bottom:0;mso-position-horizontal:absolute;mso-position-horizontal-relative:text;mso-position-vertical:absolute;mso-position-vertical-relative:text;mso-height-percent:0;mso-height-relative:margin;v-text-anchor:top" o:gfxdata="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" filled="f" stroked="f">
+                <v:textbox>
+                  <w:txbxContent>
+                    <w:p>
+                      <w:pPr>
+                        <w:rPr>
+                          <w:sz w:val="20"/>
+                          <w:szCs w:val="20"/>
+                        </w:rPr>
+                      </w:pPr>
+                      <w:r>
+                        <w:rPr>
+                          <w:sz w:val="20"/>
+                          <w:szCs w:val="20"/>
+                        </w:rPr>
+                        <w:t>Less than 10m in diameter.</w:t>
+                      </w:r>
+                    </w:p>
+                    <w:p>
+                      <w:pPr>
+                        <w:rPr>
+                          <w:sz w:val="20"/>
+                          <w:szCs w:val="20"/>
+                        </w:rPr>
+                      </w:pPr>
+                      <w:r>
+                        <w:rPr>
+                          <w:b/>
+                          <w:sz w:val="20"/>
+                          <w:szCs w:val="20"/>
+                        </w:rPr>
+                        <w:t>Replacement</w:t>
+                      </w:r>
+                      <w:r>
+                        <w:rPr>
+                          <w:sz w:val="20"/>
+                          <w:szCs w:val="20"/>
+                        </w:rPr>
+                        <w:t xml:space="preserve"> for cables (mouse, keyboard, headphones etc.)</w:t>
+                      </w:r>
+                    </w:p>
+                    <w:p>
+                      <w:pPr>
+                        <w:rPr>
+                          <w:sz w:val="20"/>
+                          <w:szCs w:val="20"/>
+                        </w:rPr>
+                      </w:pPr>
+                      <w:r>
+                        <w:rPr>
+                          <w:b/>
+                          <w:sz w:val="20"/>
+                          <w:szCs w:val="20"/>
+                        </w:rPr>
+                        <w:t>Ad-hoc:</w:t>
+                      </w:r>
+                      <w:r>
+                        <w:rPr>
+                          <w:sz w:val="20"/>
+                          <w:szCs w:val="20"/>
+                        </w:rPr>
+                        <w:t xml:space="preserve"> no need for infrastructure.</w:t>
+                      </w:r>
+                    </w:p>
+                    <w:p>
+                      <w:pPr>
+                        <w:rPr>
+                          <w:sz w:val="20"/>
+                          <w:szCs w:val="20"/>
+                        </w:rPr>
+                      </w:pPr>
+                      <w:r>
+                        <w:rPr>
+                          <w:b/>
+                          <w:sz w:val="20"/>
+                          <w:szCs w:val="20"/>
+                        </w:rPr>
+                        <w:t>Master/slaves:</w:t>
+                      </w:r>
+                      <w:r>
+                        <w:rPr>
+                          <w:sz w:val="20"/>
+                          <w:szCs w:val="20"/>
+                        </w:rPr>
+                        <w:t xml:space="preserve"> slaves request permission to send to master</w:t>
+                      </w:r>
+                    </w:p>
+                    <w:p>
+                      <w:pPr>
+                        <w:rPr>
+                          <w:b/>
+                          <w:sz w:val="20"/>
+                          <w:szCs w:val="20"/>
+                        </w:rPr>
+                      </w:pPr>
+                    </w:p>
+                    <w:p>
+                      <w:pPr>
+                        <w:rPr>
+                          <w:sz w:val="20"/>
+                          <w:szCs w:val="20"/>
+                        </w:rPr>
+                      </w:pPr>
+                      <w:r>
+                        <w:rPr>
+                          <w:sz w:val="20"/>
+                          <w:szCs w:val="20"/>
+                        </w:rPr>
+                        <w:t>802.15 evolved from Bluetooth specification.</w:t>
+                      </w:r>
+                    </w:p>
+                  </w:txbxContent>
+                </v:textbox>
+                <w10:wrap type="square"/>
+              </v:shape>
+            </w:pict>
+          </mc:Fallback>
+        </mc:AlternateContent>
+      </w:r>
+      <w:r>
+        <w:rPr>
+          <w:noProof/>
+          <w:color w:val="000000" w:themeColor="text1"/>
+          <w:sz w:val="20"/>
+          <w:szCs w:val="20"/>
+          <w:lang w:val="en-US"/>
+        </w:rPr>
+        <w:drawing>
+          <wp:inline distT="0" distB="0" distL="0" distR="0" wp14:anchorId="52E559F6" wp14:editId="18B5D834">
+            <wp:extent cx="1824163" cy="2328025"/>
+            <wp:effectExtent l="0" t="0" r="5080" b="8890"/>
+            <wp:docPr id="34" name="Picture 34"/>
+            <wp:cNvGraphicFramePr>
+              <a:graphicFrameLocks xmlns:a="http://schemas.openxmlformats.org/drawingml/2006/main" noChangeAspect="1"/>
+            </wp:cNvGraphicFramePr>
+            <a:graphic xmlns:a="http://schemas.openxmlformats.org/drawingml/2006/main">
+              <a:graphicData uri="http://schemas.openxmlformats.org/drawingml/2006/picture">
+                <pic:pic xmlns:pic="http://schemas.openxmlformats.org/drawingml/2006/picture">
+                  <pic:nvPicPr>
+                    <pic:cNvPr id="34" name="Screen Shot 2017-11-10 at 3.41.12 PM.png"/>
+                    <pic:cNvPicPr/>
+                  </pic:nvPicPr>
+                  <pic:blipFill>
+                    <a:blip r:embed="rId23">
+                      <a:extLst>
+                        <a:ext uri="{28A0092B-C50C-407E-A947-70E740481C1C}">
+                          <a14:useLocalDpi xmlns:a14="http://schemas.microsoft.com/office/drawing/2010/main" val="0"/>
+                        </a:ext>
+                      </a:extLst>
+                    </a:blip>
+                    <a:stretch>
+                      <a:fillRect/>
+                    </a:stretch>
+                  </pic:blipFill>
+                  <pic:spPr>
+                    <a:xfrm>
+                      <a:off x="0" y="0"/>
+                      <a:ext cx="1848769" cy="2359428"/>
+                    </a:xfrm>
+                    <a:prstGeom prst="rect">
+                      <a:avLst/>
+                    </a:prstGeom>
+                  </pic:spPr>
+                </pic:pic>
+              </a:graphicData>
+            </a:graphic>
+          </wp:inline>
+        </w:drawing>
+      </w:r>
     </w:p>
     <w:sectPr>
       <w:pgSz w:w="11900" w:h="16840"/>
@@ -13020,6 +14256,119 @@
     </w:lvl>
   </w:abstractNum>
   <w:abstractNum w:abstractNumId="1">
+    <w:nsid w:val="02B575A3"/>
+    <w:multiLevelType w:val="hybridMultilevel"/>
+    <w:tmpl w:val="6F048D98"/>
+    <w:lvl w:ilvl="0" w:tplc="04090001">
+      <w:start w:val="1"/>
+      <w:numFmt w:val="bullet"/>
+      <w:lvlText w:val=""/>
+      <w:lvlJc w:val="left"/>
+      <w:pPr>
+        <w:ind w:left="720" w:hanging="360"/>
+      </w:pPr>
+      <w:rPr>
+        <w:rFonts w:ascii="Symbol" w:hAnsi="Symbol" w:hint="default"/>
+      </w:rPr>
+    </w:lvl>
+    <w:lvl w:ilvl="1" w:tplc="04090003">
+      <w:start w:val="1"/>
+      <w:numFmt w:val="bullet"/>
+      <w:lvlText w:val="o"/>
+      <w:lvlJc w:val="left"/>
+      <w:pPr>
+        <w:ind w:left="1440" w:hanging="360"/>
+      </w:pPr>
+      <w:rPr>
+        <w:rFonts w:ascii="Courier New" w:hAnsi="Courier New" w:cs="Courier New" w:hint="default"/>
+      </w:rPr>
+    </w:lvl>
+    <w:lvl w:ilvl="2" w:tplc="04090005" w:tentative="1">
+      <w:start w:val="1"/>
+      <w:numFmt w:val="bullet"/>
+      <w:lvlText w:val=""/>
+      <w:lvlJc w:val="left"/>
+      <w:pPr>
+        <w:ind w:left="2160" w:hanging="360"/>
+      </w:pPr>
+      <w:rPr>
+        <w:rFonts w:ascii="Wingdings" w:hAnsi="Wingdings" w:hint="default"/>
+      </w:rPr>
+    </w:lvl>
+    <w:lvl w:ilvl="3" w:tplc="04090001" w:tentative="1">
+      <w:start w:val="1"/>
+      <w:numFmt w:val="bullet"/>
+      <w:lvlText w:val=""/>
+      <w:lvlJc w:val="left"/>
+      <w:pPr>
+        <w:ind w:left="2880" w:hanging="360"/>
+      </w:pPr>
+      <w:rPr>
+        <w:rFonts w:ascii="Symbol" w:hAnsi="Symbol" w:hint="default"/>
+      </w:rPr>
+    </w:lvl>
+    <w:lvl w:ilvl="4" w:tplc="04090003" w:tentative="1">
+      <w:start w:val="1"/>
+      <w:numFmt w:val="bullet"/>
+      <w:lvlText w:val="o"/>
+      <w:lvlJc w:val="left"/>
+      <w:pPr>
+        <w:ind w:left="3600" w:hanging="360"/>
+      </w:pPr>
+      <w:rPr>
+        <w:rFonts w:ascii="Courier New" w:hAnsi="Courier New" w:cs="Courier New" w:hint="default"/>
+      </w:rPr>
+    </w:lvl>
+    <w:lvl w:ilvl="5" w:tplc="04090005" w:tentative="1">
+      <w:start w:val="1"/>
+      <w:numFmt w:val="bullet"/>
+      <w:lvlText w:val=""/>
+      <w:lvlJc w:val="left"/>
+      <w:pPr>
+        <w:ind w:left="4320" w:hanging="360"/>
+      </w:pPr>
+      <w:rPr>
+        <w:rFonts w:ascii="Wingdings" w:hAnsi="Wingdings" w:hint="default"/>
+      </w:rPr>
+    </w:lvl>
+    <w:lvl w:ilvl="6" w:tplc="04090001" w:tentative="1">
+      <w:start w:val="1"/>
+      <w:numFmt w:val="bullet"/>
+      <w:lvlText w:val=""/>
+      <w:lvlJc w:val="left"/>
+      <w:pPr>
+        <w:ind w:left="5040" w:hanging="360"/>
+      </w:pPr>
+      <w:rPr>
+        <w:rFonts w:ascii="Symbol" w:hAnsi="Symbol" w:hint="default"/>
+      </w:rPr>
+    </w:lvl>
+    <w:lvl w:ilvl="7" w:tplc="04090003" w:tentative="1">
+      <w:start w:val="1"/>
+      <w:numFmt w:val="bullet"/>
+      <w:lvlText w:val="o"/>
+      <w:lvlJc w:val="left"/>
+      <w:pPr>
+        <w:ind w:left="5760" w:hanging="360"/>
+      </w:pPr>
+      <w:rPr>
+        <w:rFonts w:ascii="Courier New" w:hAnsi="Courier New" w:cs="Courier New" w:hint="default"/>
+      </w:rPr>
+    </w:lvl>
+    <w:lvl w:ilvl="8" w:tplc="04090005" w:tentative="1">
+      <w:start w:val="1"/>
+      <w:numFmt w:val="bullet"/>
+      <w:lvlText w:val=""/>
+      <w:lvlJc w:val="left"/>
+      <w:pPr>
+        <w:ind w:left="6480" w:hanging="360"/>
+      </w:pPr>
+      <w:rPr>
+        <w:rFonts w:ascii="Wingdings" w:hAnsi="Wingdings" w:hint="default"/>
+      </w:rPr>
+    </w:lvl>
+  </w:abstractNum>
+  <w:abstractNum w:abstractNumId="2">
     <w:nsid w:val="0365612A"/>
     <w:multiLevelType w:val="hybridMultilevel"/>
     <w:tmpl w:val="A78C2068"/>
@@ -13132,7 +14481,7 @@
       </w:rPr>
     </w:lvl>
   </w:abstractNum>
-  <w:abstractNum w:abstractNumId="2">
+  <w:abstractNum w:abstractNumId="3">
     <w:nsid w:val="0BB70B06"/>
     <w:multiLevelType w:val="hybridMultilevel"/>
     <w:tmpl w:val="38BC16A2"/>
@@ -13245,7 +14594,7 @@
       </w:rPr>
     </w:lvl>
   </w:abstractNum>
-  <w:abstractNum w:abstractNumId="3">
+  <w:abstractNum w:abstractNumId="4">
     <w:nsid w:val="0F892000"/>
     <w:multiLevelType w:val="hybridMultilevel"/>
     <w:tmpl w:val="BB66C350"/>
@@ -13358,11 +14707,11 @@
       </w:rPr>
     </w:lvl>
   </w:abstractNum>
-  <w:abstractNum w:abstractNumId="4">
+  <w:abstractNum w:abstractNumId="5">
     <w:nsid w:val="121F6464"/>
     <w:multiLevelType w:val="hybridMultilevel"/>
-    <w:tmpl w:val="C01C7920"/>
-    <w:lvl w:ilvl="0" w:tplc="04090001">
+    <w:tmpl w:val="D4928BF8"/>
+    <w:lvl w:ilvl="0" w:tplc="18B09A60">
       <w:start w:val="1"/>
       <w:numFmt w:val="bullet"/>
       <w:lvlText w:val=""/>
@@ -13372,6 +14721,8 @@
       </w:pPr>
       <w:rPr>
         <w:rFonts w:ascii="Symbol" w:hAnsi="Symbol" w:hint="default"/>
+        <w:sz w:val="20"/>
+        <w:szCs w:val="20"/>
       </w:rPr>
     </w:lvl>
     <w:lvl w:ilvl="1" w:tplc="04090003">
@@ -13471,7 +14822,7 @@
       </w:rPr>
     </w:lvl>
   </w:abstractNum>
-  <w:abstractNum w:abstractNumId="5">
+  <w:abstractNum w:abstractNumId="6">
     <w:nsid w:val="17B35BC4"/>
     <w:multiLevelType w:val="hybridMultilevel"/>
     <w:tmpl w:val="65E6BB20"/>
@@ -13560,7 +14911,7 @@
       </w:pPr>
     </w:lvl>
   </w:abstractNum>
-  <w:abstractNum w:abstractNumId="6">
+  <w:abstractNum w:abstractNumId="7">
     <w:nsid w:val="1A544A54"/>
     <w:multiLevelType w:val="hybridMultilevel"/>
     <w:tmpl w:val="6D781F64"/>
@@ -13673,7 +15024,7 @@
       </w:rPr>
     </w:lvl>
   </w:abstractNum>
-  <w:abstractNum w:abstractNumId="7">
+  <w:abstractNum w:abstractNumId="8">
     <w:nsid w:val="1D0C034B"/>
     <w:multiLevelType w:val="hybridMultilevel"/>
     <w:tmpl w:val="16DC4006"/>
@@ -13759,7 +15110,7 @@
       </w:pPr>
     </w:lvl>
   </w:abstractNum>
-  <w:abstractNum w:abstractNumId="8">
+  <w:abstractNum w:abstractNumId="9">
     <w:nsid w:val="215C0707"/>
     <w:multiLevelType w:val="hybridMultilevel"/>
     <w:tmpl w:val="860ACC2A"/>
@@ -13872,7 +15223,7 @@
       </w:rPr>
     </w:lvl>
   </w:abstractNum>
-  <w:abstractNum w:abstractNumId="9">
+  <w:abstractNum w:abstractNumId="10">
     <w:nsid w:val="248E256F"/>
     <w:multiLevelType w:val="hybridMultilevel"/>
     <w:tmpl w:val="7C4ACA72"/>
@@ -13985,7 +15336,7 @@
       </w:rPr>
     </w:lvl>
   </w:abstractNum>
-  <w:abstractNum w:abstractNumId="10">
+  <w:abstractNum w:abstractNumId="11">
     <w:nsid w:val="25D225F0"/>
     <w:multiLevelType w:val="hybridMultilevel"/>
     <w:tmpl w:val="650A9C6C"/>
@@ -14098,7 +15449,7 @@
       </w:rPr>
     </w:lvl>
   </w:abstractNum>
-  <w:abstractNum w:abstractNumId="11">
+  <w:abstractNum w:abstractNumId="12">
     <w:nsid w:val="27953C35"/>
     <w:multiLevelType w:val="multilevel"/>
     <w:tmpl w:val="E85CB7CA"/>
@@ -14220,7 +15571,7 @@
       </w:rPr>
     </w:lvl>
   </w:abstractNum>
-  <w:abstractNum w:abstractNumId="12">
+  <w:abstractNum w:abstractNumId="13">
     <w:nsid w:val="2D32184F"/>
     <w:multiLevelType w:val="hybridMultilevel"/>
     <w:tmpl w:val="2C0C162A"/>
@@ -14333,7 +15684,7 @@
       </w:rPr>
     </w:lvl>
   </w:abstractNum>
-  <w:abstractNum w:abstractNumId="13">
+  <w:abstractNum w:abstractNumId="14">
     <w:nsid w:val="2E8315E0"/>
     <w:multiLevelType w:val="hybridMultilevel"/>
     <w:tmpl w:val="E15899EC"/>
@@ -14446,7 +15797,7 @@
       </w:rPr>
     </w:lvl>
   </w:abstractNum>
-  <w:abstractNum w:abstractNumId="14">
+  <w:abstractNum w:abstractNumId="15">
     <w:nsid w:val="39C57150"/>
     <w:multiLevelType w:val="hybridMultilevel"/>
     <w:tmpl w:val="98A464CC"/>
@@ -14559,7 +15910,7 @@
       </w:rPr>
     </w:lvl>
   </w:abstractNum>
-  <w:abstractNum w:abstractNumId="15">
+  <w:abstractNum w:abstractNumId="16">
     <w:nsid w:val="45A4736B"/>
     <w:multiLevelType w:val="hybridMultilevel"/>
     <w:tmpl w:val="04D813C6"/>
@@ -14672,7 +16023,7 @@
       </w:rPr>
     </w:lvl>
   </w:abstractNum>
-  <w:abstractNum w:abstractNumId="16">
+  <w:abstractNum w:abstractNumId="17">
     <w:nsid w:val="47B37378"/>
     <w:multiLevelType w:val="hybridMultilevel"/>
     <w:tmpl w:val="389C1E02"/>
@@ -14785,7 +16136,7 @@
       </w:rPr>
     </w:lvl>
   </w:abstractNum>
-  <w:abstractNum w:abstractNumId="17">
+  <w:abstractNum w:abstractNumId="18">
     <w:nsid w:val="48DA0BA3"/>
     <w:multiLevelType w:val="hybridMultilevel"/>
     <w:tmpl w:val="5A4A26DE"/>
@@ -14898,7 +16249,7 @@
       </w:rPr>
     </w:lvl>
   </w:abstractNum>
-  <w:abstractNum w:abstractNumId="18">
+  <w:abstractNum w:abstractNumId="19">
     <w:nsid w:val="48EB1ADE"/>
     <w:multiLevelType w:val="hybridMultilevel"/>
     <w:tmpl w:val="DE249B42"/>
@@ -15011,7 +16362,7 @@
       </w:rPr>
     </w:lvl>
   </w:abstractNum>
-  <w:abstractNum w:abstractNumId="19">
+  <w:abstractNum w:abstractNumId="20">
     <w:nsid w:val="4F9C5992"/>
     <w:multiLevelType w:val="hybridMultilevel"/>
     <w:tmpl w:val="EF624370"/>
@@ -15124,7 +16475,120 @@
       </w:rPr>
     </w:lvl>
   </w:abstractNum>
-  <w:abstractNum w:abstractNumId="20">
+  <w:abstractNum w:abstractNumId="21">
+    <w:nsid w:val="51550385"/>
+    <w:multiLevelType w:val="hybridMultilevel"/>
+    <w:tmpl w:val="482C0ED4"/>
+    <w:lvl w:ilvl="0" w:tplc="04090001">
+      <w:start w:val="1"/>
+      <w:numFmt w:val="bullet"/>
+      <w:lvlText w:val=""/>
+      <w:lvlJc w:val="left"/>
+      <w:pPr>
+        <w:ind w:left="720" w:hanging="360"/>
+      </w:pPr>
+      <w:rPr>
+        <w:rFonts w:ascii="Symbol" w:hAnsi="Symbol" w:hint="default"/>
+      </w:rPr>
+    </w:lvl>
+    <w:lvl w:ilvl="1" w:tplc="04090003" w:tentative="1">
+      <w:start w:val="1"/>
+      <w:numFmt w:val="bullet"/>
+      <w:lvlText w:val="o"/>
+      <w:lvlJc w:val="left"/>
+      <w:pPr>
+        <w:ind w:left="1440" w:hanging="360"/>
+      </w:pPr>
+      <w:rPr>
+        <w:rFonts w:ascii="Courier New" w:hAnsi="Courier New" w:cs="Courier New" w:hint="default"/>
+      </w:rPr>
+    </w:lvl>
+    <w:lvl w:ilvl="2" w:tplc="04090005" w:tentative="1">
+      <w:start w:val="1"/>
+      <w:numFmt w:val="bullet"/>
+      <w:lvlText w:val=""/>
+      <w:lvlJc w:val="left"/>
+      <w:pPr>
+        <w:ind w:left="2160" w:hanging="360"/>
+      </w:pPr>
+      <w:rPr>
+        <w:rFonts w:ascii="Wingdings" w:hAnsi="Wingdings" w:hint="default"/>
+      </w:rPr>
+    </w:lvl>
+    <w:lvl w:ilvl="3" w:tplc="04090001" w:tentative="1">
+      <w:start w:val="1"/>
+      <w:numFmt w:val="bullet"/>
+      <w:lvlText w:val=""/>
+      <w:lvlJc w:val="left"/>
+      <w:pPr>
+        <w:ind w:left="2880" w:hanging="360"/>
+      </w:pPr>
+      <w:rPr>
+        <w:rFonts w:ascii="Symbol" w:hAnsi="Symbol" w:hint="default"/>
+      </w:rPr>
+    </w:lvl>
+    <w:lvl w:ilvl="4" w:tplc="04090003" w:tentative="1">
+      <w:start w:val="1"/>
+      <w:numFmt w:val="bullet"/>
+      <w:lvlText w:val="o"/>
+      <w:lvlJc w:val="left"/>
+      <w:pPr>
+        <w:ind w:left="3600" w:hanging="360"/>
+      </w:pPr>
+      <w:rPr>
+        <w:rFonts w:ascii="Courier New" w:hAnsi="Courier New" w:cs="Courier New" w:hint="default"/>
+      </w:rPr>
+    </w:lvl>
+    <w:lvl w:ilvl="5" w:tplc="04090005" w:tentative="1">
+      <w:start w:val="1"/>
+      <w:numFmt w:val="bullet"/>
+      <w:lvlText w:val=""/>
+      <w:lvlJc w:val="left"/>
+      <w:pPr>
+        <w:ind w:left="4320" w:hanging="360"/>
+      </w:pPr>
+      <w:rPr>
+        <w:rFonts w:ascii="Wingdings" w:hAnsi="Wingdings" w:hint="default"/>
+      </w:rPr>
+    </w:lvl>
+    <w:lvl w:ilvl="6" w:tplc="04090001" w:tentative="1">
+      <w:start w:val="1"/>
+      <w:numFmt w:val="bullet"/>
+      <w:lvlText w:val=""/>
+      <w:lvlJc w:val="left"/>
+      <w:pPr>
+        <w:ind w:left="5040" w:hanging="360"/>
+      </w:pPr>
+      <w:rPr>
+        <w:rFonts w:ascii="Symbol" w:hAnsi="Symbol" w:hint="default"/>
+      </w:rPr>
+    </w:lvl>
+    <w:lvl w:ilvl="7" w:tplc="04090003" w:tentative="1">
+      <w:start w:val="1"/>
+      <w:numFmt w:val="bullet"/>
+      <w:lvlText w:val="o"/>
+      <w:lvlJc w:val="left"/>
+      <w:pPr>
+        <w:ind w:left="5760" w:hanging="360"/>
+      </w:pPr>
+      <w:rPr>
+        <w:rFonts w:ascii="Courier New" w:hAnsi="Courier New" w:cs="Courier New" w:hint="default"/>
+      </w:rPr>
+    </w:lvl>
+    <w:lvl w:ilvl="8" w:tplc="04090005" w:tentative="1">
+      <w:start w:val="1"/>
+      <w:numFmt w:val="bullet"/>
+      <w:lvlText w:val=""/>
+      <w:lvlJc w:val="left"/>
+      <w:pPr>
+        <w:ind w:left="6480" w:hanging="360"/>
+      </w:pPr>
+      <w:rPr>
+        <w:rFonts w:ascii="Wingdings" w:hAnsi="Wingdings" w:hint="default"/>
+      </w:rPr>
+    </w:lvl>
+  </w:abstractNum>
+  <w:abstractNum w:abstractNumId="22">
     <w:nsid w:val="54561F38"/>
     <w:multiLevelType w:val="hybridMultilevel"/>
     <w:tmpl w:val="D7FC743C"/>
@@ -15210,7 +16674,7 @@
       </w:pPr>
     </w:lvl>
   </w:abstractNum>
-  <w:abstractNum w:abstractNumId="21">
+  <w:abstractNum w:abstractNumId="23">
     <w:nsid w:val="54E2259C"/>
     <w:multiLevelType w:val="hybridMultilevel"/>
     <w:tmpl w:val="0F72F92A"/>
@@ -15323,7 +16787,7 @@
       </w:rPr>
     </w:lvl>
   </w:abstractNum>
-  <w:abstractNum w:abstractNumId="22">
+  <w:abstractNum w:abstractNumId="24">
     <w:nsid w:val="5F6F784D"/>
     <w:multiLevelType w:val="hybridMultilevel"/>
     <w:tmpl w:val="E5D234D0"/>
@@ -15409,7 +16873,7 @@
       </w:pPr>
     </w:lvl>
   </w:abstractNum>
-  <w:abstractNum w:abstractNumId="23">
+  <w:abstractNum w:abstractNumId="25">
     <w:nsid w:val="606E1983"/>
     <w:multiLevelType w:val="hybridMultilevel"/>
     <w:tmpl w:val="53266506"/>
@@ -15522,7 +16986,7 @@
       </w:rPr>
     </w:lvl>
   </w:abstractNum>
-  <w:abstractNum w:abstractNumId="24">
+  <w:abstractNum w:abstractNumId="26">
     <w:nsid w:val="60E50DFB"/>
     <w:multiLevelType w:val="hybridMultilevel"/>
     <w:tmpl w:val="371CBE12"/>
@@ -15608,7 +17072,7 @@
       </w:pPr>
     </w:lvl>
   </w:abstractNum>
-  <w:abstractNum w:abstractNumId="25">
+  <w:abstractNum w:abstractNumId="27">
     <w:nsid w:val="6EBE3F32"/>
     <w:multiLevelType w:val="hybridMultilevel"/>
     <w:tmpl w:val="23B66936"/>
@@ -15694,7 +17158,7 @@
       </w:pPr>
     </w:lvl>
   </w:abstractNum>
-  <w:abstractNum w:abstractNumId="26">
+  <w:abstractNum w:abstractNumId="28">
     <w:nsid w:val="6FF3008F"/>
     <w:multiLevelType w:val="hybridMultilevel"/>
     <w:tmpl w:val="424A9D64"/>
@@ -15807,7 +17271,7 @@
       </w:rPr>
     </w:lvl>
   </w:abstractNum>
-  <w:abstractNum w:abstractNumId="27">
+  <w:abstractNum w:abstractNumId="29">
     <w:nsid w:val="723477D9"/>
     <w:multiLevelType w:val="hybridMultilevel"/>
     <w:tmpl w:val="2B388C1A"/>
@@ -15920,7 +17384,7 @@
       </w:rPr>
     </w:lvl>
   </w:abstractNum>
-  <w:abstractNum w:abstractNumId="28">
+  <w:abstractNum w:abstractNumId="30">
     <w:nsid w:val="78F40241"/>
     <w:multiLevelType w:val="hybridMultilevel"/>
     <w:tmpl w:val="4642AB1C"/>
@@ -16034,91 +17498,97 @@
     </w:lvl>
   </w:abstractNum>
   <w:num w:numId="1">
+    <w:abstractNumId w:val="16"/>
+  </w:num>
+  <w:num w:numId="2">
+    <w:abstractNumId w:val="30"/>
+  </w:num>
+  <w:num w:numId="3">
+    <w:abstractNumId w:val="19"/>
+  </w:num>
+  <w:num w:numId="4">
+    <w:abstractNumId w:val="9"/>
+  </w:num>
+  <w:num w:numId="5">
+    <w:abstractNumId w:val="8"/>
+  </w:num>
+  <w:num w:numId="6">
+    <w:abstractNumId w:val="22"/>
+  </w:num>
+  <w:num w:numId="7">
+    <w:abstractNumId w:val="26"/>
+  </w:num>
+  <w:num w:numId="8">
+    <w:abstractNumId w:val="20"/>
+  </w:num>
+  <w:num w:numId="9">
     <w:abstractNumId w:val="15"/>
   </w:num>
-  <w:num w:numId="2">
-    <w:abstractNumId w:val="28"/>
-  </w:num>
-  <w:num w:numId="3">
-    <w:abstractNumId w:val="18"/>
-  </w:num>
-  <w:num w:numId="4">
-    <w:abstractNumId w:val="8"/>
-  </w:num>
-  <w:num w:numId="5">
-    <w:abstractNumId w:val="7"/>
-  </w:num>
-  <w:num w:numId="6">
-    <w:abstractNumId w:val="20"/>
-  </w:num>
-  <w:num w:numId="7">
+  <w:num w:numId="10">
     <w:abstractNumId w:val="24"/>
-  </w:num>
-  <w:num w:numId="8">
-    <w:abstractNumId w:val="19"/>
-  </w:num>
-  <w:num w:numId="9">
-    <w:abstractNumId w:val="14"/>
-  </w:num>
-  <w:num w:numId="10">
-    <w:abstractNumId w:val="22"/>
   </w:num>
   <w:num w:numId="11">
     <w:abstractNumId w:val="0"/>
   </w:num>
   <w:num w:numId="12">
+    <w:abstractNumId w:val="5"/>
+  </w:num>
+  <w:num w:numId="13">
+    <w:abstractNumId w:val="6"/>
+  </w:num>
+  <w:num w:numId="14">
+    <w:abstractNumId w:val="7"/>
+  </w:num>
+  <w:num w:numId="15">
+    <w:abstractNumId w:val="3"/>
+  </w:num>
+  <w:num w:numId="16">
+    <w:abstractNumId w:val="28"/>
+  </w:num>
+  <w:num w:numId="17">
+    <w:abstractNumId w:val="23"/>
+  </w:num>
+  <w:num w:numId="18">
+    <w:abstractNumId w:val="10"/>
+  </w:num>
+  <w:num w:numId="19">
+    <w:abstractNumId w:val="2"/>
+  </w:num>
+  <w:num w:numId="20">
+    <w:abstractNumId w:val="18"/>
+  </w:num>
+  <w:num w:numId="21">
+    <w:abstractNumId w:val="13"/>
+  </w:num>
+  <w:num w:numId="22">
+    <w:abstractNumId w:val="14"/>
+  </w:num>
+  <w:num w:numId="23">
     <w:abstractNumId w:val="4"/>
   </w:num>
-  <w:num w:numId="13">
-    <w:abstractNumId w:val="5"/>
+  <w:num w:numId="24">
+    <w:abstractNumId w:val="25"/>
   </w:num>
-  <w:num w:numId="14">
-    <w:abstractNumId w:val="6"/>
+  <w:num w:numId="25">
+    <w:abstractNumId w:val="12"/>
   </w:num>
-  <w:num w:numId="15">
-    <w:abstractNumId w:val="2"/>
+  <w:num w:numId="26">
+    <w:abstractNumId w:val="17"/>
   </w:num>
-  <w:num w:numId="16">
-    <w:abstractNumId w:val="26"/>
+  <w:num w:numId="27">
+    <w:abstractNumId w:val="29"/>
   </w:num>
-  <w:num w:numId="17">
+  <w:num w:numId="28">
+    <w:abstractNumId w:val="11"/>
+  </w:num>
+  <w:num w:numId="29">
+    <w:abstractNumId w:val="27"/>
+  </w:num>
+  <w:num w:numId="30">
     <w:abstractNumId w:val="21"/>
   </w:num>
-  <w:num w:numId="18">
-    <w:abstractNumId w:val="9"/>
-  </w:num>
-  <w:num w:numId="19">
+  <w:num w:numId="31">
     <w:abstractNumId w:val="1"/>
-  </w:num>
-  <w:num w:numId="20">
-    <w:abstractNumId w:val="17"/>
-  </w:num>
-  <w:num w:numId="21">
-    <w:abstractNumId w:val="12"/>
-  </w:num>
-  <w:num w:numId="22">
-    <w:abstractNumId w:val="13"/>
-  </w:num>
-  <w:num w:numId="23">
-    <w:abstractNumId w:val="3"/>
-  </w:num>
-  <w:num w:numId="24">
-    <w:abstractNumId w:val="23"/>
-  </w:num>
-  <w:num w:numId="25">
-    <w:abstractNumId w:val="11"/>
-  </w:num>
-  <w:num w:numId="26">
-    <w:abstractNumId w:val="16"/>
-  </w:num>
-  <w:num w:numId="27">
-    <w:abstractNumId w:val="27"/>
-  </w:num>
-  <w:num w:numId="28">
-    <w:abstractNumId w:val="10"/>
-  </w:num>
-  <w:num w:numId="29">
-    <w:abstractNumId w:val="25"/>
   </w:num>
 </w:numbering>
 </file>
